--- a/Report.docx
+++ b/Report.docx
@@ -7,6 +7,9 @@
         <w:pStyle w:val="Title"/>
         <w:jc w:val="center"/>
       </w:pPr>
+      <w:r>
+        <w:t>Speech Signal Modulation</w:t>
+      </w:r>
     </w:p>
     <w:p>
       <w:pPr>
@@ -15,15 +18,6 @@
       </w:pPr>
     </w:p>
     <w:p/>
-    <w:p>
-      <w:pPr>
-        <w:pStyle w:val="Title"/>
-        <w:jc w:val="center"/>
-      </w:pPr>
-      <w:r>
-        <w:t>Final Project</w:t>
-      </w:r>
-    </w:p>
     <w:p/>
     <w:p/>
     <w:p/>
@@ -49,9 +43,9 @@
         <w:tblLook w:val="04A0" w:firstRow="1" w:lastRow="0" w:firstColumn="1" w:lastColumn="0" w:noHBand="0" w:noVBand="1"/>
       </w:tblPr>
       <w:tblGrid>
-        <w:gridCol w:w="6516"/>
-        <w:gridCol w:w="1417"/>
-        <w:gridCol w:w="1417"/>
+        <w:gridCol w:w="6314"/>
+        <w:gridCol w:w="1655"/>
+        <w:gridCol w:w="1391"/>
       </w:tblGrid>
       <w:tr>
         <w:tc>
@@ -62,14 +56,14 @@
           <w:p>
             <w:pPr>
               <w:rPr>
-                <w:sz w:val="36"/>
-                <w:szCs w:val="36"/>
+                <w:sz w:val="48"/>
+                <w:szCs w:val="48"/>
               </w:rPr>
             </w:pPr>
             <w:r>
               <w:rPr>
-                <w:sz w:val="36"/>
-                <w:szCs w:val="36"/>
+                <w:sz w:val="48"/>
+                <w:szCs w:val="48"/>
               </w:rPr>
               <w:t>Name</w:t>
             </w:r>
@@ -83,14 +77,14 @@
           <w:p>
             <w:pPr>
               <w:rPr>
-                <w:sz w:val="36"/>
-                <w:szCs w:val="36"/>
+                <w:sz w:val="48"/>
+                <w:szCs w:val="48"/>
               </w:rPr>
             </w:pPr>
             <w:r>
               <w:rPr>
-                <w:sz w:val="36"/>
-                <w:szCs w:val="36"/>
+                <w:sz w:val="48"/>
+                <w:szCs w:val="48"/>
               </w:rPr>
               <w:t>Section</w:t>
             </w:r>
@@ -104,14 +98,14 @@
           <w:p>
             <w:pPr>
               <w:rPr>
-                <w:sz w:val="36"/>
-                <w:szCs w:val="36"/>
+                <w:sz w:val="48"/>
+                <w:szCs w:val="48"/>
               </w:rPr>
             </w:pPr>
             <w:r>
               <w:rPr>
-                <w:sz w:val="36"/>
-                <w:szCs w:val="36"/>
+                <w:sz w:val="48"/>
+                <w:szCs w:val="48"/>
               </w:rPr>
               <w:t>BN</w:t>
             </w:r>
@@ -126,14 +120,14 @@
           <w:p>
             <w:pPr>
               <w:rPr>
-                <w:sz w:val="28"/>
-                <w:szCs w:val="28"/>
+                <w:sz w:val="48"/>
+                <w:szCs w:val="48"/>
               </w:rPr>
             </w:pPr>
             <w:r>
               <w:rPr>
-                <w:sz w:val="28"/>
-                <w:szCs w:val="28"/>
+                <w:sz w:val="48"/>
+                <w:szCs w:val="48"/>
               </w:rPr>
               <w:t>Peter Atef</w:t>
             </w:r>
@@ -146,14 +140,14 @@
           <w:p>
             <w:pPr>
               <w:rPr>
-                <w:sz w:val="28"/>
-                <w:szCs w:val="28"/>
+                <w:sz w:val="48"/>
+                <w:szCs w:val="48"/>
               </w:rPr>
             </w:pPr>
             <w:r>
               <w:rPr>
-                <w:sz w:val="28"/>
-                <w:szCs w:val="28"/>
+                <w:sz w:val="48"/>
+                <w:szCs w:val="48"/>
               </w:rPr>
               <w:t>1</w:t>
             </w:r>
@@ -166,14 +160,14 @@
           <w:p>
             <w:pPr>
               <w:rPr>
-                <w:sz w:val="28"/>
-                <w:szCs w:val="28"/>
+                <w:sz w:val="48"/>
+                <w:szCs w:val="48"/>
               </w:rPr>
             </w:pPr>
             <w:r>
               <w:rPr>
-                <w:sz w:val="28"/>
-                <w:szCs w:val="28"/>
+                <w:sz w:val="48"/>
+                <w:szCs w:val="48"/>
               </w:rPr>
               <w:t>19</w:t>
             </w:r>
@@ -188,14 +182,14 @@
           <w:p>
             <w:pPr>
               <w:rPr>
-                <w:sz w:val="28"/>
-                <w:szCs w:val="28"/>
+                <w:sz w:val="48"/>
+                <w:szCs w:val="48"/>
               </w:rPr>
             </w:pPr>
             <w:r>
               <w:rPr>
-                <w:sz w:val="28"/>
-                <w:szCs w:val="28"/>
+                <w:sz w:val="48"/>
+                <w:szCs w:val="48"/>
               </w:rPr>
               <w:t>Beshoy Morad</w:t>
             </w:r>
@@ -208,14 +202,14 @@
           <w:p>
             <w:pPr>
               <w:rPr>
-                <w:sz w:val="28"/>
-                <w:szCs w:val="28"/>
+                <w:sz w:val="48"/>
+                <w:szCs w:val="48"/>
               </w:rPr>
             </w:pPr>
             <w:r>
               <w:rPr>
-                <w:sz w:val="28"/>
-                <w:szCs w:val="28"/>
+                <w:sz w:val="48"/>
+                <w:szCs w:val="48"/>
               </w:rPr>
               <w:t>1</w:t>
             </w:r>
@@ -228,14 +222,14 @@
           <w:p>
             <w:pPr>
               <w:rPr>
-                <w:sz w:val="28"/>
-                <w:szCs w:val="28"/>
+                <w:sz w:val="48"/>
+                <w:szCs w:val="48"/>
               </w:rPr>
             </w:pPr>
             <w:r>
               <w:rPr>
-                <w:sz w:val="28"/>
-                <w:szCs w:val="28"/>
+                <w:sz w:val="48"/>
+                <w:szCs w:val="48"/>
               </w:rPr>
               <w:t>20</w:t>
             </w:r>
@@ -850,13 +844,13 @@
           <w:sz w:val="28"/>
           <w:szCs w:val="28"/>
         </w:rPr>
+        <w:instrText xml:space="preserve"> \* MERGEFORMAT </w:instrText>
       </w:r>
       <w:r>
         <w:rPr>
           <w:sz w:val="28"/>
           <w:szCs w:val="28"/>
         </w:rPr>
-        <w:instrText xml:space="preserve"> \* MERGEFORMAT </w:instrText>
       </w:r>
       <w:r>
         <w:rPr>
@@ -2032,13 +2026,13 @@
           <w:sz w:val="28"/>
           <w:szCs w:val="28"/>
         </w:rPr>
+        <w:instrText xml:space="preserve"> \* MERGEFORMAT </w:instrText>
       </w:r>
       <w:r>
         <w:rPr>
           <w:sz w:val="28"/>
           <w:szCs w:val="28"/>
         </w:rPr>
-        <w:instrText xml:space="preserve"> \* MERGEFORMAT </w:instrText>
       </w:r>
       <w:r>
         <w:rPr>
@@ -2341,13 +2335,13 @@
           <w:sz w:val="28"/>
           <w:szCs w:val="28"/>
         </w:rPr>
+        <w:instrText xml:space="preserve"> \* MERGEFORMAT </w:instrText>
       </w:r>
       <w:r>
         <w:rPr>
           <w:sz w:val="28"/>
           <w:szCs w:val="28"/>
         </w:rPr>
-        <w:instrText xml:space="preserve"> \* MERGEFORMAT </w:instrText>
       </w:r>
       <w:r>
         <w:rPr>
@@ -2496,9 +2490,9 @@
           <w:noProof/>
         </w:rPr>
         <w:drawing>
-          <wp:inline distT="0" distB="0" distL="0" distR="0" wp14:anchorId="5F1CB2F0" wp14:editId="4D0D77BD">
-            <wp:extent cx="5954395" cy="2378710"/>
-            <wp:effectExtent l="0" t="0" r="8255" b="2540"/>
+          <wp:inline distT="0" distB="0" distL="0" distR="0" wp14:anchorId="5F1CB2F0" wp14:editId="0938B4F1">
+            <wp:extent cx="6342322" cy="2378710"/>
+            <wp:effectExtent l="0" t="0" r="1905" b="2540"/>
             <wp:docPr id="15" name="Picture 15"/>
             <wp:cNvGraphicFramePr>
               <a:graphicFrameLocks xmlns:a="http://schemas.openxmlformats.org/drawingml/2006/main" noChangeAspect="1"/>
@@ -2528,7 +2522,7 @@
                   <pic:spPr bwMode="auto">
                     <a:xfrm>
                       <a:off x="0" y="0"/>
-                      <a:ext cx="5954395" cy="2378710"/>
+                      <a:ext cx="6343667" cy="2379214"/>
                     </a:xfrm>
                     <a:prstGeom prst="rect">
                       <a:avLst/>
@@ -2646,13 +2640,13 @@
           <w:sz w:val="28"/>
           <w:szCs w:val="28"/>
         </w:rPr>
+        <w:instrText xml:space="preserve"> \* MERGEFORMAT </w:instrText>
       </w:r>
       <w:r>
         <w:rPr>
           <w:sz w:val="28"/>
           <w:szCs w:val="28"/>
         </w:rPr>
-        <w:instrText xml:space="preserve"> \* MERGEFORMAT </w:instrText>
       </w:r>
       <w:r>
         <w:rPr>
@@ -2666,21 +2660,7 @@
           <w:sz w:val="28"/>
           <w:szCs w:val="28"/>
         </w:rPr>
-        <w:t>Figu</w:t>
-      </w:r>
-      <w:r>
-        <w:rPr>
-          <w:sz w:val="28"/>
-          <w:szCs w:val="28"/>
-        </w:rPr>
-        <w:t>r</w:t>
-      </w:r>
-      <w:r>
-        <w:rPr>
-          <w:sz w:val="28"/>
-          <w:szCs w:val="28"/>
-        </w:rPr>
-        <w:t xml:space="preserve">e </w:t>
+        <w:t xml:space="preserve">Figure </w:t>
       </w:r>
       <w:r>
         <w:rPr>
@@ -3238,29 +3218,7 @@
                 <w:sz w:val="28"/>
                 <w:szCs w:val="28"/>
               </w:rPr>
-              <m:t>frequency</m:t>
-            </m:r>
-            <m:r>
-              <m:rPr>
-                <m:sty m:val="bi"/>
-              </m:rPr>
-              <w:rPr>
-                <w:rFonts w:ascii="Cambria Math" w:hAnsi="Cambria Math"/>
-                <w:sz w:val="28"/>
-                <w:szCs w:val="28"/>
-              </w:rPr>
-              <m:t>Shift</m:t>
-            </m:r>
-            <m:r>
-              <m:rPr>
-                <m:sty m:val="bi"/>
-              </m:rPr>
-              <w:rPr>
-                <w:rFonts w:ascii="Cambria Math" w:hAnsi="Cambria Math"/>
-                <w:sz w:val="28"/>
-                <w:szCs w:val="28"/>
-              </w:rPr>
-              <m:t>*t</m:t>
+              <m:t>frequencyShift*t</m:t>
             </m:r>
           </m:e>
         </m:d>
@@ -3380,7 +3338,7 @@
     <w:p>
       <w:pPr>
         <w:rPr>
-          <w:rFonts w:eastAsiaTheme="minorEastAsia" w:hint="cs"/>
+          <w:rFonts w:eastAsiaTheme="minorEastAsia"/>
           <w:sz w:val="28"/>
           <w:szCs w:val="28"/>
           <w:rtl/>
@@ -3406,20 +3364,13 @@
           <w:sz w:val="28"/>
           <w:szCs w:val="28"/>
         </w:rPr>
-        <w:instrText xml:space="preserve"> REF _Ref61661121 \h </w:instrText>
+        <w:instrText xml:space="preserve"> REF _Ref61661121 \h  \* MERGEFORMAT </w:instrText>
       </w:r>
       <w:r>
         <w:rPr>
           <w:sz w:val="28"/>
           <w:szCs w:val="28"/>
         </w:rPr>
-      </w:r>
-      <w:r>
-        <w:rPr>
-          <w:sz w:val="28"/>
-          <w:szCs w:val="28"/>
-        </w:rPr>
-        <w:instrText xml:space="preserve"> \* MERGEFORMAT </w:instrText>
       </w:r>
       <w:r>
         <w:rPr>
@@ -3676,14 +3627,7 @@
           <w:sz w:val="22"/>
           <w:szCs w:val="22"/>
         </w:rPr>
-        <w:t>10</w:t>
-      </w:r>
-      <w:r>
-        <w:rPr>
-          <w:sz w:val="22"/>
-          <w:szCs w:val="22"/>
-        </w:rPr>
-        <w:t xml:space="preserve"> Hz</w:t>
+        <w:t>10 Hz</w:t>
       </w:r>
     </w:p>
     <w:p>
@@ -3758,20 +3702,9 @@
           <w:sz w:val="21"/>
           <w:szCs w:val="21"/>
         </w:rPr>
-        <w:t>% assumptions made on the signals:</w:t>
-      </w:r>
-    </w:p>
-    <w:p>
-      <w:pPr>
-        <w:shd w:val="clear" w:color="auto" w:fill="F7F7F7"/>
-        <w:spacing w:after="0" w:line="258" w:lineRule="atLeast"/>
-        <w:rPr>
-          <w:rFonts w:ascii="Consolas" w:eastAsia="Times New Roman" w:hAnsi="Consolas" w:cs="Times New Roman"/>
-          <w:color w:val="000000"/>
-          <w:sz w:val="21"/>
-          <w:szCs w:val="21"/>
-        </w:rPr>
-      </w:pPr>
+        <w:t xml:space="preserve">% </w:t>
+      </w:r>
+      <w:proofErr w:type="gramStart"/>
       <w:r>
         <w:rPr>
           <w:rFonts w:ascii="Consolas" w:eastAsia="Times New Roman" w:hAnsi="Consolas" w:cs="Times New Roman"/>
@@ -3779,6 +3712,37 @@
           <w:sz w:val="21"/>
           <w:szCs w:val="21"/>
         </w:rPr>
+        <w:t>assumptions</w:t>
+      </w:r>
+      <w:proofErr w:type="gramEnd"/>
+      <w:r>
+        <w:rPr>
+          <w:rFonts w:ascii="Consolas" w:eastAsia="Times New Roman" w:hAnsi="Consolas" w:cs="Times New Roman"/>
+          <w:color w:val="228B22"/>
+          <w:sz w:val="21"/>
+          <w:szCs w:val="21"/>
+        </w:rPr>
+        <w:t xml:space="preserve"> made on the signals:</w:t>
+      </w:r>
+    </w:p>
+    <w:p>
+      <w:pPr>
+        <w:shd w:val="clear" w:color="auto" w:fill="F7F7F7"/>
+        <w:spacing w:after="0" w:line="258" w:lineRule="atLeast"/>
+        <w:rPr>
+          <w:rFonts w:ascii="Consolas" w:eastAsia="Times New Roman" w:hAnsi="Consolas" w:cs="Times New Roman"/>
+          <w:color w:val="000000"/>
+          <w:sz w:val="21"/>
+          <w:szCs w:val="21"/>
+        </w:rPr>
+      </w:pPr>
+      <w:r>
+        <w:rPr>
+          <w:rFonts w:ascii="Consolas" w:eastAsia="Times New Roman" w:hAnsi="Consolas" w:cs="Times New Roman"/>
+          <w:color w:val="228B22"/>
+          <w:sz w:val="21"/>
+          <w:szCs w:val="21"/>
+        </w:rPr>
         <w:t>% 1- they have same sampling rate</w:t>
       </w:r>
     </w:p>
@@ -3835,14 +3799,25 @@
           <w:szCs w:val="21"/>
         </w:rPr>
       </w:pPr>
-      <w:r>
-        <w:rPr>
-          <w:rFonts w:ascii="Consolas" w:eastAsia="Times New Roman" w:hAnsi="Consolas" w:cs="Times New Roman"/>
-          <w:color w:val="000000"/>
-          <w:sz w:val="21"/>
-          <w:szCs w:val="21"/>
-        </w:rPr>
-        <w:t xml:space="preserve">speechSignalFileName = </w:t>
+      <w:proofErr w:type="spellStart"/>
+      <w:r>
+        <w:rPr>
+          <w:rFonts w:ascii="Consolas" w:eastAsia="Times New Roman" w:hAnsi="Consolas" w:cs="Times New Roman"/>
+          <w:color w:val="000000"/>
+          <w:sz w:val="21"/>
+          <w:szCs w:val="21"/>
+        </w:rPr>
+        <w:t>speechSignalFileName</w:t>
+      </w:r>
+      <w:proofErr w:type="spellEnd"/>
+      <w:r>
+        <w:rPr>
+          <w:rFonts w:ascii="Consolas" w:eastAsia="Times New Roman" w:hAnsi="Consolas" w:cs="Times New Roman"/>
+          <w:color w:val="000000"/>
+          <w:sz w:val="21"/>
+          <w:szCs w:val="21"/>
+        </w:rPr>
+        <w:t xml:space="preserve"> = </w:t>
       </w:r>
       <w:r>
         <w:rPr>
@@ -3851,7 +3826,28 @@
           <w:sz w:val="21"/>
           <w:szCs w:val="21"/>
         </w:rPr>
-        <w:t>'Comm_Signal'</w:t>
+        <w:t>'</w:t>
+      </w:r>
+      <w:proofErr w:type="spellStart"/>
+      <w:r>
+        <w:rPr>
+          <w:rFonts w:ascii="Consolas" w:eastAsia="Times New Roman" w:hAnsi="Consolas" w:cs="Times New Roman"/>
+          <w:color w:val="A020F0"/>
+          <w:sz w:val="21"/>
+          <w:szCs w:val="21"/>
+        </w:rPr>
+        <w:t>Comm_Signal</w:t>
+      </w:r>
+      <w:proofErr w:type="spellEnd"/>
+      <w:proofErr w:type="gramStart"/>
+      <w:r>
+        <w:rPr>
+          <w:rFonts w:ascii="Consolas" w:eastAsia="Times New Roman" w:hAnsi="Consolas" w:cs="Times New Roman"/>
+          <w:color w:val="A020F0"/>
+          <w:sz w:val="21"/>
+          <w:szCs w:val="21"/>
+        </w:rPr>
+        <w:t>'</w:t>
       </w:r>
       <w:r>
         <w:rPr>
@@ -3862,26 +3858,78 @@
         </w:rPr>
         <w:t>;</w:t>
       </w:r>
-    </w:p>
-    <w:p>
-      <w:pPr>
-        <w:shd w:val="clear" w:color="auto" w:fill="F7F7F7"/>
-        <w:spacing w:after="0" w:line="258" w:lineRule="atLeast"/>
-        <w:rPr>
-          <w:rFonts w:ascii="Consolas" w:eastAsia="Times New Roman" w:hAnsi="Consolas" w:cs="Times New Roman"/>
-          <w:color w:val="000000"/>
-          <w:sz w:val="21"/>
-          <w:szCs w:val="21"/>
-        </w:rPr>
-      </w:pPr>
-      <w:r>
-        <w:rPr>
-          <w:rFonts w:ascii="Consolas" w:eastAsia="Times New Roman" w:hAnsi="Consolas" w:cs="Times New Roman"/>
-          <w:color w:val="000000"/>
-          <w:sz w:val="21"/>
-          <w:szCs w:val="21"/>
-        </w:rPr>
-        <w:t xml:space="preserve">[signal1, Fs1] = audioread([speechSignalFileName </w:t>
+      <w:proofErr w:type="gramEnd"/>
+    </w:p>
+    <w:p>
+      <w:pPr>
+        <w:shd w:val="clear" w:color="auto" w:fill="F7F7F7"/>
+        <w:spacing w:after="0" w:line="258" w:lineRule="atLeast"/>
+        <w:rPr>
+          <w:rFonts w:ascii="Consolas" w:eastAsia="Times New Roman" w:hAnsi="Consolas" w:cs="Times New Roman"/>
+          <w:color w:val="000000"/>
+          <w:sz w:val="21"/>
+          <w:szCs w:val="21"/>
+        </w:rPr>
+      </w:pPr>
+      <w:r>
+        <w:rPr>
+          <w:rFonts w:ascii="Consolas" w:eastAsia="Times New Roman" w:hAnsi="Consolas" w:cs="Times New Roman"/>
+          <w:color w:val="000000"/>
+          <w:sz w:val="21"/>
+          <w:szCs w:val="21"/>
+        </w:rPr>
+        <w:t xml:space="preserve">[signal1, Fs1] = </w:t>
+      </w:r>
+      <w:proofErr w:type="spellStart"/>
+      <w:proofErr w:type="gramStart"/>
+      <w:r>
+        <w:rPr>
+          <w:rFonts w:ascii="Consolas" w:eastAsia="Times New Roman" w:hAnsi="Consolas" w:cs="Times New Roman"/>
+          <w:color w:val="000000"/>
+          <w:sz w:val="21"/>
+          <w:szCs w:val="21"/>
+        </w:rPr>
+        <w:t>audioread</w:t>
+      </w:r>
+      <w:proofErr w:type="spellEnd"/>
+      <w:r>
+        <w:rPr>
+          <w:rFonts w:ascii="Consolas" w:eastAsia="Times New Roman" w:hAnsi="Consolas" w:cs="Times New Roman"/>
+          <w:color w:val="000000"/>
+          <w:sz w:val="21"/>
+          <w:szCs w:val="21"/>
+        </w:rPr>
+        <w:t>(</w:t>
+      </w:r>
+      <w:proofErr w:type="gramEnd"/>
+      <w:r>
+        <w:rPr>
+          <w:rFonts w:ascii="Consolas" w:eastAsia="Times New Roman" w:hAnsi="Consolas" w:cs="Times New Roman"/>
+          <w:color w:val="000000"/>
+          <w:sz w:val="21"/>
+          <w:szCs w:val="21"/>
+        </w:rPr>
+        <w:t>[</w:t>
+      </w:r>
+      <w:proofErr w:type="spellStart"/>
+      <w:r>
+        <w:rPr>
+          <w:rFonts w:ascii="Consolas" w:eastAsia="Times New Roman" w:hAnsi="Consolas" w:cs="Times New Roman"/>
+          <w:color w:val="000000"/>
+          <w:sz w:val="21"/>
+          <w:szCs w:val="21"/>
+        </w:rPr>
+        <w:t>speechSignalFileName</w:t>
+      </w:r>
+      <w:proofErr w:type="spellEnd"/>
+      <w:r>
+        <w:rPr>
+          <w:rFonts w:ascii="Consolas" w:eastAsia="Times New Roman" w:hAnsi="Consolas" w:cs="Times New Roman"/>
+          <w:color w:val="000000"/>
+          <w:sz w:val="21"/>
+          <w:szCs w:val="21"/>
+        </w:rPr>
+        <w:t xml:space="preserve"> </w:t>
       </w:r>
       <w:r>
         <w:rPr>
@@ -3920,7 +3968,58 @@
           <w:sz w:val="21"/>
           <w:szCs w:val="21"/>
         </w:rPr>
-        <w:t xml:space="preserve">[signal2, Fs2] = audioread([speechSignalFileName </w:t>
+        <w:t xml:space="preserve">[signal2, Fs2] = </w:t>
+      </w:r>
+      <w:proofErr w:type="spellStart"/>
+      <w:proofErr w:type="gramStart"/>
+      <w:r>
+        <w:rPr>
+          <w:rFonts w:ascii="Consolas" w:eastAsia="Times New Roman" w:hAnsi="Consolas" w:cs="Times New Roman"/>
+          <w:color w:val="000000"/>
+          <w:sz w:val="21"/>
+          <w:szCs w:val="21"/>
+        </w:rPr>
+        <w:t>audioread</w:t>
+      </w:r>
+      <w:proofErr w:type="spellEnd"/>
+      <w:r>
+        <w:rPr>
+          <w:rFonts w:ascii="Consolas" w:eastAsia="Times New Roman" w:hAnsi="Consolas" w:cs="Times New Roman"/>
+          <w:color w:val="000000"/>
+          <w:sz w:val="21"/>
+          <w:szCs w:val="21"/>
+        </w:rPr>
+        <w:t>(</w:t>
+      </w:r>
+      <w:proofErr w:type="gramEnd"/>
+      <w:r>
+        <w:rPr>
+          <w:rFonts w:ascii="Consolas" w:eastAsia="Times New Roman" w:hAnsi="Consolas" w:cs="Times New Roman"/>
+          <w:color w:val="000000"/>
+          <w:sz w:val="21"/>
+          <w:szCs w:val="21"/>
+        </w:rPr>
+        <w:t>[</w:t>
+      </w:r>
+      <w:proofErr w:type="spellStart"/>
+      <w:r>
+        <w:rPr>
+          <w:rFonts w:ascii="Consolas" w:eastAsia="Times New Roman" w:hAnsi="Consolas" w:cs="Times New Roman"/>
+          <w:color w:val="000000"/>
+          <w:sz w:val="21"/>
+          <w:szCs w:val="21"/>
+        </w:rPr>
+        <w:t>speechSignalFileName</w:t>
+      </w:r>
+      <w:proofErr w:type="spellEnd"/>
+      <w:r>
+        <w:rPr>
+          <w:rFonts w:ascii="Consolas" w:eastAsia="Times New Roman" w:hAnsi="Consolas" w:cs="Times New Roman"/>
+          <w:color w:val="000000"/>
+          <w:sz w:val="21"/>
+          <w:szCs w:val="21"/>
+        </w:rPr>
+        <w:t xml:space="preserve"> </w:t>
       </w:r>
       <w:r>
         <w:rPr>
@@ -3959,7 +4058,58 @@
           <w:sz w:val="21"/>
           <w:szCs w:val="21"/>
         </w:rPr>
-        <w:t xml:space="preserve">[signal3, Fs3] = audioread([speechSignalFileName </w:t>
+        <w:t xml:space="preserve">[signal3, Fs3] = </w:t>
+      </w:r>
+      <w:proofErr w:type="spellStart"/>
+      <w:proofErr w:type="gramStart"/>
+      <w:r>
+        <w:rPr>
+          <w:rFonts w:ascii="Consolas" w:eastAsia="Times New Roman" w:hAnsi="Consolas" w:cs="Times New Roman"/>
+          <w:color w:val="000000"/>
+          <w:sz w:val="21"/>
+          <w:szCs w:val="21"/>
+        </w:rPr>
+        <w:t>audioread</w:t>
+      </w:r>
+      <w:proofErr w:type="spellEnd"/>
+      <w:r>
+        <w:rPr>
+          <w:rFonts w:ascii="Consolas" w:eastAsia="Times New Roman" w:hAnsi="Consolas" w:cs="Times New Roman"/>
+          <w:color w:val="000000"/>
+          <w:sz w:val="21"/>
+          <w:szCs w:val="21"/>
+        </w:rPr>
+        <w:t>(</w:t>
+      </w:r>
+      <w:proofErr w:type="gramEnd"/>
+      <w:r>
+        <w:rPr>
+          <w:rFonts w:ascii="Consolas" w:eastAsia="Times New Roman" w:hAnsi="Consolas" w:cs="Times New Roman"/>
+          <w:color w:val="000000"/>
+          <w:sz w:val="21"/>
+          <w:szCs w:val="21"/>
+        </w:rPr>
+        <w:t>[</w:t>
+      </w:r>
+      <w:proofErr w:type="spellStart"/>
+      <w:r>
+        <w:rPr>
+          <w:rFonts w:ascii="Consolas" w:eastAsia="Times New Roman" w:hAnsi="Consolas" w:cs="Times New Roman"/>
+          <w:color w:val="000000"/>
+          <w:sz w:val="21"/>
+          <w:szCs w:val="21"/>
+        </w:rPr>
+        <w:t>speechSignalFileName</w:t>
+      </w:r>
+      <w:proofErr w:type="spellEnd"/>
+      <w:r>
+        <w:rPr>
+          <w:rFonts w:ascii="Consolas" w:eastAsia="Times New Roman" w:hAnsi="Consolas" w:cs="Times New Roman"/>
+          <w:color w:val="000000"/>
+          <w:sz w:val="21"/>
+          <w:szCs w:val="21"/>
+        </w:rPr>
+        <w:t xml:space="preserve"> </w:t>
       </w:r>
       <w:r>
         <w:rPr>
@@ -4024,71 +4174,126 @@
           <w:sz w:val="21"/>
           <w:szCs w:val="21"/>
         </w:rPr>
-        <w:t>padding1 = 0;</w:t>
-      </w:r>
-    </w:p>
-    <w:p>
-      <w:pPr>
-        <w:shd w:val="clear" w:color="auto" w:fill="F7F7F7"/>
-        <w:spacing w:after="0" w:line="258" w:lineRule="atLeast"/>
-        <w:rPr>
-          <w:rFonts w:ascii="Consolas" w:eastAsia="Times New Roman" w:hAnsi="Consolas" w:cs="Times New Roman"/>
-          <w:color w:val="000000"/>
-          <w:sz w:val="21"/>
-          <w:szCs w:val="21"/>
-        </w:rPr>
-      </w:pPr>
-      <w:r>
-        <w:rPr>
-          <w:rFonts w:ascii="Consolas" w:eastAsia="Times New Roman" w:hAnsi="Consolas" w:cs="Times New Roman"/>
-          <w:color w:val="000000"/>
-          <w:sz w:val="21"/>
-          <w:szCs w:val="21"/>
-        </w:rPr>
-        <w:t>padding2 = 0;</w:t>
-      </w:r>
-    </w:p>
-    <w:p>
-      <w:pPr>
-        <w:shd w:val="clear" w:color="auto" w:fill="F7F7F7"/>
-        <w:spacing w:after="0" w:line="258" w:lineRule="atLeast"/>
-        <w:rPr>
-          <w:rFonts w:ascii="Consolas" w:eastAsia="Times New Roman" w:hAnsi="Consolas" w:cs="Times New Roman"/>
-          <w:color w:val="000000"/>
-          <w:sz w:val="21"/>
-          <w:szCs w:val="21"/>
-        </w:rPr>
-      </w:pPr>
-      <w:r>
-        <w:rPr>
-          <w:rFonts w:ascii="Consolas" w:eastAsia="Times New Roman" w:hAnsi="Consolas" w:cs="Times New Roman"/>
-          <w:color w:val="000000"/>
-          <w:sz w:val="21"/>
-          <w:szCs w:val="21"/>
-        </w:rPr>
-        <w:t>padding3 = 0;</w:t>
-      </w:r>
-    </w:p>
-    <w:p>
-      <w:pPr>
-        <w:shd w:val="clear" w:color="auto" w:fill="F7F7F7"/>
-        <w:spacing w:after="0" w:line="258" w:lineRule="atLeast"/>
-        <w:rPr>
-          <w:rFonts w:ascii="Consolas" w:eastAsia="Times New Roman" w:hAnsi="Consolas" w:cs="Times New Roman"/>
-          <w:color w:val="000000"/>
-          <w:sz w:val="21"/>
-          <w:szCs w:val="21"/>
-        </w:rPr>
-      </w:pPr>
-      <w:r>
-        <w:rPr>
-          <w:rFonts w:ascii="Consolas" w:eastAsia="Times New Roman" w:hAnsi="Consolas" w:cs="Times New Roman"/>
-          <w:color w:val="000000"/>
-          <w:sz w:val="21"/>
-          <w:szCs w:val="21"/>
-        </w:rPr>
-        <w:t>maxSamples = max(max(length(signal2), length(signal3)), length(signal1));</w:t>
-      </w:r>
+        <w:t xml:space="preserve">padding1 = </w:t>
+      </w:r>
+      <w:proofErr w:type="gramStart"/>
+      <w:r>
+        <w:rPr>
+          <w:rFonts w:ascii="Consolas" w:eastAsia="Times New Roman" w:hAnsi="Consolas" w:cs="Times New Roman"/>
+          <w:color w:val="000000"/>
+          <w:sz w:val="21"/>
+          <w:szCs w:val="21"/>
+        </w:rPr>
+        <w:t>0;</w:t>
+      </w:r>
+      <w:proofErr w:type="gramEnd"/>
+    </w:p>
+    <w:p>
+      <w:pPr>
+        <w:shd w:val="clear" w:color="auto" w:fill="F7F7F7"/>
+        <w:spacing w:after="0" w:line="258" w:lineRule="atLeast"/>
+        <w:rPr>
+          <w:rFonts w:ascii="Consolas" w:eastAsia="Times New Roman" w:hAnsi="Consolas" w:cs="Times New Roman"/>
+          <w:color w:val="000000"/>
+          <w:sz w:val="21"/>
+          <w:szCs w:val="21"/>
+        </w:rPr>
+      </w:pPr>
+      <w:r>
+        <w:rPr>
+          <w:rFonts w:ascii="Consolas" w:eastAsia="Times New Roman" w:hAnsi="Consolas" w:cs="Times New Roman"/>
+          <w:color w:val="000000"/>
+          <w:sz w:val="21"/>
+          <w:szCs w:val="21"/>
+        </w:rPr>
+        <w:t xml:space="preserve">padding2 = </w:t>
+      </w:r>
+      <w:proofErr w:type="gramStart"/>
+      <w:r>
+        <w:rPr>
+          <w:rFonts w:ascii="Consolas" w:eastAsia="Times New Roman" w:hAnsi="Consolas" w:cs="Times New Roman"/>
+          <w:color w:val="000000"/>
+          <w:sz w:val="21"/>
+          <w:szCs w:val="21"/>
+        </w:rPr>
+        <w:t>0;</w:t>
+      </w:r>
+      <w:proofErr w:type="gramEnd"/>
+    </w:p>
+    <w:p>
+      <w:pPr>
+        <w:shd w:val="clear" w:color="auto" w:fill="F7F7F7"/>
+        <w:spacing w:after="0" w:line="258" w:lineRule="atLeast"/>
+        <w:rPr>
+          <w:rFonts w:ascii="Consolas" w:eastAsia="Times New Roman" w:hAnsi="Consolas" w:cs="Times New Roman"/>
+          <w:color w:val="000000"/>
+          <w:sz w:val="21"/>
+          <w:szCs w:val="21"/>
+        </w:rPr>
+      </w:pPr>
+      <w:r>
+        <w:rPr>
+          <w:rFonts w:ascii="Consolas" w:eastAsia="Times New Roman" w:hAnsi="Consolas" w:cs="Times New Roman"/>
+          <w:color w:val="000000"/>
+          <w:sz w:val="21"/>
+          <w:szCs w:val="21"/>
+        </w:rPr>
+        <w:t xml:space="preserve">padding3 = </w:t>
+      </w:r>
+      <w:proofErr w:type="gramStart"/>
+      <w:r>
+        <w:rPr>
+          <w:rFonts w:ascii="Consolas" w:eastAsia="Times New Roman" w:hAnsi="Consolas" w:cs="Times New Roman"/>
+          <w:color w:val="000000"/>
+          <w:sz w:val="21"/>
+          <w:szCs w:val="21"/>
+        </w:rPr>
+        <w:t>0;</w:t>
+      </w:r>
+      <w:proofErr w:type="gramEnd"/>
+    </w:p>
+    <w:p>
+      <w:pPr>
+        <w:shd w:val="clear" w:color="auto" w:fill="F7F7F7"/>
+        <w:spacing w:after="0" w:line="258" w:lineRule="atLeast"/>
+        <w:rPr>
+          <w:rFonts w:ascii="Consolas" w:eastAsia="Times New Roman" w:hAnsi="Consolas" w:cs="Times New Roman"/>
+          <w:color w:val="000000"/>
+          <w:sz w:val="21"/>
+          <w:szCs w:val="21"/>
+        </w:rPr>
+      </w:pPr>
+      <w:proofErr w:type="spellStart"/>
+      <w:r>
+        <w:rPr>
+          <w:rFonts w:ascii="Consolas" w:eastAsia="Times New Roman" w:hAnsi="Consolas" w:cs="Times New Roman"/>
+          <w:color w:val="000000"/>
+          <w:sz w:val="21"/>
+          <w:szCs w:val="21"/>
+        </w:rPr>
+        <w:t>maxSamples</w:t>
+      </w:r>
+      <w:proofErr w:type="spellEnd"/>
+      <w:r>
+        <w:rPr>
+          <w:rFonts w:ascii="Consolas" w:eastAsia="Times New Roman" w:hAnsi="Consolas" w:cs="Times New Roman"/>
+          <w:color w:val="000000"/>
+          <w:sz w:val="21"/>
+          <w:szCs w:val="21"/>
+        </w:rPr>
+        <w:t xml:space="preserve"> = max(max(length(signal2), length(signal3)), length(signal1)</w:t>
+      </w:r>
+      <w:proofErr w:type="gramStart"/>
+      <w:r>
+        <w:rPr>
+          <w:rFonts w:ascii="Consolas" w:eastAsia="Times New Roman" w:hAnsi="Consolas" w:cs="Times New Roman"/>
+          <w:color w:val="000000"/>
+          <w:sz w:val="21"/>
+          <w:szCs w:val="21"/>
+        </w:rPr>
+        <w:t>);</w:t>
+      </w:r>
+      <w:proofErr w:type="gramEnd"/>
     </w:p>
     <w:p>
       <w:pPr>
@@ -4129,49 +4334,142 @@
           <w:sz w:val="21"/>
           <w:szCs w:val="21"/>
         </w:rPr>
-        <w:t>length(signal1) ~= maxSamples</w:t>
-      </w:r>
-    </w:p>
-    <w:p>
-      <w:pPr>
-        <w:shd w:val="clear" w:color="auto" w:fill="F7F7F7"/>
-        <w:spacing w:after="0" w:line="258" w:lineRule="atLeast"/>
-        <w:rPr>
-          <w:rFonts w:ascii="Consolas" w:eastAsia="Times New Roman" w:hAnsi="Consolas" w:cs="Times New Roman"/>
-          <w:color w:val="000000"/>
-          <w:sz w:val="21"/>
-          <w:szCs w:val="21"/>
-        </w:rPr>
-      </w:pPr>
-      <w:r>
-        <w:rPr>
-          <w:rFonts w:ascii="Consolas" w:eastAsia="Times New Roman" w:hAnsi="Consolas" w:cs="Times New Roman"/>
-          <w:color w:val="000000"/>
-          <w:sz w:val="21"/>
-          <w:szCs w:val="21"/>
-        </w:rPr>
-        <w:t xml:space="preserve">    padding1 = maxSamples - length(signal1);</w:t>
-      </w:r>
-    </w:p>
-    <w:p>
-      <w:pPr>
-        <w:shd w:val="clear" w:color="auto" w:fill="F7F7F7"/>
-        <w:spacing w:after="0" w:line="258" w:lineRule="atLeast"/>
-        <w:rPr>
-          <w:rFonts w:ascii="Consolas" w:eastAsia="Times New Roman" w:hAnsi="Consolas" w:cs="Times New Roman"/>
-          <w:color w:val="000000"/>
-          <w:sz w:val="21"/>
-          <w:szCs w:val="21"/>
-        </w:rPr>
-      </w:pPr>
-      <w:r>
-        <w:rPr>
-          <w:rFonts w:ascii="Consolas" w:eastAsia="Times New Roman" w:hAnsi="Consolas" w:cs="Times New Roman"/>
-          <w:color w:val="000000"/>
-          <w:sz w:val="21"/>
-          <w:szCs w:val="21"/>
-        </w:rPr>
-        <w:t xml:space="preserve">    signal1 = padarray(signal1, maxSamples - length(signal1), 0, </w:t>
+        <w:t xml:space="preserve">length(signal1) ~= </w:t>
+      </w:r>
+      <w:proofErr w:type="spellStart"/>
+      <w:r>
+        <w:rPr>
+          <w:rFonts w:ascii="Consolas" w:eastAsia="Times New Roman" w:hAnsi="Consolas" w:cs="Times New Roman"/>
+          <w:color w:val="000000"/>
+          <w:sz w:val="21"/>
+          <w:szCs w:val="21"/>
+        </w:rPr>
+        <w:t>maxSamples</w:t>
+      </w:r>
+      <w:proofErr w:type="spellEnd"/>
+    </w:p>
+    <w:p>
+      <w:pPr>
+        <w:shd w:val="clear" w:color="auto" w:fill="F7F7F7"/>
+        <w:spacing w:after="0" w:line="258" w:lineRule="atLeast"/>
+        <w:rPr>
+          <w:rFonts w:ascii="Consolas" w:eastAsia="Times New Roman" w:hAnsi="Consolas" w:cs="Times New Roman"/>
+          <w:color w:val="000000"/>
+          <w:sz w:val="21"/>
+          <w:szCs w:val="21"/>
+        </w:rPr>
+      </w:pPr>
+      <w:r>
+        <w:rPr>
+          <w:rFonts w:ascii="Consolas" w:eastAsia="Times New Roman" w:hAnsi="Consolas" w:cs="Times New Roman"/>
+          <w:color w:val="000000"/>
+          <w:sz w:val="21"/>
+          <w:szCs w:val="21"/>
+        </w:rPr>
+        <w:t xml:space="preserve">    padding1 = </w:t>
+      </w:r>
+      <w:proofErr w:type="spellStart"/>
+      <w:r>
+        <w:rPr>
+          <w:rFonts w:ascii="Consolas" w:eastAsia="Times New Roman" w:hAnsi="Consolas" w:cs="Times New Roman"/>
+          <w:color w:val="000000"/>
+          <w:sz w:val="21"/>
+          <w:szCs w:val="21"/>
+        </w:rPr>
+        <w:t>maxSamples</w:t>
+      </w:r>
+      <w:proofErr w:type="spellEnd"/>
+      <w:r>
+        <w:rPr>
+          <w:rFonts w:ascii="Consolas" w:eastAsia="Times New Roman" w:hAnsi="Consolas" w:cs="Times New Roman"/>
+          <w:color w:val="000000"/>
+          <w:sz w:val="21"/>
+          <w:szCs w:val="21"/>
+        </w:rPr>
+        <w:t xml:space="preserve"> - length(signal1</w:t>
+      </w:r>
+      <w:proofErr w:type="gramStart"/>
+      <w:r>
+        <w:rPr>
+          <w:rFonts w:ascii="Consolas" w:eastAsia="Times New Roman" w:hAnsi="Consolas" w:cs="Times New Roman"/>
+          <w:color w:val="000000"/>
+          <w:sz w:val="21"/>
+          <w:szCs w:val="21"/>
+        </w:rPr>
+        <w:t>);</w:t>
+      </w:r>
+      <w:proofErr w:type="gramEnd"/>
+    </w:p>
+    <w:p>
+      <w:pPr>
+        <w:shd w:val="clear" w:color="auto" w:fill="F7F7F7"/>
+        <w:spacing w:after="0" w:line="258" w:lineRule="atLeast"/>
+        <w:rPr>
+          <w:rFonts w:ascii="Consolas" w:eastAsia="Times New Roman" w:hAnsi="Consolas" w:cs="Times New Roman"/>
+          <w:color w:val="000000"/>
+          <w:sz w:val="21"/>
+          <w:szCs w:val="21"/>
+        </w:rPr>
+      </w:pPr>
+      <w:r>
+        <w:rPr>
+          <w:rFonts w:ascii="Consolas" w:eastAsia="Times New Roman" w:hAnsi="Consolas" w:cs="Times New Roman"/>
+          <w:color w:val="000000"/>
+          <w:sz w:val="21"/>
+          <w:szCs w:val="21"/>
+        </w:rPr>
+        <w:t xml:space="preserve">    signal1 = </w:t>
+      </w:r>
+      <w:proofErr w:type="spellStart"/>
+      <w:proofErr w:type="gramStart"/>
+      <w:r>
+        <w:rPr>
+          <w:rFonts w:ascii="Consolas" w:eastAsia="Times New Roman" w:hAnsi="Consolas" w:cs="Times New Roman"/>
+          <w:color w:val="000000"/>
+          <w:sz w:val="21"/>
+          <w:szCs w:val="21"/>
+        </w:rPr>
+        <w:t>padarray</w:t>
+      </w:r>
+      <w:proofErr w:type="spellEnd"/>
+      <w:r>
+        <w:rPr>
+          <w:rFonts w:ascii="Consolas" w:eastAsia="Times New Roman" w:hAnsi="Consolas" w:cs="Times New Roman"/>
+          <w:color w:val="000000"/>
+          <w:sz w:val="21"/>
+          <w:szCs w:val="21"/>
+        </w:rPr>
+        <w:t>(</w:t>
+      </w:r>
+      <w:proofErr w:type="gramEnd"/>
+      <w:r>
+        <w:rPr>
+          <w:rFonts w:ascii="Consolas" w:eastAsia="Times New Roman" w:hAnsi="Consolas" w:cs="Times New Roman"/>
+          <w:color w:val="000000"/>
+          <w:sz w:val="21"/>
+          <w:szCs w:val="21"/>
+        </w:rPr>
+        <w:t xml:space="preserve">signal1, </w:t>
+      </w:r>
+      <w:proofErr w:type="spellStart"/>
+      <w:r>
+        <w:rPr>
+          <w:rFonts w:ascii="Consolas" w:eastAsia="Times New Roman" w:hAnsi="Consolas" w:cs="Times New Roman"/>
+          <w:color w:val="000000"/>
+          <w:sz w:val="21"/>
+          <w:szCs w:val="21"/>
+        </w:rPr>
+        <w:t>maxSamples</w:t>
+      </w:r>
+      <w:proofErr w:type="spellEnd"/>
+      <w:r>
+        <w:rPr>
+          <w:rFonts w:ascii="Consolas" w:eastAsia="Times New Roman" w:hAnsi="Consolas" w:cs="Times New Roman"/>
+          <w:color w:val="000000"/>
+          <w:sz w:val="21"/>
+          <w:szCs w:val="21"/>
+        </w:rPr>
+        <w:t xml:space="preserve"> - length(signal1), 0, </w:t>
       </w:r>
       <w:r>
         <w:rPr>
@@ -4252,49 +4550,142 @@
           <w:sz w:val="21"/>
           <w:szCs w:val="21"/>
         </w:rPr>
-        <w:t>length(signal2) ~= maxSamples</w:t>
-      </w:r>
-    </w:p>
-    <w:p>
-      <w:pPr>
-        <w:shd w:val="clear" w:color="auto" w:fill="F7F7F7"/>
-        <w:spacing w:after="0" w:line="258" w:lineRule="atLeast"/>
-        <w:rPr>
-          <w:rFonts w:ascii="Consolas" w:eastAsia="Times New Roman" w:hAnsi="Consolas" w:cs="Times New Roman"/>
-          <w:color w:val="000000"/>
-          <w:sz w:val="21"/>
-          <w:szCs w:val="21"/>
-        </w:rPr>
-      </w:pPr>
-      <w:r>
-        <w:rPr>
-          <w:rFonts w:ascii="Consolas" w:eastAsia="Times New Roman" w:hAnsi="Consolas" w:cs="Times New Roman"/>
-          <w:color w:val="000000"/>
-          <w:sz w:val="21"/>
-          <w:szCs w:val="21"/>
-        </w:rPr>
-        <w:t xml:space="preserve">    padding2 = maxSamples - length(signal2);</w:t>
-      </w:r>
-    </w:p>
-    <w:p>
-      <w:pPr>
-        <w:shd w:val="clear" w:color="auto" w:fill="F7F7F7"/>
-        <w:spacing w:after="0" w:line="258" w:lineRule="atLeast"/>
-        <w:rPr>
-          <w:rFonts w:ascii="Consolas" w:eastAsia="Times New Roman" w:hAnsi="Consolas" w:cs="Times New Roman"/>
-          <w:color w:val="000000"/>
-          <w:sz w:val="21"/>
-          <w:szCs w:val="21"/>
-        </w:rPr>
-      </w:pPr>
-      <w:r>
-        <w:rPr>
-          <w:rFonts w:ascii="Consolas" w:eastAsia="Times New Roman" w:hAnsi="Consolas" w:cs="Times New Roman"/>
-          <w:color w:val="000000"/>
-          <w:sz w:val="21"/>
-          <w:szCs w:val="21"/>
-        </w:rPr>
-        <w:t xml:space="preserve">    signal2 = padarray(signal2, maxSamples - length(signal2), 0, </w:t>
+        <w:t xml:space="preserve">length(signal2) ~= </w:t>
+      </w:r>
+      <w:proofErr w:type="spellStart"/>
+      <w:r>
+        <w:rPr>
+          <w:rFonts w:ascii="Consolas" w:eastAsia="Times New Roman" w:hAnsi="Consolas" w:cs="Times New Roman"/>
+          <w:color w:val="000000"/>
+          <w:sz w:val="21"/>
+          <w:szCs w:val="21"/>
+        </w:rPr>
+        <w:t>maxSamples</w:t>
+      </w:r>
+      <w:proofErr w:type="spellEnd"/>
+    </w:p>
+    <w:p>
+      <w:pPr>
+        <w:shd w:val="clear" w:color="auto" w:fill="F7F7F7"/>
+        <w:spacing w:after="0" w:line="258" w:lineRule="atLeast"/>
+        <w:rPr>
+          <w:rFonts w:ascii="Consolas" w:eastAsia="Times New Roman" w:hAnsi="Consolas" w:cs="Times New Roman"/>
+          <w:color w:val="000000"/>
+          <w:sz w:val="21"/>
+          <w:szCs w:val="21"/>
+        </w:rPr>
+      </w:pPr>
+      <w:r>
+        <w:rPr>
+          <w:rFonts w:ascii="Consolas" w:eastAsia="Times New Roman" w:hAnsi="Consolas" w:cs="Times New Roman"/>
+          <w:color w:val="000000"/>
+          <w:sz w:val="21"/>
+          <w:szCs w:val="21"/>
+        </w:rPr>
+        <w:t xml:space="preserve">    padding2 = </w:t>
+      </w:r>
+      <w:proofErr w:type="spellStart"/>
+      <w:r>
+        <w:rPr>
+          <w:rFonts w:ascii="Consolas" w:eastAsia="Times New Roman" w:hAnsi="Consolas" w:cs="Times New Roman"/>
+          <w:color w:val="000000"/>
+          <w:sz w:val="21"/>
+          <w:szCs w:val="21"/>
+        </w:rPr>
+        <w:t>maxSamples</w:t>
+      </w:r>
+      <w:proofErr w:type="spellEnd"/>
+      <w:r>
+        <w:rPr>
+          <w:rFonts w:ascii="Consolas" w:eastAsia="Times New Roman" w:hAnsi="Consolas" w:cs="Times New Roman"/>
+          <w:color w:val="000000"/>
+          <w:sz w:val="21"/>
+          <w:szCs w:val="21"/>
+        </w:rPr>
+        <w:t xml:space="preserve"> - length(signal2</w:t>
+      </w:r>
+      <w:proofErr w:type="gramStart"/>
+      <w:r>
+        <w:rPr>
+          <w:rFonts w:ascii="Consolas" w:eastAsia="Times New Roman" w:hAnsi="Consolas" w:cs="Times New Roman"/>
+          <w:color w:val="000000"/>
+          <w:sz w:val="21"/>
+          <w:szCs w:val="21"/>
+        </w:rPr>
+        <w:t>);</w:t>
+      </w:r>
+      <w:proofErr w:type="gramEnd"/>
+    </w:p>
+    <w:p>
+      <w:pPr>
+        <w:shd w:val="clear" w:color="auto" w:fill="F7F7F7"/>
+        <w:spacing w:after="0" w:line="258" w:lineRule="atLeast"/>
+        <w:rPr>
+          <w:rFonts w:ascii="Consolas" w:eastAsia="Times New Roman" w:hAnsi="Consolas" w:cs="Times New Roman"/>
+          <w:color w:val="000000"/>
+          <w:sz w:val="21"/>
+          <w:szCs w:val="21"/>
+        </w:rPr>
+      </w:pPr>
+      <w:r>
+        <w:rPr>
+          <w:rFonts w:ascii="Consolas" w:eastAsia="Times New Roman" w:hAnsi="Consolas" w:cs="Times New Roman"/>
+          <w:color w:val="000000"/>
+          <w:sz w:val="21"/>
+          <w:szCs w:val="21"/>
+        </w:rPr>
+        <w:t xml:space="preserve">    signal2 = </w:t>
+      </w:r>
+      <w:proofErr w:type="spellStart"/>
+      <w:proofErr w:type="gramStart"/>
+      <w:r>
+        <w:rPr>
+          <w:rFonts w:ascii="Consolas" w:eastAsia="Times New Roman" w:hAnsi="Consolas" w:cs="Times New Roman"/>
+          <w:color w:val="000000"/>
+          <w:sz w:val="21"/>
+          <w:szCs w:val="21"/>
+        </w:rPr>
+        <w:t>padarray</w:t>
+      </w:r>
+      <w:proofErr w:type="spellEnd"/>
+      <w:r>
+        <w:rPr>
+          <w:rFonts w:ascii="Consolas" w:eastAsia="Times New Roman" w:hAnsi="Consolas" w:cs="Times New Roman"/>
+          <w:color w:val="000000"/>
+          <w:sz w:val="21"/>
+          <w:szCs w:val="21"/>
+        </w:rPr>
+        <w:t>(</w:t>
+      </w:r>
+      <w:proofErr w:type="gramEnd"/>
+      <w:r>
+        <w:rPr>
+          <w:rFonts w:ascii="Consolas" w:eastAsia="Times New Roman" w:hAnsi="Consolas" w:cs="Times New Roman"/>
+          <w:color w:val="000000"/>
+          <w:sz w:val="21"/>
+          <w:szCs w:val="21"/>
+        </w:rPr>
+        <w:t xml:space="preserve">signal2, </w:t>
+      </w:r>
+      <w:proofErr w:type="spellStart"/>
+      <w:r>
+        <w:rPr>
+          <w:rFonts w:ascii="Consolas" w:eastAsia="Times New Roman" w:hAnsi="Consolas" w:cs="Times New Roman"/>
+          <w:color w:val="000000"/>
+          <w:sz w:val="21"/>
+          <w:szCs w:val="21"/>
+        </w:rPr>
+        <w:t>maxSamples</w:t>
+      </w:r>
+      <w:proofErr w:type="spellEnd"/>
+      <w:r>
+        <w:rPr>
+          <w:rFonts w:ascii="Consolas" w:eastAsia="Times New Roman" w:hAnsi="Consolas" w:cs="Times New Roman"/>
+          <w:color w:val="000000"/>
+          <w:sz w:val="21"/>
+          <w:szCs w:val="21"/>
+        </w:rPr>
+        <w:t xml:space="preserve"> - length(signal2), 0, </w:t>
       </w:r>
       <w:r>
         <w:rPr>
@@ -4375,49 +4766,142 @@
           <w:sz w:val="21"/>
           <w:szCs w:val="21"/>
         </w:rPr>
-        <w:t>length(signal3) ~= maxSamples</w:t>
-      </w:r>
-    </w:p>
-    <w:p>
-      <w:pPr>
-        <w:shd w:val="clear" w:color="auto" w:fill="F7F7F7"/>
-        <w:spacing w:after="0" w:line="258" w:lineRule="atLeast"/>
-        <w:rPr>
-          <w:rFonts w:ascii="Consolas" w:eastAsia="Times New Roman" w:hAnsi="Consolas" w:cs="Times New Roman"/>
-          <w:color w:val="000000"/>
-          <w:sz w:val="21"/>
-          <w:szCs w:val="21"/>
-        </w:rPr>
-      </w:pPr>
-      <w:r>
-        <w:rPr>
-          <w:rFonts w:ascii="Consolas" w:eastAsia="Times New Roman" w:hAnsi="Consolas" w:cs="Times New Roman"/>
-          <w:color w:val="000000"/>
-          <w:sz w:val="21"/>
-          <w:szCs w:val="21"/>
-        </w:rPr>
-        <w:t xml:space="preserve">    padding3 = maxSamples - length(signal3);</w:t>
-      </w:r>
-    </w:p>
-    <w:p>
-      <w:pPr>
-        <w:shd w:val="clear" w:color="auto" w:fill="F7F7F7"/>
-        <w:spacing w:after="0" w:line="258" w:lineRule="atLeast"/>
-        <w:rPr>
-          <w:rFonts w:ascii="Consolas" w:eastAsia="Times New Roman" w:hAnsi="Consolas" w:cs="Times New Roman"/>
-          <w:color w:val="000000"/>
-          <w:sz w:val="21"/>
-          <w:szCs w:val="21"/>
-        </w:rPr>
-      </w:pPr>
-      <w:r>
-        <w:rPr>
-          <w:rFonts w:ascii="Consolas" w:eastAsia="Times New Roman" w:hAnsi="Consolas" w:cs="Times New Roman"/>
-          <w:color w:val="000000"/>
-          <w:sz w:val="21"/>
-          <w:szCs w:val="21"/>
-        </w:rPr>
-        <w:t xml:space="preserve">    signal3 = padarray(signal3, maxSamples - length(signal3), 0, </w:t>
+        <w:t xml:space="preserve">length(signal3) ~= </w:t>
+      </w:r>
+      <w:proofErr w:type="spellStart"/>
+      <w:r>
+        <w:rPr>
+          <w:rFonts w:ascii="Consolas" w:eastAsia="Times New Roman" w:hAnsi="Consolas" w:cs="Times New Roman"/>
+          <w:color w:val="000000"/>
+          <w:sz w:val="21"/>
+          <w:szCs w:val="21"/>
+        </w:rPr>
+        <w:t>maxSamples</w:t>
+      </w:r>
+      <w:proofErr w:type="spellEnd"/>
+    </w:p>
+    <w:p>
+      <w:pPr>
+        <w:shd w:val="clear" w:color="auto" w:fill="F7F7F7"/>
+        <w:spacing w:after="0" w:line="258" w:lineRule="atLeast"/>
+        <w:rPr>
+          <w:rFonts w:ascii="Consolas" w:eastAsia="Times New Roman" w:hAnsi="Consolas" w:cs="Times New Roman"/>
+          <w:color w:val="000000"/>
+          <w:sz w:val="21"/>
+          <w:szCs w:val="21"/>
+        </w:rPr>
+      </w:pPr>
+      <w:r>
+        <w:rPr>
+          <w:rFonts w:ascii="Consolas" w:eastAsia="Times New Roman" w:hAnsi="Consolas" w:cs="Times New Roman"/>
+          <w:color w:val="000000"/>
+          <w:sz w:val="21"/>
+          <w:szCs w:val="21"/>
+        </w:rPr>
+        <w:t xml:space="preserve">    padding3 = </w:t>
+      </w:r>
+      <w:proofErr w:type="spellStart"/>
+      <w:r>
+        <w:rPr>
+          <w:rFonts w:ascii="Consolas" w:eastAsia="Times New Roman" w:hAnsi="Consolas" w:cs="Times New Roman"/>
+          <w:color w:val="000000"/>
+          <w:sz w:val="21"/>
+          <w:szCs w:val="21"/>
+        </w:rPr>
+        <w:t>maxSamples</w:t>
+      </w:r>
+      <w:proofErr w:type="spellEnd"/>
+      <w:r>
+        <w:rPr>
+          <w:rFonts w:ascii="Consolas" w:eastAsia="Times New Roman" w:hAnsi="Consolas" w:cs="Times New Roman"/>
+          <w:color w:val="000000"/>
+          <w:sz w:val="21"/>
+          <w:szCs w:val="21"/>
+        </w:rPr>
+        <w:t xml:space="preserve"> - length(signal3</w:t>
+      </w:r>
+      <w:proofErr w:type="gramStart"/>
+      <w:r>
+        <w:rPr>
+          <w:rFonts w:ascii="Consolas" w:eastAsia="Times New Roman" w:hAnsi="Consolas" w:cs="Times New Roman"/>
+          <w:color w:val="000000"/>
+          <w:sz w:val="21"/>
+          <w:szCs w:val="21"/>
+        </w:rPr>
+        <w:t>);</w:t>
+      </w:r>
+      <w:proofErr w:type="gramEnd"/>
+    </w:p>
+    <w:p>
+      <w:pPr>
+        <w:shd w:val="clear" w:color="auto" w:fill="F7F7F7"/>
+        <w:spacing w:after="0" w:line="258" w:lineRule="atLeast"/>
+        <w:rPr>
+          <w:rFonts w:ascii="Consolas" w:eastAsia="Times New Roman" w:hAnsi="Consolas" w:cs="Times New Roman"/>
+          <w:color w:val="000000"/>
+          <w:sz w:val="21"/>
+          <w:szCs w:val="21"/>
+        </w:rPr>
+      </w:pPr>
+      <w:r>
+        <w:rPr>
+          <w:rFonts w:ascii="Consolas" w:eastAsia="Times New Roman" w:hAnsi="Consolas" w:cs="Times New Roman"/>
+          <w:color w:val="000000"/>
+          <w:sz w:val="21"/>
+          <w:szCs w:val="21"/>
+        </w:rPr>
+        <w:t xml:space="preserve">    signal3 = </w:t>
+      </w:r>
+      <w:proofErr w:type="spellStart"/>
+      <w:proofErr w:type="gramStart"/>
+      <w:r>
+        <w:rPr>
+          <w:rFonts w:ascii="Consolas" w:eastAsia="Times New Roman" w:hAnsi="Consolas" w:cs="Times New Roman"/>
+          <w:color w:val="000000"/>
+          <w:sz w:val="21"/>
+          <w:szCs w:val="21"/>
+        </w:rPr>
+        <w:t>padarray</w:t>
+      </w:r>
+      <w:proofErr w:type="spellEnd"/>
+      <w:r>
+        <w:rPr>
+          <w:rFonts w:ascii="Consolas" w:eastAsia="Times New Roman" w:hAnsi="Consolas" w:cs="Times New Roman"/>
+          <w:color w:val="000000"/>
+          <w:sz w:val="21"/>
+          <w:szCs w:val="21"/>
+        </w:rPr>
+        <w:t>(</w:t>
+      </w:r>
+      <w:proofErr w:type="gramEnd"/>
+      <w:r>
+        <w:rPr>
+          <w:rFonts w:ascii="Consolas" w:eastAsia="Times New Roman" w:hAnsi="Consolas" w:cs="Times New Roman"/>
+          <w:color w:val="000000"/>
+          <w:sz w:val="21"/>
+          <w:szCs w:val="21"/>
+        </w:rPr>
+        <w:t xml:space="preserve">signal3, </w:t>
+      </w:r>
+      <w:proofErr w:type="spellStart"/>
+      <w:r>
+        <w:rPr>
+          <w:rFonts w:ascii="Consolas" w:eastAsia="Times New Roman" w:hAnsi="Consolas" w:cs="Times New Roman"/>
+          <w:color w:val="000000"/>
+          <w:sz w:val="21"/>
+          <w:szCs w:val="21"/>
+        </w:rPr>
+        <w:t>maxSamples</w:t>
+      </w:r>
+      <w:proofErr w:type="spellEnd"/>
+      <w:r>
+        <w:rPr>
+          <w:rFonts w:ascii="Consolas" w:eastAsia="Times New Roman" w:hAnsi="Consolas" w:cs="Times New Roman"/>
+          <w:color w:val="000000"/>
+          <w:sz w:val="21"/>
+          <w:szCs w:val="21"/>
+        </w:rPr>
+        <w:t xml:space="preserve"> - length(signal3), 0, </w:t>
       </w:r>
       <w:r>
         <w:rPr>
@@ -4482,14 +4966,36 @@
           <w:szCs w:val="21"/>
         </w:rPr>
       </w:pPr>
-      <w:r>
-        <w:rPr>
-          <w:rFonts w:ascii="Consolas" w:eastAsia="Times New Roman" w:hAnsi="Consolas" w:cs="Times New Roman"/>
-          <w:color w:val="000000"/>
-          <w:sz w:val="21"/>
-          <w:szCs w:val="21"/>
-        </w:rPr>
-        <w:t xml:space="preserve">displaySignals(signal1, signal2, signal3, Fs1, </w:t>
+      <w:proofErr w:type="spellStart"/>
+      <w:proofErr w:type="gramStart"/>
+      <w:r>
+        <w:rPr>
+          <w:rFonts w:ascii="Consolas" w:eastAsia="Times New Roman" w:hAnsi="Consolas" w:cs="Times New Roman"/>
+          <w:color w:val="000000"/>
+          <w:sz w:val="21"/>
+          <w:szCs w:val="21"/>
+        </w:rPr>
+        <w:t>displaySignals</w:t>
+      </w:r>
+      <w:proofErr w:type="spellEnd"/>
+      <w:r>
+        <w:rPr>
+          <w:rFonts w:ascii="Consolas" w:eastAsia="Times New Roman" w:hAnsi="Consolas" w:cs="Times New Roman"/>
+          <w:color w:val="000000"/>
+          <w:sz w:val="21"/>
+          <w:szCs w:val="21"/>
+        </w:rPr>
+        <w:t>(</w:t>
+      </w:r>
+      <w:proofErr w:type="gramEnd"/>
+      <w:r>
+        <w:rPr>
+          <w:rFonts w:ascii="Consolas" w:eastAsia="Times New Roman" w:hAnsi="Consolas" w:cs="Times New Roman"/>
+          <w:color w:val="000000"/>
+          <w:sz w:val="21"/>
+          <w:szCs w:val="21"/>
+        </w:rPr>
+        <w:t xml:space="preserve">signal1, signal2, signal3, Fs1, </w:t>
       </w:r>
       <w:r>
         <w:rPr>
@@ -4547,165 +5053,373 @@
           <w:szCs w:val="21"/>
         </w:rPr>
       </w:pPr>
-      <w:r>
-        <w:rPr>
-          <w:rFonts w:ascii="Consolas" w:eastAsia="Times New Roman" w:hAnsi="Consolas" w:cs="Times New Roman"/>
-          <w:color w:val="000000"/>
-          <w:sz w:val="21"/>
-          <w:szCs w:val="21"/>
-        </w:rPr>
-        <w:t>upSamplingRate = 25;</w:t>
-      </w:r>
-    </w:p>
-    <w:p>
-      <w:pPr>
-        <w:shd w:val="clear" w:color="auto" w:fill="F7F7F7"/>
-        <w:spacing w:after="0" w:line="258" w:lineRule="atLeast"/>
-        <w:rPr>
-          <w:rFonts w:ascii="Consolas" w:eastAsia="Times New Roman" w:hAnsi="Consolas" w:cs="Times New Roman"/>
-          <w:color w:val="000000"/>
-          <w:sz w:val="21"/>
-          <w:szCs w:val="21"/>
-        </w:rPr>
-      </w:pPr>
-    </w:p>
-    <w:p>
-      <w:pPr>
-        <w:shd w:val="clear" w:color="auto" w:fill="F7F7F7"/>
-        <w:spacing w:after="0" w:line="258" w:lineRule="atLeast"/>
-        <w:rPr>
-          <w:rFonts w:ascii="Consolas" w:eastAsia="Times New Roman" w:hAnsi="Consolas" w:cs="Times New Roman"/>
-          <w:color w:val="000000"/>
-          <w:sz w:val="21"/>
-          <w:szCs w:val="21"/>
-        </w:rPr>
-      </w:pPr>
-      <w:r>
-        <w:rPr>
-          <w:rFonts w:ascii="Consolas" w:eastAsia="Times New Roman" w:hAnsi="Consolas" w:cs="Times New Roman"/>
-          <w:color w:val="000000"/>
-          <w:sz w:val="21"/>
-          <w:szCs w:val="21"/>
-        </w:rPr>
-        <w:t>signal1 = resample(signal1, upSamplingRate, 1);</w:t>
-      </w:r>
-    </w:p>
-    <w:p>
-      <w:pPr>
-        <w:shd w:val="clear" w:color="auto" w:fill="F7F7F7"/>
-        <w:spacing w:after="0" w:line="258" w:lineRule="atLeast"/>
-        <w:rPr>
-          <w:rFonts w:ascii="Consolas" w:eastAsia="Times New Roman" w:hAnsi="Consolas" w:cs="Times New Roman"/>
-          <w:color w:val="000000"/>
-          <w:sz w:val="21"/>
-          <w:szCs w:val="21"/>
-        </w:rPr>
-      </w:pPr>
-      <w:r>
-        <w:rPr>
-          <w:rFonts w:ascii="Consolas" w:eastAsia="Times New Roman" w:hAnsi="Consolas" w:cs="Times New Roman"/>
-          <w:color w:val="000000"/>
-          <w:sz w:val="21"/>
-          <w:szCs w:val="21"/>
-        </w:rPr>
-        <w:t>signal2 = resample(signal2, upSamplingRate, 1);</w:t>
-      </w:r>
-    </w:p>
-    <w:p>
-      <w:pPr>
-        <w:shd w:val="clear" w:color="auto" w:fill="F7F7F7"/>
-        <w:spacing w:after="0" w:line="258" w:lineRule="atLeast"/>
-        <w:rPr>
-          <w:rFonts w:ascii="Consolas" w:eastAsia="Times New Roman" w:hAnsi="Consolas" w:cs="Times New Roman"/>
-          <w:color w:val="000000"/>
-          <w:sz w:val="21"/>
-          <w:szCs w:val="21"/>
-        </w:rPr>
-      </w:pPr>
-      <w:r>
-        <w:rPr>
-          <w:rFonts w:ascii="Consolas" w:eastAsia="Times New Roman" w:hAnsi="Consolas" w:cs="Times New Roman"/>
-          <w:color w:val="000000"/>
-          <w:sz w:val="21"/>
-          <w:szCs w:val="21"/>
-        </w:rPr>
-        <w:t>signal3 = resample(signal3, upSamplingRate, 1);</w:t>
-      </w:r>
-    </w:p>
-    <w:p>
-      <w:pPr>
-        <w:shd w:val="clear" w:color="auto" w:fill="F7F7F7"/>
-        <w:spacing w:after="0" w:line="258" w:lineRule="atLeast"/>
-        <w:rPr>
-          <w:rFonts w:ascii="Consolas" w:eastAsia="Times New Roman" w:hAnsi="Consolas" w:cs="Times New Roman"/>
-          <w:color w:val="000000"/>
-          <w:sz w:val="21"/>
-          <w:szCs w:val="21"/>
-        </w:rPr>
-      </w:pPr>
-    </w:p>
-    <w:p>
-      <w:pPr>
-        <w:shd w:val="clear" w:color="auto" w:fill="F7F7F7"/>
-        <w:spacing w:after="0" w:line="258" w:lineRule="atLeast"/>
-        <w:rPr>
-          <w:rFonts w:ascii="Consolas" w:eastAsia="Times New Roman" w:hAnsi="Consolas" w:cs="Times New Roman"/>
-          <w:color w:val="000000"/>
-          <w:sz w:val="21"/>
-          <w:szCs w:val="21"/>
-        </w:rPr>
-      </w:pPr>
-      <w:r>
-        <w:rPr>
-          <w:rFonts w:ascii="Consolas" w:eastAsia="Times New Roman" w:hAnsi="Consolas" w:cs="Times New Roman"/>
-          <w:color w:val="000000"/>
-          <w:sz w:val="21"/>
-          <w:szCs w:val="21"/>
-        </w:rPr>
-        <w:t>Fs1 = Fs1 * upSamplingRate;</w:t>
-      </w:r>
-    </w:p>
-    <w:p>
-      <w:pPr>
-        <w:shd w:val="clear" w:color="auto" w:fill="F7F7F7"/>
-        <w:spacing w:after="0" w:line="258" w:lineRule="atLeast"/>
-        <w:rPr>
-          <w:rFonts w:ascii="Consolas" w:eastAsia="Times New Roman" w:hAnsi="Consolas" w:cs="Times New Roman"/>
-          <w:color w:val="000000"/>
-          <w:sz w:val="21"/>
-          <w:szCs w:val="21"/>
-        </w:rPr>
-      </w:pPr>
-      <w:r>
-        <w:rPr>
-          <w:rFonts w:ascii="Consolas" w:eastAsia="Times New Roman" w:hAnsi="Consolas" w:cs="Times New Roman"/>
-          <w:color w:val="000000"/>
-          <w:sz w:val="21"/>
-          <w:szCs w:val="21"/>
-        </w:rPr>
-        <w:t>Fs2 = Fs2 * upSamplingRate;</w:t>
-      </w:r>
-    </w:p>
-    <w:p>
-      <w:pPr>
-        <w:shd w:val="clear" w:color="auto" w:fill="F7F7F7"/>
-        <w:spacing w:after="0" w:line="258" w:lineRule="atLeast"/>
-        <w:rPr>
-          <w:rFonts w:ascii="Consolas" w:eastAsia="Times New Roman" w:hAnsi="Consolas" w:cs="Times New Roman"/>
-          <w:color w:val="000000"/>
-          <w:sz w:val="21"/>
-          <w:szCs w:val="21"/>
-        </w:rPr>
-      </w:pPr>
-      <w:r>
-        <w:rPr>
-          <w:rFonts w:ascii="Consolas" w:eastAsia="Times New Roman" w:hAnsi="Consolas" w:cs="Times New Roman"/>
-          <w:color w:val="000000"/>
-          <w:sz w:val="21"/>
-          <w:szCs w:val="21"/>
-        </w:rPr>
-        <w:t>Fs3 = Fs3 * upSamplingRate;</w:t>
-      </w:r>
+      <w:proofErr w:type="spellStart"/>
+      <w:r>
+        <w:rPr>
+          <w:rFonts w:ascii="Consolas" w:eastAsia="Times New Roman" w:hAnsi="Consolas" w:cs="Times New Roman"/>
+          <w:color w:val="000000"/>
+          <w:sz w:val="21"/>
+          <w:szCs w:val="21"/>
+        </w:rPr>
+        <w:t>upSamplingRate</w:t>
+      </w:r>
+      <w:proofErr w:type="spellEnd"/>
+      <w:r>
+        <w:rPr>
+          <w:rFonts w:ascii="Consolas" w:eastAsia="Times New Roman" w:hAnsi="Consolas" w:cs="Times New Roman"/>
+          <w:color w:val="000000"/>
+          <w:sz w:val="21"/>
+          <w:szCs w:val="21"/>
+        </w:rPr>
+        <w:t xml:space="preserve"> = </w:t>
+      </w:r>
+      <w:proofErr w:type="gramStart"/>
+      <w:r>
+        <w:rPr>
+          <w:rFonts w:ascii="Consolas" w:eastAsia="Times New Roman" w:hAnsi="Consolas" w:cs="Times New Roman"/>
+          <w:color w:val="000000"/>
+          <w:sz w:val="21"/>
+          <w:szCs w:val="21"/>
+        </w:rPr>
+        <w:t>25;</w:t>
+      </w:r>
+      <w:proofErr w:type="gramEnd"/>
+    </w:p>
+    <w:p>
+      <w:pPr>
+        <w:shd w:val="clear" w:color="auto" w:fill="F7F7F7"/>
+        <w:spacing w:after="0" w:line="258" w:lineRule="atLeast"/>
+        <w:rPr>
+          <w:rFonts w:ascii="Consolas" w:eastAsia="Times New Roman" w:hAnsi="Consolas" w:cs="Times New Roman"/>
+          <w:color w:val="000000"/>
+          <w:sz w:val="21"/>
+          <w:szCs w:val="21"/>
+        </w:rPr>
+      </w:pPr>
+    </w:p>
+    <w:p>
+      <w:pPr>
+        <w:shd w:val="clear" w:color="auto" w:fill="F7F7F7"/>
+        <w:spacing w:after="0" w:line="258" w:lineRule="atLeast"/>
+        <w:rPr>
+          <w:rFonts w:ascii="Consolas" w:eastAsia="Times New Roman" w:hAnsi="Consolas" w:cs="Times New Roman"/>
+          <w:color w:val="000000"/>
+          <w:sz w:val="21"/>
+          <w:szCs w:val="21"/>
+        </w:rPr>
+      </w:pPr>
+      <w:r>
+        <w:rPr>
+          <w:rFonts w:ascii="Consolas" w:eastAsia="Times New Roman" w:hAnsi="Consolas" w:cs="Times New Roman"/>
+          <w:color w:val="000000"/>
+          <w:sz w:val="21"/>
+          <w:szCs w:val="21"/>
+        </w:rPr>
+        <w:t xml:space="preserve">signal1 = </w:t>
+      </w:r>
+      <w:proofErr w:type="gramStart"/>
+      <w:r>
+        <w:rPr>
+          <w:rFonts w:ascii="Consolas" w:eastAsia="Times New Roman" w:hAnsi="Consolas" w:cs="Times New Roman"/>
+          <w:color w:val="000000"/>
+          <w:sz w:val="21"/>
+          <w:szCs w:val="21"/>
+        </w:rPr>
+        <w:t>resample(</w:t>
+      </w:r>
+      <w:proofErr w:type="gramEnd"/>
+      <w:r>
+        <w:rPr>
+          <w:rFonts w:ascii="Consolas" w:eastAsia="Times New Roman" w:hAnsi="Consolas" w:cs="Times New Roman"/>
+          <w:color w:val="000000"/>
+          <w:sz w:val="21"/>
+          <w:szCs w:val="21"/>
+        </w:rPr>
+        <w:t xml:space="preserve">signal1, </w:t>
+      </w:r>
+      <w:proofErr w:type="spellStart"/>
+      <w:r>
+        <w:rPr>
+          <w:rFonts w:ascii="Consolas" w:eastAsia="Times New Roman" w:hAnsi="Consolas" w:cs="Times New Roman"/>
+          <w:color w:val="000000"/>
+          <w:sz w:val="21"/>
+          <w:szCs w:val="21"/>
+        </w:rPr>
+        <w:t>upSamplingRate</w:t>
+      </w:r>
+      <w:proofErr w:type="spellEnd"/>
+      <w:r>
+        <w:rPr>
+          <w:rFonts w:ascii="Consolas" w:eastAsia="Times New Roman" w:hAnsi="Consolas" w:cs="Times New Roman"/>
+          <w:color w:val="000000"/>
+          <w:sz w:val="21"/>
+          <w:szCs w:val="21"/>
+        </w:rPr>
+        <w:t>, 1);</w:t>
+      </w:r>
+    </w:p>
+    <w:p>
+      <w:pPr>
+        <w:shd w:val="clear" w:color="auto" w:fill="F7F7F7"/>
+        <w:spacing w:after="0" w:line="258" w:lineRule="atLeast"/>
+        <w:rPr>
+          <w:rFonts w:ascii="Consolas" w:eastAsia="Times New Roman" w:hAnsi="Consolas" w:cs="Times New Roman"/>
+          <w:color w:val="000000"/>
+          <w:sz w:val="21"/>
+          <w:szCs w:val="21"/>
+        </w:rPr>
+      </w:pPr>
+      <w:r>
+        <w:rPr>
+          <w:rFonts w:ascii="Consolas" w:eastAsia="Times New Roman" w:hAnsi="Consolas" w:cs="Times New Roman"/>
+          <w:color w:val="000000"/>
+          <w:sz w:val="21"/>
+          <w:szCs w:val="21"/>
+        </w:rPr>
+        <w:t xml:space="preserve">signal2 = </w:t>
+      </w:r>
+      <w:proofErr w:type="gramStart"/>
+      <w:r>
+        <w:rPr>
+          <w:rFonts w:ascii="Consolas" w:eastAsia="Times New Roman" w:hAnsi="Consolas" w:cs="Times New Roman"/>
+          <w:color w:val="000000"/>
+          <w:sz w:val="21"/>
+          <w:szCs w:val="21"/>
+        </w:rPr>
+        <w:t>resample(</w:t>
+      </w:r>
+      <w:proofErr w:type="gramEnd"/>
+      <w:r>
+        <w:rPr>
+          <w:rFonts w:ascii="Consolas" w:eastAsia="Times New Roman" w:hAnsi="Consolas" w:cs="Times New Roman"/>
+          <w:color w:val="000000"/>
+          <w:sz w:val="21"/>
+          <w:szCs w:val="21"/>
+        </w:rPr>
+        <w:t xml:space="preserve">signal2, </w:t>
+      </w:r>
+      <w:proofErr w:type="spellStart"/>
+      <w:r>
+        <w:rPr>
+          <w:rFonts w:ascii="Consolas" w:eastAsia="Times New Roman" w:hAnsi="Consolas" w:cs="Times New Roman"/>
+          <w:color w:val="000000"/>
+          <w:sz w:val="21"/>
+          <w:szCs w:val="21"/>
+        </w:rPr>
+        <w:t>upSamplingRate</w:t>
+      </w:r>
+      <w:proofErr w:type="spellEnd"/>
+      <w:r>
+        <w:rPr>
+          <w:rFonts w:ascii="Consolas" w:eastAsia="Times New Roman" w:hAnsi="Consolas" w:cs="Times New Roman"/>
+          <w:color w:val="000000"/>
+          <w:sz w:val="21"/>
+          <w:szCs w:val="21"/>
+        </w:rPr>
+        <w:t>, 1);</w:t>
+      </w:r>
+    </w:p>
+    <w:p>
+      <w:pPr>
+        <w:shd w:val="clear" w:color="auto" w:fill="F7F7F7"/>
+        <w:spacing w:after="0" w:line="258" w:lineRule="atLeast"/>
+        <w:rPr>
+          <w:rFonts w:ascii="Consolas" w:eastAsia="Times New Roman" w:hAnsi="Consolas" w:cs="Times New Roman"/>
+          <w:color w:val="000000"/>
+          <w:sz w:val="21"/>
+          <w:szCs w:val="21"/>
+        </w:rPr>
+      </w:pPr>
+      <w:r>
+        <w:rPr>
+          <w:rFonts w:ascii="Consolas" w:eastAsia="Times New Roman" w:hAnsi="Consolas" w:cs="Times New Roman"/>
+          <w:color w:val="000000"/>
+          <w:sz w:val="21"/>
+          <w:szCs w:val="21"/>
+        </w:rPr>
+        <w:t xml:space="preserve">signal3 = </w:t>
+      </w:r>
+      <w:proofErr w:type="gramStart"/>
+      <w:r>
+        <w:rPr>
+          <w:rFonts w:ascii="Consolas" w:eastAsia="Times New Roman" w:hAnsi="Consolas" w:cs="Times New Roman"/>
+          <w:color w:val="000000"/>
+          <w:sz w:val="21"/>
+          <w:szCs w:val="21"/>
+        </w:rPr>
+        <w:t>resample(</w:t>
+      </w:r>
+      <w:proofErr w:type="gramEnd"/>
+      <w:r>
+        <w:rPr>
+          <w:rFonts w:ascii="Consolas" w:eastAsia="Times New Roman" w:hAnsi="Consolas" w:cs="Times New Roman"/>
+          <w:color w:val="000000"/>
+          <w:sz w:val="21"/>
+          <w:szCs w:val="21"/>
+        </w:rPr>
+        <w:t xml:space="preserve">signal3, </w:t>
+      </w:r>
+      <w:proofErr w:type="spellStart"/>
+      <w:r>
+        <w:rPr>
+          <w:rFonts w:ascii="Consolas" w:eastAsia="Times New Roman" w:hAnsi="Consolas" w:cs="Times New Roman"/>
+          <w:color w:val="000000"/>
+          <w:sz w:val="21"/>
+          <w:szCs w:val="21"/>
+        </w:rPr>
+        <w:t>upSamplingRate</w:t>
+      </w:r>
+      <w:proofErr w:type="spellEnd"/>
+      <w:r>
+        <w:rPr>
+          <w:rFonts w:ascii="Consolas" w:eastAsia="Times New Roman" w:hAnsi="Consolas" w:cs="Times New Roman"/>
+          <w:color w:val="000000"/>
+          <w:sz w:val="21"/>
+          <w:szCs w:val="21"/>
+        </w:rPr>
+        <w:t>, 1);</w:t>
+      </w:r>
+    </w:p>
+    <w:p>
+      <w:pPr>
+        <w:shd w:val="clear" w:color="auto" w:fill="F7F7F7"/>
+        <w:spacing w:after="0" w:line="258" w:lineRule="atLeast"/>
+        <w:rPr>
+          <w:rFonts w:ascii="Consolas" w:eastAsia="Times New Roman" w:hAnsi="Consolas" w:cs="Times New Roman"/>
+          <w:color w:val="000000"/>
+          <w:sz w:val="21"/>
+          <w:szCs w:val="21"/>
+        </w:rPr>
+      </w:pPr>
+    </w:p>
+    <w:p>
+      <w:pPr>
+        <w:shd w:val="clear" w:color="auto" w:fill="F7F7F7"/>
+        <w:spacing w:after="0" w:line="258" w:lineRule="atLeast"/>
+        <w:rPr>
+          <w:rFonts w:ascii="Consolas" w:eastAsia="Times New Roman" w:hAnsi="Consolas" w:cs="Times New Roman"/>
+          <w:color w:val="000000"/>
+          <w:sz w:val="21"/>
+          <w:szCs w:val="21"/>
+        </w:rPr>
+      </w:pPr>
+      <w:r>
+        <w:rPr>
+          <w:rFonts w:ascii="Consolas" w:eastAsia="Times New Roman" w:hAnsi="Consolas" w:cs="Times New Roman"/>
+          <w:color w:val="000000"/>
+          <w:sz w:val="21"/>
+          <w:szCs w:val="21"/>
+        </w:rPr>
+        <w:t xml:space="preserve">Fs1 = Fs1 * </w:t>
+      </w:r>
+      <w:proofErr w:type="spellStart"/>
+      <w:proofErr w:type="gramStart"/>
+      <w:r>
+        <w:rPr>
+          <w:rFonts w:ascii="Consolas" w:eastAsia="Times New Roman" w:hAnsi="Consolas" w:cs="Times New Roman"/>
+          <w:color w:val="000000"/>
+          <w:sz w:val="21"/>
+          <w:szCs w:val="21"/>
+        </w:rPr>
+        <w:t>upSamplingRate</w:t>
+      </w:r>
+      <w:proofErr w:type="spellEnd"/>
+      <w:r>
+        <w:rPr>
+          <w:rFonts w:ascii="Consolas" w:eastAsia="Times New Roman" w:hAnsi="Consolas" w:cs="Times New Roman"/>
+          <w:color w:val="000000"/>
+          <w:sz w:val="21"/>
+          <w:szCs w:val="21"/>
+        </w:rPr>
+        <w:t>;</w:t>
+      </w:r>
+      <w:proofErr w:type="gramEnd"/>
+    </w:p>
+    <w:p>
+      <w:pPr>
+        <w:shd w:val="clear" w:color="auto" w:fill="F7F7F7"/>
+        <w:spacing w:after="0" w:line="258" w:lineRule="atLeast"/>
+        <w:rPr>
+          <w:rFonts w:ascii="Consolas" w:eastAsia="Times New Roman" w:hAnsi="Consolas" w:cs="Times New Roman"/>
+          <w:color w:val="000000"/>
+          <w:sz w:val="21"/>
+          <w:szCs w:val="21"/>
+        </w:rPr>
+      </w:pPr>
+      <w:r>
+        <w:rPr>
+          <w:rFonts w:ascii="Consolas" w:eastAsia="Times New Roman" w:hAnsi="Consolas" w:cs="Times New Roman"/>
+          <w:color w:val="000000"/>
+          <w:sz w:val="21"/>
+          <w:szCs w:val="21"/>
+        </w:rPr>
+        <w:t xml:space="preserve">Fs2 = Fs2 * </w:t>
+      </w:r>
+      <w:proofErr w:type="spellStart"/>
+      <w:proofErr w:type="gramStart"/>
+      <w:r>
+        <w:rPr>
+          <w:rFonts w:ascii="Consolas" w:eastAsia="Times New Roman" w:hAnsi="Consolas" w:cs="Times New Roman"/>
+          <w:color w:val="000000"/>
+          <w:sz w:val="21"/>
+          <w:szCs w:val="21"/>
+        </w:rPr>
+        <w:t>upSamplingRate</w:t>
+      </w:r>
+      <w:proofErr w:type="spellEnd"/>
+      <w:r>
+        <w:rPr>
+          <w:rFonts w:ascii="Consolas" w:eastAsia="Times New Roman" w:hAnsi="Consolas" w:cs="Times New Roman"/>
+          <w:color w:val="000000"/>
+          <w:sz w:val="21"/>
+          <w:szCs w:val="21"/>
+        </w:rPr>
+        <w:t>;</w:t>
+      </w:r>
+      <w:proofErr w:type="gramEnd"/>
+    </w:p>
+    <w:p>
+      <w:pPr>
+        <w:shd w:val="clear" w:color="auto" w:fill="F7F7F7"/>
+        <w:spacing w:after="0" w:line="258" w:lineRule="atLeast"/>
+        <w:rPr>
+          <w:rFonts w:ascii="Consolas" w:eastAsia="Times New Roman" w:hAnsi="Consolas" w:cs="Times New Roman"/>
+          <w:color w:val="000000"/>
+          <w:sz w:val="21"/>
+          <w:szCs w:val="21"/>
+        </w:rPr>
+      </w:pPr>
+      <w:r>
+        <w:rPr>
+          <w:rFonts w:ascii="Consolas" w:eastAsia="Times New Roman" w:hAnsi="Consolas" w:cs="Times New Roman"/>
+          <w:color w:val="000000"/>
+          <w:sz w:val="21"/>
+          <w:szCs w:val="21"/>
+        </w:rPr>
+        <w:t xml:space="preserve">Fs3 = Fs3 * </w:t>
+      </w:r>
+      <w:proofErr w:type="spellStart"/>
+      <w:proofErr w:type="gramStart"/>
+      <w:r>
+        <w:rPr>
+          <w:rFonts w:ascii="Consolas" w:eastAsia="Times New Roman" w:hAnsi="Consolas" w:cs="Times New Roman"/>
+          <w:color w:val="000000"/>
+          <w:sz w:val="21"/>
+          <w:szCs w:val="21"/>
+        </w:rPr>
+        <w:t>upSamplingRate</w:t>
+      </w:r>
+      <w:proofErr w:type="spellEnd"/>
+      <w:r>
+        <w:rPr>
+          <w:rFonts w:ascii="Consolas" w:eastAsia="Times New Roman" w:hAnsi="Consolas" w:cs="Times New Roman"/>
+          <w:color w:val="000000"/>
+          <w:sz w:val="21"/>
+          <w:szCs w:val="21"/>
+        </w:rPr>
+        <w:t>;</w:t>
+      </w:r>
+      <w:proofErr w:type="gramEnd"/>
     </w:p>
     <w:p>
       <w:pPr>
@@ -4730,14 +5444,36 @@
           <w:szCs w:val="21"/>
         </w:rPr>
       </w:pPr>
-      <w:r>
-        <w:rPr>
-          <w:rFonts w:ascii="Consolas" w:eastAsia="Times New Roman" w:hAnsi="Consolas" w:cs="Times New Roman"/>
-          <w:color w:val="000000"/>
-          <w:sz w:val="21"/>
-          <w:szCs w:val="21"/>
-        </w:rPr>
-        <w:t xml:space="preserve">displaySignals(signal1, signal2, signal3, Fs1, </w:t>
+      <w:proofErr w:type="spellStart"/>
+      <w:proofErr w:type="gramStart"/>
+      <w:r>
+        <w:rPr>
+          <w:rFonts w:ascii="Consolas" w:eastAsia="Times New Roman" w:hAnsi="Consolas" w:cs="Times New Roman"/>
+          <w:color w:val="000000"/>
+          <w:sz w:val="21"/>
+          <w:szCs w:val="21"/>
+        </w:rPr>
+        <w:t>displaySignals</w:t>
+      </w:r>
+      <w:proofErr w:type="spellEnd"/>
+      <w:r>
+        <w:rPr>
+          <w:rFonts w:ascii="Consolas" w:eastAsia="Times New Roman" w:hAnsi="Consolas" w:cs="Times New Roman"/>
+          <w:color w:val="000000"/>
+          <w:sz w:val="21"/>
+          <w:szCs w:val="21"/>
+        </w:rPr>
+        <w:t>(</w:t>
+      </w:r>
+      <w:proofErr w:type="gramEnd"/>
+      <w:r>
+        <w:rPr>
+          <w:rFonts w:ascii="Consolas" w:eastAsia="Times New Roman" w:hAnsi="Consolas" w:cs="Times New Roman"/>
+          <w:color w:val="000000"/>
+          <w:sz w:val="21"/>
+          <w:szCs w:val="21"/>
+        </w:rPr>
+        <w:t xml:space="preserve">signal1, signal2, signal3, Fs1, </w:t>
       </w:r>
       <w:r>
         <w:rPr>
@@ -4746,7 +5482,27 @@
           <w:sz w:val="21"/>
           <w:szCs w:val="21"/>
         </w:rPr>
-        <w:t>"After upsampling"</w:t>
+        <w:t xml:space="preserve">"After </w:t>
+      </w:r>
+      <w:proofErr w:type="spellStart"/>
+      <w:r>
+        <w:rPr>
+          <w:rFonts w:ascii="Consolas" w:eastAsia="Times New Roman" w:hAnsi="Consolas" w:cs="Times New Roman"/>
+          <w:color w:val="A020F0"/>
+          <w:sz w:val="21"/>
+          <w:szCs w:val="21"/>
+        </w:rPr>
+        <w:t>upsampling</w:t>
+      </w:r>
+      <w:proofErr w:type="spellEnd"/>
+      <w:r>
+        <w:rPr>
+          <w:rFonts w:ascii="Consolas" w:eastAsia="Times New Roman" w:hAnsi="Consolas" w:cs="Times New Roman"/>
+          <w:color w:val="A020F0"/>
+          <w:sz w:val="21"/>
+          <w:szCs w:val="21"/>
+        </w:rPr>
+        <w:t>"</w:t>
       </w:r>
       <w:r>
         <w:rPr>
@@ -4818,74 +5574,9 @@
           <w:sz w:val="21"/>
           <w:szCs w:val="21"/>
         </w:rPr>
-        <w:t>% modulating signals</w:t>
-      </w:r>
-    </w:p>
-    <w:p>
-      <w:pPr>
-        <w:shd w:val="clear" w:color="auto" w:fill="F7F7F7"/>
-        <w:spacing w:after="0" w:line="258" w:lineRule="atLeast"/>
-        <w:rPr>
-          <w:rFonts w:ascii="Consolas" w:eastAsia="Times New Roman" w:hAnsi="Consolas" w:cs="Times New Roman"/>
-          <w:color w:val="000000"/>
-          <w:sz w:val="21"/>
-          <w:szCs w:val="21"/>
-        </w:rPr>
-      </w:pPr>
-      <w:r>
-        <w:rPr>
-          <w:rFonts w:ascii="Consolas" w:eastAsia="Times New Roman" w:hAnsi="Consolas" w:cs="Times New Roman"/>
-          <w:color w:val="000000"/>
-          <w:sz w:val="21"/>
-          <w:szCs w:val="21"/>
-        </w:rPr>
-        <w:t>duration = length(signal1) ./ Fs1;</w:t>
-      </w:r>
-    </w:p>
-    <w:p>
-      <w:pPr>
-        <w:shd w:val="clear" w:color="auto" w:fill="F7F7F7"/>
-        <w:spacing w:after="0" w:line="258" w:lineRule="atLeast"/>
-        <w:rPr>
-          <w:rFonts w:ascii="Consolas" w:eastAsia="Times New Roman" w:hAnsi="Consolas" w:cs="Times New Roman"/>
-          <w:color w:val="000000"/>
-          <w:sz w:val="21"/>
-          <w:szCs w:val="21"/>
-        </w:rPr>
-      </w:pPr>
-      <w:r>
-        <w:rPr>
-          <w:rFonts w:ascii="Consolas" w:eastAsia="Times New Roman" w:hAnsi="Consolas" w:cs="Times New Roman"/>
-          <w:color w:val="000000"/>
-          <w:sz w:val="21"/>
-          <w:szCs w:val="21"/>
-        </w:rPr>
-        <w:t>t = -(duration-1/Fs1)/2 : 1/Fs1 :(duration-1/Fs1)/2;</w:t>
-      </w:r>
-    </w:p>
-    <w:p>
-      <w:pPr>
-        <w:shd w:val="clear" w:color="auto" w:fill="F7F7F7"/>
-        <w:spacing w:after="0" w:line="258" w:lineRule="atLeast"/>
-        <w:rPr>
-          <w:rFonts w:ascii="Consolas" w:eastAsia="Times New Roman" w:hAnsi="Consolas" w:cs="Times New Roman"/>
-          <w:color w:val="000000"/>
-          <w:sz w:val="21"/>
-          <w:szCs w:val="21"/>
-        </w:rPr>
-      </w:pPr>
-    </w:p>
-    <w:p>
-      <w:pPr>
-        <w:shd w:val="clear" w:color="auto" w:fill="F7F7F7"/>
-        <w:spacing w:after="0" w:line="258" w:lineRule="atLeast"/>
-        <w:rPr>
-          <w:rFonts w:ascii="Consolas" w:eastAsia="Times New Roman" w:hAnsi="Consolas" w:cs="Times New Roman"/>
-          <w:color w:val="000000"/>
-          <w:sz w:val="21"/>
-          <w:szCs w:val="21"/>
-        </w:rPr>
-      </w:pPr>
+        <w:t xml:space="preserve">% </w:t>
+      </w:r>
+      <w:proofErr w:type="gramStart"/>
       <w:r>
         <w:rPr>
           <w:rFonts w:ascii="Consolas" w:eastAsia="Times New Roman" w:hAnsi="Consolas" w:cs="Times New Roman"/>
@@ -4893,20 +5584,9 @@
           <w:sz w:val="21"/>
           <w:szCs w:val="21"/>
         </w:rPr>
-        <w:t>% current Fs is 200kHz assume worst case that our sound signals take a</w:t>
-      </w:r>
-    </w:p>
-    <w:p>
-      <w:pPr>
-        <w:shd w:val="clear" w:color="auto" w:fill="F7F7F7"/>
-        <w:spacing w:after="0" w:line="258" w:lineRule="atLeast"/>
-        <w:rPr>
-          <w:rFonts w:ascii="Consolas" w:eastAsia="Times New Roman" w:hAnsi="Consolas" w:cs="Times New Roman"/>
-          <w:color w:val="000000"/>
-          <w:sz w:val="21"/>
-          <w:szCs w:val="21"/>
-        </w:rPr>
-      </w:pPr>
+        <w:t>modulating</w:t>
+      </w:r>
+      <w:proofErr w:type="gramEnd"/>
       <w:r>
         <w:rPr>
           <w:rFonts w:ascii="Consolas" w:eastAsia="Times New Roman" w:hAnsi="Consolas" w:cs="Times New Roman"/>
@@ -4914,49 +5594,89 @@
           <w:sz w:val="21"/>
           <w:szCs w:val="21"/>
         </w:rPr>
-        <w:t>% bandwidth of 20KHz</w:t>
-      </w:r>
-    </w:p>
-    <w:p>
-      <w:pPr>
-        <w:shd w:val="clear" w:color="auto" w:fill="F7F7F7"/>
-        <w:spacing w:after="0" w:line="258" w:lineRule="atLeast"/>
-        <w:rPr>
-          <w:rFonts w:ascii="Consolas" w:eastAsia="Times New Roman" w:hAnsi="Consolas" w:cs="Times New Roman"/>
-          <w:color w:val="000000"/>
-          <w:sz w:val="21"/>
-          <w:szCs w:val="21"/>
-        </w:rPr>
-      </w:pPr>
-      <w:r>
-        <w:rPr>
-          <w:rFonts w:ascii="Consolas" w:eastAsia="Times New Roman" w:hAnsi="Consolas" w:cs="Times New Roman"/>
-          <w:color w:val="000000"/>
-          <w:sz w:val="21"/>
-          <w:szCs w:val="21"/>
-        </w:rPr>
-        <w:t>fcarrier1 = 25000;</w:t>
-      </w:r>
-    </w:p>
-    <w:p>
-      <w:pPr>
-        <w:shd w:val="clear" w:color="auto" w:fill="F7F7F7"/>
-        <w:spacing w:after="0" w:line="258" w:lineRule="atLeast"/>
-        <w:rPr>
-          <w:rFonts w:ascii="Consolas" w:eastAsia="Times New Roman" w:hAnsi="Consolas" w:cs="Times New Roman"/>
-          <w:color w:val="000000"/>
-          <w:sz w:val="21"/>
-          <w:szCs w:val="21"/>
-        </w:rPr>
-      </w:pPr>
-      <w:r>
-        <w:rPr>
-          <w:rFonts w:ascii="Consolas" w:eastAsia="Times New Roman" w:hAnsi="Consolas" w:cs="Times New Roman"/>
-          <w:color w:val="000000"/>
-          <w:sz w:val="21"/>
-          <w:szCs w:val="21"/>
-        </w:rPr>
-        <w:t>fcarrier2 = 70000;</w:t>
+        <w:t xml:space="preserve"> signals</w:t>
+      </w:r>
+    </w:p>
+    <w:p>
+      <w:pPr>
+        <w:shd w:val="clear" w:color="auto" w:fill="F7F7F7"/>
+        <w:spacing w:after="0" w:line="258" w:lineRule="atLeast"/>
+        <w:rPr>
+          <w:rFonts w:ascii="Consolas" w:eastAsia="Times New Roman" w:hAnsi="Consolas" w:cs="Times New Roman"/>
+          <w:color w:val="000000"/>
+          <w:sz w:val="21"/>
+          <w:szCs w:val="21"/>
+        </w:rPr>
+      </w:pPr>
+      <w:r>
+        <w:rPr>
+          <w:rFonts w:ascii="Consolas" w:eastAsia="Times New Roman" w:hAnsi="Consolas" w:cs="Times New Roman"/>
+          <w:color w:val="000000"/>
+          <w:sz w:val="21"/>
+          <w:szCs w:val="21"/>
+        </w:rPr>
+        <w:t>duration = length(signal1</w:t>
+      </w:r>
+      <w:proofErr w:type="gramStart"/>
+      <w:r>
+        <w:rPr>
+          <w:rFonts w:ascii="Consolas" w:eastAsia="Times New Roman" w:hAnsi="Consolas" w:cs="Times New Roman"/>
+          <w:color w:val="000000"/>
+          <w:sz w:val="21"/>
+          <w:szCs w:val="21"/>
+        </w:rPr>
+        <w:t>) .</w:t>
+      </w:r>
+      <w:proofErr w:type="gramEnd"/>
+      <w:r>
+        <w:rPr>
+          <w:rFonts w:ascii="Consolas" w:eastAsia="Times New Roman" w:hAnsi="Consolas" w:cs="Times New Roman"/>
+          <w:color w:val="000000"/>
+          <w:sz w:val="21"/>
+          <w:szCs w:val="21"/>
+        </w:rPr>
+        <w:t>/ Fs1;</w:t>
+      </w:r>
+    </w:p>
+    <w:p>
+      <w:pPr>
+        <w:shd w:val="clear" w:color="auto" w:fill="F7F7F7"/>
+        <w:spacing w:after="0" w:line="258" w:lineRule="atLeast"/>
+        <w:rPr>
+          <w:rFonts w:ascii="Consolas" w:eastAsia="Times New Roman" w:hAnsi="Consolas" w:cs="Times New Roman"/>
+          <w:color w:val="000000"/>
+          <w:sz w:val="21"/>
+          <w:szCs w:val="21"/>
+        </w:rPr>
+      </w:pPr>
+      <w:r>
+        <w:rPr>
+          <w:rFonts w:ascii="Consolas" w:eastAsia="Times New Roman" w:hAnsi="Consolas" w:cs="Times New Roman"/>
+          <w:color w:val="000000"/>
+          <w:sz w:val="21"/>
+          <w:szCs w:val="21"/>
+        </w:rPr>
+        <w:t>t = -(duration-1/Fs1)/</w:t>
+      </w:r>
+      <w:proofErr w:type="gramStart"/>
+      <w:r>
+        <w:rPr>
+          <w:rFonts w:ascii="Consolas" w:eastAsia="Times New Roman" w:hAnsi="Consolas" w:cs="Times New Roman"/>
+          <w:color w:val="000000"/>
+          <w:sz w:val="21"/>
+          <w:szCs w:val="21"/>
+        </w:rPr>
+        <w:t>2 :</w:t>
+      </w:r>
+      <w:proofErr w:type="gramEnd"/>
+      <w:r>
+        <w:rPr>
+          <w:rFonts w:ascii="Consolas" w:eastAsia="Times New Roman" w:hAnsi="Consolas" w:cs="Times New Roman"/>
+          <w:color w:val="000000"/>
+          <w:sz w:val="21"/>
+          <w:szCs w:val="21"/>
+        </w:rPr>
+        <w:t xml:space="preserve"> 1/Fs1 :(duration-1/Fs1)/2;</w:t>
       </w:r>
     </w:p>
     <w:p>
@@ -4989,95 +5709,9 @@
           <w:sz w:val="21"/>
           <w:szCs w:val="21"/>
         </w:rPr>
-        <w:t>% generate the carriers</w:t>
-      </w:r>
-    </w:p>
-    <w:p>
-      <w:pPr>
-        <w:shd w:val="clear" w:color="auto" w:fill="F7F7F7"/>
-        <w:spacing w:after="0" w:line="258" w:lineRule="atLeast"/>
-        <w:rPr>
-          <w:rFonts w:ascii="Consolas" w:eastAsia="Times New Roman" w:hAnsi="Consolas" w:cs="Times New Roman"/>
-          <w:color w:val="000000"/>
-          <w:sz w:val="21"/>
-          <w:szCs w:val="21"/>
-        </w:rPr>
-      </w:pPr>
-      <w:r>
-        <w:rPr>
-          <w:rFonts w:ascii="Consolas" w:eastAsia="Times New Roman" w:hAnsi="Consolas" w:cs="Times New Roman"/>
-          <w:color w:val="000000"/>
-          <w:sz w:val="21"/>
-          <w:szCs w:val="21"/>
-        </w:rPr>
-        <w:t>carrier1 = cos(2 * pi * fcarrier1 * t);</w:t>
-      </w:r>
-    </w:p>
-    <w:p>
-      <w:pPr>
-        <w:shd w:val="clear" w:color="auto" w:fill="F7F7F7"/>
-        <w:spacing w:after="0" w:line="258" w:lineRule="atLeast"/>
-        <w:rPr>
-          <w:rFonts w:ascii="Consolas" w:eastAsia="Times New Roman" w:hAnsi="Consolas" w:cs="Times New Roman"/>
-          <w:color w:val="000000"/>
-          <w:sz w:val="21"/>
-          <w:szCs w:val="21"/>
-        </w:rPr>
-      </w:pPr>
-      <w:r>
-        <w:rPr>
-          <w:rFonts w:ascii="Consolas" w:eastAsia="Times New Roman" w:hAnsi="Consolas" w:cs="Times New Roman"/>
-          <w:color w:val="000000"/>
-          <w:sz w:val="21"/>
-          <w:szCs w:val="21"/>
-        </w:rPr>
-        <w:t>carrier2 = cos(2 * pi * fcarrier2 * t);</w:t>
-      </w:r>
-    </w:p>
-    <w:p>
-      <w:pPr>
-        <w:shd w:val="clear" w:color="auto" w:fill="F7F7F7"/>
-        <w:spacing w:after="0" w:line="258" w:lineRule="atLeast"/>
-        <w:rPr>
-          <w:rFonts w:ascii="Consolas" w:eastAsia="Times New Roman" w:hAnsi="Consolas" w:cs="Times New Roman"/>
-          <w:color w:val="000000"/>
-          <w:sz w:val="21"/>
-          <w:szCs w:val="21"/>
-        </w:rPr>
-      </w:pPr>
-      <w:r>
-        <w:rPr>
-          <w:rFonts w:ascii="Consolas" w:eastAsia="Times New Roman" w:hAnsi="Consolas" w:cs="Times New Roman"/>
-          <w:color w:val="000000"/>
-          <w:sz w:val="21"/>
-          <w:szCs w:val="21"/>
-        </w:rPr>
-        <w:t>carrier3 = sin(2 * pi * fcarrier2 * t);</w:t>
-      </w:r>
-    </w:p>
-    <w:p>
-      <w:pPr>
-        <w:shd w:val="clear" w:color="auto" w:fill="F7F7F7"/>
-        <w:spacing w:after="0" w:line="258" w:lineRule="atLeast"/>
-        <w:rPr>
-          <w:rFonts w:ascii="Consolas" w:eastAsia="Times New Roman" w:hAnsi="Consolas" w:cs="Times New Roman"/>
-          <w:color w:val="000000"/>
-          <w:sz w:val="21"/>
-          <w:szCs w:val="21"/>
-        </w:rPr>
-      </w:pPr>
-    </w:p>
-    <w:p>
-      <w:pPr>
-        <w:shd w:val="clear" w:color="auto" w:fill="F7F7F7"/>
-        <w:spacing w:after="0" w:line="258" w:lineRule="atLeast"/>
-        <w:rPr>
-          <w:rFonts w:ascii="Consolas" w:eastAsia="Times New Roman" w:hAnsi="Consolas" w:cs="Times New Roman"/>
-          <w:color w:val="000000"/>
-          <w:sz w:val="21"/>
-          <w:szCs w:val="21"/>
-        </w:rPr>
-      </w:pPr>
+        <w:t xml:space="preserve">% </w:t>
+      </w:r>
+      <w:proofErr w:type="gramStart"/>
       <w:r>
         <w:rPr>
           <w:rFonts w:ascii="Consolas" w:eastAsia="Times New Roman" w:hAnsi="Consolas" w:cs="Times New Roman"/>
@@ -5085,103 +5719,529 @@
           <w:sz w:val="21"/>
           <w:szCs w:val="21"/>
         </w:rPr>
-        <w:t>% generate the modulated signals</w:t>
-      </w:r>
-    </w:p>
-    <w:p>
-      <w:pPr>
-        <w:shd w:val="clear" w:color="auto" w:fill="F7F7F7"/>
-        <w:spacing w:after="0" w:line="258" w:lineRule="atLeast"/>
-        <w:rPr>
-          <w:rFonts w:ascii="Consolas" w:eastAsia="Times New Roman" w:hAnsi="Consolas" w:cs="Times New Roman"/>
-          <w:color w:val="000000"/>
-          <w:sz w:val="21"/>
-          <w:szCs w:val="21"/>
-        </w:rPr>
-      </w:pPr>
-      <w:r>
-        <w:rPr>
-          <w:rFonts w:ascii="Consolas" w:eastAsia="Times New Roman" w:hAnsi="Consolas" w:cs="Times New Roman"/>
-          <w:color w:val="000000"/>
-          <w:sz w:val="21"/>
-          <w:szCs w:val="21"/>
-        </w:rPr>
-        <w:t>s1 = signal1' .* carrier1;</w:t>
-      </w:r>
-    </w:p>
-    <w:p>
-      <w:pPr>
-        <w:shd w:val="clear" w:color="auto" w:fill="F7F7F7"/>
-        <w:spacing w:after="0" w:line="258" w:lineRule="atLeast"/>
-        <w:rPr>
-          <w:rFonts w:ascii="Consolas" w:eastAsia="Times New Roman" w:hAnsi="Consolas" w:cs="Times New Roman"/>
-          <w:color w:val="000000"/>
-          <w:sz w:val="21"/>
-          <w:szCs w:val="21"/>
-        </w:rPr>
-      </w:pPr>
-      <w:r>
-        <w:rPr>
-          <w:rFonts w:ascii="Consolas" w:eastAsia="Times New Roman" w:hAnsi="Consolas" w:cs="Times New Roman"/>
-          <w:color w:val="000000"/>
-          <w:sz w:val="21"/>
-          <w:szCs w:val="21"/>
-        </w:rPr>
-        <w:t>s2 = signal2' .* carrier2;</w:t>
-      </w:r>
-    </w:p>
-    <w:p>
-      <w:pPr>
-        <w:shd w:val="clear" w:color="auto" w:fill="F7F7F7"/>
-        <w:spacing w:after="0" w:line="258" w:lineRule="atLeast"/>
-        <w:rPr>
-          <w:rFonts w:ascii="Consolas" w:eastAsia="Times New Roman" w:hAnsi="Consolas" w:cs="Times New Roman"/>
-          <w:color w:val="000000"/>
-          <w:sz w:val="21"/>
-          <w:szCs w:val="21"/>
-        </w:rPr>
-      </w:pPr>
-      <w:r>
-        <w:rPr>
-          <w:rFonts w:ascii="Consolas" w:eastAsia="Times New Roman" w:hAnsi="Consolas" w:cs="Times New Roman"/>
-          <w:color w:val="000000"/>
-          <w:sz w:val="21"/>
-          <w:szCs w:val="21"/>
-        </w:rPr>
-        <w:t>s3 = signal3' .* carrier3;</w:t>
-      </w:r>
-    </w:p>
-    <w:p>
-      <w:pPr>
-        <w:shd w:val="clear" w:color="auto" w:fill="F7F7F7"/>
-        <w:spacing w:after="0" w:line="258" w:lineRule="atLeast"/>
-        <w:rPr>
-          <w:rFonts w:ascii="Consolas" w:eastAsia="Times New Roman" w:hAnsi="Consolas" w:cs="Times New Roman"/>
-          <w:color w:val="000000"/>
-          <w:sz w:val="21"/>
-          <w:szCs w:val="21"/>
-        </w:rPr>
-      </w:pPr>
-    </w:p>
-    <w:p>
-      <w:pPr>
-        <w:shd w:val="clear" w:color="auto" w:fill="F7F7F7"/>
-        <w:spacing w:after="0" w:line="258" w:lineRule="atLeast"/>
-        <w:rPr>
-          <w:rFonts w:ascii="Consolas" w:eastAsia="Times New Roman" w:hAnsi="Consolas" w:cs="Times New Roman"/>
-          <w:color w:val="000000"/>
-          <w:sz w:val="21"/>
-          <w:szCs w:val="21"/>
-        </w:rPr>
-      </w:pPr>
-      <w:r>
-        <w:rPr>
-          <w:rFonts w:ascii="Consolas" w:eastAsia="Times New Roman" w:hAnsi="Consolas" w:cs="Times New Roman"/>
-          <w:color w:val="000000"/>
-          <w:sz w:val="21"/>
-          <w:szCs w:val="21"/>
-        </w:rPr>
-        <w:t xml:space="preserve">displaySignals(s1, s2, s3, Fs1, </w:t>
+        <w:t>current</w:t>
+      </w:r>
+      <w:proofErr w:type="gramEnd"/>
+      <w:r>
+        <w:rPr>
+          <w:rFonts w:ascii="Consolas" w:eastAsia="Times New Roman" w:hAnsi="Consolas" w:cs="Times New Roman"/>
+          <w:color w:val="228B22"/>
+          <w:sz w:val="21"/>
+          <w:szCs w:val="21"/>
+        </w:rPr>
+        <w:t xml:space="preserve"> Fs is 200kHz assume worst case that our sound signals take a</w:t>
+      </w:r>
+    </w:p>
+    <w:p>
+      <w:pPr>
+        <w:shd w:val="clear" w:color="auto" w:fill="F7F7F7"/>
+        <w:spacing w:after="0" w:line="258" w:lineRule="atLeast"/>
+        <w:rPr>
+          <w:rFonts w:ascii="Consolas" w:eastAsia="Times New Roman" w:hAnsi="Consolas" w:cs="Times New Roman"/>
+          <w:color w:val="000000"/>
+          <w:sz w:val="21"/>
+          <w:szCs w:val="21"/>
+        </w:rPr>
+      </w:pPr>
+      <w:r>
+        <w:rPr>
+          <w:rFonts w:ascii="Consolas" w:eastAsia="Times New Roman" w:hAnsi="Consolas" w:cs="Times New Roman"/>
+          <w:color w:val="228B22"/>
+          <w:sz w:val="21"/>
+          <w:szCs w:val="21"/>
+        </w:rPr>
+        <w:t xml:space="preserve">% </w:t>
+      </w:r>
+      <w:proofErr w:type="gramStart"/>
+      <w:r>
+        <w:rPr>
+          <w:rFonts w:ascii="Consolas" w:eastAsia="Times New Roman" w:hAnsi="Consolas" w:cs="Times New Roman"/>
+          <w:color w:val="228B22"/>
+          <w:sz w:val="21"/>
+          <w:szCs w:val="21"/>
+        </w:rPr>
+        <w:t>bandwidth</w:t>
+      </w:r>
+      <w:proofErr w:type="gramEnd"/>
+      <w:r>
+        <w:rPr>
+          <w:rFonts w:ascii="Consolas" w:eastAsia="Times New Roman" w:hAnsi="Consolas" w:cs="Times New Roman"/>
+          <w:color w:val="228B22"/>
+          <w:sz w:val="21"/>
+          <w:szCs w:val="21"/>
+        </w:rPr>
+        <w:t xml:space="preserve"> of 20KHz</w:t>
+      </w:r>
+    </w:p>
+    <w:p>
+      <w:pPr>
+        <w:shd w:val="clear" w:color="auto" w:fill="F7F7F7"/>
+        <w:spacing w:after="0" w:line="258" w:lineRule="atLeast"/>
+        <w:rPr>
+          <w:rFonts w:ascii="Consolas" w:eastAsia="Times New Roman" w:hAnsi="Consolas" w:cs="Times New Roman"/>
+          <w:color w:val="000000"/>
+          <w:sz w:val="21"/>
+          <w:szCs w:val="21"/>
+        </w:rPr>
+      </w:pPr>
+      <w:r>
+        <w:rPr>
+          <w:rFonts w:ascii="Consolas" w:eastAsia="Times New Roman" w:hAnsi="Consolas" w:cs="Times New Roman"/>
+          <w:color w:val="000000"/>
+          <w:sz w:val="21"/>
+          <w:szCs w:val="21"/>
+        </w:rPr>
+        <w:t xml:space="preserve">fcarrier1 = </w:t>
+      </w:r>
+      <w:proofErr w:type="gramStart"/>
+      <w:r>
+        <w:rPr>
+          <w:rFonts w:ascii="Consolas" w:eastAsia="Times New Roman" w:hAnsi="Consolas" w:cs="Times New Roman"/>
+          <w:color w:val="000000"/>
+          <w:sz w:val="21"/>
+          <w:szCs w:val="21"/>
+        </w:rPr>
+        <w:t>25000;</w:t>
+      </w:r>
+      <w:proofErr w:type="gramEnd"/>
+    </w:p>
+    <w:p>
+      <w:pPr>
+        <w:shd w:val="clear" w:color="auto" w:fill="F7F7F7"/>
+        <w:spacing w:after="0" w:line="258" w:lineRule="atLeast"/>
+        <w:rPr>
+          <w:rFonts w:ascii="Consolas" w:eastAsia="Times New Roman" w:hAnsi="Consolas" w:cs="Times New Roman"/>
+          <w:color w:val="000000"/>
+          <w:sz w:val="21"/>
+          <w:szCs w:val="21"/>
+        </w:rPr>
+      </w:pPr>
+      <w:r>
+        <w:rPr>
+          <w:rFonts w:ascii="Consolas" w:eastAsia="Times New Roman" w:hAnsi="Consolas" w:cs="Times New Roman"/>
+          <w:color w:val="000000"/>
+          <w:sz w:val="21"/>
+          <w:szCs w:val="21"/>
+        </w:rPr>
+        <w:t xml:space="preserve">fcarrier2 = </w:t>
+      </w:r>
+      <w:proofErr w:type="gramStart"/>
+      <w:r>
+        <w:rPr>
+          <w:rFonts w:ascii="Consolas" w:eastAsia="Times New Roman" w:hAnsi="Consolas" w:cs="Times New Roman"/>
+          <w:color w:val="000000"/>
+          <w:sz w:val="21"/>
+          <w:szCs w:val="21"/>
+        </w:rPr>
+        <w:t>70000;</w:t>
+      </w:r>
+      <w:proofErr w:type="gramEnd"/>
+    </w:p>
+    <w:p>
+      <w:pPr>
+        <w:shd w:val="clear" w:color="auto" w:fill="F7F7F7"/>
+        <w:spacing w:after="0" w:line="258" w:lineRule="atLeast"/>
+        <w:rPr>
+          <w:rFonts w:ascii="Consolas" w:eastAsia="Times New Roman" w:hAnsi="Consolas" w:cs="Times New Roman"/>
+          <w:color w:val="000000"/>
+          <w:sz w:val="21"/>
+          <w:szCs w:val="21"/>
+        </w:rPr>
+      </w:pPr>
+    </w:p>
+    <w:p>
+      <w:pPr>
+        <w:shd w:val="clear" w:color="auto" w:fill="F7F7F7"/>
+        <w:spacing w:after="0" w:line="258" w:lineRule="atLeast"/>
+        <w:rPr>
+          <w:rFonts w:ascii="Consolas" w:eastAsia="Times New Roman" w:hAnsi="Consolas" w:cs="Times New Roman"/>
+          <w:color w:val="000000"/>
+          <w:sz w:val="21"/>
+          <w:szCs w:val="21"/>
+        </w:rPr>
+      </w:pPr>
+      <w:r>
+        <w:rPr>
+          <w:rFonts w:ascii="Consolas" w:eastAsia="Times New Roman" w:hAnsi="Consolas" w:cs="Times New Roman"/>
+          <w:color w:val="228B22"/>
+          <w:sz w:val="21"/>
+          <w:szCs w:val="21"/>
+        </w:rPr>
+        <w:t xml:space="preserve">% </w:t>
+      </w:r>
+      <w:proofErr w:type="gramStart"/>
+      <w:r>
+        <w:rPr>
+          <w:rFonts w:ascii="Consolas" w:eastAsia="Times New Roman" w:hAnsi="Consolas" w:cs="Times New Roman"/>
+          <w:color w:val="228B22"/>
+          <w:sz w:val="21"/>
+          <w:szCs w:val="21"/>
+        </w:rPr>
+        <w:t>generate</w:t>
+      </w:r>
+      <w:proofErr w:type="gramEnd"/>
+      <w:r>
+        <w:rPr>
+          <w:rFonts w:ascii="Consolas" w:eastAsia="Times New Roman" w:hAnsi="Consolas" w:cs="Times New Roman"/>
+          <w:color w:val="228B22"/>
+          <w:sz w:val="21"/>
+          <w:szCs w:val="21"/>
+        </w:rPr>
+        <w:t xml:space="preserve"> the carriers</w:t>
+      </w:r>
+    </w:p>
+    <w:p>
+      <w:pPr>
+        <w:shd w:val="clear" w:color="auto" w:fill="F7F7F7"/>
+        <w:spacing w:after="0" w:line="258" w:lineRule="atLeast"/>
+        <w:rPr>
+          <w:rFonts w:ascii="Consolas" w:eastAsia="Times New Roman" w:hAnsi="Consolas" w:cs="Times New Roman"/>
+          <w:color w:val="000000"/>
+          <w:sz w:val="21"/>
+          <w:szCs w:val="21"/>
+        </w:rPr>
+      </w:pPr>
+      <w:r>
+        <w:rPr>
+          <w:rFonts w:ascii="Consolas" w:eastAsia="Times New Roman" w:hAnsi="Consolas" w:cs="Times New Roman"/>
+          <w:color w:val="000000"/>
+          <w:sz w:val="21"/>
+          <w:szCs w:val="21"/>
+        </w:rPr>
+        <w:t xml:space="preserve">carrier1 = </w:t>
+      </w:r>
+      <w:proofErr w:type="gramStart"/>
+      <w:r>
+        <w:rPr>
+          <w:rFonts w:ascii="Consolas" w:eastAsia="Times New Roman" w:hAnsi="Consolas" w:cs="Times New Roman"/>
+          <w:color w:val="000000"/>
+          <w:sz w:val="21"/>
+          <w:szCs w:val="21"/>
+        </w:rPr>
+        <w:t>cos(</w:t>
+      </w:r>
+      <w:proofErr w:type="gramEnd"/>
+      <w:r>
+        <w:rPr>
+          <w:rFonts w:ascii="Consolas" w:eastAsia="Times New Roman" w:hAnsi="Consolas" w:cs="Times New Roman"/>
+          <w:color w:val="000000"/>
+          <w:sz w:val="21"/>
+          <w:szCs w:val="21"/>
+        </w:rPr>
+        <w:t>2 * pi * fcarrier1 * t);</w:t>
+      </w:r>
+    </w:p>
+    <w:p>
+      <w:pPr>
+        <w:shd w:val="clear" w:color="auto" w:fill="F7F7F7"/>
+        <w:spacing w:after="0" w:line="258" w:lineRule="atLeast"/>
+        <w:rPr>
+          <w:rFonts w:ascii="Consolas" w:eastAsia="Times New Roman" w:hAnsi="Consolas" w:cs="Times New Roman"/>
+          <w:color w:val="000000"/>
+          <w:sz w:val="21"/>
+          <w:szCs w:val="21"/>
+        </w:rPr>
+      </w:pPr>
+      <w:r>
+        <w:rPr>
+          <w:rFonts w:ascii="Consolas" w:eastAsia="Times New Roman" w:hAnsi="Consolas" w:cs="Times New Roman"/>
+          <w:color w:val="000000"/>
+          <w:sz w:val="21"/>
+          <w:szCs w:val="21"/>
+        </w:rPr>
+        <w:t xml:space="preserve">carrier2 = </w:t>
+      </w:r>
+      <w:proofErr w:type="gramStart"/>
+      <w:r>
+        <w:rPr>
+          <w:rFonts w:ascii="Consolas" w:eastAsia="Times New Roman" w:hAnsi="Consolas" w:cs="Times New Roman"/>
+          <w:color w:val="000000"/>
+          <w:sz w:val="21"/>
+          <w:szCs w:val="21"/>
+        </w:rPr>
+        <w:t>cos(</w:t>
+      </w:r>
+      <w:proofErr w:type="gramEnd"/>
+      <w:r>
+        <w:rPr>
+          <w:rFonts w:ascii="Consolas" w:eastAsia="Times New Roman" w:hAnsi="Consolas" w:cs="Times New Roman"/>
+          <w:color w:val="000000"/>
+          <w:sz w:val="21"/>
+          <w:szCs w:val="21"/>
+        </w:rPr>
+        <w:t>2 * pi * fcarrier2 * t);</w:t>
+      </w:r>
+    </w:p>
+    <w:p>
+      <w:pPr>
+        <w:shd w:val="clear" w:color="auto" w:fill="F7F7F7"/>
+        <w:spacing w:after="0" w:line="258" w:lineRule="atLeast"/>
+        <w:rPr>
+          <w:rFonts w:ascii="Consolas" w:eastAsia="Times New Roman" w:hAnsi="Consolas" w:cs="Times New Roman"/>
+          <w:color w:val="000000"/>
+          <w:sz w:val="21"/>
+          <w:szCs w:val="21"/>
+        </w:rPr>
+      </w:pPr>
+      <w:r>
+        <w:rPr>
+          <w:rFonts w:ascii="Consolas" w:eastAsia="Times New Roman" w:hAnsi="Consolas" w:cs="Times New Roman"/>
+          <w:color w:val="000000"/>
+          <w:sz w:val="21"/>
+          <w:szCs w:val="21"/>
+        </w:rPr>
+        <w:t xml:space="preserve">carrier3 = </w:t>
+      </w:r>
+      <w:proofErr w:type="gramStart"/>
+      <w:r>
+        <w:rPr>
+          <w:rFonts w:ascii="Consolas" w:eastAsia="Times New Roman" w:hAnsi="Consolas" w:cs="Times New Roman"/>
+          <w:color w:val="000000"/>
+          <w:sz w:val="21"/>
+          <w:szCs w:val="21"/>
+        </w:rPr>
+        <w:t>sin(</w:t>
+      </w:r>
+      <w:proofErr w:type="gramEnd"/>
+      <w:r>
+        <w:rPr>
+          <w:rFonts w:ascii="Consolas" w:eastAsia="Times New Roman" w:hAnsi="Consolas" w:cs="Times New Roman"/>
+          <w:color w:val="000000"/>
+          <w:sz w:val="21"/>
+          <w:szCs w:val="21"/>
+        </w:rPr>
+        <w:t>2 * pi * fcarrier2 * t);</w:t>
+      </w:r>
+    </w:p>
+    <w:p>
+      <w:pPr>
+        <w:shd w:val="clear" w:color="auto" w:fill="F7F7F7"/>
+        <w:spacing w:after="0" w:line="258" w:lineRule="atLeast"/>
+        <w:rPr>
+          <w:rFonts w:ascii="Consolas" w:eastAsia="Times New Roman" w:hAnsi="Consolas" w:cs="Times New Roman"/>
+          <w:color w:val="000000"/>
+          <w:sz w:val="21"/>
+          <w:szCs w:val="21"/>
+        </w:rPr>
+      </w:pPr>
+    </w:p>
+    <w:p>
+      <w:pPr>
+        <w:shd w:val="clear" w:color="auto" w:fill="F7F7F7"/>
+        <w:spacing w:after="0" w:line="258" w:lineRule="atLeast"/>
+        <w:rPr>
+          <w:rFonts w:ascii="Consolas" w:eastAsia="Times New Roman" w:hAnsi="Consolas" w:cs="Times New Roman"/>
+          <w:color w:val="000000"/>
+          <w:sz w:val="21"/>
+          <w:szCs w:val="21"/>
+        </w:rPr>
+      </w:pPr>
+      <w:r>
+        <w:rPr>
+          <w:rFonts w:ascii="Consolas" w:eastAsia="Times New Roman" w:hAnsi="Consolas" w:cs="Times New Roman"/>
+          <w:color w:val="228B22"/>
+          <w:sz w:val="21"/>
+          <w:szCs w:val="21"/>
+        </w:rPr>
+        <w:t xml:space="preserve">% </w:t>
+      </w:r>
+      <w:proofErr w:type="gramStart"/>
+      <w:r>
+        <w:rPr>
+          <w:rFonts w:ascii="Consolas" w:eastAsia="Times New Roman" w:hAnsi="Consolas" w:cs="Times New Roman"/>
+          <w:color w:val="228B22"/>
+          <w:sz w:val="21"/>
+          <w:szCs w:val="21"/>
+        </w:rPr>
+        <w:t>generate</w:t>
+      </w:r>
+      <w:proofErr w:type="gramEnd"/>
+      <w:r>
+        <w:rPr>
+          <w:rFonts w:ascii="Consolas" w:eastAsia="Times New Roman" w:hAnsi="Consolas" w:cs="Times New Roman"/>
+          <w:color w:val="228B22"/>
+          <w:sz w:val="21"/>
+          <w:szCs w:val="21"/>
+        </w:rPr>
+        <w:t xml:space="preserve"> the modulated signals</w:t>
+      </w:r>
+    </w:p>
+    <w:p>
+      <w:pPr>
+        <w:shd w:val="clear" w:color="auto" w:fill="F7F7F7"/>
+        <w:spacing w:after="0" w:line="258" w:lineRule="atLeast"/>
+        <w:rPr>
+          <w:rFonts w:ascii="Consolas" w:eastAsia="Times New Roman" w:hAnsi="Consolas" w:cs="Times New Roman"/>
+          <w:color w:val="000000"/>
+          <w:sz w:val="21"/>
+          <w:szCs w:val="21"/>
+        </w:rPr>
+      </w:pPr>
+      <w:r>
+        <w:rPr>
+          <w:rFonts w:ascii="Consolas" w:eastAsia="Times New Roman" w:hAnsi="Consolas" w:cs="Times New Roman"/>
+          <w:color w:val="000000"/>
+          <w:sz w:val="21"/>
+          <w:szCs w:val="21"/>
+        </w:rPr>
+        <w:t>s1 = signal1</w:t>
+      </w:r>
+      <w:proofErr w:type="gramStart"/>
+      <w:r>
+        <w:rPr>
+          <w:rFonts w:ascii="Consolas" w:eastAsia="Times New Roman" w:hAnsi="Consolas" w:cs="Times New Roman"/>
+          <w:color w:val="000000"/>
+          <w:sz w:val="21"/>
+          <w:szCs w:val="21"/>
+        </w:rPr>
+        <w:t>' .</w:t>
+      </w:r>
+      <w:proofErr w:type="gramEnd"/>
+      <w:r>
+        <w:rPr>
+          <w:rFonts w:ascii="Consolas" w:eastAsia="Times New Roman" w:hAnsi="Consolas" w:cs="Times New Roman"/>
+          <w:color w:val="000000"/>
+          <w:sz w:val="21"/>
+          <w:szCs w:val="21"/>
+        </w:rPr>
+        <w:t>* carrier1;</w:t>
+      </w:r>
+    </w:p>
+    <w:p>
+      <w:pPr>
+        <w:shd w:val="clear" w:color="auto" w:fill="F7F7F7"/>
+        <w:spacing w:after="0" w:line="258" w:lineRule="atLeast"/>
+        <w:rPr>
+          <w:rFonts w:ascii="Consolas" w:eastAsia="Times New Roman" w:hAnsi="Consolas" w:cs="Times New Roman"/>
+          <w:color w:val="000000"/>
+          <w:sz w:val="21"/>
+          <w:szCs w:val="21"/>
+        </w:rPr>
+      </w:pPr>
+      <w:r>
+        <w:rPr>
+          <w:rFonts w:ascii="Consolas" w:eastAsia="Times New Roman" w:hAnsi="Consolas" w:cs="Times New Roman"/>
+          <w:color w:val="000000"/>
+          <w:sz w:val="21"/>
+          <w:szCs w:val="21"/>
+        </w:rPr>
+        <w:t>s2 = signal2</w:t>
+      </w:r>
+      <w:proofErr w:type="gramStart"/>
+      <w:r>
+        <w:rPr>
+          <w:rFonts w:ascii="Consolas" w:eastAsia="Times New Roman" w:hAnsi="Consolas" w:cs="Times New Roman"/>
+          <w:color w:val="000000"/>
+          <w:sz w:val="21"/>
+          <w:szCs w:val="21"/>
+        </w:rPr>
+        <w:t>' .</w:t>
+      </w:r>
+      <w:proofErr w:type="gramEnd"/>
+      <w:r>
+        <w:rPr>
+          <w:rFonts w:ascii="Consolas" w:eastAsia="Times New Roman" w:hAnsi="Consolas" w:cs="Times New Roman"/>
+          <w:color w:val="000000"/>
+          <w:sz w:val="21"/>
+          <w:szCs w:val="21"/>
+        </w:rPr>
+        <w:t>* carrier2;</w:t>
+      </w:r>
+    </w:p>
+    <w:p>
+      <w:pPr>
+        <w:shd w:val="clear" w:color="auto" w:fill="F7F7F7"/>
+        <w:spacing w:after="0" w:line="258" w:lineRule="atLeast"/>
+        <w:rPr>
+          <w:rFonts w:ascii="Consolas" w:eastAsia="Times New Roman" w:hAnsi="Consolas" w:cs="Times New Roman"/>
+          <w:color w:val="000000"/>
+          <w:sz w:val="21"/>
+          <w:szCs w:val="21"/>
+        </w:rPr>
+      </w:pPr>
+      <w:r>
+        <w:rPr>
+          <w:rFonts w:ascii="Consolas" w:eastAsia="Times New Roman" w:hAnsi="Consolas" w:cs="Times New Roman"/>
+          <w:color w:val="000000"/>
+          <w:sz w:val="21"/>
+          <w:szCs w:val="21"/>
+        </w:rPr>
+        <w:t>s3 = signal3</w:t>
+      </w:r>
+      <w:proofErr w:type="gramStart"/>
+      <w:r>
+        <w:rPr>
+          <w:rFonts w:ascii="Consolas" w:eastAsia="Times New Roman" w:hAnsi="Consolas" w:cs="Times New Roman"/>
+          <w:color w:val="000000"/>
+          <w:sz w:val="21"/>
+          <w:szCs w:val="21"/>
+        </w:rPr>
+        <w:t>' .</w:t>
+      </w:r>
+      <w:proofErr w:type="gramEnd"/>
+      <w:r>
+        <w:rPr>
+          <w:rFonts w:ascii="Consolas" w:eastAsia="Times New Roman" w:hAnsi="Consolas" w:cs="Times New Roman"/>
+          <w:color w:val="000000"/>
+          <w:sz w:val="21"/>
+          <w:szCs w:val="21"/>
+        </w:rPr>
+        <w:t>* carrier3;</w:t>
+      </w:r>
+    </w:p>
+    <w:p>
+      <w:pPr>
+        <w:shd w:val="clear" w:color="auto" w:fill="F7F7F7"/>
+        <w:spacing w:after="0" w:line="258" w:lineRule="atLeast"/>
+        <w:rPr>
+          <w:rFonts w:ascii="Consolas" w:eastAsia="Times New Roman" w:hAnsi="Consolas" w:cs="Times New Roman"/>
+          <w:color w:val="000000"/>
+          <w:sz w:val="21"/>
+          <w:szCs w:val="21"/>
+        </w:rPr>
+      </w:pPr>
+    </w:p>
+    <w:p>
+      <w:pPr>
+        <w:shd w:val="clear" w:color="auto" w:fill="F7F7F7"/>
+        <w:spacing w:after="0" w:line="258" w:lineRule="atLeast"/>
+        <w:rPr>
+          <w:rFonts w:ascii="Consolas" w:eastAsia="Times New Roman" w:hAnsi="Consolas" w:cs="Times New Roman"/>
+          <w:color w:val="000000"/>
+          <w:sz w:val="21"/>
+          <w:szCs w:val="21"/>
+        </w:rPr>
+      </w:pPr>
+      <w:proofErr w:type="spellStart"/>
+      <w:proofErr w:type="gramStart"/>
+      <w:r>
+        <w:rPr>
+          <w:rFonts w:ascii="Consolas" w:eastAsia="Times New Roman" w:hAnsi="Consolas" w:cs="Times New Roman"/>
+          <w:color w:val="000000"/>
+          <w:sz w:val="21"/>
+          <w:szCs w:val="21"/>
+        </w:rPr>
+        <w:t>displaySignals</w:t>
+      </w:r>
+      <w:proofErr w:type="spellEnd"/>
+      <w:r>
+        <w:rPr>
+          <w:rFonts w:ascii="Consolas" w:eastAsia="Times New Roman" w:hAnsi="Consolas" w:cs="Times New Roman"/>
+          <w:color w:val="000000"/>
+          <w:sz w:val="21"/>
+          <w:szCs w:val="21"/>
+        </w:rPr>
+        <w:t>(</w:t>
+      </w:r>
+      <w:proofErr w:type="gramEnd"/>
+      <w:r>
+        <w:rPr>
+          <w:rFonts w:ascii="Consolas" w:eastAsia="Times New Roman" w:hAnsi="Consolas" w:cs="Times New Roman"/>
+          <w:color w:val="000000"/>
+          <w:sz w:val="21"/>
+          <w:szCs w:val="21"/>
+        </w:rPr>
+        <w:t xml:space="preserve">s1, s2, s3, Fs1, </w:t>
       </w:r>
       <w:r>
         <w:rPr>
@@ -5232,8 +6292,19 @@
           <w:sz w:val="21"/>
           <w:szCs w:val="21"/>
         </w:rPr>
-        <w:t>s = s1 + s2 + s3;</w:t>
-      </w:r>
+        <w:t xml:space="preserve">s = s1 + s2 + </w:t>
+      </w:r>
+      <w:proofErr w:type="gramStart"/>
+      <w:r>
+        <w:rPr>
+          <w:rFonts w:ascii="Consolas" w:eastAsia="Times New Roman" w:hAnsi="Consolas" w:cs="Times New Roman"/>
+          <w:color w:val="000000"/>
+          <w:sz w:val="21"/>
+          <w:szCs w:val="21"/>
+        </w:rPr>
+        <w:t>s3;</w:t>
+      </w:r>
+      <w:proofErr w:type="gramEnd"/>
     </w:p>
     <w:p>
       <w:pPr>
@@ -5258,14 +6329,36 @@
           <w:szCs w:val="21"/>
         </w:rPr>
       </w:pPr>
-      <w:r>
-        <w:rPr>
-          <w:rFonts w:ascii="Consolas" w:eastAsia="Times New Roman" w:hAnsi="Consolas" w:cs="Times New Roman"/>
-          <w:color w:val="000000"/>
-          <w:sz w:val="21"/>
-          <w:szCs w:val="21"/>
-        </w:rPr>
-        <w:t xml:space="preserve">displaySignal(s, Fs1, </w:t>
+      <w:proofErr w:type="spellStart"/>
+      <w:proofErr w:type="gramStart"/>
+      <w:r>
+        <w:rPr>
+          <w:rFonts w:ascii="Consolas" w:eastAsia="Times New Roman" w:hAnsi="Consolas" w:cs="Times New Roman"/>
+          <w:color w:val="000000"/>
+          <w:sz w:val="21"/>
+          <w:szCs w:val="21"/>
+        </w:rPr>
+        <w:t>displaySignal</w:t>
+      </w:r>
+      <w:proofErr w:type="spellEnd"/>
+      <w:r>
+        <w:rPr>
+          <w:rFonts w:ascii="Consolas" w:eastAsia="Times New Roman" w:hAnsi="Consolas" w:cs="Times New Roman"/>
+          <w:color w:val="000000"/>
+          <w:sz w:val="21"/>
+          <w:szCs w:val="21"/>
+        </w:rPr>
+        <w:t>(</w:t>
+      </w:r>
+      <w:proofErr w:type="gramEnd"/>
+      <w:r>
+        <w:rPr>
+          <w:rFonts w:ascii="Consolas" w:eastAsia="Times New Roman" w:hAnsi="Consolas" w:cs="Times New Roman"/>
+          <w:color w:val="000000"/>
+          <w:sz w:val="21"/>
+          <w:szCs w:val="21"/>
+        </w:rPr>
+        <w:t xml:space="preserve">s, Fs1, </w:t>
       </w:r>
       <w:r>
         <w:rPr>
@@ -5330,53 +6423,9 @@
           <w:sz w:val="21"/>
           <w:szCs w:val="21"/>
         </w:rPr>
-        <w:t>% synchronous demodulation</w:t>
-      </w:r>
-    </w:p>
-    <w:p>
-      <w:pPr>
-        <w:shd w:val="clear" w:color="auto" w:fill="F7F7F7"/>
-        <w:spacing w:after="0" w:line="258" w:lineRule="atLeast"/>
-        <w:rPr>
-          <w:rFonts w:ascii="Consolas" w:eastAsia="Times New Roman" w:hAnsi="Consolas" w:cs="Times New Roman"/>
-          <w:color w:val="000000"/>
-          <w:sz w:val="21"/>
-          <w:szCs w:val="21"/>
-        </w:rPr>
-      </w:pPr>
-      <w:r>
-        <w:rPr>
-          <w:rFonts w:ascii="Consolas" w:eastAsia="Times New Roman" w:hAnsi="Consolas" w:cs="Times New Roman"/>
-          <w:color w:val="000000"/>
-          <w:sz w:val="21"/>
-          <w:szCs w:val="21"/>
-        </w:rPr>
-        <w:t>demodulateWithPhaseShift(s, 0, Fs1, upSamplingRate, fcarrier1, fcarrier2, speechSignalFileName);</w:t>
-      </w:r>
-    </w:p>
-    <w:p>
-      <w:pPr>
-        <w:shd w:val="clear" w:color="auto" w:fill="F7F7F7"/>
-        <w:spacing w:after="0" w:line="258" w:lineRule="atLeast"/>
-        <w:rPr>
-          <w:rFonts w:ascii="Consolas" w:eastAsia="Times New Roman" w:hAnsi="Consolas" w:cs="Times New Roman"/>
-          <w:color w:val="000000"/>
-          <w:sz w:val="21"/>
-          <w:szCs w:val="21"/>
-        </w:rPr>
-      </w:pPr>
-    </w:p>
-    <w:p>
-      <w:pPr>
-        <w:shd w:val="clear" w:color="auto" w:fill="F7F7F7"/>
-        <w:spacing w:after="0" w:line="258" w:lineRule="atLeast"/>
-        <w:rPr>
-          <w:rFonts w:ascii="Consolas" w:eastAsia="Times New Roman" w:hAnsi="Consolas" w:cs="Times New Roman"/>
-          <w:color w:val="000000"/>
-          <w:sz w:val="21"/>
-          <w:szCs w:val="21"/>
-        </w:rPr>
-      </w:pPr>
+        <w:t xml:space="preserve">% </w:t>
+      </w:r>
+      <w:proofErr w:type="gramStart"/>
       <w:r>
         <w:rPr>
           <w:rFonts w:ascii="Consolas" w:eastAsia="Times New Roman" w:hAnsi="Consolas" w:cs="Times New Roman"/>
@@ -5384,53 +6433,9 @@
           <w:sz w:val="21"/>
           <w:szCs w:val="21"/>
         </w:rPr>
-        <w:t>% demodulation with phase shift = 10 degrees</w:t>
-      </w:r>
-    </w:p>
-    <w:p>
-      <w:pPr>
-        <w:shd w:val="clear" w:color="auto" w:fill="F7F7F7"/>
-        <w:spacing w:after="0" w:line="258" w:lineRule="atLeast"/>
-        <w:rPr>
-          <w:rFonts w:ascii="Consolas" w:eastAsia="Times New Roman" w:hAnsi="Consolas" w:cs="Times New Roman"/>
-          <w:color w:val="000000"/>
-          <w:sz w:val="21"/>
-          <w:szCs w:val="21"/>
-        </w:rPr>
-      </w:pPr>
-      <w:r>
-        <w:rPr>
-          <w:rFonts w:ascii="Consolas" w:eastAsia="Times New Roman" w:hAnsi="Consolas" w:cs="Times New Roman"/>
-          <w:color w:val="000000"/>
-          <w:sz w:val="21"/>
-          <w:szCs w:val="21"/>
-        </w:rPr>
-        <w:t>demodulateWithPhaseShift(s, 10, Fs1, upSamplingRate, fcarrier1, fcarrier2, speechSignalFileName);</w:t>
-      </w:r>
-    </w:p>
-    <w:p>
-      <w:pPr>
-        <w:shd w:val="clear" w:color="auto" w:fill="F7F7F7"/>
-        <w:spacing w:after="0" w:line="258" w:lineRule="atLeast"/>
-        <w:rPr>
-          <w:rFonts w:ascii="Consolas" w:eastAsia="Times New Roman" w:hAnsi="Consolas" w:cs="Times New Roman"/>
-          <w:color w:val="000000"/>
-          <w:sz w:val="21"/>
-          <w:szCs w:val="21"/>
-        </w:rPr>
-      </w:pPr>
-    </w:p>
-    <w:p>
-      <w:pPr>
-        <w:shd w:val="clear" w:color="auto" w:fill="F7F7F7"/>
-        <w:spacing w:after="0" w:line="258" w:lineRule="atLeast"/>
-        <w:rPr>
-          <w:rFonts w:ascii="Consolas" w:eastAsia="Times New Roman" w:hAnsi="Consolas" w:cs="Times New Roman"/>
-          <w:color w:val="000000"/>
-          <w:sz w:val="21"/>
-          <w:szCs w:val="21"/>
-        </w:rPr>
-      </w:pPr>
+        <w:t>synchronous</w:t>
+      </w:r>
+      <w:proofErr w:type="gramEnd"/>
       <w:r>
         <w:rPr>
           <w:rFonts w:ascii="Consolas" w:eastAsia="Times New Roman" w:hAnsi="Consolas" w:cs="Times New Roman"/>
@@ -5438,28 +6443,90 @@
           <w:sz w:val="21"/>
           <w:szCs w:val="21"/>
         </w:rPr>
-        <w:t>% demodulation with phase shift = 30 degrees</w:t>
-      </w:r>
-    </w:p>
-    <w:p>
-      <w:pPr>
-        <w:shd w:val="clear" w:color="auto" w:fill="F7F7F7"/>
-        <w:spacing w:after="0" w:line="258" w:lineRule="atLeast"/>
-        <w:rPr>
-          <w:rFonts w:ascii="Consolas" w:eastAsia="Times New Roman" w:hAnsi="Consolas" w:cs="Times New Roman"/>
-          <w:color w:val="000000"/>
-          <w:sz w:val="21"/>
-          <w:szCs w:val="21"/>
-        </w:rPr>
-      </w:pPr>
-      <w:r>
-        <w:rPr>
-          <w:rFonts w:ascii="Consolas" w:eastAsia="Times New Roman" w:hAnsi="Consolas" w:cs="Times New Roman"/>
-          <w:color w:val="000000"/>
-          <w:sz w:val="21"/>
-          <w:szCs w:val="21"/>
-        </w:rPr>
-        <w:t>demodulateWithPhaseShift(s, 30, Fs1, upSamplingRate, fcarrier1, fcarrier2, speechSignalFileName);</w:t>
+        <w:t xml:space="preserve"> demodulation</w:t>
+      </w:r>
+    </w:p>
+    <w:p>
+      <w:pPr>
+        <w:shd w:val="clear" w:color="auto" w:fill="F7F7F7"/>
+        <w:spacing w:after="0" w:line="258" w:lineRule="atLeast"/>
+        <w:rPr>
+          <w:rFonts w:ascii="Consolas" w:eastAsia="Times New Roman" w:hAnsi="Consolas" w:cs="Times New Roman"/>
+          <w:color w:val="000000"/>
+          <w:sz w:val="21"/>
+          <w:szCs w:val="21"/>
+        </w:rPr>
+      </w:pPr>
+      <w:proofErr w:type="spellStart"/>
+      <w:proofErr w:type="gramStart"/>
+      <w:r>
+        <w:rPr>
+          <w:rFonts w:ascii="Consolas" w:eastAsia="Times New Roman" w:hAnsi="Consolas" w:cs="Times New Roman"/>
+          <w:color w:val="000000"/>
+          <w:sz w:val="21"/>
+          <w:szCs w:val="21"/>
+        </w:rPr>
+        <w:t>demodulateWithPhaseShift</w:t>
+      </w:r>
+      <w:proofErr w:type="spellEnd"/>
+      <w:r>
+        <w:rPr>
+          <w:rFonts w:ascii="Consolas" w:eastAsia="Times New Roman" w:hAnsi="Consolas" w:cs="Times New Roman"/>
+          <w:color w:val="000000"/>
+          <w:sz w:val="21"/>
+          <w:szCs w:val="21"/>
+        </w:rPr>
+        <w:t>(</w:t>
+      </w:r>
+      <w:proofErr w:type="gramEnd"/>
+      <w:r>
+        <w:rPr>
+          <w:rFonts w:ascii="Consolas" w:eastAsia="Times New Roman" w:hAnsi="Consolas" w:cs="Times New Roman"/>
+          <w:color w:val="000000"/>
+          <w:sz w:val="21"/>
+          <w:szCs w:val="21"/>
+        </w:rPr>
+        <w:t xml:space="preserve">s, 0, Fs1, </w:t>
+      </w:r>
+      <w:proofErr w:type="spellStart"/>
+      <w:r>
+        <w:rPr>
+          <w:rFonts w:ascii="Consolas" w:eastAsia="Times New Roman" w:hAnsi="Consolas" w:cs="Times New Roman"/>
+          <w:color w:val="000000"/>
+          <w:sz w:val="21"/>
+          <w:szCs w:val="21"/>
+        </w:rPr>
+        <w:t>upSamplingRate</w:t>
+      </w:r>
+      <w:proofErr w:type="spellEnd"/>
+      <w:r>
+        <w:rPr>
+          <w:rFonts w:ascii="Consolas" w:eastAsia="Times New Roman" w:hAnsi="Consolas" w:cs="Times New Roman"/>
+          <w:color w:val="000000"/>
+          <w:sz w:val="21"/>
+          <w:szCs w:val="21"/>
+        </w:rPr>
+        <w:t xml:space="preserve">, fcarrier1, fcarrier2, </w:t>
+      </w:r>
+      <w:proofErr w:type="spellStart"/>
+      <w:r>
+        <w:rPr>
+          <w:rFonts w:ascii="Consolas" w:eastAsia="Times New Roman" w:hAnsi="Consolas" w:cs="Times New Roman"/>
+          <w:color w:val="000000"/>
+          <w:sz w:val="21"/>
+          <w:szCs w:val="21"/>
+        </w:rPr>
+        <w:t>speechSignalFileName</w:t>
+      </w:r>
+      <w:proofErr w:type="spellEnd"/>
+      <w:r>
+        <w:rPr>
+          <w:rFonts w:ascii="Consolas" w:eastAsia="Times New Roman" w:hAnsi="Consolas" w:cs="Times New Roman"/>
+          <w:color w:val="000000"/>
+          <w:sz w:val="21"/>
+          <w:szCs w:val="21"/>
+        </w:rPr>
+        <w:t>);</w:t>
       </w:r>
     </w:p>
     <w:p>
@@ -5492,7 +6559,299 @@
           <w:sz w:val="21"/>
           <w:szCs w:val="21"/>
         </w:rPr>
-        <w:t>% demodulation with phase shift = 90 degrees</w:t>
+        <w:t xml:space="preserve">% </w:t>
+      </w:r>
+      <w:proofErr w:type="gramStart"/>
+      <w:r>
+        <w:rPr>
+          <w:rFonts w:ascii="Consolas" w:eastAsia="Times New Roman" w:hAnsi="Consolas" w:cs="Times New Roman"/>
+          <w:color w:val="228B22"/>
+          <w:sz w:val="21"/>
+          <w:szCs w:val="21"/>
+        </w:rPr>
+        <w:t>demodulation</w:t>
+      </w:r>
+      <w:proofErr w:type="gramEnd"/>
+      <w:r>
+        <w:rPr>
+          <w:rFonts w:ascii="Consolas" w:eastAsia="Times New Roman" w:hAnsi="Consolas" w:cs="Times New Roman"/>
+          <w:color w:val="228B22"/>
+          <w:sz w:val="21"/>
+          <w:szCs w:val="21"/>
+        </w:rPr>
+        <w:t xml:space="preserve"> with phase shift = 10 degrees</w:t>
+      </w:r>
+    </w:p>
+    <w:p>
+      <w:pPr>
+        <w:shd w:val="clear" w:color="auto" w:fill="F7F7F7"/>
+        <w:spacing w:after="0" w:line="258" w:lineRule="atLeast"/>
+        <w:rPr>
+          <w:rFonts w:ascii="Consolas" w:eastAsia="Times New Roman" w:hAnsi="Consolas" w:cs="Times New Roman"/>
+          <w:color w:val="000000"/>
+          <w:sz w:val="21"/>
+          <w:szCs w:val="21"/>
+        </w:rPr>
+      </w:pPr>
+      <w:proofErr w:type="spellStart"/>
+      <w:proofErr w:type="gramStart"/>
+      <w:r>
+        <w:rPr>
+          <w:rFonts w:ascii="Consolas" w:eastAsia="Times New Roman" w:hAnsi="Consolas" w:cs="Times New Roman"/>
+          <w:color w:val="000000"/>
+          <w:sz w:val="21"/>
+          <w:szCs w:val="21"/>
+        </w:rPr>
+        <w:t>demodulateWithPhaseShift</w:t>
+      </w:r>
+      <w:proofErr w:type="spellEnd"/>
+      <w:r>
+        <w:rPr>
+          <w:rFonts w:ascii="Consolas" w:eastAsia="Times New Roman" w:hAnsi="Consolas" w:cs="Times New Roman"/>
+          <w:color w:val="000000"/>
+          <w:sz w:val="21"/>
+          <w:szCs w:val="21"/>
+        </w:rPr>
+        <w:t>(</w:t>
+      </w:r>
+      <w:proofErr w:type="gramEnd"/>
+      <w:r>
+        <w:rPr>
+          <w:rFonts w:ascii="Consolas" w:eastAsia="Times New Roman" w:hAnsi="Consolas" w:cs="Times New Roman"/>
+          <w:color w:val="000000"/>
+          <w:sz w:val="21"/>
+          <w:szCs w:val="21"/>
+        </w:rPr>
+        <w:t xml:space="preserve">s, 10, Fs1, </w:t>
+      </w:r>
+      <w:proofErr w:type="spellStart"/>
+      <w:r>
+        <w:rPr>
+          <w:rFonts w:ascii="Consolas" w:eastAsia="Times New Roman" w:hAnsi="Consolas" w:cs="Times New Roman"/>
+          <w:color w:val="000000"/>
+          <w:sz w:val="21"/>
+          <w:szCs w:val="21"/>
+        </w:rPr>
+        <w:t>upSamplingRate</w:t>
+      </w:r>
+      <w:proofErr w:type="spellEnd"/>
+      <w:r>
+        <w:rPr>
+          <w:rFonts w:ascii="Consolas" w:eastAsia="Times New Roman" w:hAnsi="Consolas" w:cs="Times New Roman"/>
+          <w:color w:val="000000"/>
+          <w:sz w:val="21"/>
+          <w:szCs w:val="21"/>
+        </w:rPr>
+        <w:t xml:space="preserve">, fcarrier1, fcarrier2, </w:t>
+      </w:r>
+      <w:proofErr w:type="spellStart"/>
+      <w:r>
+        <w:rPr>
+          <w:rFonts w:ascii="Consolas" w:eastAsia="Times New Roman" w:hAnsi="Consolas" w:cs="Times New Roman"/>
+          <w:color w:val="000000"/>
+          <w:sz w:val="21"/>
+          <w:szCs w:val="21"/>
+        </w:rPr>
+        <w:t>speechSignalFileName</w:t>
+      </w:r>
+      <w:proofErr w:type="spellEnd"/>
+      <w:r>
+        <w:rPr>
+          <w:rFonts w:ascii="Consolas" w:eastAsia="Times New Roman" w:hAnsi="Consolas" w:cs="Times New Roman"/>
+          <w:color w:val="000000"/>
+          <w:sz w:val="21"/>
+          <w:szCs w:val="21"/>
+        </w:rPr>
+        <w:t>);</w:t>
+      </w:r>
+    </w:p>
+    <w:p>
+      <w:pPr>
+        <w:shd w:val="clear" w:color="auto" w:fill="F7F7F7"/>
+        <w:spacing w:after="0" w:line="258" w:lineRule="atLeast"/>
+        <w:rPr>
+          <w:rFonts w:ascii="Consolas" w:eastAsia="Times New Roman" w:hAnsi="Consolas" w:cs="Times New Roman"/>
+          <w:color w:val="000000"/>
+          <w:sz w:val="21"/>
+          <w:szCs w:val="21"/>
+        </w:rPr>
+      </w:pPr>
+    </w:p>
+    <w:p>
+      <w:pPr>
+        <w:shd w:val="clear" w:color="auto" w:fill="F7F7F7"/>
+        <w:spacing w:after="0" w:line="258" w:lineRule="atLeast"/>
+        <w:rPr>
+          <w:rFonts w:ascii="Consolas" w:eastAsia="Times New Roman" w:hAnsi="Consolas" w:cs="Times New Roman"/>
+          <w:color w:val="000000"/>
+          <w:sz w:val="21"/>
+          <w:szCs w:val="21"/>
+        </w:rPr>
+      </w:pPr>
+      <w:r>
+        <w:rPr>
+          <w:rFonts w:ascii="Consolas" w:eastAsia="Times New Roman" w:hAnsi="Consolas" w:cs="Times New Roman"/>
+          <w:color w:val="228B22"/>
+          <w:sz w:val="21"/>
+          <w:szCs w:val="21"/>
+        </w:rPr>
+        <w:t xml:space="preserve">% </w:t>
+      </w:r>
+      <w:proofErr w:type="gramStart"/>
+      <w:r>
+        <w:rPr>
+          <w:rFonts w:ascii="Consolas" w:eastAsia="Times New Roman" w:hAnsi="Consolas" w:cs="Times New Roman"/>
+          <w:color w:val="228B22"/>
+          <w:sz w:val="21"/>
+          <w:szCs w:val="21"/>
+        </w:rPr>
+        <w:t>demodulation</w:t>
+      </w:r>
+      <w:proofErr w:type="gramEnd"/>
+      <w:r>
+        <w:rPr>
+          <w:rFonts w:ascii="Consolas" w:eastAsia="Times New Roman" w:hAnsi="Consolas" w:cs="Times New Roman"/>
+          <w:color w:val="228B22"/>
+          <w:sz w:val="21"/>
+          <w:szCs w:val="21"/>
+        </w:rPr>
+        <w:t xml:space="preserve"> with phase shift = 30 degrees</w:t>
+      </w:r>
+    </w:p>
+    <w:p>
+      <w:pPr>
+        <w:shd w:val="clear" w:color="auto" w:fill="F7F7F7"/>
+        <w:spacing w:after="0" w:line="258" w:lineRule="atLeast"/>
+        <w:rPr>
+          <w:rFonts w:ascii="Consolas" w:eastAsia="Times New Roman" w:hAnsi="Consolas" w:cs="Times New Roman"/>
+          <w:color w:val="000000"/>
+          <w:sz w:val="21"/>
+          <w:szCs w:val="21"/>
+        </w:rPr>
+      </w:pPr>
+      <w:proofErr w:type="spellStart"/>
+      <w:proofErr w:type="gramStart"/>
+      <w:r>
+        <w:rPr>
+          <w:rFonts w:ascii="Consolas" w:eastAsia="Times New Roman" w:hAnsi="Consolas" w:cs="Times New Roman"/>
+          <w:color w:val="000000"/>
+          <w:sz w:val="21"/>
+          <w:szCs w:val="21"/>
+        </w:rPr>
+        <w:t>demodulateWithPhaseShift</w:t>
+      </w:r>
+      <w:proofErr w:type="spellEnd"/>
+      <w:r>
+        <w:rPr>
+          <w:rFonts w:ascii="Consolas" w:eastAsia="Times New Roman" w:hAnsi="Consolas" w:cs="Times New Roman"/>
+          <w:color w:val="000000"/>
+          <w:sz w:val="21"/>
+          <w:szCs w:val="21"/>
+        </w:rPr>
+        <w:t>(</w:t>
+      </w:r>
+      <w:proofErr w:type="gramEnd"/>
+      <w:r>
+        <w:rPr>
+          <w:rFonts w:ascii="Consolas" w:eastAsia="Times New Roman" w:hAnsi="Consolas" w:cs="Times New Roman"/>
+          <w:color w:val="000000"/>
+          <w:sz w:val="21"/>
+          <w:szCs w:val="21"/>
+        </w:rPr>
+        <w:t xml:space="preserve">s, 30, Fs1, </w:t>
+      </w:r>
+      <w:proofErr w:type="spellStart"/>
+      <w:r>
+        <w:rPr>
+          <w:rFonts w:ascii="Consolas" w:eastAsia="Times New Roman" w:hAnsi="Consolas" w:cs="Times New Roman"/>
+          <w:color w:val="000000"/>
+          <w:sz w:val="21"/>
+          <w:szCs w:val="21"/>
+        </w:rPr>
+        <w:t>upSamplingRate</w:t>
+      </w:r>
+      <w:proofErr w:type="spellEnd"/>
+      <w:r>
+        <w:rPr>
+          <w:rFonts w:ascii="Consolas" w:eastAsia="Times New Roman" w:hAnsi="Consolas" w:cs="Times New Roman"/>
+          <w:color w:val="000000"/>
+          <w:sz w:val="21"/>
+          <w:szCs w:val="21"/>
+        </w:rPr>
+        <w:t xml:space="preserve">, fcarrier1, fcarrier2, </w:t>
+      </w:r>
+      <w:proofErr w:type="spellStart"/>
+      <w:r>
+        <w:rPr>
+          <w:rFonts w:ascii="Consolas" w:eastAsia="Times New Roman" w:hAnsi="Consolas" w:cs="Times New Roman"/>
+          <w:color w:val="000000"/>
+          <w:sz w:val="21"/>
+          <w:szCs w:val="21"/>
+        </w:rPr>
+        <w:t>speechSignalFileName</w:t>
+      </w:r>
+      <w:proofErr w:type="spellEnd"/>
+      <w:r>
+        <w:rPr>
+          <w:rFonts w:ascii="Consolas" w:eastAsia="Times New Roman" w:hAnsi="Consolas" w:cs="Times New Roman"/>
+          <w:color w:val="000000"/>
+          <w:sz w:val="21"/>
+          <w:szCs w:val="21"/>
+        </w:rPr>
+        <w:t>);</w:t>
+      </w:r>
+    </w:p>
+    <w:p>
+      <w:pPr>
+        <w:shd w:val="clear" w:color="auto" w:fill="F7F7F7"/>
+        <w:spacing w:after="0" w:line="258" w:lineRule="atLeast"/>
+        <w:rPr>
+          <w:rFonts w:ascii="Consolas" w:eastAsia="Times New Roman" w:hAnsi="Consolas" w:cs="Times New Roman"/>
+          <w:color w:val="000000"/>
+          <w:sz w:val="21"/>
+          <w:szCs w:val="21"/>
+        </w:rPr>
+      </w:pPr>
+    </w:p>
+    <w:p>
+      <w:pPr>
+        <w:shd w:val="clear" w:color="auto" w:fill="F7F7F7"/>
+        <w:spacing w:after="0" w:line="258" w:lineRule="atLeast"/>
+        <w:rPr>
+          <w:rFonts w:ascii="Consolas" w:eastAsia="Times New Roman" w:hAnsi="Consolas" w:cs="Times New Roman"/>
+          <w:color w:val="000000"/>
+          <w:sz w:val="21"/>
+          <w:szCs w:val="21"/>
+        </w:rPr>
+      </w:pPr>
+      <w:r>
+        <w:rPr>
+          <w:rFonts w:ascii="Consolas" w:eastAsia="Times New Roman" w:hAnsi="Consolas" w:cs="Times New Roman"/>
+          <w:color w:val="228B22"/>
+          <w:sz w:val="21"/>
+          <w:szCs w:val="21"/>
+        </w:rPr>
+        <w:t xml:space="preserve">% </w:t>
+      </w:r>
+      <w:proofErr w:type="gramStart"/>
+      <w:r>
+        <w:rPr>
+          <w:rFonts w:ascii="Consolas" w:eastAsia="Times New Roman" w:hAnsi="Consolas" w:cs="Times New Roman"/>
+          <w:color w:val="228B22"/>
+          <w:sz w:val="21"/>
+          <w:szCs w:val="21"/>
+        </w:rPr>
+        <w:t>demodulation</w:t>
+      </w:r>
+      <w:proofErr w:type="gramEnd"/>
+      <w:r>
+        <w:rPr>
+          <w:rFonts w:ascii="Consolas" w:eastAsia="Times New Roman" w:hAnsi="Consolas" w:cs="Times New Roman"/>
+          <w:color w:val="228B22"/>
+          <w:sz w:val="21"/>
+          <w:szCs w:val="21"/>
+        </w:rPr>
+        <w:t xml:space="preserve"> with phase shift = 90 degrees</w:t>
       </w:r>
     </w:p>
     <w:p>
@@ -5506,14 +6865,76 @@
           <w:szCs w:val="21"/>
         </w:rPr>
       </w:pPr>
-      <w:r>
-        <w:rPr>
-          <w:rFonts w:ascii="Consolas" w:eastAsia="Times New Roman" w:hAnsi="Consolas" w:cs="Times New Roman"/>
-          <w:color w:val="000000"/>
-          <w:sz w:val="21"/>
-          <w:szCs w:val="21"/>
-        </w:rPr>
-        <w:t>demodulateWithPhaseShift(s, 90, Fs1, upSamplingRate, fcarrier1, fcarrier2, speechSignalFileName);</w:t>
+      <w:proofErr w:type="spellStart"/>
+      <w:proofErr w:type="gramStart"/>
+      <w:r>
+        <w:rPr>
+          <w:rFonts w:ascii="Consolas" w:eastAsia="Times New Roman" w:hAnsi="Consolas" w:cs="Times New Roman"/>
+          <w:color w:val="000000"/>
+          <w:sz w:val="21"/>
+          <w:szCs w:val="21"/>
+        </w:rPr>
+        <w:t>demodulateWithPhaseShift</w:t>
+      </w:r>
+      <w:proofErr w:type="spellEnd"/>
+      <w:r>
+        <w:rPr>
+          <w:rFonts w:ascii="Consolas" w:eastAsia="Times New Roman" w:hAnsi="Consolas" w:cs="Times New Roman"/>
+          <w:color w:val="000000"/>
+          <w:sz w:val="21"/>
+          <w:szCs w:val="21"/>
+        </w:rPr>
+        <w:t>(</w:t>
+      </w:r>
+      <w:proofErr w:type="gramEnd"/>
+      <w:r>
+        <w:rPr>
+          <w:rFonts w:ascii="Consolas" w:eastAsia="Times New Roman" w:hAnsi="Consolas" w:cs="Times New Roman"/>
+          <w:color w:val="000000"/>
+          <w:sz w:val="21"/>
+          <w:szCs w:val="21"/>
+        </w:rPr>
+        <w:t xml:space="preserve">s, 90, Fs1, </w:t>
+      </w:r>
+      <w:proofErr w:type="spellStart"/>
+      <w:r>
+        <w:rPr>
+          <w:rFonts w:ascii="Consolas" w:eastAsia="Times New Roman" w:hAnsi="Consolas" w:cs="Times New Roman"/>
+          <w:color w:val="000000"/>
+          <w:sz w:val="21"/>
+          <w:szCs w:val="21"/>
+        </w:rPr>
+        <w:t>upSamplingRate</w:t>
+      </w:r>
+      <w:proofErr w:type="spellEnd"/>
+      <w:r>
+        <w:rPr>
+          <w:rFonts w:ascii="Consolas" w:eastAsia="Times New Roman" w:hAnsi="Consolas" w:cs="Times New Roman"/>
+          <w:color w:val="000000"/>
+          <w:sz w:val="21"/>
+          <w:szCs w:val="21"/>
+        </w:rPr>
+        <w:t xml:space="preserve">, fcarrier1, fcarrier2, </w:t>
+      </w:r>
+      <w:proofErr w:type="spellStart"/>
+      <w:r>
+        <w:rPr>
+          <w:rFonts w:ascii="Consolas" w:eastAsia="Times New Roman" w:hAnsi="Consolas" w:cs="Times New Roman"/>
+          <w:color w:val="000000"/>
+          <w:sz w:val="21"/>
+          <w:szCs w:val="21"/>
+        </w:rPr>
+        <w:t>speechSignalFileName</w:t>
+      </w:r>
+      <w:proofErr w:type="spellEnd"/>
+      <w:r>
+        <w:rPr>
+          <w:rFonts w:ascii="Consolas" w:eastAsia="Times New Roman" w:hAnsi="Consolas" w:cs="Times New Roman"/>
+          <w:color w:val="000000"/>
+          <w:sz w:val="21"/>
+          <w:szCs w:val="21"/>
+        </w:rPr>
+        <w:t>);</w:t>
       </w:r>
     </w:p>
     <w:p>
@@ -5613,53 +7034,9 @@
           <w:sz w:val="21"/>
           <w:szCs w:val="21"/>
         </w:rPr>
-        <w:t>% demodulation with frequency shift = 2 Hz</w:t>
-      </w:r>
-    </w:p>
-    <w:p>
-      <w:pPr>
-        <w:shd w:val="clear" w:color="auto" w:fill="F7F7F7"/>
-        <w:spacing w:after="0" w:line="258" w:lineRule="atLeast"/>
-        <w:rPr>
-          <w:rFonts w:ascii="Consolas" w:eastAsia="Times New Roman" w:hAnsi="Consolas" w:cs="Times New Roman"/>
-          <w:color w:val="000000"/>
-          <w:sz w:val="21"/>
-          <w:szCs w:val="21"/>
-        </w:rPr>
-      </w:pPr>
-      <w:r>
-        <w:rPr>
-          <w:rFonts w:ascii="Consolas" w:eastAsia="Times New Roman" w:hAnsi="Consolas" w:cs="Times New Roman"/>
-          <w:color w:val="000000"/>
-          <w:sz w:val="21"/>
-          <w:szCs w:val="21"/>
-        </w:rPr>
-        <w:t>demodulateWithFreqShift(s, 2, Fs1, upSamplingRate, fcarrier1, speechSignalFileName)</w:t>
-      </w:r>
-    </w:p>
-    <w:p>
-      <w:pPr>
-        <w:shd w:val="clear" w:color="auto" w:fill="F7F7F7"/>
-        <w:spacing w:after="0" w:line="258" w:lineRule="atLeast"/>
-        <w:rPr>
-          <w:rFonts w:ascii="Consolas" w:eastAsia="Times New Roman" w:hAnsi="Consolas" w:cs="Times New Roman"/>
-          <w:color w:val="000000"/>
-          <w:sz w:val="21"/>
-          <w:szCs w:val="21"/>
-        </w:rPr>
-      </w:pPr>
-    </w:p>
-    <w:p>
-      <w:pPr>
-        <w:shd w:val="clear" w:color="auto" w:fill="F7F7F7"/>
-        <w:spacing w:after="0" w:line="258" w:lineRule="atLeast"/>
-        <w:rPr>
-          <w:rFonts w:ascii="Consolas" w:eastAsia="Times New Roman" w:hAnsi="Consolas" w:cs="Times New Roman"/>
-          <w:color w:val="000000"/>
-          <w:sz w:val="21"/>
-          <w:szCs w:val="21"/>
-        </w:rPr>
-      </w:pPr>
+        <w:t xml:space="preserve">% </w:t>
+      </w:r>
+      <w:proofErr w:type="gramStart"/>
       <w:r>
         <w:rPr>
           <w:rFonts w:ascii="Consolas" w:eastAsia="Times New Roman" w:hAnsi="Consolas" w:cs="Times New Roman"/>
@@ -5667,7 +7044,153 @@
           <w:sz w:val="21"/>
           <w:szCs w:val="21"/>
         </w:rPr>
-        <w:t>% demodulation with frequency shift = 10 Hz</w:t>
+        <w:t>demodulation</w:t>
+      </w:r>
+      <w:proofErr w:type="gramEnd"/>
+      <w:r>
+        <w:rPr>
+          <w:rFonts w:ascii="Consolas" w:eastAsia="Times New Roman" w:hAnsi="Consolas" w:cs="Times New Roman"/>
+          <w:color w:val="228B22"/>
+          <w:sz w:val="21"/>
+          <w:szCs w:val="21"/>
+        </w:rPr>
+        <w:t xml:space="preserve"> with frequency shift = 2 Hz</w:t>
+      </w:r>
+    </w:p>
+    <w:p>
+      <w:pPr>
+        <w:shd w:val="clear" w:color="auto" w:fill="F7F7F7"/>
+        <w:spacing w:after="0" w:line="258" w:lineRule="atLeast"/>
+        <w:rPr>
+          <w:rFonts w:ascii="Consolas" w:eastAsia="Times New Roman" w:hAnsi="Consolas" w:cs="Times New Roman"/>
+          <w:color w:val="000000"/>
+          <w:sz w:val="21"/>
+          <w:szCs w:val="21"/>
+        </w:rPr>
+      </w:pPr>
+      <w:proofErr w:type="spellStart"/>
+      <w:proofErr w:type="gramStart"/>
+      <w:r>
+        <w:rPr>
+          <w:rFonts w:ascii="Consolas" w:eastAsia="Times New Roman" w:hAnsi="Consolas" w:cs="Times New Roman"/>
+          <w:color w:val="000000"/>
+          <w:sz w:val="21"/>
+          <w:szCs w:val="21"/>
+        </w:rPr>
+        <w:t>demodulateWithFreqShift</w:t>
+      </w:r>
+      <w:proofErr w:type="spellEnd"/>
+      <w:r>
+        <w:rPr>
+          <w:rFonts w:ascii="Consolas" w:eastAsia="Times New Roman" w:hAnsi="Consolas" w:cs="Times New Roman"/>
+          <w:color w:val="000000"/>
+          <w:sz w:val="21"/>
+          <w:szCs w:val="21"/>
+        </w:rPr>
+        <w:t>(</w:t>
+      </w:r>
+      <w:proofErr w:type="gramEnd"/>
+      <w:r>
+        <w:rPr>
+          <w:rFonts w:ascii="Consolas" w:eastAsia="Times New Roman" w:hAnsi="Consolas" w:cs="Times New Roman"/>
+          <w:color w:val="000000"/>
+          <w:sz w:val="21"/>
+          <w:szCs w:val="21"/>
+        </w:rPr>
+        <w:t xml:space="preserve">s, 2, Fs1, </w:t>
+      </w:r>
+      <w:proofErr w:type="spellStart"/>
+      <w:r>
+        <w:rPr>
+          <w:rFonts w:ascii="Consolas" w:eastAsia="Times New Roman" w:hAnsi="Consolas" w:cs="Times New Roman"/>
+          <w:color w:val="000000"/>
+          <w:sz w:val="21"/>
+          <w:szCs w:val="21"/>
+        </w:rPr>
+        <w:t>upSamplingRate</w:t>
+      </w:r>
+      <w:proofErr w:type="spellEnd"/>
+      <w:r>
+        <w:rPr>
+          <w:rFonts w:ascii="Consolas" w:eastAsia="Times New Roman" w:hAnsi="Consolas" w:cs="Times New Roman"/>
+          <w:color w:val="000000"/>
+          <w:sz w:val="21"/>
+          <w:szCs w:val="21"/>
+        </w:rPr>
+        <w:t xml:space="preserve">, fcarrier1, </w:t>
+      </w:r>
+      <w:proofErr w:type="spellStart"/>
+      <w:r>
+        <w:rPr>
+          <w:rFonts w:ascii="Consolas" w:eastAsia="Times New Roman" w:hAnsi="Consolas" w:cs="Times New Roman"/>
+          <w:color w:val="000000"/>
+          <w:sz w:val="21"/>
+          <w:szCs w:val="21"/>
+        </w:rPr>
+        <w:t>speechSignalFileName</w:t>
+      </w:r>
+      <w:proofErr w:type="spellEnd"/>
+      <w:r>
+        <w:rPr>
+          <w:rFonts w:ascii="Consolas" w:eastAsia="Times New Roman" w:hAnsi="Consolas" w:cs="Times New Roman"/>
+          <w:color w:val="000000"/>
+          <w:sz w:val="21"/>
+          <w:szCs w:val="21"/>
+        </w:rPr>
+        <w:t>)</w:t>
+      </w:r>
+    </w:p>
+    <w:p>
+      <w:pPr>
+        <w:shd w:val="clear" w:color="auto" w:fill="F7F7F7"/>
+        <w:spacing w:after="0" w:line="258" w:lineRule="atLeast"/>
+        <w:rPr>
+          <w:rFonts w:ascii="Consolas" w:eastAsia="Times New Roman" w:hAnsi="Consolas" w:cs="Times New Roman"/>
+          <w:color w:val="000000"/>
+          <w:sz w:val="21"/>
+          <w:szCs w:val="21"/>
+        </w:rPr>
+      </w:pPr>
+    </w:p>
+    <w:p>
+      <w:pPr>
+        <w:shd w:val="clear" w:color="auto" w:fill="F7F7F7"/>
+        <w:spacing w:after="0" w:line="258" w:lineRule="atLeast"/>
+        <w:rPr>
+          <w:rFonts w:ascii="Consolas" w:eastAsia="Times New Roman" w:hAnsi="Consolas" w:cs="Times New Roman"/>
+          <w:color w:val="000000"/>
+          <w:sz w:val="21"/>
+          <w:szCs w:val="21"/>
+        </w:rPr>
+      </w:pPr>
+      <w:r>
+        <w:rPr>
+          <w:rFonts w:ascii="Consolas" w:eastAsia="Times New Roman" w:hAnsi="Consolas" w:cs="Times New Roman"/>
+          <w:color w:val="228B22"/>
+          <w:sz w:val="21"/>
+          <w:szCs w:val="21"/>
+        </w:rPr>
+        <w:t xml:space="preserve">% </w:t>
+      </w:r>
+      <w:proofErr w:type="gramStart"/>
+      <w:r>
+        <w:rPr>
+          <w:rFonts w:ascii="Consolas" w:eastAsia="Times New Roman" w:hAnsi="Consolas" w:cs="Times New Roman"/>
+          <w:color w:val="228B22"/>
+          <w:sz w:val="21"/>
+          <w:szCs w:val="21"/>
+        </w:rPr>
+        <w:t>demodulation</w:t>
+      </w:r>
+      <w:proofErr w:type="gramEnd"/>
+      <w:r>
+        <w:rPr>
+          <w:rFonts w:ascii="Consolas" w:eastAsia="Times New Roman" w:hAnsi="Consolas" w:cs="Times New Roman"/>
+          <w:color w:val="228B22"/>
+          <w:sz w:val="21"/>
+          <w:szCs w:val="21"/>
+        </w:rPr>
+        <w:t xml:space="preserve"> with frequency shift = 10 Hz</w:t>
       </w:r>
     </w:p>
     <w:p>
@@ -5681,14 +7204,76 @@
           <w:szCs w:val="21"/>
         </w:rPr>
       </w:pPr>
-      <w:r>
-        <w:rPr>
-          <w:rFonts w:ascii="Consolas" w:eastAsia="Times New Roman" w:hAnsi="Consolas" w:cs="Times New Roman"/>
-          <w:color w:val="000000"/>
-          <w:sz w:val="21"/>
-          <w:szCs w:val="21"/>
-        </w:rPr>
-        <w:t>demodulateWithFreqShift(s, 10, Fs1, upSamplingRate, fcarrier1, speechSignalFileName)</w:t>
+      <w:proofErr w:type="spellStart"/>
+      <w:proofErr w:type="gramStart"/>
+      <w:r>
+        <w:rPr>
+          <w:rFonts w:ascii="Consolas" w:eastAsia="Times New Roman" w:hAnsi="Consolas" w:cs="Times New Roman"/>
+          <w:color w:val="000000"/>
+          <w:sz w:val="21"/>
+          <w:szCs w:val="21"/>
+        </w:rPr>
+        <w:t>demodulateWithFreqShift</w:t>
+      </w:r>
+      <w:proofErr w:type="spellEnd"/>
+      <w:r>
+        <w:rPr>
+          <w:rFonts w:ascii="Consolas" w:eastAsia="Times New Roman" w:hAnsi="Consolas" w:cs="Times New Roman"/>
+          <w:color w:val="000000"/>
+          <w:sz w:val="21"/>
+          <w:szCs w:val="21"/>
+        </w:rPr>
+        <w:t>(</w:t>
+      </w:r>
+      <w:proofErr w:type="gramEnd"/>
+      <w:r>
+        <w:rPr>
+          <w:rFonts w:ascii="Consolas" w:eastAsia="Times New Roman" w:hAnsi="Consolas" w:cs="Times New Roman"/>
+          <w:color w:val="000000"/>
+          <w:sz w:val="21"/>
+          <w:szCs w:val="21"/>
+        </w:rPr>
+        <w:t xml:space="preserve">s, 10, Fs1, </w:t>
+      </w:r>
+      <w:proofErr w:type="spellStart"/>
+      <w:r>
+        <w:rPr>
+          <w:rFonts w:ascii="Consolas" w:eastAsia="Times New Roman" w:hAnsi="Consolas" w:cs="Times New Roman"/>
+          <w:color w:val="000000"/>
+          <w:sz w:val="21"/>
+          <w:szCs w:val="21"/>
+        </w:rPr>
+        <w:t>upSamplingRate</w:t>
+      </w:r>
+      <w:proofErr w:type="spellEnd"/>
+      <w:r>
+        <w:rPr>
+          <w:rFonts w:ascii="Consolas" w:eastAsia="Times New Roman" w:hAnsi="Consolas" w:cs="Times New Roman"/>
+          <w:color w:val="000000"/>
+          <w:sz w:val="21"/>
+          <w:szCs w:val="21"/>
+        </w:rPr>
+        <w:t xml:space="preserve">, fcarrier1, </w:t>
+      </w:r>
+      <w:proofErr w:type="spellStart"/>
+      <w:r>
+        <w:rPr>
+          <w:rFonts w:ascii="Consolas" w:eastAsia="Times New Roman" w:hAnsi="Consolas" w:cs="Times New Roman"/>
+          <w:color w:val="000000"/>
+          <w:sz w:val="21"/>
+          <w:szCs w:val="21"/>
+        </w:rPr>
+        <w:t>speechSignalFileName</w:t>
+      </w:r>
+      <w:proofErr w:type="spellEnd"/>
+      <w:r>
+        <w:rPr>
+          <w:rFonts w:ascii="Consolas" w:eastAsia="Times New Roman" w:hAnsi="Consolas" w:cs="Times New Roman"/>
+          <w:color w:val="000000"/>
+          <w:sz w:val="21"/>
+          <w:szCs w:val="21"/>
+        </w:rPr>
+        <w:t>)</w:t>
       </w:r>
     </w:p>
     <w:p>
@@ -5755,50 +7340,112 @@
           <w:sz w:val="21"/>
           <w:szCs w:val="21"/>
         </w:rPr>
-        <w:t>[x, y] = audioMagnitudeSpectrum(signal, Fs)</w:t>
-      </w:r>
-    </w:p>
-    <w:p>
-      <w:pPr>
-        <w:shd w:val="clear" w:color="auto" w:fill="F7F7F7"/>
-        <w:spacing w:after="0" w:line="258" w:lineRule="atLeast"/>
-        <w:rPr>
-          <w:rFonts w:ascii="Consolas" w:eastAsia="Times New Roman" w:hAnsi="Consolas" w:cs="Times New Roman"/>
-          <w:color w:val="000000"/>
-          <w:sz w:val="21"/>
-          <w:szCs w:val="21"/>
-        </w:rPr>
-      </w:pPr>
-      <w:r>
-        <w:rPr>
-          <w:rFonts w:ascii="Consolas" w:eastAsia="Times New Roman" w:hAnsi="Consolas" w:cs="Times New Roman"/>
-          <w:color w:val="000000"/>
-          <w:sz w:val="21"/>
-          <w:szCs w:val="21"/>
-        </w:rPr>
-        <w:t xml:space="preserve">    x = (-Fs/2 : Fs/length(signal) : Fs/2 - Fs/length(signal));</w:t>
-      </w:r>
-    </w:p>
-    <w:p>
-      <w:pPr>
-        <w:shd w:val="clear" w:color="auto" w:fill="F7F7F7"/>
-        <w:spacing w:after="0" w:line="258" w:lineRule="atLeast"/>
-        <w:rPr>
-          <w:rFonts w:ascii="Consolas" w:eastAsia="Times New Roman" w:hAnsi="Consolas" w:cs="Times New Roman"/>
-          <w:color w:val="000000"/>
-          <w:sz w:val="21"/>
-          <w:szCs w:val="21"/>
-        </w:rPr>
-      </w:pPr>
-      <w:r>
-        <w:rPr>
-          <w:rFonts w:ascii="Consolas" w:eastAsia="Times New Roman" w:hAnsi="Consolas" w:cs="Times New Roman"/>
-          <w:color w:val="000000"/>
-          <w:sz w:val="21"/>
-          <w:szCs w:val="21"/>
-        </w:rPr>
-        <w:t xml:space="preserve">    y = abs(fftshift(fft(signal)));</w:t>
-      </w:r>
+        <w:t xml:space="preserve">[x, y] = </w:t>
+      </w:r>
+      <w:proofErr w:type="spellStart"/>
+      <w:proofErr w:type="gramStart"/>
+      <w:r>
+        <w:rPr>
+          <w:rFonts w:ascii="Consolas" w:eastAsia="Times New Roman" w:hAnsi="Consolas" w:cs="Times New Roman"/>
+          <w:color w:val="000000"/>
+          <w:sz w:val="21"/>
+          <w:szCs w:val="21"/>
+        </w:rPr>
+        <w:t>audioMagnitudeSpectrum</w:t>
+      </w:r>
+      <w:proofErr w:type="spellEnd"/>
+      <w:r>
+        <w:rPr>
+          <w:rFonts w:ascii="Consolas" w:eastAsia="Times New Roman" w:hAnsi="Consolas" w:cs="Times New Roman"/>
+          <w:color w:val="000000"/>
+          <w:sz w:val="21"/>
+          <w:szCs w:val="21"/>
+        </w:rPr>
+        <w:t>(</w:t>
+      </w:r>
+      <w:proofErr w:type="gramEnd"/>
+      <w:r>
+        <w:rPr>
+          <w:rFonts w:ascii="Consolas" w:eastAsia="Times New Roman" w:hAnsi="Consolas" w:cs="Times New Roman"/>
+          <w:color w:val="000000"/>
+          <w:sz w:val="21"/>
+          <w:szCs w:val="21"/>
+        </w:rPr>
+        <w:t>signal, Fs)</w:t>
+      </w:r>
+    </w:p>
+    <w:p>
+      <w:pPr>
+        <w:shd w:val="clear" w:color="auto" w:fill="F7F7F7"/>
+        <w:spacing w:after="0" w:line="258" w:lineRule="atLeast"/>
+        <w:rPr>
+          <w:rFonts w:ascii="Consolas" w:eastAsia="Times New Roman" w:hAnsi="Consolas" w:cs="Times New Roman"/>
+          <w:color w:val="000000"/>
+          <w:sz w:val="21"/>
+          <w:szCs w:val="21"/>
+        </w:rPr>
+      </w:pPr>
+      <w:r>
+        <w:rPr>
+          <w:rFonts w:ascii="Consolas" w:eastAsia="Times New Roman" w:hAnsi="Consolas" w:cs="Times New Roman"/>
+          <w:color w:val="000000"/>
+          <w:sz w:val="21"/>
+          <w:szCs w:val="21"/>
+        </w:rPr>
+        <w:t xml:space="preserve">    x = (-Fs/</w:t>
+      </w:r>
+      <w:proofErr w:type="gramStart"/>
+      <w:r>
+        <w:rPr>
+          <w:rFonts w:ascii="Consolas" w:eastAsia="Times New Roman" w:hAnsi="Consolas" w:cs="Times New Roman"/>
+          <w:color w:val="000000"/>
+          <w:sz w:val="21"/>
+          <w:szCs w:val="21"/>
+        </w:rPr>
+        <w:t>2 :</w:t>
+      </w:r>
+      <w:proofErr w:type="gramEnd"/>
+      <w:r>
+        <w:rPr>
+          <w:rFonts w:ascii="Consolas" w:eastAsia="Times New Roman" w:hAnsi="Consolas" w:cs="Times New Roman"/>
+          <w:color w:val="000000"/>
+          <w:sz w:val="21"/>
+          <w:szCs w:val="21"/>
+        </w:rPr>
+        <w:t xml:space="preserve"> Fs/length(signal) : Fs/2 - Fs/length(signal));</w:t>
+      </w:r>
+    </w:p>
+    <w:p>
+      <w:pPr>
+        <w:shd w:val="clear" w:color="auto" w:fill="F7F7F7"/>
+        <w:spacing w:after="0" w:line="258" w:lineRule="atLeast"/>
+        <w:rPr>
+          <w:rFonts w:ascii="Consolas" w:eastAsia="Times New Roman" w:hAnsi="Consolas" w:cs="Times New Roman"/>
+          <w:color w:val="000000"/>
+          <w:sz w:val="21"/>
+          <w:szCs w:val="21"/>
+        </w:rPr>
+      </w:pPr>
+      <w:r>
+        <w:rPr>
+          <w:rFonts w:ascii="Consolas" w:eastAsia="Times New Roman" w:hAnsi="Consolas" w:cs="Times New Roman"/>
+          <w:color w:val="000000"/>
+          <w:sz w:val="21"/>
+          <w:szCs w:val="21"/>
+        </w:rPr>
+        <w:t xml:space="preserve">    y = abs(fftshift(fft(signal))</w:t>
+      </w:r>
+      <w:proofErr w:type="gramStart"/>
+      <w:r>
+        <w:rPr>
+          <w:rFonts w:ascii="Consolas" w:eastAsia="Times New Roman" w:hAnsi="Consolas" w:cs="Times New Roman"/>
+          <w:color w:val="000000"/>
+          <w:sz w:val="21"/>
+          <w:szCs w:val="21"/>
+        </w:rPr>
+        <w:t>);</w:t>
+      </w:r>
+      <w:proofErr w:type="gramEnd"/>
     </w:p>
     <w:p>
       <w:pPr>
@@ -5872,7 +7519,27 @@
           <w:sz w:val="21"/>
           <w:szCs w:val="21"/>
         </w:rPr>
-        <w:t>% and the magnitude spectrum</w:t>
+        <w:t xml:space="preserve">% </w:t>
+      </w:r>
+      <w:proofErr w:type="gramStart"/>
+      <w:r>
+        <w:rPr>
+          <w:rFonts w:ascii="Consolas" w:eastAsia="Times New Roman" w:hAnsi="Consolas" w:cs="Times New Roman"/>
+          <w:color w:val="228B22"/>
+          <w:sz w:val="21"/>
+          <w:szCs w:val="21"/>
+        </w:rPr>
+        <w:t>and</w:t>
+      </w:r>
+      <w:proofErr w:type="gramEnd"/>
+      <w:r>
+        <w:rPr>
+          <w:rFonts w:ascii="Consolas" w:eastAsia="Times New Roman" w:hAnsi="Consolas" w:cs="Times New Roman"/>
+          <w:color w:val="228B22"/>
+          <w:sz w:val="21"/>
+          <w:szCs w:val="21"/>
+        </w:rPr>
+        <w:t xml:space="preserve"> the magnitude spectrum</w:t>
       </w:r>
     </w:p>
     <w:p>
@@ -5895,36 +7562,89 @@
         </w:rPr>
         <w:t xml:space="preserve">function </w:t>
       </w:r>
-      <w:r>
-        <w:rPr>
-          <w:rFonts w:ascii="Consolas" w:eastAsia="Times New Roman" w:hAnsi="Consolas" w:cs="Times New Roman"/>
-          <w:color w:val="000000"/>
-          <w:sz w:val="21"/>
-          <w:szCs w:val="21"/>
-        </w:rPr>
-        <w:t>displaySignal(signal, Fs, figureTitle)</w:t>
-      </w:r>
-    </w:p>
-    <w:p>
-      <w:pPr>
-        <w:shd w:val="clear" w:color="auto" w:fill="F7F7F7"/>
-        <w:spacing w:after="0" w:line="258" w:lineRule="atLeast"/>
-        <w:rPr>
-          <w:rFonts w:ascii="Consolas" w:eastAsia="Times New Roman" w:hAnsi="Consolas" w:cs="Times New Roman"/>
-          <w:color w:val="000000"/>
-          <w:sz w:val="21"/>
-          <w:szCs w:val="21"/>
-        </w:rPr>
-      </w:pPr>
-      <w:r>
-        <w:rPr>
-          <w:rFonts w:ascii="Consolas" w:eastAsia="Times New Roman" w:hAnsi="Consolas" w:cs="Times New Roman"/>
-          <w:color w:val="000000"/>
-          <w:sz w:val="21"/>
-          <w:szCs w:val="21"/>
-        </w:rPr>
-        <w:t xml:space="preserve">    figure(</w:t>
-      </w:r>
+      <w:proofErr w:type="spellStart"/>
+      <w:proofErr w:type="gramStart"/>
+      <w:r>
+        <w:rPr>
+          <w:rFonts w:ascii="Consolas" w:eastAsia="Times New Roman" w:hAnsi="Consolas" w:cs="Times New Roman"/>
+          <w:color w:val="000000"/>
+          <w:sz w:val="21"/>
+          <w:szCs w:val="21"/>
+        </w:rPr>
+        <w:t>displaySignal</w:t>
+      </w:r>
+      <w:proofErr w:type="spellEnd"/>
+      <w:r>
+        <w:rPr>
+          <w:rFonts w:ascii="Consolas" w:eastAsia="Times New Roman" w:hAnsi="Consolas" w:cs="Times New Roman"/>
+          <w:color w:val="000000"/>
+          <w:sz w:val="21"/>
+          <w:szCs w:val="21"/>
+        </w:rPr>
+        <w:t>(</w:t>
+      </w:r>
+      <w:proofErr w:type="gramEnd"/>
+      <w:r>
+        <w:rPr>
+          <w:rFonts w:ascii="Consolas" w:eastAsia="Times New Roman" w:hAnsi="Consolas" w:cs="Times New Roman"/>
+          <w:color w:val="000000"/>
+          <w:sz w:val="21"/>
+          <w:szCs w:val="21"/>
+        </w:rPr>
+        <w:t xml:space="preserve">signal, Fs, </w:t>
+      </w:r>
+      <w:proofErr w:type="spellStart"/>
+      <w:r>
+        <w:rPr>
+          <w:rFonts w:ascii="Consolas" w:eastAsia="Times New Roman" w:hAnsi="Consolas" w:cs="Times New Roman"/>
+          <w:color w:val="000000"/>
+          <w:sz w:val="21"/>
+          <w:szCs w:val="21"/>
+        </w:rPr>
+        <w:t>figureTitle</w:t>
+      </w:r>
+      <w:proofErr w:type="spellEnd"/>
+      <w:r>
+        <w:rPr>
+          <w:rFonts w:ascii="Consolas" w:eastAsia="Times New Roman" w:hAnsi="Consolas" w:cs="Times New Roman"/>
+          <w:color w:val="000000"/>
+          <w:sz w:val="21"/>
+          <w:szCs w:val="21"/>
+        </w:rPr>
+        <w:t>)</w:t>
+      </w:r>
+    </w:p>
+    <w:p>
+      <w:pPr>
+        <w:shd w:val="clear" w:color="auto" w:fill="F7F7F7"/>
+        <w:spacing w:after="0" w:line="258" w:lineRule="atLeast"/>
+        <w:rPr>
+          <w:rFonts w:ascii="Consolas" w:eastAsia="Times New Roman" w:hAnsi="Consolas" w:cs="Times New Roman"/>
+          <w:color w:val="000000"/>
+          <w:sz w:val="21"/>
+          <w:szCs w:val="21"/>
+        </w:rPr>
+      </w:pPr>
+      <w:r>
+        <w:rPr>
+          <w:rFonts w:ascii="Consolas" w:eastAsia="Times New Roman" w:hAnsi="Consolas" w:cs="Times New Roman"/>
+          <w:color w:val="000000"/>
+          <w:sz w:val="21"/>
+          <w:szCs w:val="21"/>
+        </w:rPr>
+        <w:t xml:space="preserve">    </w:t>
+      </w:r>
+      <w:proofErr w:type="gramStart"/>
+      <w:r>
+        <w:rPr>
+          <w:rFonts w:ascii="Consolas" w:eastAsia="Times New Roman" w:hAnsi="Consolas" w:cs="Times New Roman"/>
+          <w:color w:val="000000"/>
+          <w:sz w:val="21"/>
+          <w:szCs w:val="21"/>
+        </w:rPr>
+        <w:t>figure(</w:t>
+      </w:r>
+      <w:proofErr w:type="gramEnd"/>
       <w:r>
         <w:rPr>
           <w:rFonts w:ascii="Consolas" w:eastAsia="Times New Roman" w:hAnsi="Consolas" w:cs="Times New Roman"/>
@@ -5941,28 +7661,79 @@
           <w:sz w:val="21"/>
           <w:szCs w:val="21"/>
         </w:rPr>
-        <w:t>, figureTitle);</w:t>
-      </w:r>
-    </w:p>
-    <w:p>
-      <w:pPr>
-        <w:shd w:val="clear" w:color="auto" w:fill="F7F7F7"/>
-        <w:spacing w:after="0" w:line="258" w:lineRule="atLeast"/>
-        <w:rPr>
-          <w:rFonts w:ascii="Consolas" w:eastAsia="Times New Roman" w:hAnsi="Consolas" w:cs="Times New Roman"/>
-          <w:color w:val="000000"/>
-          <w:sz w:val="21"/>
-          <w:szCs w:val="21"/>
-        </w:rPr>
-      </w:pPr>
-      <w:r>
-        <w:rPr>
-          <w:rFonts w:ascii="Consolas" w:eastAsia="Times New Roman" w:hAnsi="Consolas" w:cs="Times New Roman"/>
-          <w:color w:val="000000"/>
-          <w:sz w:val="21"/>
-          <w:szCs w:val="21"/>
-        </w:rPr>
-        <w:t xml:space="preserve">    set(gcf,</w:t>
+        <w:t xml:space="preserve">, </w:t>
+      </w:r>
+      <w:proofErr w:type="spellStart"/>
+      <w:r>
+        <w:rPr>
+          <w:rFonts w:ascii="Consolas" w:eastAsia="Times New Roman" w:hAnsi="Consolas" w:cs="Times New Roman"/>
+          <w:color w:val="000000"/>
+          <w:sz w:val="21"/>
+          <w:szCs w:val="21"/>
+        </w:rPr>
+        <w:t>figureTitle</w:t>
+      </w:r>
+      <w:proofErr w:type="spellEnd"/>
+      <w:r>
+        <w:rPr>
+          <w:rFonts w:ascii="Consolas" w:eastAsia="Times New Roman" w:hAnsi="Consolas" w:cs="Times New Roman"/>
+          <w:color w:val="000000"/>
+          <w:sz w:val="21"/>
+          <w:szCs w:val="21"/>
+        </w:rPr>
+        <w:t>);</w:t>
+      </w:r>
+    </w:p>
+    <w:p>
+      <w:pPr>
+        <w:shd w:val="clear" w:color="auto" w:fill="F7F7F7"/>
+        <w:spacing w:after="0" w:line="258" w:lineRule="atLeast"/>
+        <w:rPr>
+          <w:rFonts w:ascii="Consolas" w:eastAsia="Times New Roman" w:hAnsi="Consolas" w:cs="Times New Roman"/>
+          <w:color w:val="000000"/>
+          <w:sz w:val="21"/>
+          <w:szCs w:val="21"/>
+        </w:rPr>
+      </w:pPr>
+      <w:r>
+        <w:rPr>
+          <w:rFonts w:ascii="Consolas" w:eastAsia="Times New Roman" w:hAnsi="Consolas" w:cs="Times New Roman"/>
+          <w:color w:val="000000"/>
+          <w:sz w:val="21"/>
+          <w:szCs w:val="21"/>
+        </w:rPr>
+        <w:t xml:space="preserve">    </w:t>
+      </w:r>
+      <w:proofErr w:type="gramStart"/>
+      <w:r>
+        <w:rPr>
+          <w:rFonts w:ascii="Consolas" w:eastAsia="Times New Roman" w:hAnsi="Consolas" w:cs="Times New Roman"/>
+          <w:color w:val="000000"/>
+          <w:sz w:val="21"/>
+          <w:szCs w:val="21"/>
+        </w:rPr>
+        <w:t>set(</w:t>
+      </w:r>
+      <w:proofErr w:type="spellStart"/>
+      <w:proofErr w:type="gramEnd"/>
+      <w:r>
+        <w:rPr>
+          <w:rFonts w:ascii="Consolas" w:eastAsia="Times New Roman" w:hAnsi="Consolas" w:cs="Times New Roman"/>
+          <w:color w:val="000000"/>
+          <w:sz w:val="21"/>
+          <w:szCs w:val="21"/>
+        </w:rPr>
+        <w:t>gcf</w:t>
+      </w:r>
+      <w:proofErr w:type="spellEnd"/>
+      <w:r>
+        <w:rPr>
+          <w:rFonts w:ascii="Consolas" w:eastAsia="Times New Roman" w:hAnsi="Consolas" w:cs="Times New Roman"/>
+          <w:color w:val="000000"/>
+          <w:sz w:val="21"/>
+          <w:szCs w:val="21"/>
+        </w:rPr>
+        <w:t>,</w:t>
       </w:r>
       <w:r>
         <w:rPr>
@@ -6022,28 +7793,68 @@
           <w:sz w:val="21"/>
           <w:szCs w:val="21"/>
         </w:rPr>
-        <w:t xml:space="preserve">    subplot(1,2,1);</w:t>
-      </w:r>
-    </w:p>
-    <w:p>
-      <w:pPr>
-        <w:shd w:val="clear" w:color="auto" w:fill="F7F7F7"/>
-        <w:spacing w:after="0" w:line="258" w:lineRule="atLeast"/>
-        <w:rPr>
-          <w:rFonts w:ascii="Consolas" w:eastAsia="Times New Roman" w:hAnsi="Consolas" w:cs="Times New Roman"/>
-          <w:color w:val="000000"/>
-          <w:sz w:val="21"/>
-          <w:szCs w:val="21"/>
-        </w:rPr>
-      </w:pPr>
-      <w:r>
-        <w:rPr>
-          <w:rFonts w:ascii="Consolas" w:eastAsia="Times New Roman" w:hAnsi="Consolas" w:cs="Times New Roman"/>
-          <w:color w:val="000000"/>
-          <w:sz w:val="21"/>
-          <w:szCs w:val="21"/>
-        </w:rPr>
-        <w:t xml:space="preserve">    plot(signal); ylabel(</w:t>
+        <w:t xml:space="preserve">    </w:t>
+      </w:r>
+      <w:proofErr w:type="gramStart"/>
+      <w:r>
+        <w:rPr>
+          <w:rFonts w:ascii="Consolas" w:eastAsia="Times New Roman" w:hAnsi="Consolas" w:cs="Times New Roman"/>
+          <w:color w:val="000000"/>
+          <w:sz w:val="21"/>
+          <w:szCs w:val="21"/>
+        </w:rPr>
+        <w:t>subplot(</w:t>
+      </w:r>
+      <w:proofErr w:type="gramEnd"/>
+      <w:r>
+        <w:rPr>
+          <w:rFonts w:ascii="Consolas" w:eastAsia="Times New Roman" w:hAnsi="Consolas" w:cs="Times New Roman"/>
+          <w:color w:val="000000"/>
+          <w:sz w:val="21"/>
+          <w:szCs w:val="21"/>
+        </w:rPr>
+        <w:t>1,2,1);</w:t>
+      </w:r>
+    </w:p>
+    <w:p>
+      <w:pPr>
+        <w:shd w:val="clear" w:color="auto" w:fill="F7F7F7"/>
+        <w:spacing w:after="0" w:line="258" w:lineRule="atLeast"/>
+        <w:rPr>
+          <w:rFonts w:ascii="Consolas" w:eastAsia="Times New Roman" w:hAnsi="Consolas" w:cs="Times New Roman"/>
+          <w:color w:val="000000"/>
+          <w:sz w:val="21"/>
+          <w:szCs w:val="21"/>
+        </w:rPr>
+      </w:pPr>
+      <w:r>
+        <w:rPr>
+          <w:rFonts w:ascii="Consolas" w:eastAsia="Times New Roman" w:hAnsi="Consolas" w:cs="Times New Roman"/>
+          <w:color w:val="000000"/>
+          <w:sz w:val="21"/>
+          <w:szCs w:val="21"/>
+        </w:rPr>
+        <w:t xml:space="preserve">    plot(signal); </w:t>
+      </w:r>
+      <w:proofErr w:type="spellStart"/>
+      <w:r>
+        <w:rPr>
+          <w:rFonts w:ascii="Consolas" w:eastAsia="Times New Roman" w:hAnsi="Consolas" w:cs="Times New Roman"/>
+          <w:color w:val="000000"/>
+          <w:sz w:val="21"/>
+          <w:szCs w:val="21"/>
+        </w:rPr>
+        <w:t>ylabel</w:t>
+      </w:r>
+      <w:proofErr w:type="spellEnd"/>
+      <w:r>
+        <w:rPr>
+          <w:rFonts w:ascii="Consolas" w:eastAsia="Times New Roman" w:hAnsi="Consolas" w:cs="Times New Roman"/>
+          <w:color w:val="000000"/>
+          <w:sz w:val="21"/>
+          <w:szCs w:val="21"/>
+        </w:rPr>
+        <w:t>(</w:t>
       </w:r>
       <w:r>
         <w:rPr>
@@ -6061,7 +7872,27 @@
           <w:sz w:val="21"/>
           <w:szCs w:val="21"/>
         </w:rPr>
-        <w:t>); xlabel(</w:t>
+        <w:t xml:space="preserve">); </w:t>
+      </w:r>
+      <w:proofErr w:type="spellStart"/>
+      <w:r>
+        <w:rPr>
+          <w:rFonts w:ascii="Consolas" w:eastAsia="Times New Roman" w:hAnsi="Consolas" w:cs="Times New Roman"/>
+          <w:color w:val="000000"/>
+          <w:sz w:val="21"/>
+          <w:szCs w:val="21"/>
+        </w:rPr>
+        <w:t>xlabel</w:t>
+      </w:r>
+      <w:proofErr w:type="spellEnd"/>
+      <w:r>
+        <w:rPr>
+          <w:rFonts w:ascii="Consolas" w:eastAsia="Times New Roman" w:hAnsi="Consolas" w:cs="Times New Roman"/>
+          <w:color w:val="000000"/>
+          <w:sz w:val="21"/>
+          <w:szCs w:val="21"/>
+        </w:rPr>
+        <w:t>(</w:t>
       </w:r>
       <w:r>
         <w:rPr>
@@ -6072,6 +7903,7 @@
         </w:rPr>
         <w:t>"t"</w:t>
       </w:r>
+      <w:proofErr w:type="gramStart"/>
       <w:r>
         <w:rPr>
           <w:rFonts w:ascii="Consolas" w:eastAsia="Times New Roman" w:hAnsi="Consolas" w:cs="Times New Roman"/>
@@ -6081,6 +7913,7 @@
         </w:rPr>
         <w:t>);</w:t>
       </w:r>
+      <w:proofErr w:type="gramEnd"/>
     </w:p>
     <w:p>
       <w:pPr>
@@ -6121,49 +7954,140 @@
           <w:sz w:val="21"/>
           <w:szCs w:val="21"/>
         </w:rPr>
-        <w:t xml:space="preserve">    subplot(1,2,2);</w:t>
-      </w:r>
-    </w:p>
-    <w:p>
-      <w:pPr>
-        <w:shd w:val="clear" w:color="auto" w:fill="F7F7F7"/>
-        <w:spacing w:after="0" w:line="258" w:lineRule="atLeast"/>
-        <w:rPr>
-          <w:rFonts w:ascii="Consolas" w:eastAsia="Times New Roman" w:hAnsi="Consolas" w:cs="Times New Roman"/>
-          <w:color w:val="000000"/>
-          <w:sz w:val="21"/>
-          <w:szCs w:val="21"/>
-        </w:rPr>
-      </w:pPr>
-      <w:r>
-        <w:rPr>
-          <w:rFonts w:ascii="Consolas" w:eastAsia="Times New Roman" w:hAnsi="Consolas" w:cs="Times New Roman"/>
-          <w:color w:val="000000"/>
-          <w:sz w:val="21"/>
-          <w:szCs w:val="21"/>
-        </w:rPr>
-        <w:t xml:space="preserve">    [x, y] = audioMagnitudeSpectrum(signal, Fs);</w:t>
-      </w:r>
-    </w:p>
-    <w:p>
-      <w:pPr>
-        <w:shd w:val="clear" w:color="auto" w:fill="F7F7F7"/>
-        <w:spacing w:after="0" w:line="258" w:lineRule="atLeast"/>
-        <w:rPr>
-          <w:rFonts w:ascii="Consolas" w:eastAsia="Times New Roman" w:hAnsi="Consolas" w:cs="Times New Roman"/>
-          <w:color w:val="000000"/>
-          <w:sz w:val="21"/>
-          <w:szCs w:val="21"/>
-        </w:rPr>
-      </w:pPr>
-      <w:r>
-        <w:rPr>
-          <w:rFonts w:ascii="Consolas" w:eastAsia="Times New Roman" w:hAnsi="Consolas" w:cs="Times New Roman"/>
-          <w:color w:val="000000"/>
-          <w:sz w:val="21"/>
-          <w:szCs w:val="21"/>
-        </w:rPr>
-        <w:t xml:space="preserve">    plot(x, y); ylabel(</w:t>
+        <w:t xml:space="preserve">    </w:t>
+      </w:r>
+      <w:proofErr w:type="gramStart"/>
+      <w:r>
+        <w:rPr>
+          <w:rFonts w:ascii="Consolas" w:eastAsia="Times New Roman" w:hAnsi="Consolas" w:cs="Times New Roman"/>
+          <w:color w:val="000000"/>
+          <w:sz w:val="21"/>
+          <w:szCs w:val="21"/>
+        </w:rPr>
+        <w:t>subplot(</w:t>
+      </w:r>
+      <w:proofErr w:type="gramEnd"/>
+      <w:r>
+        <w:rPr>
+          <w:rFonts w:ascii="Consolas" w:eastAsia="Times New Roman" w:hAnsi="Consolas" w:cs="Times New Roman"/>
+          <w:color w:val="000000"/>
+          <w:sz w:val="21"/>
+          <w:szCs w:val="21"/>
+        </w:rPr>
+        <w:t>1,2,2);</w:t>
+      </w:r>
+    </w:p>
+    <w:p>
+      <w:pPr>
+        <w:shd w:val="clear" w:color="auto" w:fill="F7F7F7"/>
+        <w:spacing w:after="0" w:line="258" w:lineRule="atLeast"/>
+        <w:rPr>
+          <w:rFonts w:ascii="Consolas" w:eastAsia="Times New Roman" w:hAnsi="Consolas" w:cs="Times New Roman"/>
+          <w:color w:val="000000"/>
+          <w:sz w:val="21"/>
+          <w:szCs w:val="21"/>
+        </w:rPr>
+      </w:pPr>
+      <w:r>
+        <w:rPr>
+          <w:rFonts w:ascii="Consolas" w:eastAsia="Times New Roman" w:hAnsi="Consolas" w:cs="Times New Roman"/>
+          <w:color w:val="000000"/>
+          <w:sz w:val="21"/>
+          <w:szCs w:val="21"/>
+        </w:rPr>
+        <w:t xml:space="preserve">    [x, y] = </w:t>
+      </w:r>
+      <w:proofErr w:type="spellStart"/>
+      <w:proofErr w:type="gramStart"/>
+      <w:r>
+        <w:rPr>
+          <w:rFonts w:ascii="Consolas" w:eastAsia="Times New Roman" w:hAnsi="Consolas" w:cs="Times New Roman"/>
+          <w:color w:val="000000"/>
+          <w:sz w:val="21"/>
+          <w:szCs w:val="21"/>
+        </w:rPr>
+        <w:t>audioMagnitudeSpectrum</w:t>
+      </w:r>
+      <w:proofErr w:type="spellEnd"/>
+      <w:r>
+        <w:rPr>
+          <w:rFonts w:ascii="Consolas" w:eastAsia="Times New Roman" w:hAnsi="Consolas" w:cs="Times New Roman"/>
+          <w:color w:val="000000"/>
+          <w:sz w:val="21"/>
+          <w:szCs w:val="21"/>
+        </w:rPr>
+        <w:t>(</w:t>
+      </w:r>
+      <w:proofErr w:type="gramEnd"/>
+      <w:r>
+        <w:rPr>
+          <w:rFonts w:ascii="Consolas" w:eastAsia="Times New Roman" w:hAnsi="Consolas" w:cs="Times New Roman"/>
+          <w:color w:val="000000"/>
+          <w:sz w:val="21"/>
+          <w:szCs w:val="21"/>
+        </w:rPr>
+        <w:t>signal, Fs);</w:t>
+      </w:r>
+    </w:p>
+    <w:p>
+      <w:pPr>
+        <w:shd w:val="clear" w:color="auto" w:fill="F7F7F7"/>
+        <w:spacing w:after="0" w:line="258" w:lineRule="atLeast"/>
+        <w:rPr>
+          <w:rFonts w:ascii="Consolas" w:eastAsia="Times New Roman" w:hAnsi="Consolas" w:cs="Times New Roman"/>
+          <w:color w:val="000000"/>
+          <w:sz w:val="21"/>
+          <w:szCs w:val="21"/>
+        </w:rPr>
+      </w:pPr>
+      <w:r>
+        <w:rPr>
+          <w:rFonts w:ascii="Consolas" w:eastAsia="Times New Roman" w:hAnsi="Consolas" w:cs="Times New Roman"/>
+          <w:color w:val="000000"/>
+          <w:sz w:val="21"/>
+          <w:szCs w:val="21"/>
+        </w:rPr>
+        <w:t xml:space="preserve">    </w:t>
+      </w:r>
+      <w:proofErr w:type="gramStart"/>
+      <w:r>
+        <w:rPr>
+          <w:rFonts w:ascii="Consolas" w:eastAsia="Times New Roman" w:hAnsi="Consolas" w:cs="Times New Roman"/>
+          <w:color w:val="000000"/>
+          <w:sz w:val="21"/>
+          <w:szCs w:val="21"/>
+        </w:rPr>
+        <w:t>plot(</w:t>
+      </w:r>
+      <w:proofErr w:type="gramEnd"/>
+      <w:r>
+        <w:rPr>
+          <w:rFonts w:ascii="Consolas" w:eastAsia="Times New Roman" w:hAnsi="Consolas" w:cs="Times New Roman"/>
+          <w:color w:val="000000"/>
+          <w:sz w:val="21"/>
+          <w:szCs w:val="21"/>
+        </w:rPr>
+        <w:t xml:space="preserve">x, y); </w:t>
+      </w:r>
+      <w:proofErr w:type="spellStart"/>
+      <w:r>
+        <w:rPr>
+          <w:rFonts w:ascii="Consolas" w:eastAsia="Times New Roman" w:hAnsi="Consolas" w:cs="Times New Roman"/>
+          <w:color w:val="000000"/>
+          <w:sz w:val="21"/>
+          <w:szCs w:val="21"/>
+        </w:rPr>
+        <w:t>ylabel</w:t>
+      </w:r>
+      <w:proofErr w:type="spellEnd"/>
+      <w:r>
+        <w:rPr>
+          <w:rFonts w:ascii="Consolas" w:eastAsia="Times New Roman" w:hAnsi="Consolas" w:cs="Times New Roman"/>
+          <w:color w:val="000000"/>
+          <w:sz w:val="21"/>
+          <w:szCs w:val="21"/>
+        </w:rPr>
+        <w:t>(</w:t>
       </w:r>
       <w:r>
         <w:rPr>
@@ -6181,7 +8105,27 @@
           <w:sz w:val="21"/>
           <w:szCs w:val="21"/>
         </w:rPr>
-        <w:t>); xlabel(</w:t>
+        <w:t xml:space="preserve">); </w:t>
+      </w:r>
+      <w:proofErr w:type="spellStart"/>
+      <w:r>
+        <w:rPr>
+          <w:rFonts w:ascii="Consolas" w:eastAsia="Times New Roman" w:hAnsi="Consolas" w:cs="Times New Roman"/>
+          <w:color w:val="000000"/>
+          <w:sz w:val="21"/>
+          <w:szCs w:val="21"/>
+        </w:rPr>
+        <w:t>xlabel</w:t>
+      </w:r>
+      <w:proofErr w:type="spellEnd"/>
+      <w:r>
+        <w:rPr>
+          <w:rFonts w:ascii="Consolas" w:eastAsia="Times New Roman" w:hAnsi="Consolas" w:cs="Times New Roman"/>
+          <w:color w:val="000000"/>
+          <w:sz w:val="21"/>
+          <w:szCs w:val="21"/>
+        </w:rPr>
+        <w:t>(</w:t>
       </w:r>
       <w:r>
         <w:rPr>
@@ -6274,7 +8218,27 @@
           <w:sz w:val="21"/>
           <w:szCs w:val="21"/>
         </w:rPr>
-        <w:t>% and the magnitude spectrum</w:t>
+        <w:t xml:space="preserve">% </w:t>
+      </w:r>
+      <w:proofErr w:type="gramStart"/>
+      <w:r>
+        <w:rPr>
+          <w:rFonts w:ascii="Consolas" w:eastAsia="Times New Roman" w:hAnsi="Consolas" w:cs="Times New Roman"/>
+          <w:color w:val="228B22"/>
+          <w:sz w:val="21"/>
+          <w:szCs w:val="21"/>
+        </w:rPr>
+        <w:t>and</w:t>
+      </w:r>
+      <w:proofErr w:type="gramEnd"/>
+      <w:r>
+        <w:rPr>
+          <w:rFonts w:ascii="Consolas" w:eastAsia="Times New Roman" w:hAnsi="Consolas" w:cs="Times New Roman"/>
+          <w:color w:val="228B22"/>
+          <w:sz w:val="21"/>
+          <w:szCs w:val="21"/>
+        </w:rPr>
+        <w:t xml:space="preserve"> the magnitude spectrum</w:t>
       </w:r>
     </w:p>
     <w:p>
@@ -6297,36 +8261,89 @@
         </w:rPr>
         <w:t xml:space="preserve">function </w:t>
       </w:r>
-      <w:r>
-        <w:rPr>
-          <w:rFonts w:ascii="Consolas" w:eastAsia="Times New Roman" w:hAnsi="Consolas" w:cs="Times New Roman"/>
-          <w:color w:val="000000"/>
-          <w:sz w:val="21"/>
-          <w:szCs w:val="21"/>
-        </w:rPr>
-        <w:t>displaySignals(signal1, signal2, signal3, Fs, figureTitle)</w:t>
-      </w:r>
-    </w:p>
-    <w:p>
-      <w:pPr>
-        <w:shd w:val="clear" w:color="auto" w:fill="F7F7F7"/>
-        <w:spacing w:after="0" w:line="258" w:lineRule="atLeast"/>
-        <w:rPr>
-          <w:rFonts w:ascii="Consolas" w:eastAsia="Times New Roman" w:hAnsi="Consolas" w:cs="Times New Roman"/>
-          <w:color w:val="000000"/>
-          <w:sz w:val="21"/>
-          <w:szCs w:val="21"/>
-        </w:rPr>
-      </w:pPr>
-      <w:r>
-        <w:rPr>
-          <w:rFonts w:ascii="Consolas" w:eastAsia="Times New Roman" w:hAnsi="Consolas" w:cs="Times New Roman"/>
-          <w:color w:val="000000"/>
-          <w:sz w:val="21"/>
-          <w:szCs w:val="21"/>
-        </w:rPr>
-        <w:t xml:space="preserve">    figure(</w:t>
-      </w:r>
+      <w:proofErr w:type="spellStart"/>
+      <w:proofErr w:type="gramStart"/>
+      <w:r>
+        <w:rPr>
+          <w:rFonts w:ascii="Consolas" w:eastAsia="Times New Roman" w:hAnsi="Consolas" w:cs="Times New Roman"/>
+          <w:color w:val="000000"/>
+          <w:sz w:val="21"/>
+          <w:szCs w:val="21"/>
+        </w:rPr>
+        <w:t>displaySignals</w:t>
+      </w:r>
+      <w:proofErr w:type="spellEnd"/>
+      <w:r>
+        <w:rPr>
+          <w:rFonts w:ascii="Consolas" w:eastAsia="Times New Roman" w:hAnsi="Consolas" w:cs="Times New Roman"/>
+          <w:color w:val="000000"/>
+          <w:sz w:val="21"/>
+          <w:szCs w:val="21"/>
+        </w:rPr>
+        <w:t>(</w:t>
+      </w:r>
+      <w:proofErr w:type="gramEnd"/>
+      <w:r>
+        <w:rPr>
+          <w:rFonts w:ascii="Consolas" w:eastAsia="Times New Roman" w:hAnsi="Consolas" w:cs="Times New Roman"/>
+          <w:color w:val="000000"/>
+          <w:sz w:val="21"/>
+          <w:szCs w:val="21"/>
+        </w:rPr>
+        <w:t xml:space="preserve">signal1, signal2, signal3, Fs, </w:t>
+      </w:r>
+      <w:proofErr w:type="spellStart"/>
+      <w:r>
+        <w:rPr>
+          <w:rFonts w:ascii="Consolas" w:eastAsia="Times New Roman" w:hAnsi="Consolas" w:cs="Times New Roman"/>
+          <w:color w:val="000000"/>
+          <w:sz w:val="21"/>
+          <w:szCs w:val="21"/>
+        </w:rPr>
+        <w:t>figureTitle</w:t>
+      </w:r>
+      <w:proofErr w:type="spellEnd"/>
+      <w:r>
+        <w:rPr>
+          <w:rFonts w:ascii="Consolas" w:eastAsia="Times New Roman" w:hAnsi="Consolas" w:cs="Times New Roman"/>
+          <w:color w:val="000000"/>
+          <w:sz w:val="21"/>
+          <w:szCs w:val="21"/>
+        </w:rPr>
+        <w:t>)</w:t>
+      </w:r>
+    </w:p>
+    <w:p>
+      <w:pPr>
+        <w:shd w:val="clear" w:color="auto" w:fill="F7F7F7"/>
+        <w:spacing w:after="0" w:line="258" w:lineRule="atLeast"/>
+        <w:rPr>
+          <w:rFonts w:ascii="Consolas" w:eastAsia="Times New Roman" w:hAnsi="Consolas" w:cs="Times New Roman"/>
+          <w:color w:val="000000"/>
+          <w:sz w:val="21"/>
+          <w:szCs w:val="21"/>
+        </w:rPr>
+      </w:pPr>
+      <w:r>
+        <w:rPr>
+          <w:rFonts w:ascii="Consolas" w:eastAsia="Times New Roman" w:hAnsi="Consolas" w:cs="Times New Roman"/>
+          <w:color w:val="000000"/>
+          <w:sz w:val="21"/>
+          <w:szCs w:val="21"/>
+        </w:rPr>
+        <w:t xml:space="preserve">    </w:t>
+      </w:r>
+      <w:proofErr w:type="gramStart"/>
+      <w:r>
+        <w:rPr>
+          <w:rFonts w:ascii="Consolas" w:eastAsia="Times New Roman" w:hAnsi="Consolas" w:cs="Times New Roman"/>
+          <w:color w:val="000000"/>
+          <w:sz w:val="21"/>
+          <w:szCs w:val="21"/>
+        </w:rPr>
+        <w:t>figure(</w:t>
+      </w:r>
+      <w:proofErr w:type="gramEnd"/>
       <w:r>
         <w:rPr>
           <w:rFonts w:ascii="Consolas" w:eastAsia="Times New Roman" w:hAnsi="Consolas" w:cs="Times New Roman"/>
@@ -6343,28 +8360,79 @@
           <w:sz w:val="21"/>
           <w:szCs w:val="21"/>
         </w:rPr>
-        <w:t>, figureTitle);</w:t>
-      </w:r>
-    </w:p>
-    <w:p>
-      <w:pPr>
-        <w:shd w:val="clear" w:color="auto" w:fill="F7F7F7"/>
-        <w:spacing w:after="0" w:line="258" w:lineRule="atLeast"/>
-        <w:rPr>
-          <w:rFonts w:ascii="Consolas" w:eastAsia="Times New Roman" w:hAnsi="Consolas" w:cs="Times New Roman"/>
-          <w:color w:val="000000"/>
-          <w:sz w:val="21"/>
-          <w:szCs w:val="21"/>
-        </w:rPr>
-      </w:pPr>
-      <w:r>
-        <w:rPr>
-          <w:rFonts w:ascii="Consolas" w:eastAsia="Times New Roman" w:hAnsi="Consolas" w:cs="Times New Roman"/>
-          <w:color w:val="000000"/>
-          <w:sz w:val="21"/>
-          <w:szCs w:val="21"/>
-        </w:rPr>
-        <w:t xml:space="preserve">    set(gcf,</w:t>
+        <w:t xml:space="preserve">, </w:t>
+      </w:r>
+      <w:proofErr w:type="spellStart"/>
+      <w:r>
+        <w:rPr>
+          <w:rFonts w:ascii="Consolas" w:eastAsia="Times New Roman" w:hAnsi="Consolas" w:cs="Times New Roman"/>
+          <w:color w:val="000000"/>
+          <w:sz w:val="21"/>
+          <w:szCs w:val="21"/>
+        </w:rPr>
+        <w:t>figureTitle</w:t>
+      </w:r>
+      <w:proofErr w:type="spellEnd"/>
+      <w:r>
+        <w:rPr>
+          <w:rFonts w:ascii="Consolas" w:eastAsia="Times New Roman" w:hAnsi="Consolas" w:cs="Times New Roman"/>
+          <w:color w:val="000000"/>
+          <w:sz w:val="21"/>
+          <w:szCs w:val="21"/>
+        </w:rPr>
+        <w:t>);</w:t>
+      </w:r>
+    </w:p>
+    <w:p>
+      <w:pPr>
+        <w:shd w:val="clear" w:color="auto" w:fill="F7F7F7"/>
+        <w:spacing w:after="0" w:line="258" w:lineRule="atLeast"/>
+        <w:rPr>
+          <w:rFonts w:ascii="Consolas" w:eastAsia="Times New Roman" w:hAnsi="Consolas" w:cs="Times New Roman"/>
+          <w:color w:val="000000"/>
+          <w:sz w:val="21"/>
+          <w:szCs w:val="21"/>
+        </w:rPr>
+      </w:pPr>
+      <w:r>
+        <w:rPr>
+          <w:rFonts w:ascii="Consolas" w:eastAsia="Times New Roman" w:hAnsi="Consolas" w:cs="Times New Roman"/>
+          <w:color w:val="000000"/>
+          <w:sz w:val="21"/>
+          <w:szCs w:val="21"/>
+        </w:rPr>
+        <w:t xml:space="preserve">    </w:t>
+      </w:r>
+      <w:proofErr w:type="gramStart"/>
+      <w:r>
+        <w:rPr>
+          <w:rFonts w:ascii="Consolas" w:eastAsia="Times New Roman" w:hAnsi="Consolas" w:cs="Times New Roman"/>
+          <w:color w:val="000000"/>
+          <w:sz w:val="21"/>
+          <w:szCs w:val="21"/>
+        </w:rPr>
+        <w:t>set(</w:t>
+      </w:r>
+      <w:proofErr w:type="spellStart"/>
+      <w:proofErr w:type="gramEnd"/>
+      <w:r>
+        <w:rPr>
+          <w:rFonts w:ascii="Consolas" w:eastAsia="Times New Roman" w:hAnsi="Consolas" w:cs="Times New Roman"/>
+          <w:color w:val="000000"/>
+          <w:sz w:val="21"/>
+          <w:szCs w:val="21"/>
+        </w:rPr>
+        <w:t>gcf</w:t>
+      </w:r>
+      <w:proofErr w:type="spellEnd"/>
+      <w:r>
+        <w:rPr>
+          <w:rFonts w:ascii="Consolas" w:eastAsia="Times New Roman" w:hAnsi="Consolas" w:cs="Times New Roman"/>
+          <w:color w:val="000000"/>
+          <w:sz w:val="21"/>
+          <w:szCs w:val="21"/>
+        </w:rPr>
+        <w:t>,</w:t>
       </w:r>
       <w:r>
         <w:rPr>
@@ -6424,49 +8492,100 @@
           <w:sz w:val="21"/>
           <w:szCs w:val="21"/>
         </w:rPr>
-        <w:t xml:space="preserve">    subplot(2,3,1);</w:t>
-      </w:r>
-    </w:p>
-    <w:p>
-      <w:pPr>
-        <w:shd w:val="clear" w:color="auto" w:fill="F7F7F7"/>
-        <w:spacing w:after="0" w:line="258" w:lineRule="atLeast"/>
-        <w:rPr>
-          <w:rFonts w:ascii="Consolas" w:eastAsia="Times New Roman" w:hAnsi="Consolas" w:cs="Times New Roman"/>
-          <w:color w:val="000000"/>
-          <w:sz w:val="21"/>
-          <w:szCs w:val="21"/>
-        </w:rPr>
-      </w:pPr>
-      <w:r>
-        <w:rPr>
-          <w:rFonts w:ascii="Consolas" w:eastAsia="Times New Roman" w:hAnsi="Consolas" w:cs="Times New Roman"/>
-          <w:color w:val="000000"/>
-          <w:sz w:val="21"/>
-          <w:szCs w:val="21"/>
-        </w:rPr>
-        <w:t xml:space="preserve">    plot(signal1);</w:t>
-      </w:r>
-    </w:p>
-    <w:p>
-      <w:pPr>
-        <w:shd w:val="clear" w:color="auto" w:fill="F7F7F7"/>
-        <w:spacing w:after="0" w:line="258" w:lineRule="atLeast"/>
-        <w:rPr>
-          <w:rFonts w:ascii="Consolas" w:eastAsia="Times New Roman" w:hAnsi="Consolas" w:cs="Times New Roman"/>
-          <w:color w:val="000000"/>
-          <w:sz w:val="21"/>
-          <w:szCs w:val="21"/>
-        </w:rPr>
-      </w:pPr>
-      <w:r>
-        <w:rPr>
-          <w:rFonts w:ascii="Consolas" w:eastAsia="Times New Roman" w:hAnsi="Consolas" w:cs="Times New Roman"/>
-          <w:color w:val="000000"/>
-          <w:sz w:val="21"/>
-          <w:szCs w:val="21"/>
-        </w:rPr>
-        <w:t xml:space="preserve">    ylabel(</w:t>
+        <w:t xml:space="preserve">    </w:t>
+      </w:r>
+      <w:proofErr w:type="gramStart"/>
+      <w:r>
+        <w:rPr>
+          <w:rFonts w:ascii="Consolas" w:eastAsia="Times New Roman" w:hAnsi="Consolas" w:cs="Times New Roman"/>
+          <w:color w:val="000000"/>
+          <w:sz w:val="21"/>
+          <w:szCs w:val="21"/>
+        </w:rPr>
+        <w:t>subplot(</w:t>
+      </w:r>
+      <w:proofErr w:type="gramEnd"/>
+      <w:r>
+        <w:rPr>
+          <w:rFonts w:ascii="Consolas" w:eastAsia="Times New Roman" w:hAnsi="Consolas" w:cs="Times New Roman"/>
+          <w:color w:val="000000"/>
+          <w:sz w:val="21"/>
+          <w:szCs w:val="21"/>
+        </w:rPr>
+        <w:t>2,3,1);</w:t>
+      </w:r>
+    </w:p>
+    <w:p>
+      <w:pPr>
+        <w:shd w:val="clear" w:color="auto" w:fill="F7F7F7"/>
+        <w:spacing w:after="0" w:line="258" w:lineRule="atLeast"/>
+        <w:rPr>
+          <w:rFonts w:ascii="Consolas" w:eastAsia="Times New Roman" w:hAnsi="Consolas" w:cs="Times New Roman"/>
+          <w:color w:val="000000"/>
+          <w:sz w:val="21"/>
+          <w:szCs w:val="21"/>
+        </w:rPr>
+      </w:pPr>
+      <w:r>
+        <w:rPr>
+          <w:rFonts w:ascii="Consolas" w:eastAsia="Times New Roman" w:hAnsi="Consolas" w:cs="Times New Roman"/>
+          <w:color w:val="000000"/>
+          <w:sz w:val="21"/>
+          <w:szCs w:val="21"/>
+        </w:rPr>
+        <w:t xml:space="preserve">    plot(signal1</w:t>
+      </w:r>
+      <w:proofErr w:type="gramStart"/>
+      <w:r>
+        <w:rPr>
+          <w:rFonts w:ascii="Consolas" w:eastAsia="Times New Roman" w:hAnsi="Consolas" w:cs="Times New Roman"/>
+          <w:color w:val="000000"/>
+          <w:sz w:val="21"/>
+          <w:szCs w:val="21"/>
+        </w:rPr>
+        <w:t>);</w:t>
+      </w:r>
+      <w:proofErr w:type="gramEnd"/>
+    </w:p>
+    <w:p>
+      <w:pPr>
+        <w:shd w:val="clear" w:color="auto" w:fill="F7F7F7"/>
+        <w:spacing w:after="0" w:line="258" w:lineRule="atLeast"/>
+        <w:rPr>
+          <w:rFonts w:ascii="Consolas" w:eastAsia="Times New Roman" w:hAnsi="Consolas" w:cs="Times New Roman"/>
+          <w:color w:val="000000"/>
+          <w:sz w:val="21"/>
+          <w:szCs w:val="21"/>
+        </w:rPr>
+      </w:pPr>
+      <w:r>
+        <w:rPr>
+          <w:rFonts w:ascii="Consolas" w:eastAsia="Times New Roman" w:hAnsi="Consolas" w:cs="Times New Roman"/>
+          <w:color w:val="000000"/>
+          <w:sz w:val="21"/>
+          <w:szCs w:val="21"/>
+        </w:rPr>
+        <w:t xml:space="preserve">    </w:t>
+      </w:r>
+      <w:proofErr w:type="spellStart"/>
+      <w:r>
+        <w:rPr>
+          <w:rFonts w:ascii="Consolas" w:eastAsia="Times New Roman" w:hAnsi="Consolas" w:cs="Times New Roman"/>
+          <w:color w:val="000000"/>
+          <w:sz w:val="21"/>
+          <w:szCs w:val="21"/>
+        </w:rPr>
+        <w:t>ylabel</w:t>
+      </w:r>
+      <w:proofErr w:type="spellEnd"/>
+      <w:r>
+        <w:rPr>
+          <w:rFonts w:ascii="Consolas" w:eastAsia="Times New Roman" w:hAnsi="Consolas" w:cs="Times New Roman"/>
+          <w:color w:val="000000"/>
+          <w:sz w:val="21"/>
+          <w:szCs w:val="21"/>
+        </w:rPr>
+        <w:t>(</w:t>
       </w:r>
       <w:r>
         <w:rPr>
@@ -6484,7 +8603,27 @@
           <w:sz w:val="21"/>
           <w:szCs w:val="21"/>
         </w:rPr>
-        <w:t>); xlabel(</w:t>
+        <w:t xml:space="preserve">); </w:t>
+      </w:r>
+      <w:proofErr w:type="spellStart"/>
+      <w:r>
+        <w:rPr>
+          <w:rFonts w:ascii="Consolas" w:eastAsia="Times New Roman" w:hAnsi="Consolas" w:cs="Times New Roman"/>
+          <w:color w:val="000000"/>
+          <w:sz w:val="21"/>
+          <w:szCs w:val="21"/>
+        </w:rPr>
+        <w:t>xlabel</w:t>
+      </w:r>
+      <w:proofErr w:type="spellEnd"/>
+      <w:r>
+        <w:rPr>
+          <w:rFonts w:ascii="Consolas" w:eastAsia="Times New Roman" w:hAnsi="Consolas" w:cs="Times New Roman"/>
+          <w:color w:val="000000"/>
+          <w:sz w:val="21"/>
+          <w:szCs w:val="21"/>
+        </w:rPr>
+        <w:t>(</w:t>
       </w:r>
       <w:r>
         <w:rPr>
@@ -6495,6 +8634,7 @@
         </w:rPr>
         <w:t>"t"</w:t>
       </w:r>
+      <w:proofErr w:type="gramStart"/>
       <w:r>
         <w:rPr>
           <w:rFonts w:ascii="Consolas" w:eastAsia="Times New Roman" w:hAnsi="Consolas" w:cs="Times New Roman"/>
@@ -6504,6 +8644,7 @@
         </w:rPr>
         <w:t>);</w:t>
       </w:r>
+      <w:proofErr w:type="gramEnd"/>
     </w:p>
     <w:p>
       <w:pPr>
@@ -6544,49 +8685,100 @@
           <w:sz w:val="21"/>
           <w:szCs w:val="21"/>
         </w:rPr>
-        <w:t xml:space="preserve">    subplot(2,3,2);</w:t>
-      </w:r>
-    </w:p>
-    <w:p>
-      <w:pPr>
-        <w:shd w:val="clear" w:color="auto" w:fill="F7F7F7"/>
-        <w:spacing w:after="0" w:line="258" w:lineRule="atLeast"/>
-        <w:rPr>
-          <w:rFonts w:ascii="Consolas" w:eastAsia="Times New Roman" w:hAnsi="Consolas" w:cs="Times New Roman"/>
-          <w:color w:val="000000"/>
-          <w:sz w:val="21"/>
-          <w:szCs w:val="21"/>
-        </w:rPr>
-      </w:pPr>
-      <w:r>
-        <w:rPr>
-          <w:rFonts w:ascii="Consolas" w:eastAsia="Times New Roman" w:hAnsi="Consolas" w:cs="Times New Roman"/>
-          <w:color w:val="000000"/>
-          <w:sz w:val="21"/>
-          <w:szCs w:val="21"/>
-        </w:rPr>
-        <w:t xml:space="preserve">    plot(signal2);</w:t>
-      </w:r>
-    </w:p>
-    <w:p>
-      <w:pPr>
-        <w:shd w:val="clear" w:color="auto" w:fill="F7F7F7"/>
-        <w:spacing w:after="0" w:line="258" w:lineRule="atLeast"/>
-        <w:rPr>
-          <w:rFonts w:ascii="Consolas" w:eastAsia="Times New Roman" w:hAnsi="Consolas" w:cs="Times New Roman"/>
-          <w:color w:val="000000"/>
-          <w:sz w:val="21"/>
-          <w:szCs w:val="21"/>
-        </w:rPr>
-      </w:pPr>
-      <w:r>
-        <w:rPr>
-          <w:rFonts w:ascii="Consolas" w:eastAsia="Times New Roman" w:hAnsi="Consolas" w:cs="Times New Roman"/>
-          <w:color w:val="000000"/>
-          <w:sz w:val="21"/>
-          <w:szCs w:val="21"/>
-        </w:rPr>
-        <w:t xml:space="preserve">    ylabel(</w:t>
+        <w:t xml:space="preserve">    </w:t>
+      </w:r>
+      <w:proofErr w:type="gramStart"/>
+      <w:r>
+        <w:rPr>
+          <w:rFonts w:ascii="Consolas" w:eastAsia="Times New Roman" w:hAnsi="Consolas" w:cs="Times New Roman"/>
+          <w:color w:val="000000"/>
+          <w:sz w:val="21"/>
+          <w:szCs w:val="21"/>
+        </w:rPr>
+        <w:t>subplot(</w:t>
+      </w:r>
+      <w:proofErr w:type="gramEnd"/>
+      <w:r>
+        <w:rPr>
+          <w:rFonts w:ascii="Consolas" w:eastAsia="Times New Roman" w:hAnsi="Consolas" w:cs="Times New Roman"/>
+          <w:color w:val="000000"/>
+          <w:sz w:val="21"/>
+          <w:szCs w:val="21"/>
+        </w:rPr>
+        <w:t>2,3,2);</w:t>
+      </w:r>
+    </w:p>
+    <w:p>
+      <w:pPr>
+        <w:shd w:val="clear" w:color="auto" w:fill="F7F7F7"/>
+        <w:spacing w:after="0" w:line="258" w:lineRule="atLeast"/>
+        <w:rPr>
+          <w:rFonts w:ascii="Consolas" w:eastAsia="Times New Roman" w:hAnsi="Consolas" w:cs="Times New Roman"/>
+          <w:color w:val="000000"/>
+          <w:sz w:val="21"/>
+          <w:szCs w:val="21"/>
+        </w:rPr>
+      </w:pPr>
+      <w:r>
+        <w:rPr>
+          <w:rFonts w:ascii="Consolas" w:eastAsia="Times New Roman" w:hAnsi="Consolas" w:cs="Times New Roman"/>
+          <w:color w:val="000000"/>
+          <w:sz w:val="21"/>
+          <w:szCs w:val="21"/>
+        </w:rPr>
+        <w:t xml:space="preserve">    plot(signal2</w:t>
+      </w:r>
+      <w:proofErr w:type="gramStart"/>
+      <w:r>
+        <w:rPr>
+          <w:rFonts w:ascii="Consolas" w:eastAsia="Times New Roman" w:hAnsi="Consolas" w:cs="Times New Roman"/>
+          <w:color w:val="000000"/>
+          <w:sz w:val="21"/>
+          <w:szCs w:val="21"/>
+        </w:rPr>
+        <w:t>);</w:t>
+      </w:r>
+      <w:proofErr w:type="gramEnd"/>
+    </w:p>
+    <w:p>
+      <w:pPr>
+        <w:shd w:val="clear" w:color="auto" w:fill="F7F7F7"/>
+        <w:spacing w:after="0" w:line="258" w:lineRule="atLeast"/>
+        <w:rPr>
+          <w:rFonts w:ascii="Consolas" w:eastAsia="Times New Roman" w:hAnsi="Consolas" w:cs="Times New Roman"/>
+          <w:color w:val="000000"/>
+          <w:sz w:val="21"/>
+          <w:szCs w:val="21"/>
+        </w:rPr>
+      </w:pPr>
+      <w:r>
+        <w:rPr>
+          <w:rFonts w:ascii="Consolas" w:eastAsia="Times New Roman" w:hAnsi="Consolas" w:cs="Times New Roman"/>
+          <w:color w:val="000000"/>
+          <w:sz w:val="21"/>
+          <w:szCs w:val="21"/>
+        </w:rPr>
+        <w:t xml:space="preserve">    </w:t>
+      </w:r>
+      <w:proofErr w:type="spellStart"/>
+      <w:r>
+        <w:rPr>
+          <w:rFonts w:ascii="Consolas" w:eastAsia="Times New Roman" w:hAnsi="Consolas" w:cs="Times New Roman"/>
+          <w:color w:val="000000"/>
+          <w:sz w:val="21"/>
+          <w:szCs w:val="21"/>
+        </w:rPr>
+        <w:t>ylabel</w:t>
+      </w:r>
+      <w:proofErr w:type="spellEnd"/>
+      <w:r>
+        <w:rPr>
+          <w:rFonts w:ascii="Consolas" w:eastAsia="Times New Roman" w:hAnsi="Consolas" w:cs="Times New Roman"/>
+          <w:color w:val="000000"/>
+          <w:sz w:val="21"/>
+          <w:szCs w:val="21"/>
+        </w:rPr>
+        <w:t>(</w:t>
       </w:r>
       <w:r>
         <w:rPr>
@@ -6604,7 +8796,27 @@
           <w:sz w:val="21"/>
           <w:szCs w:val="21"/>
         </w:rPr>
-        <w:t>); xlabel(</w:t>
+        <w:t xml:space="preserve">); </w:t>
+      </w:r>
+      <w:proofErr w:type="spellStart"/>
+      <w:r>
+        <w:rPr>
+          <w:rFonts w:ascii="Consolas" w:eastAsia="Times New Roman" w:hAnsi="Consolas" w:cs="Times New Roman"/>
+          <w:color w:val="000000"/>
+          <w:sz w:val="21"/>
+          <w:szCs w:val="21"/>
+        </w:rPr>
+        <w:t>xlabel</w:t>
+      </w:r>
+      <w:proofErr w:type="spellEnd"/>
+      <w:r>
+        <w:rPr>
+          <w:rFonts w:ascii="Consolas" w:eastAsia="Times New Roman" w:hAnsi="Consolas" w:cs="Times New Roman"/>
+          <w:color w:val="000000"/>
+          <w:sz w:val="21"/>
+          <w:szCs w:val="21"/>
+        </w:rPr>
+        <w:t>(</w:t>
       </w:r>
       <w:r>
         <w:rPr>
@@ -6615,6 +8827,7 @@
         </w:rPr>
         <w:t>"t"</w:t>
       </w:r>
+      <w:proofErr w:type="gramStart"/>
       <w:r>
         <w:rPr>
           <w:rFonts w:ascii="Consolas" w:eastAsia="Times New Roman" w:hAnsi="Consolas" w:cs="Times New Roman"/>
@@ -6624,6 +8837,7 @@
         </w:rPr>
         <w:t>);</w:t>
       </w:r>
+      <w:proofErr w:type="gramEnd"/>
     </w:p>
     <w:p>
       <w:pPr>
@@ -6664,49 +8878,100 @@
           <w:sz w:val="21"/>
           <w:szCs w:val="21"/>
         </w:rPr>
-        <w:t xml:space="preserve">    subplot(2,3,3);</w:t>
-      </w:r>
-    </w:p>
-    <w:p>
-      <w:pPr>
-        <w:shd w:val="clear" w:color="auto" w:fill="F7F7F7"/>
-        <w:spacing w:after="0" w:line="258" w:lineRule="atLeast"/>
-        <w:rPr>
-          <w:rFonts w:ascii="Consolas" w:eastAsia="Times New Roman" w:hAnsi="Consolas" w:cs="Times New Roman"/>
-          <w:color w:val="000000"/>
-          <w:sz w:val="21"/>
-          <w:szCs w:val="21"/>
-        </w:rPr>
-      </w:pPr>
-      <w:r>
-        <w:rPr>
-          <w:rFonts w:ascii="Consolas" w:eastAsia="Times New Roman" w:hAnsi="Consolas" w:cs="Times New Roman"/>
-          <w:color w:val="000000"/>
-          <w:sz w:val="21"/>
-          <w:szCs w:val="21"/>
-        </w:rPr>
-        <w:t xml:space="preserve">    plot(signal3);</w:t>
-      </w:r>
-    </w:p>
-    <w:p>
-      <w:pPr>
-        <w:shd w:val="clear" w:color="auto" w:fill="F7F7F7"/>
-        <w:spacing w:after="0" w:line="258" w:lineRule="atLeast"/>
-        <w:rPr>
-          <w:rFonts w:ascii="Consolas" w:eastAsia="Times New Roman" w:hAnsi="Consolas" w:cs="Times New Roman"/>
-          <w:color w:val="000000"/>
-          <w:sz w:val="21"/>
-          <w:szCs w:val="21"/>
-        </w:rPr>
-      </w:pPr>
-      <w:r>
-        <w:rPr>
-          <w:rFonts w:ascii="Consolas" w:eastAsia="Times New Roman" w:hAnsi="Consolas" w:cs="Times New Roman"/>
-          <w:color w:val="000000"/>
-          <w:sz w:val="21"/>
-          <w:szCs w:val="21"/>
-        </w:rPr>
-        <w:t xml:space="preserve">    ylabel(</w:t>
+        <w:t xml:space="preserve">    </w:t>
+      </w:r>
+      <w:proofErr w:type="gramStart"/>
+      <w:r>
+        <w:rPr>
+          <w:rFonts w:ascii="Consolas" w:eastAsia="Times New Roman" w:hAnsi="Consolas" w:cs="Times New Roman"/>
+          <w:color w:val="000000"/>
+          <w:sz w:val="21"/>
+          <w:szCs w:val="21"/>
+        </w:rPr>
+        <w:t>subplot(</w:t>
+      </w:r>
+      <w:proofErr w:type="gramEnd"/>
+      <w:r>
+        <w:rPr>
+          <w:rFonts w:ascii="Consolas" w:eastAsia="Times New Roman" w:hAnsi="Consolas" w:cs="Times New Roman"/>
+          <w:color w:val="000000"/>
+          <w:sz w:val="21"/>
+          <w:szCs w:val="21"/>
+        </w:rPr>
+        <w:t>2,3,3);</w:t>
+      </w:r>
+    </w:p>
+    <w:p>
+      <w:pPr>
+        <w:shd w:val="clear" w:color="auto" w:fill="F7F7F7"/>
+        <w:spacing w:after="0" w:line="258" w:lineRule="atLeast"/>
+        <w:rPr>
+          <w:rFonts w:ascii="Consolas" w:eastAsia="Times New Roman" w:hAnsi="Consolas" w:cs="Times New Roman"/>
+          <w:color w:val="000000"/>
+          <w:sz w:val="21"/>
+          <w:szCs w:val="21"/>
+        </w:rPr>
+      </w:pPr>
+      <w:r>
+        <w:rPr>
+          <w:rFonts w:ascii="Consolas" w:eastAsia="Times New Roman" w:hAnsi="Consolas" w:cs="Times New Roman"/>
+          <w:color w:val="000000"/>
+          <w:sz w:val="21"/>
+          <w:szCs w:val="21"/>
+        </w:rPr>
+        <w:t xml:space="preserve">    plot(signal3</w:t>
+      </w:r>
+      <w:proofErr w:type="gramStart"/>
+      <w:r>
+        <w:rPr>
+          <w:rFonts w:ascii="Consolas" w:eastAsia="Times New Roman" w:hAnsi="Consolas" w:cs="Times New Roman"/>
+          <w:color w:val="000000"/>
+          <w:sz w:val="21"/>
+          <w:szCs w:val="21"/>
+        </w:rPr>
+        <w:t>);</w:t>
+      </w:r>
+      <w:proofErr w:type="gramEnd"/>
+    </w:p>
+    <w:p>
+      <w:pPr>
+        <w:shd w:val="clear" w:color="auto" w:fill="F7F7F7"/>
+        <w:spacing w:after="0" w:line="258" w:lineRule="atLeast"/>
+        <w:rPr>
+          <w:rFonts w:ascii="Consolas" w:eastAsia="Times New Roman" w:hAnsi="Consolas" w:cs="Times New Roman"/>
+          <w:color w:val="000000"/>
+          <w:sz w:val="21"/>
+          <w:szCs w:val="21"/>
+        </w:rPr>
+      </w:pPr>
+      <w:r>
+        <w:rPr>
+          <w:rFonts w:ascii="Consolas" w:eastAsia="Times New Roman" w:hAnsi="Consolas" w:cs="Times New Roman"/>
+          <w:color w:val="000000"/>
+          <w:sz w:val="21"/>
+          <w:szCs w:val="21"/>
+        </w:rPr>
+        <w:t xml:space="preserve">    </w:t>
+      </w:r>
+      <w:proofErr w:type="spellStart"/>
+      <w:r>
+        <w:rPr>
+          <w:rFonts w:ascii="Consolas" w:eastAsia="Times New Roman" w:hAnsi="Consolas" w:cs="Times New Roman"/>
+          <w:color w:val="000000"/>
+          <w:sz w:val="21"/>
+          <w:szCs w:val="21"/>
+        </w:rPr>
+        <w:t>ylabel</w:t>
+      </w:r>
+      <w:proofErr w:type="spellEnd"/>
+      <w:r>
+        <w:rPr>
+          <w:rFonts w:ascii="Consolas" w:eastAsia="Times New Roman" w:hAnsi="Consolas" w:cs="Times New Roman"/>
+          <w:color w:val="000000"/>
+          <w:sz w:val="21"/>
+          <w:szCs w:val="21"/>
+        </w:rPr>
+        <w:t>(</w:t>
       </w:r>
       <w:r>
         <w:rPr>
@@ -6724,7 +8989,27 @@
           <w:sz w:val="21"/>
           <w:szCs w:val="21"/>
         </w:rPr>
-        <w:t>); xlabel(</w:t>
+        <w:t xml:space="preserve">); </w:t>
+      </w:r>
+      <w:proofErr w:type="spellStart"/>
+      <w:r>
+        <w:rPr>
+          <w:rFonts w:ascii="Consolas" w:eastAsia="Times New Roman" w:hAnsi="Consolas" w:cs="Times New Roman"/>
+          <w:color w:val="000000"/>
+          <w:sz w:val="21"/>
+          <w:szCs w:val="21"/>
+        </w:rPr>
+        <w:t>xlabel</w:t>
+      </w:r>
+      <w:proofErr w:type="spellEnd"/>
+      <w:r>
+        <w:rPr>
+          <w:rFonts w:ascii="Consolas" w:eastAsia="Times New Roman" w:hAnsi="Consolas" w:cs="Times New Roman"/>
+          <w:color w:val="000000"/>
+          <w:sz w:val="21"/>
+          <w:szCs w:val="21"/>
+        </w:rPr>
+        <w:t>(</w:t>
       </w:r>
       <w:r>
         <w:rPr>
@@ -6735,6 +9020,7 @@
         </w:rPr>
         <w:t>"t"</w:t>
       </w:r>
+      <w:proofErr w:type="gramStart"/>
       <w:r>
         <w:rPr>
           <w:rFonts w:ascii="Consolas" w:eastAsia="Times New Roman" w:hAnsi="Consolas" w:cs="Times New Roman"/>
@@ -6744,80 +9030,172 @@
         </w:rPr>
         <w:t>);</w:t>
       </w:r>
-    </w:p>
-    <w:p>
-      <w:pPr>
-        <w:shd w:val="clear" w:color="auto" w:fill="F7F7F7"/>
-        <w:spacing w:after="0" w:line="258" w:lineRule="atLeast"/>
-        <w:rPr>
-          <w:rFonts w:ascii="Consolas" w:eastAsia="Times New Roman" w:hAnsi="Consolas" w:cs="Times New Roman"/>
-          <w:color w:val="000000"/>
-          <w:sz w:val="21"/>
-          <w:szCs w:val="21"/>
-        </w:rPr>
-      </w:pPr>
-    </w:p>
-    <w:p>
-      <w:pPr>
-        <w:shd w:val="clear" w:color="auto" w:fill="F7F7F7"/>
-        <w:spacing w:after="0" w:line="258" w:lineRule="atLeast"/>
-        <w:rPr>
-          <w:rFonts w:ascii="Consolas" w:eastAsia="Times New Roman" w:hAnsi="Consolas" w:cs="Times New Roman"/>
-          <w:color w:val="000000"/>
-          <w:sz w:val="21"/>
-          <w:szCs w:val="21"/>
-        </w:rPr>
-      </w:pPr>
-      <w:r>
-        <w:rPr>
-          <w:rFonts w:ascii="Consolas" w:eastAsia="Times New Roman" w:hAnsi="Consolas" w:cs="Times New Roman"/>
-          <w:color w:val="000000"/>
-          <w:sz w:val="21"/>
-          <w:szCs w:val="21"/>
-        </w:rPr>
-        <w:t xml:space="preserve">    subplot(2,3,4);</w:t>
-      </w:r>
-    </w:p>
-    <w:p>
-      <w:pPr>
-        <w:shd w:val="clear" w:color="auto" w:fill="F7F7F7"/>
-        <w:spacing w:after="0" w:line="258" w:lineRule="atLeast"/>
-        <w:rPr>
-          <w:rFonts w:ascii="Consolas" w:eastAsia="Times New Roman" w:hAnsi="Consolas" w:cs="Times New Roman"/>
-          <w:color w:val="000000"/>
-          <w:sz w:val="21"/>
-          <w:szCs w:val="21"/>
-        </w:rPr>
-      </w:pPr>
-      <w:r>
-        <w:rPr>
-          <w:rFonts w:ascii="Consolas" w:eastAsia="Times New Roman" w:hAnsi="Consolas" w:cs="Times New Roman"/>
-          <w:color w:val="000000"/>
-          <w:sz w:val="21"/>
-          <w:szCs w:val="21"/>
-        </w:rPr>
-        <w:t xml:space="preserve">    [x, y] = audioMagnitudeSpectrum(signal1, Fs);</w:t>
-      </w:r>
-    </w:p>
-    <w:p>
-      <w:pPr>
-        <w:shd w:val="clear" w:color="auto" w:fill="F7F7F7"/>
-        <w:spacing w:after="0" w:line="258" w:lineRule="atLeast"/>
-        <w:rPr>
-          <w:rFonts w:ascii="Consolas" w:eastAsia="Times New Roman" w:hAnsi="Consolas" w:cs="Times New Roman"/>
-          <w:color w:val="000000"/>
-          <w:sz w:val="21"/>
-          <w:szCs w:val="21"/>
-        </w:rPr>
-      </w:pPr>
-      <w:r>
-        <w:rPr>
-          <w:rFonts w:ascii="Consolas" w:eastAsia="Times New Roman" w:hAnsi="Consolas" w:cs="Times New Roman"/>
-          <w:color w:val="000000"/>
-          <w:sz w:val="21"/>
-          <w:szCs w:val="21"/>
-        </w:rPr>
-        <w:t xml:space="preserve">    plot(x, y); ylabel(</w:t>
+      <w:proofErr w:type="gramEnd"/>
+    </w:p>
+    <w:p>
+      <w:pPr>
+        <w:shd w:val="clear" w:color="auto" w:fill="F7F7F7"/>
+        <w:spacing w:after="0" w:line="258" w:lineRule="atLeast"/>
+        <w:rPr>
+          <w:rFonts w:ascii="Consolas" w:eastAsia="Times New Roman" w:hAnsi="Consolas" w:cs="Times New Roman"/>
+          <w:color w:val="000000"/>
+          <w:sz w:val="21"/>
+          <w:szCs w:val="21"/>
+        </w:rPr>
+      </w:pPr>
+    </w:p>
+    <w:p>
+      <w:pPr>
+        <w:shd w:val="clear" w:color="auto" w:fill="F7F7F7"/>
+        <w:spacing w:after="0" w:line="258" w:lineRule="atLeast"/>
+        <w:rPr>
+          <w:rFonts w:ascii="Consolas" w:eastAsia="Times New Roman" w:hAnsi="Consolas" w:cs="Times New Roman"/>
+          <w:color w:val="000000"/>
+          <w:sz w:val="21"/>
+          <w:szCs w:val="21"/>
+        </w:rPr>
+      </w:pPr>
+      <w:r>
+        <w:rPr>
+          <w:rFonts w:ascii="Consolas" w:eastAsia="Times New Roman" w:hAnsi="Consolas" w:cs="Times New Roman"/>
+          <w:color w:val="000000"/>
+          <w:sz w:val="21"/>
+          <w:szCs w:val="21"/>
+        </w:rPr>
+        <w:t xml:space="preserve">    </w:t>
+      </w:r>
+      <w:proofErr w:type="gramStart"/>
+      <w:r>
+        <w:rPr>
+          <w:rFonts w:ascii="Consolas" w:eastAsia="Times New Roman" w:hAnsi="Consolas" w:cs="Times New Roman"/>
+          <w:color w:val="000000"/>
+          <w:sz w:val="21"/>
+          <w:szCs w:val="21"/>
+        </w:rPr>
+        <w:t>subplot(</w:t>
+      </w:r>
+      <w:proofErr w:type="gramEnd"/>
+      <w:r>
+        <w:rPr>
+          <w:rFonts w:ascii="Consolas" w:eastAsia="Times New Roman" w:hAnsi="Consolas" w:cs="Times New Roman"/>
+          <w:color w:val="000000"/>
+          <w:sz w:val="21"/>
+          <w:szCs w:val="21"/>
+        </w:rPr>
+        <w:t>2,3,4);</w:t>
+      </w:r>
+    </w:p>
+    <w:p>
+      <w:pPr>
+        <w:shd w:val="clear" w:color="auto" w:fill="F7F7F7"/>
+        <w:spacing w:after="0" w:line="258" w:lineRule="atLeast"/>
+        <w:rPr>
+          <w:rFonts w:ascii="Consolas" w:eastAsia="Times New Roman" w:hAnsi="Consolas" w:cs="Times New Roman"/>
+          <w:color w:val="000000"/>
+          <w:sz w:val="21"/>
+          <w:szCs w:val="21"/>
+        </w:rPr>
+      </w:pPr>
+      <w:r>
+        <w:rPr>
+          <w:rFonts w:ascii="Consolas" w:eastAsia="Times New Roman" w:hAnsi="Consolas" w:cs="Times New Roman"/>
+          <w:color w:val="000000"/>
+          <w:sz w:val="21"/>
+          <w:szCs w:val="21"/>
+        </w:rPr>
+        <w:t xml:space="preserve">    [x, y] = </w:t>
+      </w:r>
+      <w:proofErr w:type="spellStart"/>
+      <w:proofErr w:type="gramStart"/>
+      <w:r>
+        <w:rPr>
+          <w:rFonts w:ascii="Consolas" w:eastAsia="Times New Roman" w:hAnsi="Consolas" w:cs="Times New Roman"/>
+          <w:color w:val="000000"/>
+          <w:sz w:val="21"/>
+          <w:szCs w:val="21"/>
+        </w:rPr>
+        <w:t>audioMagnitudeSpectrum</w:t>
+      </w:r>
+      <w:proofErr w:type="spellEnd"/>
+      <w:r>
+        <w:rPr>
+          <w:rFonts w:ascii="Consolas" w:eastAsia="Times New Roman" w:hAnsi="Consolas" w:cs="Times New Roman"/>
+          <w:color w:val="000000"/>
+          <w:sz w:val="21"/>
+          <w:szCs w:val="21"/>
+        </w:rPr>
+        <w:t>(</w:t>
+      </w:r>
+      <w:proofErr w:type="gramEnd"/>
+      <w:r>
+        <w:rPr>
+          <w:rFonts w:ascii="Consolas" w:eastAsia="Times New Roman" w:hAnsi="Consolas" w:cs="Times New Roman"/>
+          <w:color w:val="000000"/>
+          <w:sz w:val="21"/>
+          <w:szCs w:val="21"/>
+        </w:rPr>
+        <w:t>signal1, Fs);</w:t>
+      </w:r>
+    </w:p>
+    <w:p>
+      <w:pPr>
+        <w:shd w:val="clear" w:color="auto" w:fill="F7F7F7"/>
+        <w:spacing w:after="0" w:line="258" w:lineRule="atLeast"/>
+        <w:rPr>
+          <w:rFonts w:ascii="Consolas" w:eastAsia="Times New Roman" w:hAnsi="Consolas" w:cs="Times New Roman"/>
+          <w:color w:val="000000"/>
+          <w:sz w:val="21"/>
+          <w:szCs w:val="21"/>
+        </w:rPr>
+      </w:pPr>
+      <w:r>
+        <w:rPr>
+          <w:rFonts w:ascii="Consolas" w:eastAsia="Times New Roman" w:hAnsi="Consolas" w:cs="Times New Roman"/>
+          <w:color w:val="000000"/>
+          <w:sz w:val="21"/>
+          <w:szCs w:val="21"/>
+        </w:rPr>
+        <w:t xml:space="preserve">    </w:t>
+      </w:r>
+      <w:proofErr w:type="gramStart"/>
+      <w:r>
+        <w:rPr>
+          <w:rFonts w:ascii="Consolas" w:eastAsia="Times New Roman" w:hAnsi="Consolas" w:cs="Times New Roman"/>
+          <w:color w:val="000000"/>
+          <w:sz w:val="21"/>
+          <w:szCs w:val="21"/>
+        </w:rPr>
+        <w:t>plot(</w:t>
+      </w:r>
+      <w:proofErr w:type="gramEnd"/>
+      <w:r>
+        <w:rPr>
+          <w:rFonts w:ascii="Consolas" w:eastAsia="Times New Roman" w:hAnsi="Consolas" w:cs="Times New Roman"/>
+          <w:color w:val="000000"/>
+          <w:sz w:val="21"/>
+          <w:szCs w:val="21"/>
+        </w:rPr>
+        <w:t xml:space="preserve">x, y); </w:t>
+      </w:r>
+      <w:proofErr w:type="spellStart"/>
+      <w:r>
+        <w:rPr>
+          <w:rFonts w:ascii="Consolas" w:eastAsia="Times New Roman" w:hAnsi="Consolas" w:cs="Times New Roman"/>
+          <w:color w:val="000000"/>
+          <w:sz w:val="21"/>
+          <w:szCs w:val="21"/>
+        </w:rPr>
+        <w:t>ylabel</w:t>
+      </w:r>
+      <w:proofErr w:type="spellEnd"/>
+      <w:r>
+        <w:rPr>
+          <w:rFonts w:ascii="Consolas" w:eastAsia="Times New Roman" w:hAnsi="Consolas" w:cs="Times New Roman"/>
+          <w:color w:val="000000"/>
+          <w:sz w:val="21"/>
+          <w:szCs w:val="21"/>
+        </w:rPr>
+        <w:t>(</w:t>
       </w:r>
       <w:r>
         <w:rPr>
@@ -6835,7 +9213,27 @@
           <w:sz w:val="21"/>
           <w:szCs w:val="21"/>
         </w:rPr>
-        <w:t>); xlabel(</w:t>
+        <w:t xml:space="preserve">); </w:t>
+      </w:r>
+      <w:proofErr w:type="spellStart"/>
+      <w:r>
+        <w:rPr>
+          <w:rFonts w:ascii="Consolas" w:eastAsia="Times New Roman" w:hAnsi="Consolas" w:cs="Times New Roman"/>
+          <w:color w:val="000000"/>
+          <w:sz w:val="21"/>
+          <w:szCs w:val="21"/>
+        </w:rPr>
+        <w:t>xlabel</w:t>
+      </w:r>
+      <w:proofErr w:type="spellEnd"/>
+      <w:r>
+        <w:rPr>
+          <w:rFonts w:ascii="Consolas" w:eastAsia="Times New Roman" w:hAnsi="Consolas" w:cs="Times New Roman"/>
+          <w:color w:val="000000"/>
+          <w:sz w:val="21"/>
+          <w:szCs w:val="21"/>
+        </w:rPr>
+        <w:t>(</w:t>
       </w:r>
       <w:r>
         <w:rPr>
@@ -6895,49 +9293,140 @@
           <w:sz w:val="21"/>
           <w:szCs w:val="21"/>
         </w:rPr>
-        <w:t xml:space="preserve">    subplot(2,3,5);</w:t>
-      </w:r>
-    </w:p>
-    <w:p>
-      <w:pPr>
-        <w:shd w:val="clear" w:color="auto" w:fill="F7F7F7"/>
-        <w:spacing w:after="0" w:line="258" w:lineRule="atLeast"/>
-        <w:rPr>
-          <w:rFonts w:ascii="Consolas" w:eastAsia="Times New Roman" w:hAnsi="Consolas" w:cs="Times New Roman"/>
-          <w:color w:val="000000"/>
-          <w:sz w:val="21"/>
-          <w:szCs w:val="21"/>
-        </w:rPr>
-      </w:pPr>
-      <w:r>
-        <w:rPr>
-          <w:rFonts w:ascii="Consolas" w:eastAsia="Times New Roman" w:hAnsi="Consolas" w:cs="Times New Roman"/>
-          <w:color w:val="000000"/>
-          <w:sz w:val="21"/>
-          <w:szCs w:val="21"/>
-        </w:rPr>
-        <w:t xml:space="preserve">    [x, y] = audioMagnitudeSpectrum(signal2, Fs);</w:t>
-      </w:r>
-    </w:p>
-    <w:p>
-      <w:pPr>
-        <w:shd w:val="clear" w:color="auto" w:fill="F7F7F7"/>
-        <w:spacing w:after="0" w:line="258" w:lineRule="atLeast"/>
-        <w:rPr>
-          <w:rFonts w:ascii="Consolas" w:eastAsia="Times New Roman" w:hAnsi="Consolas" w:cs="Times New Roman"/>
-          <w:color w:val="000000"/>
-          <w:sz w:val="21"/>
-          <w:szCs w:val="21"/>
-        </w:rPr>
-      </w:pPr>
-      <w:r>
-        <w:rPr>
-          <w:rFonts w:ascii="Consolas" w:eastAsia="Times New Roman" w:hAnsi="Consolas" w:cs="Times New Roman"/>
-          <w:color w:val="000000"/>
-          <w:sz w:val="21"/>
-          <w:szCs w:val="21"/>
-        </w:rPr>
-        <w:t xml:space="preserve">    plot(x, y); ylabel(</w:t>
+        <w:t xml:space="preserve">    </w:t>
+      </w:r>
+      <w:proofErr w:type="gramStart"/>
+      <w:r>
+        <w:rPr>
+          <w:rFonts w:ascii="Consolas" w:eastAsia="Times New Roman" w:hAnsi="Consolas" w:cs="Times New Roman"/>
+          <w:color w:val="000000"/>
+          <w:sz w:val="21"/>
+          <w:szCs w:val="21"/>
+        </w:rPr>
+        <w:t>subplot(</w:t>
+      </w:r>
+      <w:proofErr w:type="gramEnd"/>
+      <w:r>
+        <w:rPr>
+          <w:rFonts w:ascii="Consolas" w:eastAsia="Times New Roman" w:hAnsi="Consolas" w:cs="Times New Roman"/>
+          <w:color w:val="000000"/>
+          <w:sz w:val="21"/>
+          <w:szCs w:val="21"/>
+        </w:rPr>
+        <w:t>2,3,5);</w:t>
+      </w:r>
+    </w:p>
+    <w:p>
+      <w:pPr>
+        <w:shd w:val="clear" w:color="auto" w:fill="F7F7F7"/>
+        <w:spacing w:after="0" w:line="258" w:lineRule="atLeast"/>
+        <w:rPr>
+          <w:rFonts w:ascii="Consolas" w:eastAsia="Times New Roman" w:hAnsi="Consolas" w:cs="Times New Roman"/>
+          <w:color w:val="000000"/>
+          <w:sz w:val="21"/>
+          <w:szCs w:val="21"/>
+        </w:rPr>
+      </w:pPr>
+      <w:r>
+        <w:rPr>
+          <w:rFonts w:ascii="Consolas" w:eastAsia="Times New Roman" w:hAnsi="Consolas" w:cs="Times New Roman"/>
+          <w:color w:val="000000"/>
+          <w:sz w:val="21"/>
+          <w:szCs w:val="21"/>
+        </w:rPr>
+        <w:t xml:space="preserve">    [x, y] = </w:t>
+      </w:r>
+      <w:proofErr w:type="spellStart"/>
+      <w:proofErr w:type="gramStart"/>
+      <w:r>
+        <w:rPr>
+          <w:rFonts w:ascii="Consolas" w:eastAsia="Times New Roman" w:hAnsi="Consolas" w:cs="Times New Roman"/>
+          <w:color w:val="000000"/>
+          <w:sz w:val="21"/>
+          <w:szCs w:val="21"/>
+        </w:rPr>
+        <w:t>audioMagnitudeSpectrum</w:t>
+      </w:r>
+      <w:proofErr w:type="spellEnd"/>
+      <w:r>
+        <w:rPr>
+          <w:rFonts w:ascii="Consolas" w:eastAsia="Times New Roman" w:hAnsi="Consolas" w:cs="Times New Roman"/>
+          <w:color w:val="000000"/>
+          <w:sz w:val="21"/>
+          <w:szCs w:val="21"/>
+        </w:rPr>
+        <w:t>(</w:t>
+      </w:r>
+      <w:proofErr w:type="gramEnd"/>
+      <w:r>
+        <w:rPr>
+          <w:rFonts w:ascii="Consolas" w:eastAsia="Times New Roman" w:hAnsi="Consolas" w:cs="Times New Roman"/>
+          <w:color w:val="000000"/>
+          <w:sz w:val="21"/>
+          <w:szCs w:val="21"/>
+        </w:rPr>
+        <w:t>signal2, Fs);</w:t>
+      </w:r>
+    </w:p>
+    <w:p>
+      <w:pPr>
+        <w:shd w:val="clear" w:color="auto" w:fill="F7F7F7"/>
+        <w:spacing w:after="0" w:line="258" w:lineRule="atLeast"/>
+        <w:rPr>
+          <w:rFonts w:ascii="Consolas" w:eastAsia="Times New Roman" w:hAnsi="Consolas" w:cs="Times New Roman"/>
+          <w:color w:val="000000"/>
+          <w:sz w:val="21"/>
+          <w:szCs w:val="21"/>
+        </w:rPr>
+      </w:pPr>
+      <w:r>
+        <w:rPr>
+          <w:rFonts w:ascii="Consolas" w:eastAsia="Times New Roman" w:hAnsi="Consolas" w:cs="Times New Roman"/>
+          <w:color w:val="000000"/>
+          <w:sz w:val="21"/>
+          <w:szCs w:val="21"/>
+        </w:rPr>
+        <w:t xml:space="preserve">    </w:t>
+      </w:r>
+      <w:proofErr w:type="gramStart"/>
+      <w:r>
+        <w:rPr>
+          <w:rFonts w:ascii="Consolas" w:eastAsia="Times New Roman" w:hAnsi="Consolas" w:cs="Times New Roman"/>
+          <w:color w:val="000000"/>
+          <w:sz w:val="21"/>
+          <w:szCs w:val="21"/>
+        </w:rPr>
+        <w:t>plot(</w:t>
+      </w:r>
+      <w:proofErr w:type="gramEnd"/>
+      <w:r>
+        <w:rPr>
+          <w:rFonts w:ascii="Consolas" w:eastAsia="Times New Roman" w:hAnsi="Consolas" w:cs="Times New Roman"/>
+          <w:color w:val="000000"/>
+          <w:sz w:val="21"/>
+          <w:szCs w:val="21"/>
+        </w:rPr>
+        <w:t xml:space="preserve">x, y); </w:t>
+      </w:r>
+      <w:proofErr w:type="spellStart"/>
+      <w:r>
+        <w:rPr>
+          <w:rFonts w:ascii="Consolas" w:eastAsia="Times New Roman" w:hAnsi="Consolas" w:cs="Times New Roman"/>
+          <w:color w:val="000000"/>
+          <w:sz w:val="21"/>
+          <w:szCs w:val="21"/>
+        </w:rPr>
+        <w:t>ylabel</w:t>
+      </w:r>
+      <w:proofErr w:type="spellEnd"/>
+      <w:r>
+        <w:rPr>
+          <w:rFonts w:ascii="Consolas" w:eastAsia="Times New Roman" w:hAnsi="Consolas" w:cs="Times New Roman"/>
+          <w:color w:val="000000"/>
+          <w:sz w:val="21"/>
+          <w:szCs w:val="21"/>
+        </w:rPr>
+        <w:t>(</w:t>
       </w:r>
       <w:r>
         <w:rPr>
@@ -6955,7 +9444,27 @@
           <w:sz w:val="21"/>
           <w:szCs w:val="21"/>
         </w:rPr>
-        <w:t>); xlabel(</w:t>
+        <w:t xml:space="preserve">); </w:t>
+      </w:r>
+      <w:proofErr w:type="spellStart"/>
+      <w:r>
+        <w:rPr>
+          <w:rFonts w:ascii="Consolas" w:eastAsia="Times New Roman" w:hAnsi="Consolas" w:cs="Times New Roman"/>
+          <w:color w:val="000000"/>
+          <w:sz w:val="21"/>
+          <w:szCs w:val="21"/>
+        </w:rPr>
+        <w:t>xlabel</w:t>
+      </w:r>
+      <w:proofErr w:type="spellEnd"/>
+      <w:r>
+        <w:rPr>
+          <w:rFonts w:ascii="Consolas" w:eastAsia="Times New Roman" w:hAnsi="Consolas" w:cs="Times New Roman"/>
+          <w:color w:val="000000"/>
+          <w:sz w:val="21"/>
+          <w:szCs w:val="21"/>
+        </w:rPr>
+        <w:t>(</w:t>
       </w:r>
       <w:r>
         <w:rPr>
@@ -7015,49 +9524,140 @@
           <w:sz w:val="21"/>
           <w:szCs w:val="21"/>
         </w:rPr>
-        <w:t xml:space="preserve">    subplot(2,3,6);</w:t>
-      </w:r>
-    </w:p>
-    <w:p>
-      <w:pPr>
-        <w:shd w:val="clear" w:color="auto" w:fill="F7F7F7"/>
-        <w:spacing w:after="0" w:line="258" w:lineRule="atLeast"/>
-        <w:rPr>
-          <w:rFonts w:ascii="Consolas" w:eastAsia="Times New Roman" w:hAnsi="Consolas" w:cs="Times New Roman"/>
-          <w:color w:val="000000"/>
-          <w:sz w:val="21"/>
-          <w:szCs w:val="21"/>
-        </w:rPr>
-      </w:pPr>
-      <w:r>
-        <w:rPr>
-          <w:rFonts w:ascii="Consolas" w:eastAsia="Times New Roman" w:hAnsi="Consolas" w:cs="Times New Roman"/>
-          <w:color w:val="000000"/>
-          <w:sz w:val="21"/>
-          <w:szCs w:val="21"/>
-        </w:rPr>
-        <w:t xml:space="preserve">    [x, y] = audioMagnitudeSpectrum(signal3, Fs);</w:t>
-      </w:r>
-    </w:p>
-    <w:p>
-      <w:pPr>
-        <w:shd w:val="clear" w:color="auto" w:fill="F7F7F7"/>
-        <w:spacing w:after="0" w:line="258" w:lineRule="atLeast"/>
-        <w:rPr>
-          <w:rFonts w:ascii="Consolas" w:eastAsia="Times New Roman" w:hAnsi="Consolas" w:cs="Times New Roman"/>
-          <w:color w:val="000000"/>
-          <w:sz w:val="21"/>
-          <w:szCs w:val="21"/>
-        </w:rPr>
-      </w:pPr>
-      <w:r>
-        <w:rPr>
-          <w:rFonts w:ascii="Consolas" w:eastAsia="Times New Roman" w:hAnsi="Consolas" w:cs="Times New Roman"/>
-          <w:color w:val="000000"/>
-          <w:sz w:val="21"/>
-          <w:szCs w:val="21"/>
-        </w:rPr>
-        <w:t xml:space="preserve">    plot(x, y); ylabel(</w:t>
+        <w:t xml:space="preserve">    </w:t>
+      </w:r>
+      <w:proofErr w:type="gramStart"/>
+      <w:r>
+        <w:rPr>
+          <w:rFonts w:ascii="Consolas" w:eastAsia="Times New Roman" w:hAnsi="Consolas" w:cs="Times New Roman"/>
+          <w:color w:val="000000"/>
+          <w:sz w:val="21"/>
+          <w:szCs w:val="21"/>
+        </w:rPr>
+        <w:t>subplot(</w:t>
+      </w:r>
+      <w:proofErr w:type="gramEnd"/>
+      <w:r>
+        <w:rPr>
+          <w:rFonts w:ascii="Consolas" w:eastAsia="Times New Roman" w:hAnsi="Consolas" w:cs="Times New Roman"/>
+          <w:color w:val="000000"/>
+          <w:sz w:val="21"/>
+          <w:szCs w:val="21"/>
+        </w:rPr>
+        <w:t>2,3,6);</w:t>
+      </w:r>
+    </w:p>
+    <w:p>
+      <w:pPr>
+        <w:shd w:val="clear" w:color="auto" w:fill="F7F7F7"/>
+        <w:spacing w:after="0" w:line="258" w:lineRule="atLeast"/>
+        <w:rPr>
+          <w:rFonts w:ascii="Consolas" w:eastAsia="Times New Roman" w:hAnsi="Consolas" w:cs="Times New Roman"/>
+          <w:color w:val="000000"/>
+          <w:sz w:val="21"/>
+          <w:szCs w:val="21"/>
+        </w:rPr>
+      </w:pPr>
+      <w:r>
+        <w:rPr>
+          <w:rFonts w:ascii="Consolas" w:eastAsia="Times New Roman" w:hAnsi="Consolas" w:cs="Times New Roman"/>
+          <w:color w:val="000000"/>
+          <w:sz w:val="21"/>
+          <w:szCs w:val="21"/>
+        </w:rPr>
+        <w:t xml:space="preserve">    [x, y] = </w:t>
+      </w:r>
+      <w:proofErr w:type="spellStart"/>
+      <w:proofErr w:type="gramStart"/>
+      <w:r>
+        <w:rPr>
+          <w:rFonts w:ascii="Consolas" w:eastAsia="Times New Roman" w:hAnsi="Consolas" w:cs="Times New Roman"/>
+          <w:color w:val="000000"/>
+          <w:sz w:val="21"/>
+          <w:szCs w:val="21"/>
+        </w:rPr>
+        <w:t>audioMagnitudeSpectrum</w:t>
+      </w:r>
+      <w:proofErr w:type="spellEnd"/>
+      <w:r>
+        <w:rPr>
+          <w:rFonts w:ascii="Consolas" w:eastAsia="Times New Roman" w:hAnsi="Consolas" w:cs="Times New Roman"/>
+          <w:color w:val="000000"/>
+          <w:sz w:val="21"/>
+          <w:szCs w:val="21"/>
+        </w:rPr>
+        <w:t>(</w:t>
+      </w:r>
+      <w:proofErr w:type="gramEnd"/>
+      <w:r>
+        <w:rPr>
+          <w:rFonts w:ascii="Consolas" w:eastAsia="Times New Roman" w:hAnsi="Consolas" w:cs="Times New Roman"/>
+          <w:color w:val="000000"/>
+          <w:sz w:val="21"/>
+          <w:szCs w:val="21"/>
+        </w:rPr>
+        <w:t>signal3, Fs);</w:t>
+      </w:r>
+    </w:p>
+    <w:p>
+      <w:pPr>
+        <w:shd w:val="clear" w:color="auto" w:fill="F7F7F7"/>
+        <w:spacing w:after="0" w:line="258" w:lineRule="atLeast"/>
+        <w:rPr>
+          <w:rFonts w:ascii="Consolas" w:eastAsia="Times New Roman" w:hAnsi="Consolas" w:cs="Times New Roman"/>
+          <w:color w:val="000000"/>
+          <w:sz w:val="21"/>
+          <w:szCs w:val="21"/>
+        </w:rPr>
+      </w:pPr>
+      <w:r>
+        <w:rPr>
+          <w:rFonts w:ascii="Consolas" w:eastAsia="Times New Roman" w:hAnsi="Consolas" w:cs="Times New Roman"/>
+          <w:color w:val="000000"/>
+          <w:sz w:val="21"/>
+          <w:szCs w:val="21"/>
+        </w:rPr>
+        <w:t xml:space="preserve">    </w:t>
+      </w:r>
+      <w:proofErr w:type="gramStart"/>
+      <w:r>
+        <w:rPr>
+          <w:rFonts w:ascii="Consolas" w:eastAsia="Times New Roman" w:hAnsi="Consolas" w:cs="Times New Roman"/>
+          <w:color w:val="000000"/>
+          <w:sz w:val="21"/>
+          <w:szCs w:val="21"/>
+        </w:rPr>
+        <w:t>plot(</w:t>
+      </w:r>
+      <w:proofErr w:type="gramEnd"/>
+      <w:r>
+        <w:rPr>
+          <w:rFonts w:ascii="Consolas" w:eastAsia="Times New Roman" w:hAnsi="Consolas" w:cs="Times New Roman"/>
+          <w:color w:val="000000"/>
+          <w:sz w:val="21"/>
+          <w:szCs w:val="21"/>
+        </w:rPr>
+        <w:t xml:space="preserve">x, y); </w:t>
+      </w:r>
+      <w:proofErr w:type="spellStart"/>
+      <w:r>
+        <w:rPr>
+          <w:rFonts w:ascii="Consolas" w:eastAsia="Times New Roman" w:hAnsi="Consolas" w:cs="Times New Roman"/>
+          <w:color w:val="000000"/>
+          <w:sz w:val="21"/>
+          <w:szCs w:val="21"/>
+        </w:rPr>
+        <w:t>ylabel</w:t>
+      </w:r>
+      <w:proofErr w:type="spellEnd"/>
+      <w:r>
+        <w:rPr>
+          <w:rFonts w:ascii="Consolas" w:eastAsia="Times New Roman" w:hAnsi="Consolas" w:cs="Times New Roman"/>
+          <w:color w:val="000000"/>
+          <w:sz w:val="21"/>
+          <w:szCs w:val="21"/>
+        </w:rPr>
+        <w:t>(</w:t>
       </w:r>
       <w:r>
         <w:rPr>
@@ -7075,7 +9675,27 @@
           <w:sz w:val="21"/>
           <w:szCs w:val="21"/>
         </w:rPr>
-        <w:t>); xlabel(</w:t>
+        <w:t xml:space="preserve">); </w:t>
+      </w:r>
+      <w:proofErr w:type="spellStart"/>
+      <w:r>
+        <w:rPr>
+          <w:rFonts w:ascii="Consolas" w:eastAsia="Times New Roman" w:hAnsi="Consolas" w:cs="Times New Roman"/>
+          <w:color w:val="000000"/>
+          <w:sz w:val="21"/>
+          <w:szCs w:val="21"/>
+        </w:rPr>
+        <w:t>xlabel</w:t>
+      </w:r>
+      <w:proofErr w:type="spellEnd"/>
+      <w:r>
+        <w:rPr>
+          <w:rFonts w:ascii="Consolas" w:eastAsia="Times New Roman" w:hAnsi="Consolas" w:cs="Times New Roman"/>
+          <w:color w:val="000000"/>
+          <w:sz w:val="21"/>
+          <w:szCs w:val="21"/>
+        </w:rPr>
+        <w:t>(</w:t>
       </w:r>
       <w:r>
         <w:rPr>
@@ -7149,56 +9769,178 @@
         </w:rPr>
         <w:t xml:space="preserve">function </w:t>
       </w:r>
-      <w:r>
-        <w:rPr>
-          <w:rFonts w:ascii="Consolas" w:eastAsia="Times New Roman" w:hAnsi="Consolas" w:cs="Times New Roman"/>
-          <w:color w:val="000000"/>
-          <w:sz w:val="21"/>
-          <w:szCs w:val="21"/>
-        </w:rPr>
-        <w:t>demodulateWithPhaseShift(signal, phaseShiftDegrees, Fs, upSamplingRate, fcarrier1, fcarrier2, speechSignalFileName)</w:t>
-      </w:r>
-    </w:p>
-    <w:p>
-      <w:pPr>
-        <w:shd w:val="clear" w:color="auto" w:fill="F7F7F7"/>
-        <w:spacing w:after="0" w:line="258" w:lineRule="atLeast"/>
-        <w:rPr>
-          <w:rFonts w:ascii="Consolas" w:eastAsia="Times New Roman" w:hAnsi="Consolas" w:cs="Times New Roman"/>
-          <w:color w:val="000000"/>
-          <w:sz w:val="21"/>
-          <w:szCs w:val="21"/>
-        </w:rPr>
-      </w:pPr>
-      <w:r>
-        <w:rPr>
-          <w:rFonts w:ascii="Consolas" w:eastAsia="Times New Roman" w:hAnsi="Consolas" w:cs="Times New Roman"/>
-          <w:color w:val="000000"/>
-          <w:sz w:val="21"/>
-          <w:szCs w:val="21"/>
-        </w:rPr>
-        <w:t xml:space="preserve">    duration = length(signal) ./ Fs;</w:t>
-      </w:r>
-    </w:p>
-    <w:p>
-      <w:pPr>
-        <w:shd w:val="clear" w:color="auto" w:fill="F7F7F7"/>
-        <w:spacing w:after="0" w:line="258" w:lineRule="atLeast"/>
-        <w:rPr>
-          <w:rFonts w:ascii="Consolas" w:eastAsia="Times New Roman" w:hAnsi="Consolas" w:cs="Times New Roman"/>
-          <w:color w:val="000000"/>
-          <w:sz w:val="21"/>
-          <w:szCs w:val="21"/>
-        </w:rPr>
-      </w:pPr>
-      <w:r>
-        <w:rPr>
-          <w:rFonts w:ascii="Consolas" w:eastAsia="Times New Roman" w:hAnsi="Consolas" w:cs="Times New Roman"/>
-          <w:color w:val="000000"/>
-          <w:sz w:val="21"/>
-          <w:szCs w:val="21"/>
-        </w:rPr>
-        <w:t xml:space="preserve">    t = -(duration-1/Fs)/2 : 1/Fs :(duration-1/Fs)/2;</w:t>
+      <w:proofErr w:type="spellStart"/>
+      <w:proofErr w:type="gramStart"/>
+      <w:r>
+        <w:rPr>
+          <w:rFonts w:ascii="Consolas" w:eastAsia="Times New Roman" w:hAnsi="Consolas" w:cs="Times New Roman"/>
+          <w:color w:val="000000"/>
+          <w:sz w:val="21"/>
+          <w:szCs w:val="21"/>
+        </w:rPr>
+        <w:t>demodulateWithPhaseShift</w:t>
+      </w:r>
+      <w:proofErr w:type="spellEnd"/>
+      <w:r>
+        <w:rPr>
+          <w:rFonts w:ascii="Consolas" w:eastAsia="Times New Roman" w:hAnsi="Consolas" w:cs="Times New Roman"/>
+          <w:color w:val="000000"/>
+          <w:sz w:val="21"/>
+          <w:szCs w:val="21"/>
+        </w:rPr>
+        <w:t>(</w:t>
+      </w:r>
+      <w:proofErr w:type="gramEnd"/>
+      <w:r>
+        <w:rPr>
+          <w:rFonts w:ascii="Consolas" w:eastAsia="Times New Roman" w:hAnsi="Consolas" w:cs="Times New Roman"/>
+          <w:color w:val="000000"/>
+          <w:sz w:val="21"/>
+          <w:szCs w:val="21"/>
+        </w:rPr>
+        <w:t xml:space="preserve">signal, </w:t>
+      </w:r>
+      <w:proofErr w:type="spellStart"/>
+      <w:r>
+        <w:rPr>
+          <w:rFonts w:ascii="Consolas" w:eastAsia="Times New Roman" w:hAnsi="Consolas" w:cs="Times New Roman"/>
+          <w:color w:val="000000"/>
+          <w:sz w:val="21"/>
+          <w:szCs w:val="21"/>
+        </w:rPr>
+        <w:t>phaseShiftDegrees</w:t>
+      </w:r>
+      <w:proofErr w:type="spellEnd"/>
+      <w:r>
+        <w:rPr>
+          <w:rFonts w:ascii="Consolas" w:eastAsia="Times New Roman" w:hAnsi="Consolas" w:cs="Times New Roman"/>
+          <w:color w:val="000000"/>
+          <w:sz w:val="21"/>
+          <w:szCs w:val="21"/>
+        </w:rPr>
+        <w:t xml:space="preserve">, Fs, </w:t>
+      </w:r>
+      <w:proofErr w:type="spellStart"/>
+      <w:r>
+        <w:rPr>
+          <w:rFonts w:ascii="Consolas" w:eastAsia="Times New Roman" w:hAnsi="Consolas" w:cs="Times New Roman"/>
+          <w:color w:val="000000"/>
+          <w:sz w:val="21"/>
+          <w:szCs w:val="21"/>
+        </w:rPr>
+        <w:t>upSamplingRate</w:t>
+      </w:r>
+      <w:proofErr w:type="spellEnd"/>
+      <w:r>
+        <w:rPr>
+          <w:rFonts w:ascii="Consolas" w:eastAsia="Times New Roman" w:hAnsi="Consolas" w:cs="Times New Roman"/>
+          <w:color w:val="000000"/>
+          <w:sz w:val="21"/>
+          <w:szCs w:val="21"/>
+        </w:rPr>
+        <w:t xml:space="preserve">, fcarrier1, fcarrier2, </w:t>
+      </w:r>
+      <w:proofErr w:type="spellStart"/>
+      <w:r>
+        <w:rPr>
+          <w:rFonts w:ascii="Consolas" w:eastAsia="Times New Roman" w:hAnsi="Consolas" w:cs="Times New Roman"/>
+          <w:color w:val="000000"/>
+          <w:sz w:val="21"/>
+          <w:szCs w:val="21"/>
+        </w:rPr>
+        <w:t>speechSignalFileName</w:t>
+      </w:r>
+      <w:proofErr w:type="spellEnd"/>
+      <w:r>
+        <w:rPr>
+          <w:rFonts w:ascii="Consolas" w:eastAsia="Times New Roman" w:hAnsi="Consolas" w:cs="Times New Roman"/>
+          <w:color w:val="000000"/>
+          <w:sz w:val="21"/>
+          <w:szCs w:val="21"/>
+        </w:rPr>
+        <w:t>)</w:t>
+      </w:r>
+    </w:p>
+    <w:p>
+      <w:pPr>
+        <w:shd w:val="clear" w:color="auto" w:fill="F7F7F7"/>
+        <w:spacing w:after="0" w:line="258" w:lineRule="atLeast"/>
+        <w:rPr>
+          <w:rFonts w:ascii="Consolas" w:eastAsia="Times New Roman" w:hAnsi="Consolas" w:cs="Times New Roman"/>
+          <w:color w:val="000000"/>
+          <w:sz w:val="21"/>
+          <w:szCs w:val="21"/>
+        </w:rPr>
+      </w:pPr>
+      <w:r>
+        <w:rPr>
+          <w:rFonts w:ascii="Consolas" w:eastAsia="Times New Roman" w:hAnsi="Consolas" w:cs="Times New Roman"/>
+          <w:color w:val="000000"/>
+          <w:sz w:val="21"/>
+          <w:szCs w:val="21"/>
+        </w:rPr>
+        <w:t xml:space="preserve">    duration = length(signal</w:t>
+      </w:r>
+      <w:proofErr w:type="gramStart"/>
+      <w:r>
+        <w:rPr>
+          <w:rFonts w:ascii="Consolas" w:eastAsia="Times New Roman" w:hAnsi="Consolas" w:cs="Times New Roman"/>
+          <w:color w:val="000000"/>
+          <w:sz w:val="21"/>
+          <w:szCs w:val="21"/>
+        </w:rPr>
+        <w:t>) .</w:t>
+      </w:r>
+      <w:proofErr w:type="gramEnd"/>
+      <w:r>
+        <w:rPr>
+          <w:rFonts w:ascii="Consolas" w:eastAsia="Times New Roman" w:hAnsi="Consolas" w:cs="Times New Roman"/>
+          <w:color w:val="000000"/>
+          <w:sz w:val="21"/>
+          <w:szCs w:val="21"/>
+        </w:rPr>
+        <w:t>/ Fs;</w:t>
+      </w:r>
+    </w:p>
+    <w:p>
+      <w:pPr>
+        <w:shd w:val="clear" w:color="auto" w:fill="F7F7F7"/>
+        <w:spacing w:after="0" w:line="258" w:lineRule="atLeast"/>
+        <w:rPr>
+          <w:rFonts w:ascii="Consolas" w:eastAsia="Times New Roman" w:hAnsi="Consolas" w:cs="Times New Roman"/>
+          <w:color w:val="000000"/>
+          <w:sz w:val="21"/>
+          <w:szCs w:val="21"/>
+        </w:rPr>
+      </w:pPr>
+      <w:r>
+        <w:rPr>
+          <w:rFonts w:ascii="Consolas" w:eastAsia="Times New Roman" w:hAnsi="Consolas" w:cs="Times New Roman"/>
+          <w:color w:val="000000"/>
+          <w:sz w:val="21"/>
+          <w:szCs w:val="21"/>
+        </w:rPr>
+        <w:t xml:space="preserve">    t = -(duration-1/Fs)/</w:t>
+      </w:r>
+      <w:proofErr w:type="gramStart"/>
+      <w:r>
+        <w:rPr>
+          <w:rFonts w:ascii="Consolas" w:eastAsia="Times New Roman" w:hAnsi="Consolas" w:cs="Times New Roman"/>
+          <w:color w:val="000000"/>
+          <w:sz w:val="21"/>
+          <w:szCs w:val="21"/>
+        </w:rPr>
+        <w:t>2 :</w:t>
+      </w:r>
+      <w:proofErr w:type="gramEnd"/>
+      <w:r>
+        <w:rPr>
+          <w:rFonts w:ascii="Consolas" w:eastAsia="Times New Roman" w:hAnsi="Consolas" w:cs="Times New Roman"/>
+          <w:color w:val="000000"/>
+          <w:sz w:val="21"/>
+          <w:szCs w:val="21"/>
+        </w:rPr>
+        <w:t xml:space="preserve"> 1/Fs :(duration-1/Fs)/2;</w:t>
       </w:r>
     </w:p>
     <w:p>
@@ -7240,49 +9982,169 @@
           <w:sz w:val="21"/>
           <w:szCs w:val="21"/>
         </w:rPr>
-        <w:t xml:space="preserve">    carrier1 = cos(2 * pi * fcarrier1 * t + (phaseShiftDegrees * pi / 180));</w:t>
-      </w:r>
-    </w:p>
-    <w:p>
-      <w:pPr>
-        <w:shd w:val="clear" w:color="auto" w:fill="F7F7F7"/>
-        <w:spacing w:after="0" w:line="258" w:lineRule="atLeast"/>
-        <w:rPr>
-          <w:rFonts w:ascii="Consolas" w:eastAsia="Times New Roman" w:hAnsi="Consolas" w:cs="Times New Roman"/>
-          <w:color w:val="000000"/>
-          <w:sz w:val="21"/>
-          <w:szCs w:val="21"/>
-        </w:rPr>
-      </w:pPr>
-      <w:r>
-        <w:rPr>
-          <w:rFonts w:ascii="Consolas" w:eastAsia="Times New Roman" w:hAnsi="Consolas" w:cs="Times New Roman"/>
-          <w:color w:val="000000"/>
-          <w:sz w:val="21"/>
-          <w:szCs w:val="21"/>
-        </w:rPr>
-        <w:t xml:space="preserve">    carrier2 = cos(2 * pi * fcarrier2 * t + (phaseShiftDegrees * pi / 180));</w:t>
-      </w:r>
-    </w:p>
-    <w:p>
-      <w:pPr>
-        <w:shd w:val="clear" w:color="auto" w:fill="F7F7F7"/>
-        <w:spacing w:after="0" w:line="258" w:lineRule="atLeast"/>
-        <w:rPr>
-          <w:rFonts w:ascii="Consolas" w:eastAsia="Times New Roman" w:hAnsi="Consolas" w:cs="Times New Roman"/>
-          <w:color w:val="000000"/>
-          <w:sz w:val="21"/>
-          <w:szCs w:val="21"/>
-        </w:rPr>
-      </w:pPr>
-      <w:r>
-        <w:rPr>
-          <w:rFonts w:ascii="Consolas" w:eastAsia="Times New Roman" w:hAnsi="Consolas" w:cs="Times New Roman"/>
-          <w:color w:val="000000"/>
-          <w:sz w:val="21"/>
-          <w:szCs w:val="21"/>
-        </w:rPr>
-        <w:t xml:space="preserve">    carrier3 = sin(2 * pi * fcarrier2 * t + (phaseShiftDegrees * pi / 180));</w:t>
+        <w:t xml:space="preserve">    carrier1 = </w:t>
+      </w:r>
+      <w:proofErr w:type="gramStart"/>
+      <w:r>
+        <w:rPr>
+          <w:rFonts w:ascii="Consolas" w:eastAsia="Times New Roman" w:hAnsi="Consolas" w:cs="Times New Roman"/>
+          <w:color w:val="000000"/>
+          <w:sz w:val="21"/>
+          <w:szCs w:val="21"/>
+        </w:rPr>
+        <w:t>cos(</w:t>
+      </w:r>
+      <w:proofErr w:type="gramEnd"/>
+      <w:r>
+        <w:rPr>
+          <w:rFonts w:ascii="Consolas" w:eastAsia="Times New Roman" w:hAnsi="Consolas" w:cs="Times New Roman"/>
+          <w:color w:val="000000"/>
+          <w:sz w:val="21"/>
+          <w:szCs w:val="21"/>
+        </w:rPr>
+        <w:t>2 * pi * fcarrier1 * t + (</w:t>
+      </w:r>
+      <w:proofErr w:type="spellStart"/>
+      <w:r>
+        <w:rPr>
+          <w:rFonts w:ascii="Consolas" w:eastAsia="Times New Roman" w:hAnsi="Consolas" w:cs="Times New Roman"/>
+          <w:color w:val="000000"/>
+          <w:sz w:val="21"/>
+          <w:szCs w:val="21"/>
+        </w:rPr>
+        <w:t>phaseShiftDegrees</w:t>
+      </w:r>
+      <w:proofErr w:type="spellEnd"/>
+      <w:r>
+        <w:rPr>
+          <w:rFonts w:ascii="Consolas" w:eastAsia="Times New Roman" w:hAnsi="Consolas" w:cs="Times New Roman"/>
+          <w:color w:val="000000"/>
+          <w:sz w:val="21"/>
+          <w:szCs w:val="21"/>
+        </w:rPr>
+        <w:t xml:space="preserve"> * pi / 180));</w:t>
+      </w:r>
+    </w:p>
+    <w:p>
+      <w:pPr>
+        <w:shd w:val="clear" w:color="auto" w:fill="F7F7F7"/>
+        <w:spacing w:after="0" w:line="258" w:lineRule="atLeast"/>
+        <w:rPr>
+          <w:rFonts w:ascii="Consolas" w:eastAsia="Times New Roman" w:hAnsi="Consolas" w:cs="Times New Roman"/>
+          <w:color w:val="000000"/>
+          <w:sz w:val="21"/>
+          <w:szCs w:val="21"/>
+        </w:rPr>
+      </w:pPr>
+      <w:r>
+        <w:rPr>
+          <w:rFonts w:ascii="Consolas" w:eastAsia="Times New Roman" w:hAnsi="Consolas" w:cs="Times New Roman"/>
+          <w:color w:val="000000"/>
+          <w:sz w:val="21"/>
+          <w:szCs w:val="21"/>
+        </w:rPr>
+        <w:t xml:space="preserve">    carrier2 = </w:t>
+      </w:r>
+      <w:proofErr w:type="gramStart"/>
+      <w:r>
+        <w:rPr>
+          <w:rFonts w:ascii="Consolas" w:eastAsia="Times New Roman" w:hAnsi="Consolas" w:cs="Times New Roman"/>
+          <w:color w:val="000000"/>
+          <w:sz w:val="21"/>
+          <w:szCs w:val="21"/>
+        </w:rPr>
+        <w:t>cos(</w:t>
+      </w:r>
+      <w:proofErr w:type="gramEnd"/>
+      <w:r>
+        <w:rPr>
+          <w:rFonts w:ascii="Consolas" w:eastAsia="Times New Roman" w:hAnsi="Consolas" w:cs="Times New Roman"/>
+          <w:color w:val="000000"/>
+          <w:sz w:val="21"/>
+          <w:szCs w:val="21"/>
+        </w:rPr>
+        <w:t>2 * pi * fcarrier2 * t + (</w:t>
+      </w:r>
+      <w:proofErr w:type="spellStart"/>
+      <w:r>
+        <w:rPr>
+          <w:rFonts w:ascii="Consolas" w:eastAsia="Times New Roman" w:hAnsi="Consolas" w:cs="Times New Roman"/>
+          <w:color w:val="000000"/>
+          <w:sz w:val="21"/>
+          <w:szCs w:val="21"/>
+        </w:rPr>
+        <w:t>phaseShiftDegrees</w:t>
+      </w:r>
+      <w:proofErr w:type="spellEnd"/>
+      <w:r>
+        <w:rPr>
+          <w:rFonts w:ascii="Consolas" w:eastAsia="Times New Roman" w:hAnsi="Consolas" w:cs="Times New Roman"/>
+          <w:color w:val="000000"/>
+          <w:sz w:val="21"/>
+          <w:szCs w:val="21"/>
+        </w:rPr>
+        <w:t xml:space="preserve"> * pi / 180));</w:t>
+      </w:r>
+    </w:p>
+    <w:p>
+      <w:pPr>
+        <w:shd w:val="clear" w:color="auto" w:fill="F7F7F7"/>
+        <w:spacing w:after="0" w:line="258" w:lineRule="atLeast"/>
+        <w:rPr>
+          <w:rFonts w:ascii="Consolas" w:eastAsia="Times New Roman" w:hAnsi="Consolas" w:cs="Times New Roman"/>
+          <w:color w:val="000000"/>
+          <w:sz w:val="21"/>
+          <w:szCs w:val="21"/>
+        </w:rPr>
+      </w:pPr>
+      <w:r>
+        <w:rPr>
+          <w:rFonts w:ascii="Consolas" w:eastAsia="Times New Roman" w:hAnsi="Consolas" w:cs="Times New Roman"/>
+          <w:color w:val="000000"/>
+          <w:sz w:val="21"/>
+          <w:szCs w:val="21"/>
+        </w:rPr>
+        <w:t xml:space="preserve">    carrier3 = </w:t>
+      </w:r>
+      <w:proofErr w:type="gramStart"/>
+      <w:r>
+        <w:rPr>
+          <w:rFonts w:ascii="Consolas" w:eastAsia="Times New Roman" w:hAnsi="Consolas" w:cs="Times New Roman"/>
+          <w:color w:val="000000"/>
+          <w:sz w:val="21"/>
+          <w:szCs w:val="21"/>
+        </w:rPr>
+        <w:t>sin(</w:t>
+      </w:r>
+      <w:proofErr w:type="gramEnd"/>
+      <w:r>
+        <w:rPr>
+          <w:rFonts w:ascii="Consolas" w:eastAsia="Times New Roman" w:hAnsi="Consolas" w:cs="Times New Roman"/>
+          <w:color w:val="000000"/>
+          <w:sz w:val="21"/>
+          <w:szCs w:val="21"/>
+        </w:rPr>
+        <w:t>2 * pi * fcarrier2 * t + (</w:t>
+      </w:r>
+      <w:proofErr w:type="spellStart"/>
+      <w:r>
+        <w:rPr>
+          <w:rFonts w:ascii="Consolas" w:eastAsia="Times New Roman" w:hAnsi="Consolas" w:cs="Times New Roman"/>
+          <w:color w:val="000000"/>
+          <w:sz w:val="21"/>
+          <w:szCs w:val="21"/>
+        </w:rPr>
+        <w:t>phaseShiftDegrees</w:t>
+      </w:r>
+      <w:proofErr w:type="spellEnd"/>
+      <w:r>
+        <w:rPr>
+          <w:rFonts w:ascii="Consolas" w:eastAsia="Times New Roman" w:hAnsi="Consolas" w:cs="Times New Roman"/>
+          <w:color w:val="000000"/>
+          <w:sz w:val="21"/>
+          <w:szCs w:val="21"/>
+        </w:rPr>
+        <w:t xml:space="preserve"> * pi / 180));</w:t>
       </w:r>
     </w:p>
     <w:p>
@@ -7333,70 +10195,141 @@
           <w:sz w:val="21"/>
           <w:szCs w:val="21"/>
         </w:rPr>
-        <w:t>% demodulate</w:t>
-      </w:r>
-    </w:p>
-    <w:p>
-      <w:pPr>
-        <w:shd w:val="clear" w:color="auto" w:fill="F7F7F7"/>
-        <w:spacing w:after="0" w:line="258" w:lineRule="atLeast"/>
-        <w:rPr>
-          <w:rFonts w:ascii="Consolas" w:eastAsia="Times New Roman" w:hAnsi="Consolas" w:cs="Times New Roman"/>
-          <w:color w:val="000000"/>
-          <w:sz w:val="21"/>
-          <w:szCs w:val="21"/>
-        </w:rPr>
-      </w:pPr>
-      <w:r>
-        <w:rPr>
-          <w:rFonts w:ascii="Consolas" w:eastAsia="Times New Roman" w:hAnsi="Consolas" w:cs="Times New Roman"/>
-          <w:color w:val="000000"/>
-          <w:sz w:val="21"/>
-          <w:szCs w:val="21"/>
-        </w:rPr>
-        <w:t xml:space="preserve">    output1 = 2*(carrier1 .* signal);</w:t>
-      </w:r>
-    </w:p>
-    <w:p>
-      <w:pPr>
-        <w:shd w:val="clear" w:color="auto" w:fill="F7F7F7"/>
-        <w:spacing w:after="0" w:line="258" w:lineRule="atLeast"/>
-        <w:rPr>
-          <w:rFonts w:ascii="Consolas" w:eastAsia="Times New Roman" w:hAnsi="Consolas" w:cs="Times New Roman"/>
-          <w:color w:val="000000"/>
-          <w:sz w:val="21"/>
-          <w:szCs w:val="21"/>
-        </w:rPr>
-      </w:pPr>
-      <w:r>
-        <w:rPr>
-          <w:rFonts w:ascii="Consolas" w:eastAsia="Times New Roman" w:hAnsi="Consolas" w:cs="Times New Roman"/>
-          <w:color w:val="000000"/>
-          <w:sz w:val="21"/>
-          <w:szCs w:val="21"/>
-        </w:rPr>
-        <w:t xml:space="preserve">    output2 = 2*(carrier2 .* signal);</w:t>
-      </w:r>
-    </w:p>
-    <w:p>
-      <w:pPr>
-        <w:shd w:val="clear" w:color="auto" w:fill="F7F7F7"/>
-        <w:spacing w:after="0" w:line="258" w:lineRule="atLeast"/>
-        <w:rPr>
-          <w:rFonts w:ascii="Consolas" w:eastAsia="Times New Roman" w:hAnsi="Consolas" w:cs="Times New Roman"/>
-          <w:color w:val="000000"/>
-          <w:sz w:val="21"/>
-          <w:szCs w:val="21"/>
-        </w:rPr>
-      </w:pPr>
-      <w:r>
-        <w:rPr>
-          <w:rFonts w:ascii="Consolas" w:eastAsia="Times New Roman" w:hAnsi="Consolas" w:cs="Times New Roman"/>
-          <w:color w:val="000000"/>
-          <w:sz w:val="21"/>
-          <w:szCs w:val="21"/>
-        </w:rPr>
-        <w:t xml:space="preserve">    output3 = 2*(carrier3 .* signal);</w:t>
+        <w:t xml:space="preserve">% </w:t>
+      </w:r>
+      <w:proofErr w:type="gramStart"/>
+      <w:r>
+        <w:rPr>
+          <w:rFonts w:ascii="Consolas" w:eastAsia="Times New Roman" w:hAnsi="Consolas" w:cs="Times New Roman"/>
+          <w:color w:val="228B22"/>
+          <w:sz w:val="21"/>
+          <w:szCs w:val="21"/>
+        </w:rPr>
+        <w:t>demodulate</w:t>
+      </w:r>
+      <w:proofErr w:type="gramEnd"/>
+    </w:p>
+    <w:p>
+      <w:pPr>
+        <w:shd w:val="clear" w:color="auto" w:fill="F7F7F7"/>
+        <w:spacing w:after="0" w:line="258" w:lineRule="atLeast"/>
+        <w:rPr>
+          <w:rFonts w:ascii="Consolas" w:eastAsia="Times New Roman" w:hAnsi="Consolas" w:cs="Times New Roman"/>
+          <w:color w:val="000000"/>
+          <w:sz w:val="21"/>
+          <w:szCs w:val="21"/>
+        </w:rPr>
+      </w:pPr>
+      <w:r>
+        <w:rPr>
+          <w:rFonts w:ascii="Consolas" w:eastAsia="Times New Roman" w:hAnsi="Consolas" w:cs="Times New Roman"/>
+          <w:color w:val="000000"/>
+          <w:sz w:val="21"/>
+          <w:szCs w:val="21"/>
+        </w:rPr>
+        <w:t xml:space="preserve">    output1 = 2*(carrier</w:t>
+      </w:r>
+      <w:proofErr w:type="gramStart"/>
+      <w:r>
+        <w:rPr>
+          <w:rFonts w:ascii="Consolas" w:eastAsia="Times New Roman" w:hAnsi="Consolas" w:cs="Times New Roman"/>
+          <w:color w:val="000000"/>
+          <w:sz w:val="21"/>
+          <w:szCs w:val="21"/>
+        </w:rPr>
+        <w:t>1 .</w:t>
+      </w:r>
+      <w:proofErr w:type="gramEnd"/>
+      <w:r>
+        <w:rPr>
+          <w:rFonts w:ascii="Consolas" w:eastAsia="Times New Roman" w:hAnsi="Consolas" w:cs="Times New Roman"/>
+          <w:color w:val="000000"/>
+          <w:sz w:val="21"/>
+          <w:szCs w:val="21"/>
+        </w:rPr>
+        <w:t>* signal);</w:t>
+      </w:r>
+    </w:p>
+    <w:p>
+      <w:pPr>
+        <w:shd w:val="clear" w:color="auto" w:fill="F7F7F7"/>
+        <w:spacing w:after="0" w:line="258" w:lineRule="atLeast"/>
+        <w:rPr>
+          <w:rFonts w:ascii="Consolas" w:eastAsia="Times New Roman" w:hAnsi="Consolas" w:cs="Times New Roman"/>
+          <w:color w:val="000000"/>
+          <w:sz w:val="21"/>
+          <w:szCs w:val="21"/>
+        </w:rPr>
+      </w:pPr>
+      <w:r>
+        <w:rPr>
+          <w:rFonts w:ascii="Consolas" w:eastAsia="Times New Roman" w:hAnsi="Consolas" w:cs="Times New Roman"/>
+          <w:color w:val="000000"/>
+          <w:sz w:val="21"/>
+          <w:szCs w:val="21"/>
+        </w:rPr>
+        <w:t xml:space="preserve">    output2 = 2*(carrier</w:t>
+      </w:r>
+      <w:proofErr w:type="gramStart"/>
+      <w:r>
+        <w:rPr>
+          <w:rFonts w:ascii="Consolas" w:eastAsia="Times New Roman" w:hAnsi="Consolas" w:cs="Times New Roman"/>
+          <w:color w:val="000000"/>
+          <w:sz w:val="21"/>
+          <w:szCs w:val="21"/>
+        </w:rPr>
+        <w:t>2 .</w:t>
+      </w:r>
+      <w:proofErr w:type="gramEnd"/>
+      <w:r>
+        <w:rPr>
+          <w:rFonts w:ascii="Consolas" w:eastAsia="Times New Roman" w:hAnsi="Consolas" w:cs="Times New Roman"/>
+          <w:color w:val="000000"/>
+          <w:sz w:val="21"/>
+          <w:szCs w:val="21"/>
+        </w:rPr>
+        <w:t>* signal);</w:t>
+      </w:r>
+    </w:p>
+    <w:p>
+      <w:pPr>
+        <w:shd w:val="clear" w:color="auto" w:fill="F7F7F7"/>
+        <w:spacing w:after="0" w:line="258" w:lineRule="atLeast"/>
+        <w:rPr>
+          <w:rFonts w:ascii="Consolas" w:eastAsia="Times New Roman" w:hAnsi="Consolas" w:cs="Times New Roman"/>
+          <w:color w:val="000000"/>
+          <w:sz w:val="21"/>
+          <w:szCs w:val="21"/>
+        </w:rPr>
+      </w:pPr>
+      <w:r>
+        <w:rPr>
+          <w:rFonts w:ascii="Consolas" w:eastAsia="Times New Roman" w:hAnsi="Consolas" w:cs="Times New Roman"/>
+          <w:color w:val="000000"/>
+          <w:sz w:val="21"/>
+          <w:szCs w:val="21"/>
+        </w:rPr>
+        <w:t xml:space="preserve">    output3 = 2*(carrier</w:t>
+      </w:r>
+      <w:proofErr w:type="gramStart"/>
+      <w:r>
+        <w:rPr>
+          <w:rFonts w:ascii="Consolas" w:eastAsia="Times New Roman" w:hAnsi="Consolas" w:cs="Times New Roman"/>
+          <w:color w:val="000000"/>
+          <w:sz w:val="21"/>
+          <w:szCs w:val="21"/>
+        </w:rPr>
+        <w:t>3 .</w:t>
+      </w:r>
+      <w:proofErr w:type="gramEnd"/>
+      <w:r>
+        <w:rPr>
+          <w:rFonts w:ascii="Consolas" w:eastAsia="Times New Roman" w:hAnsi="Consolas" w:cs="Times New Roman"/>
+          <w:color w:val="000000"/>
+          <w:sz w:val="21"/>
+          <w:szCs w:val="21"/>
+        </w:rPr>
+        <w:t>* signal);</w:t>
       </w:r>
     </w:p>
     <w:p>
@@ -7447,70 +10380,150 @@
           <w:sz w:val="21"/>
           <w:szCs w:val="21"/>
         </w:rPr>
-        <w:t>% applying low pass filter</w:t>
-      </w:r>
-    </w:p>
-    <w:p>
-      <w:pPr>
-        <w:shd w:val="clear" w:color="auto" w:fill="F7F7F7"/>
-        <w:spacing w:after="0" w:line="258" w:lineRule="atLeast"/>
-        <w:rPr>
-          <w:rFonts w:ascii="Consolas" w:eastAsia="Times New Roman" w:hAnsi="Consolas" w:cs="Times New Roman"/>
-          <w:color w:val="000000"/>
-          <w:sz w:val="21"/>
-          <w:szCs w:val="21"/>
-        </w:rPr>
-      </w:pPr>
-      <w:r>
-        <w:rPr>
-          <w:rFonts w:ascii="Consolas" w:eastAsia="Times New Roman" w:hAnsi="Consolas" w:cs="Times New Roman"/>
-          <w:color w:val="000000"/>
-          <w:sz w:val="21"/>
-          <w:szCs w:val="21"/>
-        </w:rPr>
-        <w:t xml:space="preserve">    output1 = lowpass(output1, 20000, Fs);</w:t>
-      </w:r>
-    </w:p>
-    <w:p>
-      <w:pPr>
-        <w:shd w:val="clear" w:color="auto" w:fill="F7F7F7"/>
-        <w:spacing w:after="0" w:line="258" w:lineRule="atLeast"/>
-        <w:rPr>
-          <w:rFonts w:ascii="Consolas" w:eastAsia="Times New Roman" w:hAnsi="Consolas" w:cs="Times New Roman"/>
-          <w:color w:val="000000"/>
-          <w:sz w:val="21"/>
-          <w:szCs w:val="21"/>
-        </w:rPr>
-      </w:pPr>
-      <w:r>
-        <w:rPr>
-          <w:rFonts w:ascii="Consolas" w:eastAsia="Times New Roman" w:hAnsi="Consolas" w:cs="Times New Roman"/>
-          <w:color w:val="000000"/>
-          <w:sz w:val="21"/>
-          <w:szCs w:val="21"/>
-        </w:rPr>
-        <w:t xml:space="preserve">    output2 = lowpass(output2, 20000, Fs);</w:t>
-      </w:r>
-    </w:p>
-    <w:p>
-      <w:pPr>
-        <w:shd w:val="clear" w:color="auto" w:fill="F7F7F7"/>
-        <w:spacing w:after="0" w:line="258" w:lineRule="atLeast"/>
-        <w:rPr>
-          <w:rFonts w:ascii="Consolas" w:eastAsia="Times New Roman" w:hAnsi="Consolas" w:cs="Times New Roman"/>
-          <w:color w:val="000000"/>
-          <w:sz w:val="21"/>
-          <w:szCs w:val="21"/>
-        </w:rPr>
-      </w:pPr>
-      <w:r>
-        <w:rPr>
-          <w:rFonts w:ascii="Consolas" w:eastAsia="Times New Roman" w:hAnsi="Consolas" w:cs="Times New Roman"/>
-          <w:color w:val="000000"/>
-          <w:sz w:val="21"/>
-          <w:szCs w:val="21"/>
-        </w:rPr>
-        <w:t xml:space="preserve">    output3 = lowpass(output3, 20000, Fs);</w:t>
+        <w:t xml:space="preserve">% </w:t>
+      </w:r>
+      <w:proofErr w:type="gramStart"/>
+      <w:r>
+        <w:rPr>
+          <w:rFonts w:ascii="Consolas" w:eastAsia="Times New Roman" w:hAnsi="Consolas" w:cs="Times New Roman"/>
+          <w:color w:val="228B22"/>
+          <w:sz w:val="21"/>
+          <w:szCs w:val="21"/>
+        </w:rPr>
+        <w:t>applying</w:t>
+      </w:r>
+      <w:proofErr w:type="gramEnd"/>
+      <w:r>
+        <w:rPr>
+          <w:rFonts w:ascii="Consolas" w:eastAsia="Times New Roman" w:hAnsi="Consolas" w:cs="Times New Roman"/>
+          <w:color w:val="228B22"/>
+          <w:sz w:val="21"/>
+          <w:szCs w:val="21"/>
+        </w:rPr>
+        <w:t xml:space="preserve"> low pass filter</w:t>
+      </w:r>
+    </w:p>
+    <w:p>
+      <w:pPr>
+        <w:shd w:val="clear" w:color="auto" w:fill="F7F7F7"/>
+        <w:spacing w:after="0" w:line="258" w:lineRule="atLeast"/>
+        <w:rPr>
+          <w:rFonts w:ascii="Consolas" w:eastAsia="Times New Roman" w:hAnsi="Consolas" w:cs="Times New Roman"/>
+          <w:color w:val="000000"/>
+          <w:sz w:val="21"/>
+          <w:szCs w:val="21"/>
+        </w:rPr>
+      </w:pPr>
+      <w:r>
+        <w:rPr>
+          <w:rFonts w:ascii="Consolas" w:eastAsia="Times New Roman" w:hAnsi="Consolas" w:cs="Times New Roman"/>
+          <w:color w:val="000000"/>
+          <w:sz w:val="21"/>
+          <w:szCs w:val="21"/>
+        </w:rPr>
+        <w:t xml:space="preserve">    output1 = </w:t>
+      </w:r>
+      <w:proofErr w:type="gramStart"/>
+      <w:r>
+        <w:rPr>
+          <w:rFonts w:ascii="Consolas" w:eastAsia="Times New Roman" w:hAnsi="Consolas" w:cs="Times New Roman"/>
+          <w:color w:val="000000"/>
+          <w:sz w:val="21"/>
+          <w:szCs w:val="21"/>
+        </w:rPr>
+        <w:t>lowpass(</w:t>
+      </w:r>
+      <w:proofErr w:type="gramEnd"/>
+      <w:r>
+        <w:rPr>
+          <w:rFonts w:ascii="Consolas" w:eastAsia="Times New Roman" w:hAnsi="Consolas" w:cs="Times New Roman"/>
+          <w:color w:val="000000"/>
+          <w:sz w:val="21"/>
+          <w:szCs w:val="21"/>
+        </w:rPr>
+        <w:t>output1, 20000, Fs);</w:t>
+      </w:r>
+    </w:p>
+    <w:p>
+      <w:pPr>
+        <w:shd w:val="clear" w:color="auto" w:fill="F7F7F7"/>
+        <w:spacing w:after="0" w:line="258" w:lineRule="atLeast"/>
+        <w:rPr>
+          <w:rFonts w:ascii="Consolas" w:eastAsia="Times New Roman" w:hAnsi="Consolas" w:cs="Times New Roman"/>
+          <w:color w:val="000000"/>
+          <w:sz w:val="21"/>
+          <w:szCs w:val="21"/>
+        </w:rPr>
+      </w:pPr>
+      <w:r>
+        <w:rPr>
+          <w:rFonts w:ascii="Consolas" w:eastAsia="Times New Roman" w:hAnsi="Consolas" w:cs="Times New Roman"/>
+          <w:color w:val="000000"/>
+          <w:sz w:val="21"/>
+          <w:szCs w:val="21"/>
+        </w:rPr>
+        <w:t xml:space="preserve">    output2 = </w:t>
+      </w:r>
+      <w:proofErr w:type="gramStart"/>
+      <w:r>
+        <w:rPr>
+          <w:rFonts w:ascii="Consolas" w:eastAsia="Times New Roman" w:hAnsi="Consolas" w:cs="Times New Roman"/>
+          <w:color w:val="000000"/>
+          <w:sz w:val="21"/>
+          <w:szCs w:val="21"/>
+        </w:rPr>
+        <w:t>lowpass(</w:t>
+      </w:r>
+      <w:proofErr w:type="gramEnd"/>
+      <w:r>
+        <w:rPr>
+          <w:rFonts w:ascii="Consolas" w:eastAsia="Times New Roman" w:hAnsi="Consolas" w:cs="Times New Roman"/>
+          <w:color w:val="000000"/>
+          <w:sz w:val="21"/>
+          <w:szCs w:val="21"/>
+        </w:rPr>
+        <w:t>output2, 20000, Fs);</w:t>
+      </w:r>
+    </w:p>
+    <w:p>
+      <w:pPr>
+        <w:shd w:val="clear" w:color="auto" w:fill="F7F7F7"/>
+        <w:spacing w:after="0" w:line="258" w:lineRule="atLeast"/>
+        <w:rPr>
+          <w:rFonts w:ascii="Consolas" w:eastAsia="Times New Roman" w:hAnsi="Consolas" w:cs="Times New Roman"/>
+          <w:color w:val="000000"/>
+          <w:sz w:val="21"/>
+          <w:szCs w:val="21"/>
+        </w:rPr>
+      </w:pPr>
+      <w:r>
+        <w:rPr>
+          <w:rFonts w:ascii="Consolas" w:eastAsia="Times New Roman" w:hAnsi="Consolas" w:cs="Times New Roman"/>
+          <w:color w:val="000000"/>
+          <w:sz w:val="21"/>
+          <w:szCs w:val="21"/>
+        </w:rPr>
+        <w:t xml:space="preserve">    output3 = </w:t>
+      </w:r>
+      <w:proofErr w:type="gramStart"/>
+      <w:r>
+        <w:rPr>
+          <w:rFonts w:ascii="Consolas" w:eastAsia="Times New Roman" w:hAnsi="Consolas" w:cs="Times New Roman"/>
+          <w:color w:val="000000"/>
+          <w:sz w:val="21"/>
+          <w:szCs w:val="21"/>
+        </w:rPr>
+        <w:t>lowpass(</w:t>
+      </w:r>
+      <w:proofErr w:type="gramEnd"/>
+      <w:r>
+        <w:rPr>
+          <w:rFonts w:ascii="Consolas" w:eastAsia="Times New Roman" w:hAnsi="Consolas" w:cs="Times New Roman"/>
+          <w:color w:val="000000"/>
+          <w:sz w:val="21"/>
+          <w:szCs w:val="21"/>
+        </w:rPr>
+        <w:t>output3, 20000, Fs);</w:t>
       </w:r>
     </w:p>
     <w:p>
@@ -7561,70 +10574,212 @@
           <w:sz w:val="21"/>
           <w:szCs w:val="21"/>
         </w:rPr>
-        <w:t>% downsmapling the signals to the original sampling rate</w:t>
-      </w:r>
-    </w:p>
-    <w:p>
-      <w:pPr>
-        <w:shd w:val="clear" w:color="auto" w:fill="F7F7F7"/>
-        <w:spacing w:after="0" w:line="258" w:lineRule="atLeast"/>
-        <w:rPr>
-          <w:rFonts w:ascii="Consolas" w:eastAsia="Times New Roman" w:hAnsi="Consolas" w:cs="Times New Roman"/>
-          <w:color w:val="000000"/>
-          <w:sz w:val="21"/>
-          <w:szCs w:val="21"/>
-        </w:rPr>
-      </w:pPr>
-      <w:r>
-        <w:rPr>
-          <w:rFonts w:ascii="Consolas" w:eastAsia="Times New Roman" w:hAnsi="Consolas" w:cs="Times New Roman"/>
-          <w:color w:val="000000"/>
-          <w:sz w:val="21"/>
-          <w:szCs w:val="21"/>
-        </w:rPr>
-        <w:t xml:space="preserve">    output1 = resample(output1, 1, upSamplingRate);</w:t>
-      </w:r>
-    </w:p>
-    <w:p>
-      <w:pPr>
-        <w:shd w:val="clear" w:color="auto" w:fill="F7F7F7"/>
-        <w:spacing w:after="0" w:line="258" w:lineRule="atLeast"/>
-        <w:rPr>
-          <w:rFonts w:ascii="Consolas" w:eastAsia="Times New Roman" w:hAnsi="Consolas" w:cs="Times New Roman"/>
-          <w:color w:val="000000"/>
-          <w:sz w:val="21"/>
-          <w:szCs w:val="21"/>
-        </w:rPr>
-      </w:pPr>
-      <w:r>
-        <w:rPr>
-          <w:rFonts w:ascii="Consolas" w:eastAsia="Times New Roman" w:hAnsi="Consolas" w:cs="Times New Roman"/>
-          <w:color w:val="000000"/>
-          <w:sz w:val="21"/>
-          <w:szCs w:val="21"/>
-        </w:rPr>
-        <w:t xml:space="preserve">    output2 = resample(output2, 1, upSamplingRate);</w:t>
-      </w:r>
-    </w:p>
-    <w:p>
-      <w:pPr>
-        <w:shd w:val="clear" w:color="auto" w:fill="F7F7F7"/>
-        <w:spacing w:after="0" w:line="258" w:lineRule="atLeast"/>
-        <w:rPr>
-          <w:rFonts w:ascii="Consolas" w:eastAsia="Times New Roman" w:hAnsi="Consolas" w:cs="Times New Roman"/>
-          <w:color w:val="000000"/>
-          <w:sz w:val="21"/>
-          <w:szCs w:val="21"/>
-        </w:rPr>
-      </w:pPr>
-      <w:r>
-        <w:rPr>
-          <w:rFonts w:ascii="Consolas" w:eastAsia="Times New Roman" w:hAnsi="Consolas" w:cs="Times New Roman"/>
-          <w:color w:val="000000"/>
-          <w:sz w:val="21"/>
-          <w:szCs w:val="21"/>
-        </w:rPr>
-        <w:t xml:space="preserve">    output3 = resample(output3, 1, upSamplingRate);</w:t>
+        <w:t xml:space="preserve">% </w:t>
+      </w:r>
+      <w:proofErr w:type="spellStart"/>
+      <w:proofErr w:type="gramStart"/>
+      <w:r>
+        <w:rPr>
+          <w:rFonts w:ascii="Consolas" w:eastAsia="Times New Roman" w:hAnsi="Consolas" w:cs="Times New Roman"/>
+          <w:color w:val="228B22"/>
+          <w:sz w:val="21"/>
+          <w:szCs w:val="21"/>
+        </w:rPr>
+        <w:t>downsmapling</w:t>
+      </w:r>
+      <w:proofErr w:type="spellEnd"/>
+      <w:proofErr w:type="gramEnd"/>
+      <w:r>
+        <w:rPr>
+          <w:rFonts w:ascii="Consolas" w:eastAsia="Times New Roman" w:hAnsi="Consolas" w:cs="Times New Roman"/>
+          <w:color w:val="228B22"/>
+          <w:sz w:val="21"/>
+          <w:szCs w:val="21"/>
+        </w:rPr>
+        <w:t xml:space="preserve"> the signals to the original sampling rate</w:t>
+      </w:r>
+    </w:p>
+    <w:p>
+      <w:pPr>
+        <w:shd w:val="clear" w:color="auto" w:fill="F7F7F7"/>
+        <w:spacing w:after="0" w:line="258" w:lineRule="atLeast"/>
+        <w:rPr>
+          <w:rFonts w:ascii="Consolas" w:eastAsia="Times New Roman" w:hAnsi="Consolas" w:cs="Times New Roman"/>
+          <w:color w:val="000000"/>
+          <w:sz w:val="21"/>
+          <w:szCs w:val="21"/>
+        </w:rPr>
+      </w:pPr>
+      <w:r>
+        <w:rPr>
+          <w:rFonts w:ascii="Consolas" w:eastAsia="Times New Roman" w:hAnsi="Consolas" w:cs="Times New Roman"/>
+          <w:color w:val="000000"/>
+          <w:sz w:val="21"/>
+          <w:szCs w:val="21"/>
+        </w:rPr>
+        <w:t xml:space="preserve">    output1 = </w:t>
+      </w:r>
+      <w:proofErr w:type="gramStart"/>
+      <w:r>
+        <w:rPr>
+          <w:rFonts w:ascii="Consolas" w:eastAsia="Times New Roman" w:hAnsi="Consolas" w:cs="Times New Roman"/>
+          <w:color w:val="000000"/>
+          <w:sz w:val="21"/>
+          <w:szCs w:val="21"/>
+        </w:rPr>
+        <w:t>resample(</w:t>
+      </w:r>
+      <w:proofErr w:type="gramEnd"/>
+      <w:r>
+        <w:rPr>
+          <w:rFonts w:ascii="Consolas" w:eastAsia="Times New Roman" w:hAnsi="Consolas" w:cs="Times New Roman"/>
+          <w:color w:val="000000"/>
+          <w:sz w:val="21"/>
+          <w:szCs w:val="21"/>
+        </w:rPr>
+        <w:t xml:space="preserve">output1, 1, </w:t>
+      </w:r>
+      <w:proofErr w:type="spellStart"/>
+      <w:r>
+        <w:rPr>
+          <w:rFonts w:ascii="Consolas" w:eastAsia="Times New Roman" w:hAnsi="Consolas" w:cs="Times New Roman"/>
+          <w:color w:val="000000"/>
+          <w:sz w:val="21"/>
+          <w:szCs w:val="21"/>
+        </w:rPr>
+        <w:t>upSamplingRate</w:t>
+      </w:r>
+      <w:proofErr w:type="spellEnd"/>
+      <w:r>
+        <w:rPr>
+          <w:rFonts w:ascii="Consolas" w:eastAsia="Times New Roman" w:hAnsi="Consolas" w:cs="Times New Roman"/>
+          <w:color w:val="000000"/>
+          <w:sz w:val="21"/>
+          <w:szCs w:val="21"/>
+        </w:rPr>
+        <w:t>);</w:t>
+      </w:r>
+    </w:p>
+    <w:p>
+      <w:pPr>
+        <w:shd w:val="clear" w:color="auto" w:fill="F7F7F7"/>
+        <w:spacing w:after="0" w:line="258" w:lineRule="atLeast"/>
+        <w:rPr>
+          <w:rFonts w:ascii="Consolas" w:eastAsia="Times New Roman" w:hAnsi="Consolas" w:cs="Times New Roman"/>
+          <w:color w:val="000000"/>
+          <w:sz w:val="21"/>
+          <w:szCs w:val="21"/>
+        </w:rPr>
+      </w:pPr>
+      <w:r>
+        <w:rPr>
+          <w:rFonts w:ascii="Consolas" w:eastAsia="Times New Roman" w:hAnsi="Consolas" w:cs="Times New Roman"/>
+          <w:color w:val="000000"/>
+          <w:sz w:val="21"/>
+          <w:szCs w:val="21"/>
+        </w:rPr>
+        <w:t xml:space="preserve">    output2 = </w:t>
+      </w:r>
+      <w:proofErr w:type="gramStart"/>
+      <w:r>
+        <w:rPr>
+          <w:rFonts w:ascii="Consolas" w:eastAsia="Times New Roman" w:hAnsi="Consolas" w:cs="Times New Roman"/>
+          <w:color w:val="000000"/>
+          <w:sz w:val="21"/>
+          <w:szCs w:val="21"/>
+        </w:rPr>
+        <w:t>resample(</w:t>
+      </w:r>
+      <w:proofErr w:type="gramEnd"/>
+      <w:r>
+        <w:rPr>
+          <w:rFonts w:ascii="Consolas" w:eastAsia="Times New Roman" w:hAnsi="Consolas" w:cs="Times New Roman"/>
+          <w:color w:val="000000"/>
+          <w:sz w:val="21"/>
+          <w:szCs w:val="21"/>
+        </w:rPr>
+        <w:t xml:space="preserve">output2, 1, </w:t>
+      </w:r>
+      <w:proofErr w:type="spellStart"/>
+      <w:r>
+        <w:rPr>
+          <w:rFonts w:ascii="Consolas" w:eastAsia="Times New Roman" w:hAnsi="Consolas" w:cs="Times New Roman"/>
+          <w:color w:val="000000"/>
+          <w:sz w:val="21"/>
+          <w:szCs w:val="21"/>
+        </w:rPr>
+        <w:t>upSamplingRate</w:t>
+      </w:r>
+      <w:proofErr w:type="spellEnd"/>
+      <w:r>
+        <w:rPr>
+          <w:rFonts w:ascii="Consolas" w:eastAsia="Times New Roman" w:hAnsi="Consolas" w:cs="Times New Roman"/>
+          <w:color w:val="000000"/>
+          <w:sz w:val="21"/>
+          <w:szCs w:val="21"/>
+        </w:rPr>
+        <w:t>);</w:t>
+      </w:r>
+    </w:p>
+    <w:p>
+      <w:pPr>
+        <w:shd w:val="clear" w:color="auto" w:fill="F7F7F7"/>
+        <w:spacing w:after="0" w:line="258" w:lineRule="atLeast"/>
+        <w:rPr>
+          <w:rFonts w:ascii="Consolas" w:eastAsia="Times New Roman" w:hAnsi="Consolas" w:cs="Times New Roman"/>
+          <w:color w:val="000000"/>
+          <w:sz w:val="21"/>
+          <w:szCs w:val="21"/>
+        </w:rPr>
+      </w:pPr>
+      <w:r>
+        <w:rPr>
+          <w:rFonts w:ascii="Consolas" w:eastAsia="Times New Roman" w:hAnsi="Consolas" w:cs="Times New Roman"/>
+          <w:color w:val="000000"/>
+          <w:sz w:val="21"/>
+          <w:szCs w:val="21"/>
+        </w:rPr>
+        <w:t xml:space="preserve">    output3 = </w:t>
+      </w:r>
+      <w:proofErr w:type="gramStart"/>
+      <w:r>
+        <w:rPr>
+          <w:rFonts w:ascii="Consolas" w:eastAsia="Times New Roman" w:hAnsi="Consolas" w:cs="Times New Roman"/>
+          <w:color w:val="000000"/>
+          <w:sz w:val="21"/>
+          <w:szCs w:val="21"/>
+        </w:rPr>
+        <w:t>resample(</w:t>
+      </w:r>
+      <w:proofErr w:type="gramEnd"/>
+      <w:r>
+        <w:rPr>
+          <w:rFonts w:ascii="Consolas" w:eastAsia="Times New Roman" w:hAnsi="Consolas" w:cs="Times New Roman"/>
+          <w:color w:val="000000"/>
+          <w:sz w:val="21"/>
+          <w:szCs w:val="21"/>
+        </w:rPr>
+        <w:t xml:space="preserve">output3, 1, </w:t>
+      </w:r>
+      <w:proofErr w:type="spellStart"/>
+      <w:r>
+        <w:rPr>
+          <w:rFonts w:ascii="Consolas" w:eastAsia="Times New Roman" w:hAnsi="Consolas" w:cs="Times New Roman"/>
+          <w:color w:val="000000"/>
+          <w:sz w:val="21"/>
+          <w:szCs w:val="21"/>
+        </w:rPr>
+        <w:t>upSamplingRate</w:t>
+      </w:r>
+      <w:proofErr w:type="spellEnd"/>
+      <w:r>
+        <w:rPr>
+          <w:rFonts w:ascii="Consolas" w:eastAsia="Times New Roman" w:hAnsi="Consolas" w:cs="Times New Roman"/>
+          <w:color w:val="000000"/>
+          <w:sz w:val="21"/>
+          <w:szCs w:val="21"/>
+        </w:rPr>
+        <w:t>);</w:t>
       </w:r>
     </w:p>
     <w:p>
@@ -7651,43 +10806,207 @@
     <w:p>
       <w:pPr>
         <w:shd w:val="clear" w:color="auto" w:fill="F7F7F7"/>
-        <w:spacing w:after="0" w:line="258" w:lineRule="atLeast"/>
-        <w:rPr>
-          <w:rFonts w:ascii="Consolas" w:eastAsia="Times New Roman" w:hAnsi="Consolas" w:cs="Times New Roman"/>
-          <w:color w:val="000000"/>
-          <w:sz w:val="21"/>
-          <w:szCs w:val="21"/>
-        </w:rPr>
-      </w:pPr>
-      <w:r>
-        <w:rPr>
-          <w:rFonts w:ascii="Consolas" w:eastAsia="Times New Roman" w:hAnsi="Consolas" w:cs="Times New Roman"/>
-          <w:color w:val="000000"/>
-          <w:sz w:val="21"/>
-          <w:szCs w:val="21"/>
-        </w:rPr>
-        <w:t xml:space="preserve">    Fs = Fs / upSamplingRate;</w:t>
-      </w:r>
-    </w:p>
-    <w:p>
-      <w:pPr>
-        <w:shd w:val="clear" w:color="auto" w:fill="F7F7F7"/>
-        <w:spacing w:after="0" w:line="258" w:lineRule="atLeast"/>
-        <w:rPr>
-          <w:rFonts w:ascii="Consolas" w:eastAsia="Times New Roman" w:hAnsi="Consolas" w:cs="Times New Roman"/>
-          <w:color w:val="000000"/>
-          <w:sz w:val="21"/>
-          <w:szCs w:val="21"/>
-        </w:rPr>
-      </w:pPr>
-      <w:r>
-        <w:rPr>
-          <w:rFonts w:ascii="Consolas" w:eastAsia="Times New Roman" w:hAnsi="Consolas" w:cs="Times New Roman"/>
-          <w:color w:val="000000"/>
-          <w:sz w:val="21"/>
-          <w:szCs w:val="21"/>
-        </w:rPr>
-        <w:t xml:space="preserve">    displaySignals(output1, output2, output3, Fs, [</w:t>
+        <w:spacing w:line="258" w:lineRule="atLeast"/>
+        <w:ind w:firstLine="720"/>
+        <w:rPr>
+          <w:rFonts w:ascii="Consolas" w:eastAsia="Times New Roman" w:hAnsi="Consolas" w:cs="Times New Roman"/>
+          <w:color w:val="000000"/>
+          <w:sz w:val="21"/>
+          <w:szCs w:val="21"/>
+        </w:rPr>
+      </w:pPr>
+      <w:r>
+        <w:rPr>
+          <w:rFonts w:ascii="Consolas" w:eastAsia="Times New Roman" w:hAnsi="Consolas" w:cs="Times New Roman"/>
+          <w:color w:val="228B22"/>
+          <w:sz w:val="21"/>
+          <w:szCs w:val="21"/>
+        </w:rPr>
+        <w:t>%</w:t>
+      </w:r>
+      <w:proofErr w:type="spellStart"/>
+      <w:proofErr w:type="gramStart"/>
+      <w:r>
+        <w:rPr>
+          <w:rFonts w:ascii="Consolas" w:eastAsia="Times New Roman" w:hAnsi="Consolas" w:cs="Times New Roman"/>
+          <w:color w:val="228B22"/>
+          <w:sz w:val="21"/>
+          <w:szCs w:val="21"/>
+        </w:rPr>
+        <w:t>normaize</w:t>
+      </w:r>
+      <w:proofErr w:type="spellEnd"/>
+      <w:proofErr w:type="gramEnd"/>
+    </w:p>
+    <w:p>
+      <w:pPr>
+        <w:shd w:val="clear" w:color="auto" w:fill="F7F7F7"/>
+        <w:spacing w:after="0" w:line="258" w:lineRule="atLeast"/>
+        <w:rPr>
+          <w:rFonts w:ascii="Consolas" w:eastAsia="Times New Roman" w:hAnsi="Consolas" w:cs="Times New Roman"/>
+          <w:color w:val="000000"/>
+          <w:sz w:val="21"/>
+          <w:szCs w:val="21"/>
+        </w:rPr>
+      </w:pPr>
+      <w:r>
+        <w:rPr>
+          <w:rFonts w:ascii="Consolas" w:eastAsia="Times New Roman" w:hAnsi="Consolas" w:cs="Times New Roman"/>
+          <w:color w:val="000000"/>
+          <w:sz w:val="21"/>
+          <w:szCs w:val="21"/>
+        </w:rPr>
+        <w:t xml:space="preserve">    output2 = output2/(max(abs(output2))</w:t>
+      </w:r>
+      <w:proofErr w:type="gramStart"/>
+      <w:r>
+        <w:rPr>
+          <w:rFonts w:ascii="Consolas" w:eastAsia="Times New Roman" w:hAnsi="Consolas" w:cs="Times New Roman"/>
+          <w:color w:val="000000"/>
+          <w:sz w:val="21"/>
+          <w:szCs w:val="21"/>
+        </w:rPr>
+        <w:t>);</w:t>
+      </w:r>
+      <w:proofErr w:type="gramEnd"/>
+    </w:p>
+    <w:p>
+      <w:pPr>
+        <w:shd w:val="clear" w:color="auto" w:fill="F7F7F7"/>
+        <w:spacing w:after="150" w:line="258" w:lineRule="atLeast"/>
+        <w:rPr>
+          <w:rFonts w:ascii="Consolas" w:eastAsia="Times New Roman" w:hAnsi="Consolas" w:cs="Times New Roman"/>
+          <w:color w:val="000000"/>
+          <w:sz w:val="21"/>
+          <w:szCs w:val="21"/>
+        </w:rPr>
+      </w:pPr>
+      <w:r>
+        <w:rPr>
+          <w:rFonts w:ascii="Consolas" w:eastAsia="Times New Roman" w:hAnsi="Consolas" w:cs="Times New Roman"/>
+          <w:color w:val="000000"/>
+          <w:sz w:val="21"/>
+          <w:szCs w:val="21"/>
+        </w:rPr>
+        <w:t xml:space="preserve">    output3 = output3/(max(abs(output3))</w:t>
+      </w:r>
+      <w:proofErr w:type="gramStart"/>
+      <w:r>
+        <w:rPr>
+          <w:rFonts w:ascii="Consolas" w:eastAsia="Times New Roman" w:hAnsi="Consolas" w:cs="Times New Roman"/>
+          <w:color w:val="000000"/>
+          <w:sz w:val="21"/>
+          <w:szCs w:val="21"/>
+        </w:rPr>
+        <w:t>);</w:t>
+      </w:r>
+      <w:proofErr w:type="gramEnd"/>
+    </w:p>
+    <w:p>
+      <w:pPr>
+        <w:shd w:val="clear" w:color="auto" w:fill="F7F7F7"/>
+        <w:spacing w:after="0" w:line="258" w:lineRule="atLeast"/>
+        <w:rPr>
+          <w:rFonts w:ascii="Consolas" w:eastAsia="Times New Roman" w:hAnsi="Consolas" w:cs="Times New Roman"/>
+          <w:color w:val="000000"/>
+          <w:sz w:val="21"/>
+          <w:szCs w:val="21"/>
+        </w:rPr>
+      </w:pPr>
+    </w:p>
+    <w:p>
+      <w:pPr>
+        <w:shd w:val="clear" w:color="auto" w:fill="F7F7F7"/>
+        <w:spacing w:after="0" w:line="258" w:lineRule="atLeast"/>
+        <w:rPr>
+          <w:rFonts w:ascii="Consolas" w:eastAsia="Times New Roman" w:hAnsi="Consolas" w:cs="Times New Roman"/>
+          <w:color w:val="000000"/>
+          <w:sz w:val="21"/>
+          <w:szCs w:val="21"/>
+        </w:rPr>
+      </w:pPr>
+      <w:r>
+        <w:rPr>
+          <w:rFonts w:ascii="Consolas" w:eastAsia="Times New Roman" w:hAnsi="Consolas" w:cs="Times New Roman"/>
+          <w:color w:val="000000"/>
+          <w:sz w:val="21"/>
+          <w:szCs w:val="21"/>
+        </w:rPr>
+        <w:t xml:space="preserve">    Fs = Fs / </w:t>
+      </w:r>
+      <w:proofErr w:type="spellStart"/>
+      <w:proofErr w:type="gramStart"/>
+      <w:r>
+        <w:rPr>
+          <w:rFonts w:ascii="Consolas" w:eastAsia="Times New Roman" w:hAnsi="Consolas" w:cs="Times New Roman"/>
+          <w:color w:val="000000"/>
+          <w:sz w:val="21"/>
+          <w:szCs w:val="21"/>
+        </w:rPr>
+        <w:t>upSamplingRate</w:t>
+      </w:r>
+      <w:proofErr w:type="spellEnd"/>
+      <w:r>
+        <w:rPr>
+          <w:rFonts w:ascii="Consolas" w:eastAsia="Times New Roman" w:hAnsi="Consolas" w:cs="Times New Roman"/>
+          <w:color w:val="000000"/>
+          <w:sz w:val="21"/>
+          <w:szCs w:val="21"/>
+        </w:rPr>
+        <w:t>;</w:t>
+      </w:r>
+      <w:proofErr w:type="gramEnd"/>
+    </w:p>
+    <w:p>
+      <w:pPr>
+        <w:shd w:val="clear" w:color="auto" w:fill="F7F7F7"/>
+        <w:spacing w:after="0" w:line="258" w:lineRule="atLeast"/>
+        <w:rPr>
+          <w:rFonts w:ascii="Consolas" w:eastAsia="Times New Roman" w:hAnsi="Consolas" w:cs="Times New Roman"/>
+          <w:color w:val="000000"/>
+          <w:sz w:val="21"/>
+          <w:szCs w:val="21"/>
+        </w:rPr>
+      </w:pPr>
+      <w:r>
+        <w:rPr>
+          <w:rFonts w:ascii="Consolas" w:eastAsia="Times New Roman" w:hAnsi="Consolas" w:cs="Times New Roman"/>
+          <w:color w:val="000000"/>
+          <w:sz w:val="21"/>
+          <w:szCs w:val="21"/>
+        </w:rPr>
+        <w:t xml:space="preserve">    </w:t>
+      </w:r>
+      <w:proofErr w:type="spellStart"/>
+      <w:proofErr w:type="gramStart"/>
+      <w:r>
+        <w:rPr>
+          <w:rFonts w:ascii="Consolas" w:eastAsia="Times New Roman" w:hAnsi="Consolas" w:cs="Times New Roman"/>
+          <w:color w:val="000000"/>
+          <w:sz w:val="21"/>
+          <w:szCs w:val="21"/>
+        </w:rPr>
+        <w:t>displaySignals</w:t>
+      </w:r>
+      <w:proofErr w:type="spellEnd"/>
+      <w:r>
+        <w:rPr>
+          <w:rFonts w:ascii="Consolas" w:eastAsia="Times New Roman" w:hAnsi="Consolas" w:cs="Times New Roman"/>
+          <w:color w:val="000000"/>
+          <w:sz w:val="21"/>
+          <w:szCs w:val="21"/>
+        </w:rPr>
+        <w:t>(</w:t>
+      </w:r>
+      <w:proofErr w:type="gramEnd"/>
+      <w:r>
+        <w:rPr>
+          <w:rFonts w:ascii="Consolas" w:eastAsia="Times New Roman" w:hAnsi="Consolas" w:cs="Times New Roman"/>
+          <w:color w:val="000000"/>
+          <w:sz w:val="21"/>
+          <w:szCs w:val="21"/>
+        </w:rPr>
+        <w:t>output1, output2, output3, Fs, [</w:t>
       </w:r>
       <w:r>
         <w:rPr>
@@ -7705,7 +11024,27 @@
           <w:sz w:val="21"/>
           <w:szCs w:val="21"/>
         </w:rPr>
-        <w:t>int2str(phaseShiftDegrees)]);</w:t>
+        <w:t>int2str(</w:t>
+      </w:r>
+      <w:proofErr w:type="spellStart"/>
+      <w:r>
+        <w:rPr>
+          <w:rFonts w:ascii="Consolas" w:eastAsia="Times New Roman" w:hAnsi="Consolas" w:cs="Times New Roman"/>
+          <w:color w:val="000000"/>
+          <w:sz w:val="21"/>
+          <w:szCs w:val="21"/>
+        </w:rPr>
+        <w:t>phaseShiftDegrees</w:t>
+      </w:r>
+      <w:proofErr w:type="spellEnd"/>
+      <w:r>
+        <w:rPr>
+          <w:rFonts w:ascii="Consolas" w:eastAsia="Times New Roman" w:hAnsi="Consolas" w:cs="Times New Roman"/>
+          <w:color w:val="000000"/>
+          <w:sz w:val="21"/>
+          <w:szCs w:val="21"/>
+        </w:rPr>
+        <w:t>)]);</w:t>
       </w:r>
     </w:p>
     <w:p>
@@ -7756,28 +11095,99 @@
           <w:sz w:val="21"/>
           <w:szCs w:val="21"/>
         </w:rPr>
-        <w:t>% save audio files</w:t>
-      </w:r>
-    </w:p>
-    <w:p>
-      <w:pPr>
-        <w:shd w:val="clear" w:color="auto" w:fill="F7F7F7"/>
-        <w:spacing w:after="0" w:line="258" w:lineRule="atLeast"/>
-        <w:rPr>
-          <w:rFonts w:ascii="Consolas" w:eastAsia="Times New Roman" w:hAnsi="Consolas" w:cs="Times New Roman"/>
-          <w:color w:val="000000"/>
-          <w:sz w:val="21"/>
-          <w:szCs w:val="21"/>
-        </w:rPr>
-      </w:pPr>
-      <w:r>
-        <w:rPr>
-          <w:rFonts w:ascii="Consolas" w:eastAsia="Times New Roman" w:hAnsi="Consolas" w:cs="Times New Roman"/>
-          <w:color w:val="000000"/>
-          <w:sz w:val="21"/>
-          <w:szCs w:val="21"/>
-        </w:rPr>
-        <w:t xml:space="preserve">    audiowrite([speechSignalFileName </w:t>
+        <w:t xml:space="preserve">% </w:t>
+      </w:r>
+      <w:proofErr w:type="gramStart"/>
+      <w:r>
+        <w:rPr>
+          <w:rFonts w:ascii="Consolas" w:eastAsia="Times New Roman" w:hAnsi="Consolas" w:cs="Times New Roman"/>
+          <w:color w:val="228B22"/>
+          <w:sz w:val="21"/>
+          <w:szCs w:val="21"/>
+        </w:rPr>
+        <w:t>save</w:t>
+      </w:r>
+      <w:proofErr w:type="gramEnd"/>
+      <w:r>
+        <w:rPr>
+          <w:rFonts w:ascii="Consolas" w:eastAsia="Times New Roman" w:hAnsi="Consolas" w:cs="Times New Roman"/>
+          <w:color w:val="228B22"/>
+          <w:sz w:val="21"/>
+          <w:szCs w:val="21"/>
+        </w:rPr>
+        <w:t xml:space="preserve"> audio files</w:t>
+      </w:r>
+    </w:p>
+    <w:p>
+      <w:pPr>
+        <w:shd w:val="clear" w:color="auto" w:fill="F7F7F7"/>
+        <w:spacing w:after="0" w:line="258" w:lineRule="atLeast"/>
+        <w:rPr>
+          <w:rFonts w:ascii="Consolas" w:eastAsia="Times New Roman" w:hAnsi="Consolas" w:cs="Times New Roman"/>
+          <w:color w:val="000000"/>
+          <w:sz w:val="21"/>
+          <w:szCs w:val="21"/>
+        </w:rPr>
+      </w:pPr>
+      <w:r>
+        <w:rPr>
+          <w:rFonts w:ascii="Consolas" w:eastAsia="Times New Roman" w:hAnsi="Consolas" w:cs="Times New Roman"/>
+          <w:color w:val="000000"/>
+          <w:sz w:val="21"/>
+          <w:szCs w:val="21"/>
+        </w:rPr>
+        <w:t xml:space="preserve">    </w:t>
+      </w:r>
+      <w:proofErr w:type="spellStart"/>
+      <w:proofErr w:type="gramStart"/>
+      <w:r>
+        <w:rPr>
+          <w:rFonts w:ascii="Consolas" w:eastAsia="Times New Roman" w:hAnsi="Consolas" w:cs="Times New Roman"/>
+          <w:color w:val="000000"/>
+          <w:sz w:val="21"/>
+          <w:szCs w:val="21"/>
+        </w:rPr>
+        <w:t>audiowrite</w:t>
+      </w:r>
+      <w:proofErr w:type="spellEnd"/>
+      <w:r>
+        <w:rPr>
+          <w:rFonts w:ascii="Consolas" w:eastAsia="Times New Roman" w:hAnsi="Consolas" w:cs="Times New Roman"/>
+          <w:color w:val="000000"/>
+          <w:sz w:val="21"/>
+          <w:szCs w:val="21"/>
+        </w:rPr>
+        <w:t>(</w:t>
+      </w:r>
+      <w:proofErr w:type="gramEnd"/>
+      <w:r>
+        <w:rPr>
+          <w:rFonts w:ascii="Consolas" w:eastAsia="Times New Roman" w:hAnsi="Consolas" w:cs="Times New Roman"/>
+          <w:color w:val="000000"/>
+          <w:sz w:val="21"/>
+          <w:szCs w:val="21"/>
+        </w:rPr>
+        <w:t>[</w:t>
+      </w:r>
+      <w:proofErr w:type="spellStart"/>
+      <w:r>
+        <w:rPr>
+          <w:rFonts w:ascii="Consolas" w:eastAsia="Times New Roman" w:hAnsi="Consolas" w:cs="Times New Roman"/>
+          <w:color w:val="000000"/>
+          <w:sz w:val="21"/>
+          <w:szCs w:val="21"/>
+        </w:rPr>
+        <w:t>speechSignalFileName</w:t>
+      </w:r>
+      <w:proofErr w:type="spellEnd"/>
+      <w:r>
+        <w:rPr>
+          <w:rFonts w:ascii="Consolas" w:eastAsia="Times New Roman" w:hAnsi="Consolas" w:cs="Times New Roman"/>
+          <w:color w:val="000000"/>
+          <w:sz w:val="21"/>
+          <w:szCs w:val="21"/>
+        </w:rPr>
+        <w:t xml:space="preserve"> </w:t>
       </w:r>
       <w:r>
         <w:rPr>
@@ -7795,7 +11205,27 @@
           <w:sz w:val="21"/>
           <w:szCs w:val="21"/>
         </w:rPr>
-        <w:t xml:space="preserve">int2str(phaseShiftDegrees) </w:t>
+        <w:t>int2str(</w:t>
+      </w:r>
+      <w:proofErr w:type="spellStart"/>
+      <w:r>
+        <w:rPr>
+          <w:rFonts w:ascii="Consolas" w:eastAsia="Times New Roman" w:hAnsi="Consolas" w:cs="Times New Roman"/>
+          <w:color w:val="000000"/>
+          <w:sz w:val="21"/>
+          <w:szCs w:val="21"/>
+        </w:rPr>
+        <w:t>phaseShiftDegrees</w:t>
+      </w:r>
+      <w:proofErr w:type="spellEnd"/>
+      <w:r>
+        <w:rPr>
+          <w:rFonts w:ascii="Consolas" w:eastAsia="Times New Roman" w:hAnsi="Consolas" w:cs="Times New Roman"/>
+          <w:color w:val="000000"/>
+          <w:sz w:val="21"/>
+          <w:szCs w:val="21"/>
+        </w:rPr>
+        <w:t xml:space="preserve">) </w:t>
       </w:r>
       <w:r>
         <w:rPr>
@@ -7834,7 +11264,59 @@
           <w:sz w:val="21"/>
           <w:szCs w:val="21"/>
         </w:rPr>
-        <w:t xml:space="preserve">    audiowrite([speechSignalFileName </w:t>
+        <w:lastRenderedPageBreak/>
+        <w:t xml:space="preserve">    </w:t>
+      </w:r>
+      <w:proofErr w:type="spellStart"/>
+      <w:proofErr w:type="gramStart"/>
+      <w:r>
+        <w:rPr>
+          <w:rFonts w:ascii="Consolas" w:eastAsia="Times New Roman" w:hAnsi="Consolas" w:cs="Times New Roman"/>
+          <w:color w:val="000000"/>
+          <w:sz w:val="21"/>
+          <w:szCs w:val="21"/>
+        </w:rPr>
+        <w:t>audiowrite</w:t>
+      </w:r>
+      <w:proofErr w:type="spellEnd"/>
+      <w:r>
+        <w:rPr>
+          <w:rFonts w:ascii="Consolas" w:eastAsia="Times New Roman" w:hAnsi="Consolas" w:cs="Times New Roman"/>
+          <w:color w:val="000000"/>
+          <w:sz w:val="21"/>
+          <w:szCs w:val="21"/>
+        </w:rPr>
+        <w:t>(</w:t>
+      </w:r>
+      <w:proofErr w:type="gramEnd"/>
+      <w:r>
+        <w:rPr>
+          <w:rFonts w:ascii="Consolas" w:eastAsia="Times New Roman" w:hAnsi="Consolas" w:cs="Times New Roman"/>
+          <w:color w:val="000000"/>
+          <w:sz w:val="21"/>
+          <w:szCs w:val="21"/>
+        </w:rPr>
+        <w:t>[</w:t>
+      </w:r>
+      <w:proofErr w:type="spellStart"/>
+      <w:r>
+        <w:rPr>
+          <w:rFonts w:ascii="Consolas" w:eastAsia="Times New Roman" w:hAnsi="Consolas" w:cs="Times New Roman"/>
+          <w:color w:val="000000"/>
+          <w:sz w:val="21"/>
+          <w:szCs w:val="21"/>
+        </w:rPr>
+        <w:t>speechSignalFileName</w:t>
+      </w:r>
+      <w:proofErr w:type="spellEnd"/>
+      <w:r>
+        <w:rPr>
+          <w:rFonts w:ascii="Consolas" w:eastAsia="Times New Roman" w:hAnsi="Consolas" w:cs="Times New Roman"/>
+          <w:color w:val="000000"/>
+          <w:sz w:val="21"/>
+          <w:szCs w:val="21"/>
+        </w:rPr>
+        <w:t xml:space="preserve"> </w:t>
       </w:r>
       <w:r>
         <w:rPr>
@@ -7852,7 +11334,27 @@
           <w:sz w:val="21"/>
           <w:szCs w:val="21"/>
         </w:rPr>
-        <w:t xml:space="preserve">int2str(phaseShiftDegrees) </w:t>
+        <w:t>int2str(</w:t>
+      </w:r>
+      <w:proofErr w:type="spellStart"/>
+      <w:r>
+        <w:rPr>
+          <w:rFonts w:ascii="Consolas" w:eastAsia="Times New Roman" w:hAnsi="Consolas" w:cs="Times New Roman"/>
+          <w:color w:val="000000"/>
+          <w:sz w:val="21"/>
+          <w:szCs w:val="21"/>
+        </w:rPr>
+        <w:t>phaseShiftDegrees</w:t>
+      </w:r>
+      <w:proofErr w:type="spellEnd"/>
+      <w:r>
+        <w:rPr>
+          <w:rFonts w:ascii="Consolas" w:eastAsia="Times New Roman" w:hAnsi="Consolas" w:cs="Times New Roman"/>
+          <w:color w:val="000000"/>
+          <w:sz w:val="21"/>
+          <w:szCs w:val="21"/>
+        </w:rPr>
+        <w:t xml:space="preserve">) </w:t>
       </w:r>
       <w:r>
         <w:rPr>
@@ -7891,7 +11393,58 @@
           <w:sz w:val="21"/>
           <w:szCs w:val="21"/>
         </w:rPr>
-        <w:t xml:space="preserve">    audiowrite([speechSignalFileName </w:t>
+        <w:t xml:space="preserve">    </w:t>
+      </w:r>
+      <w:proofErr w:type="spellStart"/>
+      <w:proofErr w:type="gramStart"/>
+      <w:r>
+        <w:rPr>
+          <w:rFonts w:ascii="Consolas" w:eastAsia="Times New Roman" w:hAnsi="Consolas" w:cs="Times New Roman"/>
+          <w:color w:val="000000"/>
+          <w:sz w:val="21"/>
+          <w:szCs w:val="21"/>
+        </w:rPr>
+        <w:t>audiowrite</w:t>
+      </w:r>
+      <w:proofErr w:type="spellEnd"/>
+      <w:r>
+        <w:rPr>
+          <w:rFonts w:ascii="Consolas" w:eastAsia="Times New Roman" w:hAnsi="Consolas" w:cs="Times New Roman"/>
+          <w:color w:val="000000"/>
+          <w:sz w:val="21"/>
+          <w:szCs w:val="21"/>
+        </w:rPr>
+        <w:t>(</w:t>
+      </w:r>
+      <w:proofErr w:type="gramEnd"/>
+      <w:r>
+        <w:rPr>
+          <w:rFonts w:ascii="Consolas" w:eastAsia="Times New Roman" w:hAnsi="Consolas" w:cs="Times New Roman"/>
+          <w:color w:val="000000"/>
+          <w:sz w:val="21"/>
+          <w:szCs w:val="21"/>
+        </w:rPr>
+        <w:t>[</w:t>
+      </w:r>
+      <w:proofErr w:type="spellStart"/>
+      <w:r>
+        <w:rPr>
+          <w:rFonts w:ascii="Consolas" w:eastAsia="Times New Roman" w:hAnsi="Consolas" w:cs="Times New Roman"/>
+          <w:color w:val="000000"/>
+          <w:sz w:val="21"/>
+          <w:szCs w:val="21"/>
+        </w:rPr>
+        <w:t>speechSignalFileName</w:t>
+      </w:r>
+      <w:proofErr w:type="spellEnd"/>
+      <w:r>
+        <w:rPr>
+          <w:rFonts w:ascii="Consolas" w:eastAsia="Times New Roman" w:hAnsi="Consolas" w:cs="Times New Roman"/>
+          <w:color w:val="000000"/>
+          <w:sz w:val="21"/>
+          <w:szCs w:val="21"/>
+        </w:rPr>
+        <w:t xml:space="preserve"> </w:t>
       </w:r>
       <w:r>
         <w:rPr>
@@ -7909,7 +11462,27 @@
           <w:sz w:val="21"/>
           <w:szCs w:val="21"/>
         </w:rPr>
-        <w:t>int2str(phaseShiftDegrees)</w:t>
+        <w:t>int2str(</w:t>
+      </w:r>
+      <w:proofErr w:type="spellStart"/>
+      <w:r>
+        <w:rPr>
+          <w:rFonts w:ascii="Consolas" w:eastAsia="Times New Roman" w:hAnsi="Consolas" w:cs="Times New Roman"/>
+          <w:color w:val="000000"/>
+          <w:sz w:val="21"/>
+          <w:szCs w:val="21"/>
+        </w:rPr>
+        <w:t>phaseShiftDegrees</w:t>
+      </w:r>
+      <w:proofErr w:type="spellEnd"/>
+      <w:r>
+        <w:rPr>
+          <w:rFonts w:ascii="Consolas" w:eastAsia="Times New Roman" w:hAnsi="Consolas" w:cs="Times New Roman"/>
+          <w:color w:val="000000"/>
+          <w:sz w:val="21"/>
+          <w:szCs w:val="21"/>
+        </w:rPr>
+        <w:t>)</w:t>
       </w:r>
       <w:r>
         <w:rPr>
@@ -7978,59 +11551,180 @@
           <w:sz w:val="21"/>
           <w:szCs w:val="21"/>
         </w:rPr>
-        <w:lastRenderedPageBreak/>
         <w:t xml:space="preserve">function </w:t>
       </w:r>
-      <w:r>
-        <w:rPr>
-          <w:rFonts w:ascii="Consolas" w:eastAsia="Times New Roman" w:hAnsi="Consolas" w:cs="Times New Roman"/>
-          <w:color w:val="000000"/>
-          <w:sz w:val="21"/>
-          <w:szCs w:val="21"/>
-        </w:rPr>
-        <w:t>demodulateWithFreqShift(signal, freqShift, Fs, upSamplingRate, fcarrier1, speechSignalFileName)</w:t>
-      </w:r>
-    </w:p>
-    <w:p>
-      <w:pPr>
-        <w:shd w:val="clear" w:color="auto" w:fill="F7F7F7"/>
-        <w:spacing w:after="0" w:line="258" w:lineRule="atLeast"/>
-        <w:rPr>
-          <w:rFonts w:ascii="Consolas" w:eastAsia="Times New Roman" w:hAnsi="Consolas" w:cs="Times New Roman"/>
-          <w:color w:val="000000"/>
-          <w:sz w:val="21"/>
-          <w:szCs w:val="21"/>
-        </w:rPr>
-      </w:pPr>
-      <w:r>
-        <w:rPr>
-          <w:rFonts w:ascii="Consolas" w:eastAsia="Times New Roman" w:hAnsi="Consolas" w:cs="Times New Roman"/>
-          <w:color w:val="000000"/>
-          <w:sz w:val="21"/>
-          <w:szCs w:val="21"/>
-        </w:rPr>
-        <w:t xml:space="preserve">    duration = length(signal) ./ Fs;</w:t>
-      </w:r>
-    </w:p>
-    <w:p>
-      <w:pPr>
-        <w:shd w:val="clear" w:color="auto" w:fill="F7F7F7"/>
-        <w:spacing w:after="0" w:line="258" w:lineRule="atLeast"/>
-        <w:rPr>
-          <w:rFonts w:ascii="Consolas" w:eastAsia="Times New Roman" w:hAnsi="Consolas" w:cs="Times New Roman"/>
-          <w:color w:val="000000"/>
-          <w:sz w:val="21"/>
-          <w:szCs w:val="21"/>
-        </w:rPr>
-      </w:pPr>
-      <w:r>
-        <w:rPr>
-          <w:rFonts w:ascii="Consolas" w:eastAsia="Times New Roman" w:hAnsi="Consolas" w:cs="Times New Roman"/>
-          <w:color w:val="000000"/>
-          <w:sz w:val="21"/>
-          <w:szCs w:val="21"/>
-        </w:rPr>
-        <w:t xml:space="preserve">    t = -(duration-1/Fs)/2 : 1/Fs :(duration-1/Fs)/2;</w:t>
+      <w:proofErr w:type="spellStart"/>
+      <w:proofErr w:type="gramStart"/>
+      <w:r>
+        <w:rPr>
+          <w:rFonts w:ascii="Consolas" w:eastAsia="Times New Roman" w:hAnsi="Consolas" w:cs="Times New Roman"/>
+          <w:color w:val="000000"/>
+          <w:sz w:val="21"/>
+          <w:szCs w:val="21"/>
+        </w:rPr>
+        <w:t>demodulateWithFreqShift</w:t>
+      </w:r>
+      <w:proofErr w:type="spellEnd"/>
+      <w:r>
+        <w:rPr>
+          <w:rFonts w:ascii="Consolas" w:eastAsia="Times New Roman" w:hAnsi="Consolas" w:cs="Times New Roman"/>
+          <w:color w:val="000000"/>
+          <w:sz w:val="21"/>
+          <w:szCs w:val="21"/>
+        </w:rPr>
+        <w:t>(</w:t>
+      </w:r>
+      <w:proofErr w:type="gramEnd"/>
+      <w:r>
+        <w:rPr>
+          <w:rFonts w:ascii="Consolas" w:eastAsia="Times New Roman" w:hAnsi="Consolas" w:cs="Times New Roman"/>
+          <w:color w:val="000000"/>
+          <w:sz w:val="21"/>
+          <w:szCs w:val="21"/>
+        </w:rPr>
+        <w:t xml:space="preserve">signal, </w:t>
+      </w:r>
+      <w:proofErr w:type="spellStart"/>
+      <w:r>
+        <w:rPr>
+          <w:rFonts w:ascii="Consolas" w:eastAsia="Times New Roman" w:hAnsi="Consolas" w:cs="Times New Roman"/>
+          <w:color w:val="000000"/>
+          <w:sz w:val="21"/>
+          <w:szCs w:val="21"/>
+        </w:rPr>
+        <w:t>freqShift</w:t>
+      </w:r>
+      <w:proofErr w:type="spellEnd"/>
+      <w:r>
+        <w:rPr>
+          <w:rFonts w:ascii="Consolas" w:eastAsia="Times New Roman" w:hAnsi="Consolas" w:cs="Times New Roman"/>
+          <w:color w:val="000000"/>
+          <w:sz w:val="21"/>
+          <w:szCs w:val="21"/>
+        </w:rPr>
+        <w:t xml:space="preserve">, Fs, </w:t>
+      </w:r>
+      <w:proofErr w:type="spellStart"/>
+      <w:r>
+        <w:rPr>
+          <w:rFonts w:ascii="Consolas" w:eastAsia="Times New Roman" w:hAnsi="Consolas" w:cs="Times New Roman"/>
+          <w:color w:val="000000"/>
+          <w:sz w:val="21"/>
+          <w:szCs w:val="21"/>
+        </w:rPr>
+        <w:t>upSamplingRate</w:t>
+      </w:r>
+      <w:proofErr w:type="spellEnd"/>
+      <w:r>
+        <w:rPr>
+          <w:rFonts w:ascii="Consolas" w:eastAsia="Times New Roman" w:hAnsi="Consolas" w:cs="Times New Roman"/>
+          <w:color w:val="000000"/>
+          <w:sz w:val="21"/>
+          <w:szCs w:val="21"/>
+        </w:rPr>
+        <w:t xml:space="preserve">, fcarrier1, </w:t>
+      </w:r>
+      <w:proofErr w:type="spellStart"/>
+      <w:r>
+        <w:rPr>
+          <w:rFonts w:ascii="Consolas" w:eastAsia="Times New Roman" w:hAnsi="Consolas" w:cs="Times New Roman"/>
+          <w:color w:val="000000"/>
+          <w:sz w:val="21"/>
+          <w:szCs w:val="21"/>
+        </w:rPr>
+        <w:t>speechSignalFileName</w:t>
+      </w:r>
+      <w:proofErr w:type="spellEnd"/>
+      <w:r>
+        <w:rPr>
+          <w:rFonts w:ascii="Consolas" w:eastAsia="Times New Roman" w:hAnsi="Consolas" w:cs="Times New Roman"/>
+          <w:color w:val="000000"/>
+          <w:sz w:val="21"/>
+          <w:szCs w:val="21"/>
+        </w:rPr>
+        <w:t>)</w:t>
+      </w:r>
+    </w:p>
+    <w:p>
+      <w:pPr>
+        <w:shd w:val="clear" w:color="auto" w:fill="F7F7F7"/>
+        <w:spacing w:after="0" w:line="258" w:lineRule="atLeast"/>
+        <w:rPr>
+          <w:rFonts w:ascii="Consolas" w:eastAsia="Times New Roman" w:hAnsi="Consolas" w:cs="Times New Roman"/>
+          <w:color w:val="000000"/>
+          <w:sz w:val="21"/>
+          <w:szCs w:val="21"/>
+        </w:rPr>
+      </w:pPr>
+      <w:r>
+        <w:rPr>
+          <w:rFonts w:ascii="Consolas" w:eastAsia="Times New Roman" w:hAnsi="Consolas" w:cs="Times New Roman"/>
+          <w:color w:val="000000"/>
+          <w:sz w:val="21"/>
+          <w:szCs w:val="21"/>
+        </w:rPr>
+        <w:t xml:space="preserve">    duration = length(signal</w:t>
+      </w:r>
+      <w:proofErr w:type="gramStart"/>
+      <w:r>
+        <w:rPr>
+          <w:rFonts w:ascii="Consolas" w:eastAsia="Times New Roman" w:hAnsi="Consolas" w:cs="Times New Roman"/>
+          <w:color w:val="000000"/>
+          <w:sz w:val="21"/>
+          <w:szCs w:val="21"/>
+        </w:rPr>
+        <w:t>) .</w:t>
+      </w:r>
+      <w:proofErr w:type="gramEnd"/>
+      <w:r>
+        <w:rPr>
+          <w:rFonts w:ascii="Consolas" w:eastAsia="Times New Roman" w:hAnsi="Consolas" w:cs="Times New Roman"/>
+          <w:color w:val="000000"/>
+          <w:sz w:val="21"/>
+          <w:szCs w:val="21"/>
+        </w:rPr>
+        <w:t>/ Fs;</w:t>
+      </w:r>
+    </w:p>
+    <w:p>
+      <w:pPr>
+        <w:shd w:val="clear" w:color="auto" w:fill="F7F7F7"/>
+        <w:spacing w:after="0" w:line="258" w:lineRule="atLeast"/>
+        <w:rPr>
+          <w:rFonts w:ascii="Consolas" w:eastAsia="Times New Roman" w:hAnsi="Consolas" w:cs="Times New Roman"/>
+          <w:color w:val="000000"/>
+          <w:sz w:val="21"/>
+          <w:szCs w:val="21"/>
+        </w:rPr>
+      </w:pPr>
+      <w:r>
+        <w:rPr>
+          <w:rFonts w:ascii="Consolas" w:eastAsia="Times New Roman" w:hAnsi="Consolas" w:cs="Times New Roman"/>
+          <w:color w:val="000000"/>
+          <w:sz w:val="21"/>
+          <w:szCs w:val="21"/>
+        </w:rPr>
+        <w:t xml:space="preserve">    t = -(duration-1/Fs)/</w:t>
+      </w:r>
+      <w:proofErr w:type="gramStart"/>
+      <w:r>
+        <w:rPr>
+          <w:rFonts w:ascii="Consolas" w:eastAsia="Times New Roman" w:hAnsi="Consolas" w:cs="Times New Roman"/>
+          <w:color w:val="000000"/>
+          <w:sz w:val="21"/>
+          <w:szCs w:val="21"/>
+        </w:rPr>
+        <w:t>2 :</w:t>
+      </w:r>
+      <w:proofErr w:type="gramEnd"/>
+      <w:r>
+        <w:rPr>
+          <w:rFonts w:ascii="Consolas" w:eastAsia="Times New Roman" w:hAnsi="Consolas" w:cs="Times New Roman"/>
+          <w:color w:val="000000"/>
+          <w:sz w:val="21"/>
+          <w:szCs w:val="21"/>
+        </w:rPr>
+        <w:t xml:space="preserve"> 1/Fs :(duration-1/Fs)/2;</w:t>
       </w:r>
     </w:p>
     <w:p>
@@ -8072,7 +11766,47 @@
           <w:sz w:val="21"/>
           <w:szCs w:val="21"/>
         </w:rPr>
-        <w:t xml:space="preserve">    carrier1 = cos(2 * pi * (fcarrier1 + freqShift) * t);</w:t>
+        <w:t xml:space="preserve">    carrier1 = </w:t>
+      </w:r>
+      <w:proofErr w:type="gramStart"/>
+      <w:r>
+        <w:rPr>
+          <w:rFonts w:ascii="Consolas" w:eastAsia="Times New Roman" w:hAnsi="Consolas" w:cs="Times New Roman"/>
+          <w:color w:val="000000"/>
+          <w:sz w:val="21"/>
+          <w:szCs w:val="21"/>
+        </w:rPr>
+        <w:t>cos(</w:t>
+      </w:r>
+      <w:proofErr w:type="gramEnd"/>
+      <w:r>
+        <w:rPr>
+          <w:rFonts w:ascii="Consolas" w:eastAsia="Times New Roman" w:hAnsi="Consolas" w:cs="Times New Roman"/>
+          <w:color w:val="000000"/>
+          <w:sz w:val="21"/>
+          <w:szCs w:val="21"/>
+        </w:rPr>
+        <w:t xml:space="preserve">2 * pi * (fcarrier1 + </w:t>
+      </w:r>
+      <w:proofErr w:type="spellStart"/>
+      <w:r>
+        <w:rPr>
+          <w:rFonts w:ascii="Consolas" w:eastAsia="Times New Roman" w:hAnsi="Consolas" w:cs="Times New Roman"/>
+          <w:color w:val="000000"/>
+          <w:sz w:val="21"/>
+          <w:szCs w:val="21"/>
+        </w:rPr>
+        <w:t>freqShift</w:t>
+      </w:r>
+      <w:proofErr w:type="spellEnd"/>
+      <w:r>
+        <w:rPr>
+          <w:rFonts w:ascii="Consolas" w:eastAsia="Times New Roman" w:hAnsi="Consolas" w:cs="Times New Roman"/>
+          <w:color w:val="000000"/>
+          <w:sz w:val="21"/>
+          <w:szCs w:val="21"/>
+        </w:rPr>
+        <w:t>) * t);</w:t>
       </w:r>
     </w:p>
     <w:p>
@@ -8123,28 +11857,59 @@
           <w:sz w:val="21"/>
           <w:szCs w:val="21"/>
         </w:rPr>
-        <w:t>% demodulate</w:t>
-      </w:r>
-    </w:p>
-    <w:p>
-      <w:pPr>
-        <w:shd w:val="clear" w:color="auto" w:fill="F7F7F7"/>
-        <w:spacing w:after="0" w:line="258" w:lineRule="atLeast"/>
-        <w:rPr>
-          <w:rFonts w:ascii="Consolas" w:eastAsia="Times New Roman" w:hAnsi="Consolas" w:cs="Times New Roman"/>
-          <w:color w:val="000000"/>
-          <w:sz w:val="21"/>
-          <w:szCs w:val="21"/>
-        </w:rPr>
-      </w:pPr>
-      <w:r>
-        <w:rPr>
-          <w:rFonts w:ascii="Consolas" w:eastAsia="Times New Roman" w:hAnsi="Consolas" w:cs="Times New Roman"/>
-          <w:color w:val="000000"/>
-          <w:sz w:val="21"/>
-          <w:szCs w:val="21"/>
-        </w:rPr>
-        <w:t xml:space="preserve">    output1 = 2*(carrier1 .* signal);</w:t>
+        <w:t xml:space="preserve">% </w:t>
+      </w:r>
+      <w:proofErr w:type="gramStart"/>
+      <w:r>
+        <w:rPr>
+          <w:rFonts w:ascii="Consolas" w:eastAsia="Times New Roman" w:hAnsi="Consolas" w:cs="Times New Roman"/>
+          <w:color w:val="228B22"/>
+          <w:sz w:val="21"/>
+          <w:szCs w:val="21"/>
+        </w:rPr>
+        <w:t>demodulate</w:t>
+      </w:r>
+      <w:proofErr w:type="gramEnd"/>
+    </w:p>
+    <w:p>
+      <w:pPr>
+        <w:shd w:val="clear" w:color="auto" w:fill="F7F7F7"/>
+        <w:spacing w:after="0" w:line="258" w:lineRule="atLeast"/>
+        <w:rPr>
+          <w:rFonts w:ascii="Consolas" w:eastAsia="Times New Roman" w:hAnsi="Consolas" w:cs="Times New Roman"/>
+          <w:color w:val="000000"/>
+          <w:sz w:val="21"/>
+          <w:szCs w:val="21"/>
+        </w:rPr>
+      </w:pPr>
+      <w:r>
+        <w:rPr>
+          <w:rFonts w:ascii="Consolas" w:eastAsia="Times New Roman" w:hAnsi="Consolas" w:cs="Times New Roman"/>
+          <w:color w:val="000000"/>
+          <w:sz w:val="21"/>
+          <w:szCs w:val="21"/>
+        </w:rPr>
+        <w:t xml:space="preserve">    output1 = 2*(carrier</w:t>
+      </w:r>
+      <w:proofErr w:type="gramStart"/>
+      <w:r>
+        <w:rPr>
+          <w:rFonts w:ascii="Consolas" w:eastAsia="Times New Roman" w:hAnsi="Consolas" w:cs="Times New Roman"/>
+          <w:color w:val="000000"/>
+          <w:sz w:val="21"/>
+          <w:szCs w:val="21"/>
+        </w:rPr>
+        <w:t>1 .</w:t>
+      </w:r>
+      <w:proofErr w:type="gramEnd"/>
+      <w:r>
+        <w:rPr>
+          <w:rFonts w:ascii="Consolas" w:eastAsia="Times New Roman" w:hAnsi="Consolas" w:cs="Times New Roman"/>
+          <w:color w:val="000000"/>
+          <w:sz w:val="21"/>
+          <w:szCs w:val="21"/>
+        </w:rPr>
+        <w:t>* signal);</w:t>
       </w:r>
     </w:p>
     <w:p>
@@ -8195,28 +11960,68 @@
           <w:sz w:val="21"/>
           <w:szCs w:val="21"/>
         </w:rPr>
-        <w:t>% applying low pass filter</w:t>
-      </w:r>
-    </w:p>
-    <w:p>
-      <w:pPr>
-        <w:shd w:val="clear" w:color="auto" w:fill="F7F7F7"/>
-        <w:spacing w:after="0" w:line="258" w:lineRule="atLeast"/>
-        <w:rPr>
-          <w:rFonts w:ascii="Consolas" w:eastAsia="Times New Roman" w:hAnsi="Consolas" w:cs="Times New Roman"/>
-          <w:color w:val="000000"/>
-          <w:sz w:val="21"/>
-          <w:szCs w:val="21"/>
-        </w:rPr>
-      </w:pPr>
-      <w:r>
-        <w:rPr>
-          <w:rFonts w:ascii="Consolas" w:eastAsia="Times New Roman" w:hAnsi="Consolas" w:cs="Times New Roman"/>
-          <w:color w:val="000000"/>
-          <w:sz w:val="21"/>
-          <w:szCs w:val="21"/>
-        </w:rPr>
-        <w:t xml:space="preserve">    output1 = lowpass(output1, 20000, Fs);</w:t>
+        <w:t xml:space="preserve">% </w:t>
+      </w:r>
+      <w:proofErr w:type="gramStart"/>
+      <w:r>
+        <w:rPr>
+          <w:rFonts w:ascii="Consolas" w:eastAsia="Times New Roman" w:hAnsi="Consolas" w:cs="Times New Roman"/>
+          <w:color w:val="228B22"/>
+          <w:sz w:val="21"/>
+          <w:szCs w:val="21"/>
+        </w:rPr>
+        <w:t>applying</w:t>
+      </w:r>
+      <w:proofErr w:type="gramEnd"/>
+      <w:r>
+        <w:rPr>
+          <w:rFonts w:ascii="Consolas" w:eastAsia="Times New Roman" w:hAnsi="Consolas" w:cs="Times New Roman"/>
+          <w:color w:val="228B22"/>
+          <w:sz w:val="21"/>
+          <w:szCs w:val="21"/>
+        </w:rPr>
+        <w:t xml:space="preserve"> low pass filter</w:t>
+      </w:r>
+    </w:p>
+    <w:p>
+      <w:pPr>
+        <w:shd w:val="clear" w:color="auto" w:fill="F7F7F7"/>
+        <w:spacing w:after="0" w:line="258" w:lineRule="atLeast"/>
+        <w:rPr>
+          <w:rFonts w:ascii="Consolas" w:eastAsia="Times New Roman" w:hAnsi="Consolas" w:cs="Times New Roman"/>
+          <w:color w:val="000000"/>
+          <w:sz w:val="21"/>
+          <w:szCs w:val="21"/>
+        </w:rPr>
+      </w:pPr>
+      <w:r>
+        <w:rPr>
+          <w:rFonts w:ascii="Consolas" w:eastAsia="Times New Roman" w:hAnsi="Consolas" w:cs="Times New Roman"/>
+          <w:color w:val="000000"/>
+          <w:sz w:val="21"/>
+          <w:szCs w:val="21"/>
+        </w:rPr>
+        <w:t xml:space="preserve">    output1 = </w:t>
+      </w:r>
+      <w:proofErr w:type="gramStart"/>
+      <w:r>
+        <w:rPr>
+          <w:rFonts w:ascii="Consolas" w:eastAsia="Times New Roman" w:hAnsi="Consolas" w:cs="Times New Roman"/>
+          <w:color w:val="000000"/>
+          <w:sz w:val="21"/>
+          <w:szCs w:val="21"/>
+        </w:rPr>
+        <w:t>lowpass(</w:t>
+      </w:r>
+      <w:proofErr w:type="gramEnd"/>
+      <w:r>
+        <w:rPr>
+          <w:rFonts w:ascii="Consolas" w:eastAsia="Times New Roman" w:hAnsi="Consolas" w:cs="Times New Roman"/>
+          <w:color w:val="000000"/>
+          <w:sz w:val="21"/>
+          <w:szCs w:val="21"/>
+        </w:rPr>
+        <w:t>output1, 20000, Fs);</w:t>
       </w:r>
     </w:p>
     <w:p>
@@ -8267,28 +12072,90 @@
           <w:sz w:val="21"/>
           <w:szCs w:val="21"/>
         </w:rPr>
-        <w:t>% downsmapling the signals to the original sampling rate</w:t>
-      </w:r>
-    </w:p>
-    <w:p>
-      <w:pPr>
-        <w:shd w:val="clear" w:color="auto" w:fill="F7F7F7"/>
-        <w:spacing w:after="0" w:line="258" w:lineRule="atLeast"/>
-        <w:rPr>
-          <w:rFonts w:ascii="Consolas" w:eastAsia="Times New Roman" w:hAnsi="Consolas" w:cs="Times New Roman"/>
-          <w:color w:val="000000"/>
-          <w:sz w:val="21"/>
-          <w:szCs w:val="21"/>
-        </w:rPr>
-      </w:pPr>
-      <w:r>
-        <w:rPr>
-          <w:rFonts w:ascii="Consolas" w:eastAsia="Times New Roman" w:hAnsi="Consolas" w:cs="Times New Roman"/>
-          <w:color w:val="000000"/>
-          <w:sz w:val="21"/>
-          <w:szCs w:val="21"/>
-        </w:rPr>
-        <w:t xml:space="preserve">    output1 = resample(output1, 1, upSamplingRate);</w:t>
+        <w:t xml:space="preserve">% </w:t>
+      </w:r>
+      <w:proofErr w:type="spellStart"/>
+      <w:proofErr w:type="gramStart"/>
+      <w:r>
+        <w:rPr>
+          <w:rFonts w:ascii="Consolas" w:eastAsia="Times New Roman" w:hAnsi="Consolas" w:cs="Times New Roman"/>
+          <w:color w:val="228B22"/>
+          <w:sz w:val="21"/>
+          <w:szCs w:val="21"/>
+        </w:rPr>
+        <w:t>downsmapling</w:t>
+      </w:r>
+      <w:proofErr w:type="spellEnd"/>
+      <w:proofErr w:type="gramEnd"/>
+      <w:r>
+        <w:rPr>
+          <w:rFonts w:ascii="Consolas" w:eastAsia="Times New Roman" w:hAnsi="Consolas" w:cs="Times New Roman"/>
+          <w:color w:val="228B22"/>
+          <w:sz w:val="21"/>
+          <w:szCs w:val="21"/>
+        </w:rPr>
+        <w:t xml:space="preserve"> the signals to the original sampling rate</w:t>
+      </w:r>
+    </w:p>
+    <w:p>
+      <w:pPr>
+        <w:shd w:val="clear" w:color="auto" w:fill="F7F7F7"/>
+        <w:spacing w:after="0" w:line="258" w:lineRule="atLeast"/>
+        <w:rPr>
+          <w:rFonts w:ascii="Consolas" w:eastAsia="Times New Roman" w:hAnsi="Consolas" w:cs="Times New Roman"/>
+          <w:color w:val="000000"/>
+          <w:sz w:val="21"/>
+          <w:szCs w:val="21"/>
+        </w:rPr>
+      </w:pPr>
+      <w:r>
+        <w:rPr>
+          <w:rFonts w:ascii="Consolas" w:eastAsia="Times New Roman" w:hAnsi="Consolas" w:cs="Times New Roman"/>
+          <w:color w:val="000000"/>
+          <w:sz w:val="21"/>
+          <w:szCs w:val="21"/>
+        </w:rPr>
+        <w:t xml:space="preserve">    output1 = </w:t>
+      </w:r>
+      <w:proofErr w:type="gramStart"/>
+      <w:r>
+        <w:rPr>
+          <w:rFonts w:ascii="Consolas" w:eastAsia="Times New Roman" w:hAnsi="Consolas" w:cs="Times New Roman"/>
+          <w:color w:val="000000"/>
+          <w:sz w:val="21"/>
+          <w:szCs w:val="21"/>
+        </w:rPr>
+        <w:t>resample(</w:t>
+      </w:r>
+      <w:proofErr w:type="gramEnd"/>
+      <w:r>
+        <w:rPr>
+          <w:rFonts w:ascii="Consolas" w:eastAsia="Times New Roman" w:hAnsi="Consolas" w:cs="Times New Roman"/>
+          <w:color w:val="000000"/>
+          <w:sz w:val="21"/>
+          <w:szCs w:val="21"/>
+        </w:rPr>
+        <w:t xml:space="preserve">output1, 1, </w:t>
+      </w:r>
+      <w:proofErr w:type="spellStart"/>
+      <w:r>
+        <w:rPr>
+          <w:rFonts w:ascii="Consolas" w:eastAsia="Times New Roman" w:hAnsi="Consolas" w:cs="Times New Roman"/>
+          <w:color w:val="000000"/>
+          <w:sz w:val="21"/>
+          <w:szCs w:val="21"/>
+        </w:rPr>
+        <w:t>upSamplingRate</w:t>
+      </w:r>
+      <w:proofErr w:type="spellEnd"/>
+      <w:r>
+        <w:rPr>
+          <w:rFonts w:ascii="Consolas" w:eastAsia="Times New Roman" w:hAnsi="Consolas" w:cs="Times New Roman"/>
+          <w:color w:val="000000"/>
+          <w:sz w:val="21"/>
+          <w:szCs w:val="21"/>
+        </w:rPr>
+        <w:t>);</w:t>
       </w:r>
     </w:p>
     <w:p>
@@ -8330,28 +12197,81 @@
           <w:sz w:val="21"/>
           <w:szCs w:val="21"/>
         </w:rPr>
-        <w:t xml:space="preserve">    Fs = Fs / upSamplingRate;</w:t>
-      </w:r>
-    </w:p>
-    <w:p>
-      <w:pPr>
-        <w:shd w:val="clear" w:color="auto" w:fill="F7F7F7"/>
-        <w:spacing w:after="0" w:line="258" w:lineRule="atLeast"/>
-        <w:rPr>
-          <w:rFonts w:ascii="Consolas" w:eastAsia="Times New Roman" w:hAnsi="Consolas" w:cs="Times New Roman"/>
-          <w:color w:val="000000"/>
-          <w:sz w:val="21"/>
-          <w:szCs w:val="21"/>
-        </w:rPr>
-      </w:pPr>
-      <w:r>
-        <w:rPr>
-          <w:rFonts w:ascii="Consolas" w:eastAsia="Times New Roman" w:hAnsi="Consolas" w:cs="Times New Roman"/>
-          <w:color w:val="000000"/>
-          <w:sz w:val="21"/>
-          <w:szCs w:val="21"/>
-        </w:rPr>
-        <w:t xml:space="preserve">    displaySignal(output1, Fs, [</w:t>
+        <w:t xml:space="preserve">    Fs = Fs / </w:t>
+      </w:r>
+      <w:proofErr w:type="spellStart"/>
+      <w:proofErr w:type="gramStart"/>
+      <w:r>
+        <w:rPr>
+          <w:rFonts w:ascii="Consolas" w:eastAsia="Times New Roman" w:hAnsi="Consolas" w:cs="Times New Roman"/>
+          <w:color w:val="000000"/>
+          <w:sz w:val="21"/>
+          <w:szCs w:val="21"/>
+        </w:rPr>
+        <w:t>upSamplingRate</w:t>
+      </w:r>
+      <w:proofErr w:type="spellEnd"/>
+      <w:r>
+        <w:rPr>
+          <w:rFonts w:ascii="Consolas" w:eastAsia="Times New Roman" w:hAnsi="Consolas" w:cs="Times New Roman"/>
+          <w:color w:val="000000"/>
+          <w:sz w:val="21"/>
+          <w:szCs w:val="21"/>
+        </w:rPr>
+        <w:t>;</w:t>
+      </w:r>
+      <w:proofErr w:type="gramEnd"/>
+    </w:p>
+    <w:p>
+      <w:pPr>
+        <w:shd w:val="clear" w:color="auto" w:fill="F7F7F7"/>
+        <w:spacing w:after="0" w:line="258" w:lineRule="atLeast"/>
+        <w:rPr>
+          <w:rFonts w:ascii="Consolas" w:eastAsia="Times New Roman" w:hAnsi="Consolas" w:cs="Times New Roman"/>
+          <w:color w:val="000000"/>
+          <w:sz w:val="21"/>
+          <w:szCs w:val="21"/>
+        </w:rPr>
+      </w:pPr>
+      <w:r>
+        <w:rPr>
+          <w:rFonts w:ascii="Consolas" w:eastAsia="Times New Roman" w:hAnsi="Consolas" w:cs="Times New Roman"/>
+          <w:color w:val="000000"/>
+          <w:sz w:val="21"/>
+          <w:szCs w:val="21"/>
+        </w:rPr>
+        <w:t xml:space="preserve">    </w:t>
+      </w:r>
+      <w:proofErr w:type="spellStart"/>
+      <w:proofErr w:type="gramStart"/>
+      <w:r>
+        <w:rPr>
+          <w:rFonts w:ascii="Consolas" w:eastAsia="Times New Roman" w:hAnsi="Consolas" w:cs="Times New Roman"/>
+          <w:color w:val="000000"/>
+          <w:sz w:val="21"/>
+          <w:szCs w:val="21"/>
+        </w:rPr>
+        <w:t>displaySignal</w:t>
+      </w:r>
+      <w:proofErr w:type="spellEnd"/>
+      <w:r>
+        <w:rPr>
+          <w:rFonts w:ascii="Consolas" w:eastAsia="Times New Roman" w:hAnsi="Consolas" w:cs="Times New Roman"/>
+          <w:color w:val="000000"/>
+          <w:sz w:val="21"/>
+          <w:szCs w:val="21"/>
+        </w:rPr>
+        <w:t>(</w:t>
+      </w:r>
+      <w:proofErr w:type="gramEnd"/>
+      <w:r>
+        <w:rPr>
+          <w:rFonts w:ascii="Consolas" w:eastAsia="Times New Roman" w:hAnsi="Consolas" w:cs="Times New Roman"/>
+          <w:color w:val="000000"/>
+          <w:sz w:val="21"/>
+          <w:szCs w:val="21"/>
+        </w:rPr>
+        <w:t>output1, Fs, [</w:t>
       </w:r>
       <w:r>
         <w:rPr>
@@ -8369,7 +12289,27 @@
           <w:sz w:val="21"/>
           <w:szCs w:val="21"/>
         </w:rPr>
-        <w:t>int2str(freqShift)]);</w:t>
+        <w:t>int2str(</w:t>
+      </w:r>
+      <w:proofErr w:type="spellStart"/>
+      <w:r>
+        <w:rPr>
+          <w:rFonts w:ascii="Consolas" w:eastAsia="Times New Roman" w:hAnsi="Consolas" w:cs="Times New Roman"/>
+          <w:color w:val="000000"/>
+          <w:sz w:val="21"/>
+          <w:szCs w:val="21"/>
+        </w:rPr>
+        <w:t>freqShift</w:t>
+      </w:r>
+      <w:proofErr w:type="spellEnd"/>
+      <w:r>
+        <w:rPr>
+          <w:rFonts w:ascii="Consolas" w:eastAsia="Times New Roman" w:hAnsi="Consolas" w:cs="Times New Roman"/>
+          <w:color w:val="000000"/>
+          <w:sz w:val="21"/>
+          <w:szCs w:val="21"/>
+        </w:rPr>
+        <w:t>)]);</w:t>
       </w:r>
     </w:p>
     <w:p>
@@ -8420,28 +12360,99 @@
           <w:sz w:val="21"/>
           <w:szCs w:val="21"/>
         </w:rPr>
-        <w:t>% save audio files</w:t>
-      </w:r>
-    </w:p>
-    <w:p>
-      <w:pPr>
-        <w:shd w:val="clear" w:color="auto" w:fill="F7F7F7"/>
-        <w:spacing w:after="0" w:line="258" w:lineRule="atLeast"/>
-        <w:rPr>
-          <w:rFonts w:ascii="Consolas" w:eastAsia="Times New Roman" w:hAnsi="Consolas" w:cs="Times New Roman"/>
-          <w:color w:val="000000"/>
-          <w:sz w:val="21"/>
-          <w:szCs w:val="21"/>
-        </w:rPr>
-      </w:pPr>
-      <w:r>
-        <w:rPr>
-          <w:rFonts w:ascii="Consolas" w:eastAsia="Times New Roman" w:hAnsi="Consolas" w:cs="Times New Roman"/>
-          <w:color w:val="000000"/>
-          <w:sz w:val="21"/>
-          <w:szCs w:val="21"/>
-        </w:rPr>
-        <w:t xml:space="preserve">    audiowrite([speechSignalFileName </w:t>
+        <w:t xml:space="preserve">% </w:t>
+      </w:r>
+      <w:proofErr w:type="gramStart"/>
+      <w:r>
+        <w:rPr>
+          <w:rFonts w:ascii="Consolas" w:eastAsia="Times New Roman" w:hAnsi="Consolas" w:cs="Times New Roman"/>
+          <w:color w:val="228B22"/>
+          <w:sz w:val="21"/>
+          <w:szCs w:val="21"/>
+        </w:rPr>
+        <w:t>save</w:t>
+      </w:r>
+      <w:proofErr w:type="gramEnd"/>
+      <w:r>
+        <w:rPr>
+          <w:rFonts w:ascii="Consolas" w:eastAsia="Times New Roman" w:hAnsi="Consolas" w:cs="Times New Roman"/>
+          <w:color w:val="228B22"/>
+          <w:sz w:val="21"/>
+          <w:szCs w:val="21"/>
+        </w:rPr>
+        <w:t xml:space="preserve"> audio files</w:t>
+      </w:r>
+    </w:p>
+    <w:p>
+      <w:pPr>
+        <w:shd w:val="clear" w:color="auto" w:fill="F7F7F7"/>
+        <w:spacing w:after="0" w:line="258" w:lineRule="atLeast"/>
+        <w:rPr>
+          <w:rFonts w:ascii="Consolas" w:eastAsia="Times New Roman" w:hAnsi="Consolas" w:cs="Times New Roman"/>
+          <w:color w:val="000000"/>
+          <w:sz w:val="21"/>
+          <w:szCs w:val="21"/>
+        </w:rPr>
+      </w:pPr>
+      <w:r>
+        <w:rPr>
+          <w:rFonts w:ascii="Consolas" w:eastAsia="Times New Roman" w:hAnsi="Consolas" w:cs="Times New Roman"/>
+          <w:color w:val="000000"/>
+          <w:sz w:val="21"/>
+          <w:szCs w:val="21"/>
+        </w:rPr>
+        <w:t xml:space="preserve">    </w:t>
+      </w:r>
+      <w:proofErr w:type="spellStart"/>
+      <w:proofErr w:type="gramStart"/>
+      <w:r>
+        <w:rPr>
+          <w:rFonts w:ascii="Consolas" w:eastAsia="Times New Roman" w:hAnsi="Consolas" w:cs="Times New Roman"/>
+          <w:color w:val="000000"/>
+          <w:sz w:val="21"/>
+          <w:szCs w:val="21"/>
+        </w:rPr>
+        <w:t>audiowrite</w:t>
+      </w:r>
+      <w:proofErr w:type="spellEnd"/>
+      <w:r>
+        <w:rPr>
+          <w:rFonts w:ascii="Consolas" w:eastAsia="Times New Roman" w:hAnsi="Consolas" w:cs="Times New Roman"/>
+          <w:color w:val="000000"/>
+          <w:sz w:val="21"/>
+          <w:szCs w:val="21"/>
+        </w:rPr>
+        <w:t>(</w:t>
+      </w:r>
+      <w:proofErr w:type="gramEnd"/>
+      <w:r>
+        <w:rPr>
+          <w:rFonts w:ascii="Consolas" w:eastAsia="Times New Roman" w:hAnsi="Consolas" w:cs="Times New Roman"/>
+          <w:color w:val="000000"/>
+          <w:sz w:val="21"/>
+          <w:szCs w:val="21"/>
+        </w:rPr>
+        <w:t>[</w:t>
+      </w:r>
+      <w:proofErr w:type="spellStart"/>
+      <w:r>
+        <w:rPr>
+          <w:rFonts w:ascii="Consolas" w:eastAsia="Times New Roman" w:hAnsi="Consolas" w:cs="Times New Roman"/>
+          <w:color w:val="000000"/>
+          <w:sz w:val="21"/>
+          <w:szCs w:val="21"/>
+        </w:rPr>
+        <w:t>speechSignalFileName</w:t>
+      </w:r>
+      <w:proofErr w:type="spellEnd"/>
+      <w:r>
+        <w:rPr>
+          <w:rFonts w:ascii="Consolas" w:eastAsia="Times New Roman" w:hAnsi="Consolas" w:cs="Times New Roman"/>
+          <w:color w:val="000000"/>
+          <w:sz w:val="21"/>
+          <w:szCs w:val="21"/>
+        </w:rPr>
+        <w:t xml:space="preserve"> </w:t>
       </w:r>
       <w:r>
         <w:rPr>
@@ -8459,7 +12470,27 @@
           <w:sz w:val="21"/>
           <w:szCs w:val="21"/>
         </w:rPr>
-        <w:t xml:space="preserve">int2str(freqShift) </w:t>
+        <w:t>int2str(</w:t>
+      </w:r>
+      <w:proofErr w:type="spellStart"/>
+      <w:r>
+        <w:rPr>
+          <w:rFonts w:ascii="Consolas" w:eastAsia="Times New Roman" w:hAnsi="Consolas" w:cs="Times New Roman"/>
+          <w:color w:val="000000"/>
+          <w:sz w:val="21"/>
+          <w:szCs w:val="21"/>
+        </w:rPr>
+        <w:t>freqShift</w:t>
+      </w:r>
+      <w:proofErr w:type="spellEnd"/>
+      <w:r>
+        <w:rPr>
+          <w:rFonts w:ascii="Consolas" w:eastAsia="Times New Roman" w:hAnsi="Consolas" w:cs="Times New Roman"/>
+          <w:color w:val="000000"/>
+          <w:sz w:val="21"/>
+          <w:szCs w:val="21"/>
+        </w:rPr>
+        <w:t xml:space="preserve">) </w:t>
       </w:r>
       <w:r>
         <w:rPr>
@@ -9494,6 +13525,19 @@
       <w:color w:val="0000FF"/>
     </w:rPr>
   </w:style>
+  <w:style w:type="character" w:customStyle="1" w:styleId="s63ec0d480">
+    <w:name w:val="s63ec0d480"/>
+    <w:basedOn w:val="DefaultParagraphFont"/>
+    <w:rsid w:val="00DA1AE7"/>
+  </w:style>
+  <w:style w:type="character" w:customStyle="1" w:styleId="s63ec0d4841">
+    <w:name w:val="s63ec0d4841"/>
+    <w:basedOn w:val="DefaultParagraphFont"/>
+    <w:rsid w:val="00DA1AE7"/>
+    <w:rPr>
+      <w:color w:val="228B22"/>
+    </w:rPr>
+  </w:style>
 </w:styles>
 </file>
 

--- a/Report.docx
+++ b/Report.docx
@@ -3384,14 +3384,7 @@
           <w:sz w:val="28"/>
           <w:szCs w:val="28"/>
         </w:rPr>
-        <w:t>Figure</w:t>
-      </w:r>
-      <w:r>
-        <w:rPr>
-          <w:sz w:val="28"/>
-          <w:szCs w:val="28"/>
-        </w:rPr>
-        <w:t xml:space="preserve"> </w:t>
+        <w:t xml:space="preserve">Figure </w:t>
       </w:r>
       <w:r>
         <w:rPr>
@@ -3399,7 +3392,7 @@
           <w:sz w:val="28"/>
           <w:szCs w:val="28"/>
         </w:rPr>
-        <w:t>8</w:t>
+        <w:t>7</w:t>
       </w:r>
       <w:r>
         <w:rPr>
@@ -6393,7 +6386,12 @@
           <w:szCs w:val="30"/>
         </w:rPr>
       </w:pPr>
-      <w:r>
+    </w:p>
+    <w:p>
+      <w:pPr>
+        <w:spacing w:before="45" w:after="75" w:line="300" w:lineRule="atLeast"/>
+        <w:ind w:right="150"/>
+        <w:outlineLvl w:val="1"/>
         <w:rPr>
           <w:rFonts w:ascii="Helvetica" w:eastAsia="Times New Roman" w:hAnsi="Helvetica" w:cs="Times New Roman"/>
           <w:b/>
@@ -6402,598 +6400,8 @@
           <w:sz w:val="30"/>
           <w:szCs w:val="30"/>
         </w:rPr>
-        <w:t>Perform demodulation with phase shifts</w:t>
-      </w:r>
-    </w:p>
-    <w:p>
-      <w:pPr>
-        <w:shd w:val="clear" w:color="auto" w:fill="F7F7F7"/>
-        <w:spacing w:after="0" w:line="258" w:lineRule="atLeast"/>
-        <w:rPr>
-          <w:rFonts w:ascii="Consolas" w:eastAsia="Times New Roman" w:hAnsi="Consolas" w:cs="Times New Roman"/>
-          <w:color w:val="000000"/>
-          <w:sz w:val="21"/>
-          <w:szCs w:val="21"/>
-        </w:rPr>
-      </w:pPr>
-      <w:r>
-        <w:rPr>
-          <w:rFonts w:ascii="Consolas" w:eastAsia="Times New Roman" w:hAnsi="Consolas" w:cs="Times New Roman"/>
-          <w:color w:val="228B22"/>
-          <w:sz w:val="21"/>
-          <w:szCs w:val="21"/>
-        </w:rPr>
-        <w:t xml:space="preserve">% </w:t>
-      </w:r>
-      <w:proofErr w:type="gramStart"/>
-      <w:r>
-        <w:rPr>
-          <w:rFonts w:ascii="Consolas" w:eastAsia="Times New Roman" w:hAnsi="Consolas" w:cs="Times New Roman"/>
-          <w:color w:val="228B22"/>
-          <w:sz w:val="21"/>
-          <w:szCs w:val="21"/>
-        </w:rPr>
-        <w:t>synchronous</w:t>
-      </w:r>
-      <w:proofErr w:type="gramEnd"/>
-      <w:r>
-        <w:rPr>
-          <w:rFonts w:ascii="Consolas" w:eastAsia="Times New Roman" w:hAnsi="Consolas" w:cs="Times New Roman"/>
-          <w:color w:val="228B22"/>
-          <w:sz w:val="21"/>
-          <w:szCs w:val="21"/>
-        </w:rPr>
-        <w:t xml:space="preserve"> demodulation</w:t>
-      </w:r>
-    </w:p>
-    <w:p>
-      <w:pPr>
-        <w:shd w:val="clear" w:color="auto" w:fill="F7F7F7"/>
-        <w:spacing w:after="0" w:line="258" w:lineRule="atLeast"/>
-        <w:rPr>
-          <w:rFonts w:ascii="Consolas" w:eastAsia="Times New Roman" w:hAnsi="Consolas" w:cs="Times New Roman"/>
-          <w:color w:val="000000"/>
-          <w:sz w:val="21"/>
-          <w:szCs w:val="21"/>
-        </w:rPr>
-      </w:pPr>
-      <w:proofErr w:type="spellStart"/>
-      <w:proofErr w:type="gramStart"/>
-      <w:r>
-        <w:rPr>
-          <w:rFonts w:ascii="Consolas" w:eastAsia="Times New Roman" w:hAnsi="Consolas" w:cs="Times New Roman"/>
-          <w:color w:val="000000"/>
-          <w:sz w:val="21"/>
-          <w:szCs w:val="21"/>
-        </w:rPr>
-        <w:t>demodulateWithPhaseShift</w:t>
-      </w:r>
-      <w:proofErr w:type="spellEnd"/>
-      <w:r>
-        <w:rPr>
-          <w:rFonts w:ascii="Consolas" w:eastAsia="Times New Roman" w:hAnsi="Consolas" w:cs="Times New Roman"/>
-          <w:color w:val="000000"/>
-          <w:sz w:val="21"/>
-          <w:szCs w:val="21"/>
-        </w:rPr>
-        <w:t>(</w:t>
-      </w:r>
-      <w:proofErr w:type="gramEnd"/>
-      <w:r>
-        <w:rPr>
-          <w:rFonts w:ascii="Consolas" w:eastAsia="Times New Roman" w:hAnsi="Consolas" w:cs="Times New Roman"/>
-          <w:color w:val="000000"/>
-          <w:sz w:val="21"/>
-          <w:szCs w:val="21"/>
-        </w:rPr>
-        <w:t xml:space="preserve">s, 0, Fs1, </w:t>
-      </w:r>
-      <w:proofErr w:type="spellStart"/>
-      <w:r>
-        <w:rPr>
-          <w:rFonts w:ascii="Consolas" w:eastAsia="Times New Roman" w:hAnsi="Consolas" w:cs="Times New Roman"/>
-          <w:color w:val="000000"/>
-          <w:sz w:val="21"/>
-          <w:szCs w:val="21"/>
-        </w:rPr>
-        <w:t>upSamplingRate</w:t>
-      </w:r>
-      <w:proofErr w:type="spellEnd"/>
-      <w:r>
-        <w:rPr>
-          <w:rFonts w:ascii="Consolas" w:eastAsia="Times New Roman" w:hAnsi="Consolas" w:cs="Times New Roman"/>
-          <w:color w:val="000000"/>
-          <w:sz w:val="21"/>
-          <w:szCs w:val="21"/>
-        </w:rPr>
-        <w:t xml:space="preserve">, fcarrier1, fcarrier2, </w:t>
-      </w:r>
-      <w:proofErr w:type="spellStart"/>
-      <w:r>
-        <w:rPr>
-          <w:rFonts w:ascii="Consolas" w:eastAsia="Times New Roman" w:hAnsi="Consolas" w:cs="Times New Roman"/>
-          <w:color w:val="000000"/>
-          <w:sz w:val="21"/>
-          <w:szCs w:val="21"/>
-        </w:rPr>
-        <w:t>speechSignalFileName</w:t>
-      </w:r>
-      <w:proofErr w:type="spellEnd"/>
-      <w:r>
-        <w:rPr>
-          <w:rFonts w:ascii="Consolas" w:eastAsia="Times New Roman" w:hAnsi="Consolas" w:cs="Times New Roman"/>
-          <w:color w:val="000000"/>
-          <w:sz w:val="21"/>
-          <w:szCs w:val="21"/>
-        </w:rPr>
-        <w:t>);</w:t>
-      </w:r>
-    </w:p>
-    <w:p>
-      <w:pPr>
-        <w:shd w:val="clear" w:color="auto" w:fill="F7F7F7"/>
-        <w:spacing w:after="0" w:line="258" w:lineRule="atLeast"/>
-        <w:rPr>
-          <w:rFonts w:ascii="Consolas" w:eastAsia="Times New Roman" w:hAnsi="Consolas" w:cs="Times New Roman"/>
-          <w:color w:val="000000"/>
-          <w:sz w:val="21"/>
-          <w:szCs w:val="21"/>
-        </w:rPr>
-      </w:pPr>
-    </w:p>
-    <w:p>
-      <w:pPr>
-        <w:shd w:val="clear" w:color="auto" w:fill="F7F7F7"/>
-        <w:spacing w:after="0" w:line="258" w:lineRule="atLeast"/>
-        <w:rPr>
-          <w:rFonts w:ascii="Consolas" w:eastAsia="Times New Roman" w:hAnsi="Consolas" w:cs="Times New Roman"/>
-          <w:color w:val="000000"/>
-          <w:sz w:val="21"/>
-          <w:szCs w:val="21"/>
-        </w:rPr>
-      </w:pPr>
-      <w:r>
-        <w:rPr>
-          <w:rFonts w:ascii="Consolas" w:eastAsia="Times New Roman" w:hAnsi="Consolas" w:cs="Times New Roman"/>
-          <w:color w:val="228B22"/>
-          <w:sz w:val="21"/>
-          <w:szCs w:val="21"/>
-        </w:rPr>
-        <w:t xml:space="preserve">% </w:t>
-      </w:r>
-      <w:proofErr w:type="gramStart"/>
-      <w:r>
-        <w:rPr>
-          <w:rFonts w:ascii="Consolas" w:eastAsia="Times New Roman" w:hAnsi="Consolas" w:cs="Times New Roman"/>
-          <w:color w:val="228B22"/>
-          <w:sz w:val="21"/>
-          <w:szCs w:val="21"/>
-        </w:rPr>
-        <w:t>demodulation</w:t>
-      </w:r>
-      <w:proofErr w:type="gramEnd"/>
-      <w:r>
-        <w:rPr>
-          <w:rFonts w:ascii="Consolas" w:eastAsia="Times New Roman" w:hAnsi="Consolas" w:cs="Times New Roman"/>
-          <w:color w:val="228B22"/>
-          <w:sz w:val="21"/>
-          <w:szCs w:val="21"/>
-        </w:rPr>
-        <w:t xml:space="preserve"> with phase shift = 10 degrees</w:t>
-      </w:r>
-    </w:p>
-    <w:p>
-      <w:pPr>
-        <w:shd w:val="clear" w:color="auto" w:fill="F7F7F7"/>
-        <w:spacing w:after="0" w:line="258" w:lineRule="atLeast"/>
-        <w:rPr>
-          <w:rFonts w:ascii="Consolas" w:eastAsia="Times New Roman" w:hAnsi="Consolas" w:cs="Times New Roman"/>
-          <w:color w:val="000000"/>
-          <w:sz w:val="21"/>
-          <w:szCs w:val="21"/>
-        </w:rPr>
-      </w:pPr>
-      <w:proofErr w:type="spellStart"/>
-      <w:proofErr w:type="gramStart"/>
-      <w:r>
-        <w:rPr>
-          <w:rFonts w:ascii="Consolas" w:eastAsia="Times New Roman" w:hAnsi="Consolas" w:cs="Times New Roman"/>
-          <w:color w:val="000000"/>
-          <w:sz w:val="21"/>
-          <w:szCs w:val="21"/>
-        </w:rPr>
-        <w:t>demodulateWithPhaseShift</w:t>
-      </w:r>
-      <w:proofErr w:type="spellEnd"/>
-      <w:r>
-        <w:rPr>
-          <w:rFonts w:ascii="Consolas" w:eastAsia="Times New Roman" w:hAnsi="Consolas" w:cs="Times New Roman"/>
-          <w:color w:val="000000"/>
-          <w:sz w:val="21"/>
-          <w:szCs w:val="21"/>
-        </w:rPr>
-        <w:t>(</w:t>
-      </w:r>
-      <w:proofErr w:type="gramEnd"/>
-      <w:r>
-        <w:rPr>
-          <w:rFonts w:ascii="Consolas" w:eastAsia="Times New Roman" w:hAnsi="Consolas" w:cs="Times New Roman"/>
-          <w:color w:val="000000"/>
-          <w:sz w:val="21"/>
-          <w:szCs w:val="21"/>
-        </w:rPr>
-        <w:t xml:space="preserve">s, 10, Fs1, </w:t>
-      </w:r>
-      <w:proofErr w:type="spellStart"/>
-      <w:r>
-        <w:rPr>
-          <w:rFonts w:ascii="Consolas" w:eastAsia="Times New Roman" w:hAnsi="Consolas" w:cs="Times New Roman"/>
-          <w:color w:val="000000"/>
-          <w:sz w:val="21"/>
-          <w:szCs w:val="21"/>
-        </w:rPr>
-        <w:t>upSamplingRate</w:t>
-      </w:r>
-      <w:proofErr w:type="spellEnd"/>
-      <w:r>
-        <w:rPr>
-          <w:rFonts w:ascii="Consolas" w:eastAsia="Times New Roman" w:hAnsi="Consolas" w:cs="Times New Roman"/>
-          <w:color w:val="000000"/>
-          <w:sz w:val="21"/>
-          <w:szCs w:val="21"/>
-        </w:rPr>
-        <w:t xml:space="preserve">, fcarrier1, fcarrier2, </w:t>
-      </w:r>
-      <w:proofErr w:type="spellStart"/>
-      <w:r>
-        <w:rPr>
-          <w:rFonts w:ascii="Consolas" w:eastAsia="Times New Roman" w:hAnsi="Consolas" w:cs="Times New Roman"/>
-          <w:color w:val="000000"/>
-          <w:sz w:val="21"/>
-          <w:szCs w:val="21"/>
-        </w:rPr>
-        <w:t>speechSignalFileName</w:t>
-      </w:r>
-      <w:proofErr w:type="spellEnd"/>
-      <w:r>
-        <w:rPr>
-          <w:rFonts w:ascii="Consolas" w:eastAsia="Times New Roman" w:hAnsi="Consolas" w:cs="Times New Roman"/>
-          <w:color w:val="000000"/>
-          <w:sz w:val="21"/>
-          <w:szCs w:val="21"/>
-        </w:rPr>
-        <w:t>);</w:t>
-      </w:r>
-    </w:p>
-    <w:p>
-      <w:pPr>
-        <w:shd w:val="clear" w:color="auto" w:fill="F7F7F7"/>
-        <w:spacing w:after="0" w:line="258" w:lineRule="atLeast"/>
-        <w:rPr>
-          <w:rFonts w:ascii="Consolas" w:eastAsia="Times New Roman" w:hAnsi="Consolas" w:cs="Times New Roman"/>
-          <w:color w:val="000000"/>
-          <w:sz w:val="21"/>
-          <w:szCs w:val="21"/>
-        </w:rPr>
-      </w:pPr>
-    </w:p>
-    <w:p>
-      <w:pPr>
-        <w:shd w:val="clear" w:color="auto" w:fill="F7F7F7"/>
-        <w:spacing w:after="0" w:line="258" w:lineRule="atLeast"/>
-        <w:rPr>
-          <w:rFonts w:ascii="Consolas" w:eastAsia="Times New Roman" w:hAnsi="Consolas" w:cs="Times New Roman"/>
-          <w:color w:val="000000"/>
-          <w:sz w:val="21"/>
-          <w:szCs w:val="21"/>
-        </w:rPr>
-      </w:pPr>
-      <w:r>
-        <w:rPr>
-          <w:rFonts w:ascii="Consolas" w:eastAsia="Times New Roman" w:hAnsi="Consolas" w:cs="Times New Roman"/>
-          <w:color w:val="228B22"/>
-          <w:sz w:val="21"/>
-          <w:szCs w:val="21"/>
-        </w:rPr>
-        <w:t xml:space="preserve">% </w:t>
-      </w:r>
-      <w:proofErr w:type="gramStart"/>
-      <w:r>
-        <w:rPr>
-          <w:rFonts w:ascii="Consolas" w:eastAsia="Times New Roman" w:hAnsi="Consolas" w:cs="Times New Roman"/>
-          <w:color w:val="228B22"/>
-          <w:sz w:val="21"/>
-          <w:szCs w:val="21"/>
-        </w:rPr>
-        <w:t>demodulation</w:t>
-      </w:r>
-      <w:proofErr w:type="gramEnd"/>
-      <w:r>
-        <w:rPr>
-          <w:rFonts w:ascii="Consolas" w:eastAsia="Times New Roman" w:hAnsi="Consolas" w:cs="Times New Roman"/>
-          <w:color w:val="228B22"/>
-          <w:sz w:val="21"/>
-          <w:szCs w:val="21"/>
-        </w:rPr>
-        <w:t xml:space="preserve"> with phase shift = 30 degrees</w:t>
-      </w:r>
-    </w:p>
-    <w:p>
-      <w:pPr>
-        <w:shd w:val="clear" w:color="auto" w:fill="F7F7F7"/>
-        <w:spacing w:after="0" w:line="258" w:lineRule="atLeast"/>
-        <w:rPr>
-          <w:rFonts w:ascii="Consolas" w:eastAsia="Times New Roman" w:hAnsi="Consolas" w:cs="Times New Roman"/>
-          <w:color w:val="000000"/>
-          <w:sz w:val="21"/>
-          <w:szCs w:val="21"/>
-        </w:rPr>
-      </w:pPr>
-      <w:proofErr w:type="spellStart"/>
-      <w:proofErr w:type="gramStart"/>
-      <w:r>
-        <w:rPr>
-          <w:rFonts w:ascii="Consolas" w:eastAsia="Times New Roman" w:hAnsi="Consolas" w:cs="Times New Roman"/>
-          <w:color w:val="000000"/>
-          <w:sz w:val="21"/>
-          <w:szCs w:val="21"/>
-        </w:rPr>
-        <w:t>demodulateWithPhaseShift</w:t>
-      </w:r>
-      <w:proofErr w:type="spellEnd"/>
-      <w:r>
-        <w:rPr>
-          <w:rFonts w:ascii="Consolas" w:eastAsia="Times New Roman" w:hAnsi="Consolas" w:cs="Times New Roman"/>
-          <w:color w:val="000000"/>
-          <w:sz w:val="21"/>
-          <w:szCs w:val="21"/>
-        </w:rPr>
-        <w:t>(</w:t>
-      </w:r>
-      <w:proofErr w:type="gramEnd"/>
-      <w:r>
-        <w:rPr>
-          <w:rFonts w:ascii="Consolas" w:eastAsia="Times New Roman" w:hAnsi="Consolas" w:cs="Times New Roman"/>
-          <w:color w:val="000000"/>
-          <w:sz w:val="21"/>
-          <w:szCs w:val="21"/>
-        </w:rPr>
-        <w:t xml:space="preserve">s, 30, Fs1, </w:t>
-      </w:r>
-      <w:proofErr w:type="spellStart"/>
-      <w:r>
-        <w:rPr>
-          <w:rFonts w:ascii="Consolas" w:eastAsia="Times New Roman" w:hAnsi="Consolas" w:cs="Times New Roman"/>
-          <w:color w:val="000000"/>
-          <w:sz w:val="21"/>
-          <w:szCs w:val="21"/>
-        </w:rPr>
-        <w:t>upSamplingRate</w:t>
-      </w:r>
-      <w:proofErr w:type="spellEnd"/>
-      <w:r>
-        <w:rPr>
-          <w:rFonts w:ascii="Consolas" w:eastAsia="Times New Roman" w:hAnsi="Consolas" w:cs="Times New Roman"/>
-          <w:color w:val="000000"/>
-          <w:sz w:val="21"/>
-          <w:szCs w:val="21"/>
-        </w:rPr>
-        <w:t xml:space="preserve">, fcarrier1, fcarrier2, </w:t>
-      </w:r>
-      <w:proofErr w:type="spellStart"/>
-      <w:r>
-        <w:rPr>
-          <w:rFonts w:ascii="Consolas" w:eastAsia="Times New Roman" w:hAnsi="Consolas" w:cs="Times New Roman"/>
-          <w:color w:val="000000"/>
-          <w:sz w:val="21"/>
-          <w:szCs w:val="21"/>
-        </w:rPr>
-        <w:t>speechSignalFileName</w:t>
-      </w:r>
-      <w:proofErr w:type="spellEnd"/>
-      <w:r>
-        <w:rPr>
-          <w:rFonts w:ascii="Consolas" w:eastAsia="Times New Roman" w:hAnsi="Consolas" w:cs="Times New Roman"/>
-          <w:color w:val="000000"/>
-          <w:sz w:val="21"/>
-          <w:szCs w:val="21"/>
-        </w:rPr>
-        <w:t>);</w:t>
-      </w:r>
-    </w:p>
-    <w:p>
-      <w:pPr>
-        <w:shd w:val="clear" w:color="auto" w:fill="F7F7F7"/>
-        <w:spacing w:after="0" w:line="258" w:lineRule="atLeast"/>
-        <w:rPr>
-          <w:rFonts w:ascii="Consolas" w:eastAsia="Times New Roman" w:hAnsi="Consolas" w:cs="Times New Roman"/>
-          <w:color w:val="000000"/>
-          <w:sz w:val="21"/>
-          <w:szCs w:val="21"/>
-        </w:rPr>
-      </w:pPr>
-    </w:p>
-    <w:p>
-      <w:pPr>
-        <w:shd w:val="clear" w:color="auto" w:fill="F7F7F7"/>
-        <w:spacing w:after="0" w:line="258" w:lineRule="atLeast"/>
-        <w:rPr>
-          <w:rFonts w:ascii="Consolas" w:eastAsia="Times New Roman" w:hAnsi="Consolas" w:cs="Times New Roman"/>
-          <w:color w:val="000000"/>
-          <w:sz w:val="21"/>
-          <w:szCs w:val="21"/>
-        </w:rPr>
-      </w:pPr>
-      <w:r>
-        <w:rPr>
-          <w:rFonts w:ascii="Consolas" w:eastAsia="Times New Roman" w:hAnsi="Consolas" w:cs="Times New Roman"/>
-          <w:color w:val="228B22"/>
-          <w:sz w:val="21"/>
-          <w:szCs w:val="21"/>
-        </w:rPr>
-        <w:t xml:space="preserve">% </w:t>
-      </w:r>
-      <w:proofErr w:type="gramStart"/>
-      <w:r>
-        <w:rPr>
-          <w:rFonts w:ascii="Consolas" w:eastAsia="Times New Roman" w:hAnsi="Consolas" w:cs="Times New Roman"/>
-          <w:color w:val="228B22"/>
-          <w:sz w:val="21"/>
-          <w:szCs w:val="21"/>
-        </w:rPr>
-        <w:t>demodulation</w:t>
-      </w:r>
-      <w:proofErr w:type="gramEnd"/>
-      <w:r>
-        <w:rPr>
-          <w:rFonts w:ascii="Consolas" w:eastAsia="Times New Roman" w:hAnsi="Consolas" w:cs="Times New Roman"/>
-          <w:color w:val="228B22"/>
-          <w:sz w:val="21"/>
-          <w:szCs w:val="21"/>
-        </w:rPr>
-        <w:t xml:space="preserve"> with phase shift = 90 degrees</w:t>
-      </w:r>
-    </w:p>
-    <w:p>
-      <w:pPr>
-        <w:shd w:val="clear" w:color="auto" w:fill="F7F7F7"/>
-        <w:spacing w:after="150" w:line="258" w:lineRule="atLeast"/>
-        <w:rPr>
-          <w:rFonts w:ascii="Consolas" w:eastAsia="Times New Roman" w:hAnsi="Consolas" w:cs="Times New Roman"/>
-          <w:color w:val="000000"/>
-          <w:sz w:val="21"/>
-          <w:szCs w:val="21"/>
-        </w:rPr>
-      </w:pPr>
-      <w:proofErr w:type="spellStart"/>
-      <w:proofErr w:type="gramStart"/>
-      <w:r>
-        <w:rPr>
-          <w:rFonts w:ascii="Consolas" w:eastAsia="Times New Roman" w:hAnsi="Consolas" w:cs="Times New Roman"/>
-          <w:color w:val="000000"/>
-          <w:sz w:val="21"/>
-          <w:szCs w:val="21"/>
-        </w:rPr>
-        <w:t>demodulateWithPhaseShift</w:t>
-      </w:r>
-      <w:proofErr w:type="spellEnd"/>
-      <w:r>
-        <w:rPr>
-          <w:rFonts w:ascii="Consolas" w:eastAsia="Times New Roman" w:hAnsi="Consolas" w:cs="Times New Roman"/>
-          <w:color w:val="000000"/>
-          <w:sz w:val="21"/>
-          <w:szCs w:val="21"/>
-        </w:rPr>
-        <w:t>(</w:t>
-      </w:r>
-      <w:proofErr w:type="gramEnd"/>
-      <w:r>
-        <w:rPr>
-          <w:rFonts w:ascii="Consolas" w:eastAsia="Times New Roman" w:hAnsi="Consolas" w:cs="Times New Roman"/>
-          <w:color w:val="000000"/>
-          <w:sz w:val="21"/>
-          <w:szCs w:val="21"/>
-        </w:rPr>
-        <w:t xml:space="preserve">s, 90, Fs1, </w:t>
-      </w:r>
-      <w:proofErr w:type="spellStart"/>
-      <w:r>
-        <w:rPr>
-          <w:rFonts w:ascii="Consolas" w:eastAsia="Times New Roman" w:hAnsi="Consolas" w:cs="Times New Roman"/>
-          <w:color w:val="000000"/>
-          <w:sz w:val="21"/>
-          <w:szCs w:val="21"/>
-        </w:rPr>
-        <w:t>upSamplingRate</w:t>
-      </w:r>
-      <w:proofErr w:type="spellEnd"/>
-      <w:r>
-        <w:rPr>
-          <w:rFonts w:ascii="Consolas" w:eastAsia="Times New Roman" w:hAnsi="Consolas" w:cs="Times New Roman"/>
-          <w:color w:val="000000"/>
-          <w:sz w:val="21"/>
-          <w:szCs w:val="21"/>
-        </w:rPr>
-        <w:t xml:space="preserve">, fcarrier1, fcarrier2, </w:t>
-      </w:r>
-      <w:proofErr w:type="spellStart"/>
-      <w:r>
-        <w:rPr>
-          <w:rFonts w:ascii="Consolas" w:eastAsia="Times New Roman" w:hAnsi="Consolas" w:cs="Times New Roman"/>
-          <w:color w:val="000000"/>
-          <w:sz w:val="21"/>
-          <w:szCs w:val="21"/>
-        </w:rPr>
-        <w:t>speechSignalFileName</w:t>
-      </w:r>
-      <w:proofErr w:type="spellEnd"/>
-      <w:r>
-        <w:rPr>
-          <w:rFonts w:ascii="Consolas" w:eastAsia="Times New Roman" w:hAnsi="Consolas" w:cs="Times New Roman"/>
-          <w:color w:val="000000"/>
-          <w:sz w:val="21"/>
-          <w:szCs w:val="21"/>
-        </w:rPr>
-        <w:t>);</w:t>
-      </w:r>
-    </w:p>
-    <w:p>
-      <w:pPr>
-        <w:spacing w:before="45" w:after="75" w:line="300" w:lineRule="atLeast"/>
-        <w:ind w:right="150"/>
-        <w:outlineLvl w:val="1"/>
-        <w:rPr>
-          <w:rFonts w:ascii="Consolas" w:eastAsia="Times New Roman" w:hAnsi="Consolas" w:cs="Times New Roman"/>
-          <w:color w:val="000000"/>
-          <w:sz w:val="21"/>
-          <w:szCs w:val="21"/>
-        </w:rPr>
-      </w:pPr>
-    </w:p>
-    <w:p>
-      <w:pPr>
-        <w:spacing w:before="45" w:after="75" w:line="300" w:lineRule="atLeast"/>
-        <w:ind w:right="150"/>
-        <w:outlineLvl w:val="1"/>
-        <w:rPr>
-          <w:rFonts w:ascii="Consolas" w:eastAsia="Times New Roman" w:hAnsi="Consolas" w:cs="Times New Roman"/>
-          <w:color w:val="000000"/>
-          <w:sz w:val="21"/>
-          <w:szCs w:val="21"/>
-        </w:rPr>
-      </w:pPr>
-    </w:p>
-    <w:p>
-      <w:pPr>
-        <w:spacing w:before="45" w:after="75" w:line="300" w:lineRule="atLeast"/>
-        <w:ind w:right="150"/>
-        <w:outlineLvl w:val="1"/>
-        <w:rPr>
-          <w:rFonts w:ascii="Consolas" w:eastAsia="Times New Roman" w:hAnsi="Consolas" w:cs="Times New Roman"/>
-          <w:color w:val="000000"/>
-          <w:sz w:val="21"/>
-          <w:szCs w:val="21"/>
-        </w:rPr>
-      </w:pPr>
-    </w:p>
-    <w:p>
-      <w:pPr>
-        <w:spacing w:before="45" w:after="75" w:line="300" w:lineRule="atLeast"/>
-        <w:ind w:right="150"/>
-        <w:outlineLvl w:val="1"/>
-        <w:rPr>
-          <w:rFonts w:ascii="Consolas" w:eastAsia="Times New Roman" w:hAnsi="Consolas" w:cs="Times New Roman"/>
-          <w:color w:val="000000"/>
-          <w:sz w:val="21"/>
-          <w:szCs w:val="21"/>
-        </w:rPr>
-      </w:pPr>
-    </w:p>
-    <w:p>
-      <w:pPr>
-        <w:spacing w:before="45" w:after="75" w:line="300" w:lineRule="atLeast"/>
-        <w:ind w:right="150"/>
-        <w:outlineLvl w:val="1"/>
+      </w:pPr>
+      <w:r>
         <w:rPr>
           <w:rFonts w:ascii="Helvetica" w:eastAsia="Times New Roman" w:hAnsi="Helvetica" w:cs="Times New Roman"/>
           <w:b/>
@@ -7002,8 +6410,585 @@
           <w:sz w:val="30"/>
           <w:szCs w:val="30"/>
         </w:rPr>
-      </w:pPr>
-      <w:r>
+        <w:t>Perform demodulation with phase shifts</w:t>
+      </w:r>
+    </w:p>
+    <w:p>
+      <w:pPr>
+        <w:shd w:val="clear" w:color="auto" w:fill="F7F7F7"/>
+        <w:spacing w:after="0" w:line="258" w:lineRule="atLeast"/>
+        <w:rPr>
+          <w:rFonts w:ascii="Consolas" w:eastAsia="Times New Roman" w:hAnsi="Consolas" w:cs="Times New Roman"/>
+          <w:color w:val="000000"/>
+          <w:sz w:val="21"/>
+          <w:szCs w:val="21"/>
+        </w:rPr>
+      </w:pPr>
+      <w:r>
+        <w:rPr>
+          <w:rFonts w:ascii="Consolas" w:eastAsia="Times New Roman" w:hAnsi="Consolas" w:cs="Times New Roman"/>
+          <w:color w:val="228B22"/>
+          <w:sz w:val="21"/>
+          <w:szCs w:val="21"/>
+        </w:rPr>
+        <w:t xml:space="preserve">% </w:t>
+      </w:r>
+      <w:proofErr w:type="gramStart"/>
+      <w:r>
+        <w:rPr>
+          <w:rFonts w:ascii="Consolas" w:eastAsia="Times New Roman" w:hAnsi="Consolas" w:cs="Times New Roman"/>
+          <w:color w:val="228B22"/>
+          <w:sz w:val="21"/>
+          <w:szCs w:val="21"/>
+        </w:rPr>
+        <w:t>synchronous</w:t>
+      </w:r>
+      <w:proofErr w:type="gramEnd"/>
+      <w:r>
+        <w:rPr>
+          <w:rFonts w:ascii="Consolas" w:eastAsia="Times New Roman" w:hAnsi="Consolas" w:cs="Times New Roman"/>
+          <w:color w:val="228B22"/>
+          <w:sz w:val="21"/>
+          <w:szCs w:val="21"/>
+        </w:rPr>
+        <w:t xml:space="preserve"> demodulation</w:t>
+      </w:r>
+    </w:p>
+    <w:p>
+      <w:pPr>
+        <w:shd w:val="clear" w:color="auto" w:fill="F7F7F7"/>
+        <w:spacing w:after="0" w:line="258" w:lineRule="atLeast"/>
+        <w:rPr>
+          <w:rFonts w:ascii="Consolas" w:eastAsia="Times New Roman" w:hAnsi="Consolas" w:cs="Times New Roman"/>
+          <w:color w:val="000000"/>
+          <w:sz w:val="21"/>
+          <w:szCs w:val="21"/>
+        </w:rPr>
+      </w:pPr>
+      <w:proofErr w:type="spellStart"/>
+      <w:proofErr w:type="gramStart"/>
+      <w:r>
+        <w:rPr>
+          <w:rFonts w:ascii="Consolas" w:eastAsia="Times New Roman" w:hAnsi="Consolas" w:cs="Times New Roman"/>
+          <w:color w:val="000000"/>
+          <w:sz w:val="21"/>
+          <w:szCs w:val="21"/>
+        </w:rPr>
+        <w:t>demodulateWithPhaseShift</w:t>
+      </w:r>
+      <w:proofErr w:type="spellEnd"/>
+      <w:r>
+        <w:rPr>
+          <w:rFonts w:ascii="Consolas" w:eastAsia="Times New Roman" w:hAnsi="Consolas" w:cs="Times New Roman"/>
+          <w:color w:val="000000"/>
+          <w:sz w:val="21"/>
+          <w:szCs w:val="21"/>
+        </w:rPr>
+        <w:t>(</w:t>
+      </w:r>
+      <w:proofErr w:type="gramEnd"/>
+      <w:r>
+        <w:rPr>
+          <w:rFonts w:ascii="Consolas" w:eastAsia="Times New Roman" w:hAnsi="Consolas" w:cs="Times New Roman"/>
+          <w:color w:val="000000"/>
+          <w:sz w:val="21"/>
+          <w:szCs w:val="21"/>
+        </w:rPr>
+        <w:t xml:space="preserve">s, 0, Fs1, </w:t>
+      </w:r>
+      <w:proofErr w:type="spellStart"/>
+      <w:r>
+        <w:rPr>
+          <w:rFonts w:ascii="Consolas" w:eastAsia="Times New Roman" w:hAnsi="Consolas" w:cs="Times New Roman"/>
+          <w:color w:val="000000"/>
+          <w:sz w:val="21"/>
+          <w:szCs w:val="21"/>
+        </w:rPr>
+        <w:t>upSamplingRate</w:t>
+      </w:r>
+      <w:proofErr w:type="spellEnd"/>
+      <w:r>
+        <w:rPr>
+          <w:rFonts w:ascii="Consolas" w:eastAsia="Times New Roman" w:hAnsi="Consolas" w:cs="Times New Roman"/>
+          <w:color w:val="000000"/>
+          <w:sz w:val="21"/>
+          <w:szCs w:val="21"/>
+        </w:rPr>
+        <w:t xml:space="preserve">, fcarrier1, fcarrier2, </w:t>
+      </w:r>
+      <w:proofErr w:type="spellStart"/>
+      <w:r>
+        <w:rPr>
+          <w:rFonts w:ascii="Consolas" w:eastAsia="Times New Roman" w:hAnsi="Consolas" w:cs="Times New Roman"/>
+          <w:color w:val="000000"/>
+          <w:sz w:val="21"/>
+          <w:szCs w:val="21"/>
+        </w:rPr>
+        <w:t>speechSignalFileName</w:t>
+      </w:r>
+      <w:proofErr w:type="spellEnd"/>
+      <w:r>
+        <w:rPr>
+          <w:rFonts w:ascii="Consolas" w:eastAsia="Times New Roman" w:hAnsi="Consolas" w:cs="Times New Roman"/>
+          <w:color w:val="000000"/>
+          <w:sz w:val="21"/>
+          <w:szCs w:val="21"/>
+        </w:rPr>
+        <w:t>);</w:t>
+      </w:r>
+    </w:p>
+    <w:p>
+      <w:pPr>
+        <w:shd w:val="clear" w:color="auto" w:fill="F7F7F7"/>
+        <w:spacing w:after="0" w:line="258" w:lineRule="atLeast"/>
+        <w:rPr>
+          <w:rFonts w:ascii="Consolas" w:eastAsia="Times New Roman" w:hAnsi="Consolas" w:cs="Times New Roman"/>
+          <w:color w:val="000000"/>
+          <w:sz w:val="21"/>
+          <w:szCs w:val="21"/>
+        </w:rPr>
+      </w:pPr>
+    </w:p>
+    <w:p>
+      <w:pPr>
+        <w:shd w:val="clear" w:color="auto" w:fill="F7F7F7"/>
+        <w:spacing w:after="0" w:line="258" w:lineRule="atLeast"/>
+        <w:rPr>
+          <w:rFonts w:ascii="Consolas" w:eastAsia="Times New Roman" w:hAnsi="Consolas" w:cs="Times New Roman"/>
+          <w:color w:val="000000"/>
+          <w:sz w:val="21"/>
+          <w:szCs w:val="21"/>
+        </w:rPr>
+      </w:pPr>
+      <w:r>
+        <w:rPr>
+          <w:rFonts w:ascii="Consolas" w:eastAsia="Times New Roman" w:hAnsi="Consolas" w:cs="Times New Roman"/>
+          <w:color w:val="228B22"/>
+          <w:sz w:val="21"/>
+          <w:szCs w:val="21"/>
+        </w:rPr>
+        <w:t xml:space="preserve">% </w:t>
+      </w:r>
+      <w:proofErr w:type="gramStart"/>
+      <w:r>
+        <w:rPr>
+          <w:rFonts w:ascii="Consolas" w:eastAsia="Times New Roman" w:hAnsi="Consolas" w:cs="Times New Roman"/>
+          <w:color w:val="228B22"/>
+          <w:sz w:val="21"/>
+          <w:szCs w:val="21"/>
+        </w:rPr>
+        <w:t>demodulation</w:t>
+      </w:r>
+      <w:proofErr w:type="gramEnd"/>
+      <w:r>
+        <w:rPr>
+          <w:rFonts w:ascii="Consolas" w:eastAsia="Times New Roman" w:hAnsi="Consolas" w:cs="Times New Roman"/>
+          <w:color w:val="228B22"/>
+          <w:sz w:val="21"/>
+          <w:szCs w:val="21"/>
+        </w:rPr>
+        <w:t xml:space="preserve"> with phase shift = 10 degrees</w:t>
+      </w:r>
+    </w:p>
+    <w:p>
+      <w:pPr>
+        <w:shd w:val="clear" w:color="auto" w:fill="F7F7F7"/>
+        <w:spacing w:after="0" w:line="258" w:lineRule="atLeast"/>
+        <w:rPr>
+          <w:rFonts w:ascii="Consolas" w:eastAsia="Times New Roman" w:hAnsi="Consolas" w:cs="Times New Roman"/>
+          <w:color w:val="000000"/>
+          <w:sz w:val="21"/>
+          <w:szCs w:val="21"/>
+        </w:rPr>
+      </w:pPr>
+      <w:proofErr w:type="spellStart"/>
+      <w:proofErr w:type="gramStart"/>
+      <w:r>
+        <w:rPr>
+          <w:rFonts w:ascii="Consolas" w:eastAsia="Times New Roman" w:hAnsi="Consolas" w:cs="Times New Roman"/>
+          <w:color w:val="000000"/>
+          <w:sz w:val="21"/>
+          <w:szCs w:val="21"/>
+        </w:rPr>
+        <w:t>demodulateWithPhaseShift</w:t>
+      </w:r>
+      <w:proofErr w:type="spellEnd"/>
+      <w:r>
+        <w:rPr>
+          <w:rFonts w:ascii="Consolas" w:eastAsia="Times New Roman" w:hAnsi="Consolas" w:cs="Times New Roman"/>
+          <w:color w:val="000000"/>
+          <w:sz w:val="21"/>
+          <w:szCs w:val="21"/>
+        </w:rPr>
+        <w:t>(</w:t>
+      </w:r>
+      <w:proofErr w:type="gramEnd"/>
+      <w:r>
+        <w:rPr>
+          <w:rFonts w:ascii="Consolas" w:eastAsia="Times New Roman" w:hAnsi="Consolas" w:cs="Times New Roman"/>
+          <w:color w:val="000000"/>
+          <w:sz w:val="21"/>
+          <w:szCs w:val="21"/>
+        </w:rPr>
+        <w:t xml:space="preserve">s, 10, Fs1, </w:t>
+      </w:r>
+      <w:proofErr w:type="spellStart"/>
+      <w:r>
+        <w:rPr>
+          <w:rFonts w:ascii="Consolas" w:eastAsia="Times New Roman" w:hAnsi="Consolas" w:cs="Times New Roman"/>
+          <w:color w:val="000000"/>
+          <w:sz w:val="21"/>
+          <w:szCs w:val="21"/>
+        </w:rPr>
+        <w:t>upSamplingRate</w:t>
+      </w:r>
+      <w:proofErr w:type="spellEnd"/>
+      <w:r>
+        <w:rPr>
+          <w:rFonts w:ascii="Consolas" w:eastAsia="Times New Roman" w:hAnsi="Consolas" w:cs="Times New Roman"/>
+          <w:color w:val="000000"/>
+          <w:sz w:val="21"/>
+          <w:szCs w:val="21"/>
+        </w:rPr>
+        <w:t xml:space="preserve">, fcarrier1, fcarrier2, </w:t>
+      </w:r>
+      <w:proofErr w:type="spellStart"/>
+      <w:r>
+        <w:rPr>
+          <w:rFonts w:ascii="Consolas" w:eastAsia="Times New Roman" w:hAnsi="Consolas" w:cs="Times New Roman"/>
+          <w:color w:val="000000"/>
+          <w:sz w:val="21"/>
+          <w:szCs w:val="21"/>
+        </w:rPr>
+        <w:t>speechSignalFileName</w:t>
+      </w:r>
+      <w:proofErr w:type="spellEnd"/>
+      <w:r>
+        <w:rPr>
+          <w:rFonts w:ascii="Consolas" w:eastAsia="Times New Roman" w:hAnsi="Consolas" w:cs="Times New Roman"/>
+          <w:color w:val="000000"/>
+          <w:sz w:val="21"/>
+          <w:szCs w:val="21"/>
+        </w:rPr>
+        <w:t>);</w:t>
+      </w:r>
+    </w:p>
+    <w:p>
+      <w:pPr>
+        <w:shd w:val="clear" w:color="auto" w:fill="F7F7F7"/>
+        <w:spacing w:after="0" w:line="258" w:lineRule="atLeast"/>
+        <w:rPr>
+          <w:rFonts w:ascii="Consolas" w:eastAsia="Times New Roman" w:hAnsi="Consolas" w:cs="Times New Roman"/>
+          <w:color w:val="000000"/>
+          <w:sz w:val="21"/>
+          <w:szCs w:val="21"/>
+        </w:rPr>
+      </w:pPr>
+    </w:p>
+    <w:p>
+      <w:pPr>
+        <w:shd w:val="clear" w:color="auto" w:fill="F7F7F7"/>
+        <w:spacing w:after="0" w:line="258" w:lineRule="atLeast"/>
+        <w:rPr>
+          <w:rFonts w:ascii="Consolas" w:eastAsia="Times New Roman" w:hAnsi="Consolas" w:cs="Times New Roman"/>
+          <w:color w:val="000000"/>
+          <w:sz w:val="21"/>
+          <w:szCs w:val="21"/>
+        </w:rPr>
+      </w:pPr>
+      <w:r>
+        <w:rPr>
+          <w:rFonts w:ascii="Consolas" w:eastAsia="Times New Roman" w:hAnsi="Consolas" w:cs="Times New Roman"/>
+          <w:color w:val="228B22"/>
+          <w:sz w:val="21"/>
+          <w:szCs w:val="21"/>
+        </w:rPr>
+        <w:t xml:space="preserve">% </w:t>
+      </w:r>
+      <w:proofErr w:type="gramStart"/>
+      <w:r>
+        <w:rPr>
+          <w:rFonts w:ascii="Consolas" w:eastAsia="Times New Roman" w:hAnsi="Consolas" w:cs="Times New Roman"/>
+          <w:color w:val="228B22"/>
+          <w:sz w:val="21"/>
+          <w:szCs w:val="21"/>
+        </w:rPr>
+        <w:t>demodulation</w:t>
+      </w:r>
+      <w:proofErr w:type="gramEnd"/>
+      <w:r>
+        <w:rPr>
+          <w:rFonts w:ascii="Consolas" w:eastAsia="Times New Roman" w:hAnsi="Consolas" w:cs="Times New Roman"/>
+          <w:color w:val="228B22"/>
+          <w:sz w:val="21"/>
+          <w:szCs w:val="21"/>
+        </w:rPr>
+        <w:t xml:space="preserve"> with phase shift = 30 degrees</w:t>
+      </w:r>
+    </w:p>
+    <w:p>
+      <w:pPr>
+        <w:shd w:val="clear" w:color="auto" w:fill="F7F7F7"/>
+        <w:spacing w:after="0" w:line="258" w:lineRule="atLeast"/>
+        <w:rPr>
+          <w:rFonts w:ascii="Consolas" w:eastAsia="Times New Roman" w:hAnsi="Consolas" w:cs="Times New Roman"/>
+          <w:color w:val="000000"/>
+          <w:sz w:val="21"/>
+          <w:szCs w:val="21"/>
+        </w:rPr>
+      </w:pPr>
+      <w:proofErr w:type="spellStart"/>
+      <w:proofErr w:type="gramStart"/>
+      <w:r>
+        <w:rPr>
+          <w:rFonts w:ascii="Consolas" w:eastAsia="Times New Roman" w:hAnsi="Consolas" w:cs="Times New Roman"/>
+          <w:color w:val="000000"/>
+          <w:sz w:val="21"/>
+          <w:szCs w:val="21"/>
+        </w:rPr>
+        <w:t>demodulateWithPhaseShift</w:t>
+      </w:r>
+      <w:proofErr w:type="spellEnd"/>
+      <w:r>
+        <w:rPr>
+          <w:rFonts w:ascii="Consolas" w:eastAsia="Times New Roman" w:hAnsi="Consolas" w:cs="Times New Roman"/>
+          <w:color w:val="000000"/>
+          <w:sz w:val="21"/>
+          <w:szCs w:val="21"/>
+        </w:rPr>
+        <w:t>(</w:t>
+      </w:r>
+      <w:proofErr w:type="gramEnd"/>
+      <w:r>
+        <w:rPr>
+          <w:rFonts w:ascii="Consolas" w:eastAsia="Times New Roman" w:hAnsi="Consolas" w:cs="Times New Roman"/>
+          <w:color w:val="000000"/>
+          <w:sz w:val="21"/>
+          <w:szCs w:val="21"/>
+        </w:rPr>
+        <w:t xml:space="preserve">s, 30, Fs1, </w:t>
+      </w:r>
+      <w:proofErr w:type="spellStart"/>
+      <w:r>
+        <w:rPr>
+          <w:rFonts w:ascii="Consolas" w:eastAsia="Times New Roman" w:hAnsi="Consolas" w:cs="Times New Roman"/>
+          <w:color w:val="000000"/>
+          <w:sz w:val="21"/>
+          <w:szCs w:val="21"/>
+        </w:rPr>
+        <w:t>upSamplingRate</w:t>
+      </w:r>
+      <w:proofErr w:type="spellEnd"/>
+      <w:r>
+        <w:rPr>
+          <w:rFonts w:ascii="Consolas" w:eastAsia="Times New Roman" w:hAnsi="Consolas" w:cs="Times New Roman"/>
+          <w:color w:val="000000"/>
+          <w:sz w:val="21"/>
+          <w:szCs w:val="21"/>
+        </w:rPr>
+        <w:t xml:space="preserve">, fcarrier1, fcarrier2, </w:t>
+      </w:r>
+      <w:proofErr w:type="spellStart"/>
+      <w:r>
+        <w:rPr>
+          <w:rFonts w:ascii="Consolas" w:eastAsia="Times New Roman" w:hAnsi="Consolas" w:cs="Times New Roman"/>
+          <w:color w:val="000000"/>
+          <w:sz w:val="21"/>
+          <w:szCs w:val="21"/>
+        </w:rPr>
+        <w:t>speechSignalFileName</w:t>
+      </w:r>
+      <w:proofErr w:type="spellEnd"/>
+      <w:r>
+        <w:rPr>
+          <w:rFonts w:ascii="Consolas" w:eastAsia="Times New Roman" w:hAnsi="Consolas" w:cs="Times New Roman"/>
+          <w:color w:val="000000"/>
+          <w:sz w:val="21"/>
+          <w:szCs w:val="21"/>
+        </w:rPr>
+        <w:t>);</w:t>
+      </w:r>
+    </w:p>
+    <w:p>
+      <w:pPr>
+        <w:shd w:val="clear" w:color="auto" w:fill="F7F7F7"/>
+        <w:spacing w:after="0" w:line="258" w:lineRule="atLeast"/>
+        <w:rPr>
+          <w:rFonts w:ascii="Consolas" w:eastAsia="Times New Roman" w:hAnsi="Consolas" w:cs="Times New Roman"/>
+          <w:color w:val="000000"/>
+          <w:sz w:val="21"/>
+          <w:szCs w:val="21"/>
+        </w:rPr>
+      </w:pPr>
+    </w:p>
+    <w:p>
+      <w:pPr>
+        <w:shd w:val="clear" w:color="auto" w:fill="F7F7F7"/>
+        <w:spacing w:after="0" w:line="258" w:lineRule="atLeast"/>
+        <w:rPr>
+          <w:rFonts w:ascii="Consolas" w:eastAsia="Times New Roman" w:hAnsi="Consolas" w:cs="Times New Roman"/>
+          <w:color w:val="000000"/>
+          <w:sz w:val="21"/>
+          <w:szCs w:val="21"/>
+        </w:rPr>
+      </w:pPr>
+      <w:r>
+        <w:rPr>
+          <w:rFonts w:ascii="Consolas" w:eastAsia="Times New Roman" w:hAnsi="Consolas" w:cs="Times New Roman"/>
+          <w:color w:val="228B22"/>
+          <w:sz w:val="21"/>
+          <w:szCs w:val="21"/>
+        </w:rPr>
+        <w:t xml:space="preserve">% </w:t>
+      </w:r>
+      <w:proofErr w:type="gramStart"/>
+      <w:r>
+        <w:rPr>
+          <w:rFonts w:ascii="Consolas" w:eastAsia="Times New Roman" w:hAnsi="Consolas" w:cs="Times New Roman"/>
+          <w:color w:val="228B22"/>
+          <w:sz w:val="21"/>
+          <w:szCs w:val="21"/>
+        </w:rPr>
+        <w:t>demodulation</w:t>
+      </w:r>
+      <w:proofErr w:type="gramEnd"/>
+      <w:r>
+        <w:rPr>
+          <w:rFonts w:ascii="Consolas" w:eastAsia="Times New Roman" w:hAnsi="Consolas" w:cs="Times New Roman"/>
+          <w:color w:val="228B22"/>
+          <w:sz w:val="21"/>
+          <w:szCs w:val="21"/>
+        </w:rPr>
+        <w:t xml:space="preserve"> with phase shift = 90 degrees</w:t>
+      </w:r>
+    </w:p>
+    <w:p>
+      <w:pPr>
+        <w:shd w:val="clear" w:color="auto" w:fill="F7F7F7"/>
+        <w:spacing w:after="150" w:line="258" w:lineRule="atLeast"/>
+        <w:rPr>
+          <w:rFonts w:ascii="Consolas" w:eastAsia="Times New Roman" w:hAnsi="Consolas" w:cs="Times New Roman"/>
+          <w:color w:val="000000"/>
+          <w:sz w:val="21"/>
+          <w:szCs w:val="21"/>
+        </w:rPr>
+      </w:pPr>
+      <w:proofErr w:type="spellStart"/>
+      <w:proofErr w:type="gramStart"/>
+      <w:r>
+        <w:rPr>
+          <w:rFonts w:ascii="Consolas" w:eastAsia="Times New Roman" w:hAnsi="Consolas" w:cs="Times New Roman"/>
+          <w:color w:val="000000"/>
+          <w:sz w:val="21"/>
+          <w:szCs w:val="21"/>
+        </w:rPr>
+        <w:t>demodulateWithPhaseShift</w:t>
+      </w:r>
+      <w:proofErr w:type="spellEnd"/>
+      <w:r>
+        <w:rPr>
+          <w:rFonts w:ascii="Consolas" w:eastAsia="Times New Roman" w:hAnsi="Consolas" w:cs="Times New Roman"/>
+          <w:color w:val="000000"/>
+          <w:sz w:val="21"/>
+          <w:szCs w:val="21"/>
+        </w:rPr>
+        <w:t>(</w:t>
+      </w:r>
+      <w:proofErr w:type="gramEnd"/>
+      <w:r>
+        <w:rPr>
+          <w:rFonts w:ascii="Consolas" w:eastAsia="Times New Roman" w:hAnsi="Consolas" w:cs="Times New Roman"/>
+          <w:color w:val="000000"/>
+          <w:sz w:val="21"/>
+          <w:szCs w:val="21"/>
+        </w:rPr>
+        <w:t xml:space="preserve">s, 90, Fs1, </w:t>
+      </w:r>
+      <w:proofErr w:type="spellStart"/>
+      <w:r>
+        <w:rPr>
+          <w:rFonts w:ascii="Consolas" w:eastAsia="Times New Roman" w:hAnsi="Consolas" w:cs="Times New Roman"/>
+          <w:color w:val="000000"/>
+          <w:sz w:val="21"/>
+          <w:szCs w:val="21"/>
+        </w:rPr>
+        <w:t>upSamplingRate</w:t>
+      </w:r>
+      <w:proofErr w:type="spellEnd"/>
+      <w:r>
+        <w:rPr>
+          <w:rFonts w:ascii="Consolas" w:eastAsia="Times New Roman" w:hAnsi="Consolas" w:cs="Times New Roman"/>
+          <w:color w:val="000000"/>
+          <w:sz w:val="21"/>
+          <w:szCs w:val="21"/>
+        </w:rPr>
+        <w:t xml:space="preserve">, fcarrier1, fcarrier2, </w:t>
+      </w:r>
+      <w:proofErr w:type="spellStart"/>
+      <w:r>
+        <w:rPr>
+          <w:rFonts w:ascii="Consolas" w:eastAsia="Times New Roman" w:hAnsi="Consolas" w:cs="Times New Roman"/>
+          <w:color w:val="000000"/>
+          <w:sz w:val="21"/>
+          <w:szCs w:val="21"/>
+        </w:rPr>
+        <w:t>speechSignalFileName</w:t>
+      </w:r>
+      <w:proofErr w:type="spellEnd"/>
+      <w:r>
+        <w:rPr>
+          <w:rFonts w:ascii="Consolas" w:eastAsia="Times New Roman" w:hAnsi="Consolas" w:cs="Times New Roman"/>
+          <w:color w:val="000000"/>
+          <w:sz w:val="21"/>
+          <w:szCs w:val="21"/>
+        </w:rPr>
+        <w:t>);</w:t>
+      </w:r>
+    </w:p>
+    <w:p>
+      <w:pPr>
+        <w:spacing w:before="45" w:after="75" w:line="300" w:lineRule="atLeast"/>
+        <w:ind w:right="150"/>
+        <w:outlineLvl w:val="1"/>
+        <w:rPr>
+          <w:rFonts w:ascii="Consolas" w:eastAsia="Times New Roman" w:hAnsi="Consolas" w:cs="Times New Roman"/>
+          <w:color w:val="000000"/>
+          <w:sz w:val="21"/>
+          <w:szCs w:val="21"/>
+        </w:rPr>
+      </w:pPr>
+    </w:p>
+    <w:p>
+      <w:pPr>
+        <w:spacing w:before="45" w:after="75" w:line="300" w:lineRule="atLeast"/>
+        <w:ind w:right="150"/>
+        <w:outlineLvl w:val="1"/>
+        <w:rPr>
+          <w:rFonts w:ascii="Consolas" w:eastAsia="Times New Roman" w:hAnsi="Consolas" w:cs="Times New Roman"/>
+          <w:color w:val="000000"/>
+          <w:sz w:val="21"/>
+          <w:szCs w:val="21"/>
+        </w:rPr>
+      </w:pPr>
+    </w:p>
+    <w:p>
+      <w:pPr>
+        <w:spacing w:before="45" w:after="75" w:line="300" w:lineRule="atLeast"/>
+        <w:ind w:right="150"/>
+        <w:outlineLvl w:val="1"/>
+        <w:rPr>
+          <w:rFonts w:ascii="Consolas" w:eastAsia="Times New Roman" w:hAnsi="Consolas" w:cs="Times New Roman"/>
+          <w:color w:val="000000"/>
+          <w:sz w:val="21"/>
+          <w:szCs w:val="21"/>
+        </w:rPr>
+      </w:pPr>
+    </w:p>
+    <w:p>
+      <w:pPr>
+        <w:spacing w:before="45" w:after="75" w:line="300" w:lineRule="atLeast"/>
+        <w:ind w:right="150"/>
+        <w:outlineLvl w:val="1"/>
         <w:rPr>
           <w:rFonts w:ascii="Helvetica" w:eastAsia="Times New Roman" w:hAnsi="Helvetica" w:cs="Times New Roman"/>
           <w:b/>
@@ -7012,286 +6997,8 @@
           <w:sz w:val="30"/>
           <w:szCs w:val="30"/>
         </w:rPr>
-        <w:lastRenderedPageBreak/>
-        <w:t>Perform demodulation with frequency shift</w:t>
-      </w:r>
-    </w:p>
-    <w:p>
-      <w:pPr>
-        <w:shd w:val="clear" w:color="auto" w:fill="F7F7F7"/>
-        <w:spacing w:after="0" w:line="258" w:lineRule="atLeast"/>
-        <w:rPr>
-          <w:rFonts w:ascii="Consolas" w:eastAsia="Times New Roman" w:hAnsi="Consolas" w:cs="Times New Roman"/>
-          <w:color w:val="000000"/>
-          <w:sz w:val="21"/>
-          <w:szCs w:val="21"/>
-        </w:rPr>
-      </w:pPr>
-      <w:r>
-        <w:rPr>
-          <w:rFonts w:ascii="Consolas" w:eastAsia="Times New Roman" w:hAnsi="Consolas" w:cs="Times New Roman"/>
-          <w:color w:val="228B22"/>
-          <w:sz w:val="21"/>
-          <w:szCs w:val="21"/>
-        </w:rPr>
-        <w:t xml:space="preserve">% </w:t>
-      </w:r>
-      <w:proofErr w:type="gramStart"/>
-      <w:r>
-        <w:rPr>
-          <w:rFonts w:ascii="Consolas" w:eastAsia="Times New Roman" w:hAnsi="Consolas" w:cs="Times New Roman"/>
-          <w:color w:val="228B22"/>
-          <w:sz w:val="21"/>
-          <w:szCs w:val="21"/>
-        </w:rPr>
-        <w:t>demodulation</w:t>
-      </w:r>
-      <w:proofErr w:type="gramEnd"/>
-      <w:r>
-        <w:rPr>
-          <w:rFonts w:ascii="Consolas" w:eastAsia="Times New Roman" w:hAnsi="Consolas" w:cs="Times New Roman"/>
-          <w:color w:val="228B22"/>
-          <w:sz w:val="21"/>
-          <w:szCs w:val="21"/>
-        </w:rPr>
-        <w:t xml:space="preserve"> with frequency shift = 2 Hz</w:t>
-      </w:r>
-    </w:p>
-    <w:p>
-      <w:pPr>
-        <w:shd w:val="clear" w:color="auto" w:fill="F7F7F7"/>
-        <w:spacing w:after="0" w:line="258" w:lineRule="atLeast"/>
-        <w:rPr>
-          <w:rFonts w:ascii="Consolas" w:eastAsia="Times New Roman" w:hAnsi="Consolas" w:cs="Times New Roman"/>
-          <w:color w:val="000000"/>
-          <w:sz w:val="21"/>
-          <w:szCs w:val="21"/>
-        </w:rPr>
-      </w:pPr>
-      <w:proofErr w:type="spellStart"/>
-      <w:proofErr w:type="gramStart"/>
-      <w:r>
-        <w:rPr>
-          <w:rFonts w:ascii="Consolas" w:eastAsia="Times New Roman" w:hAnsi="Consolas" w:cs="Times New Roman"/>
-          <w:color w:val="000000"/>
-          <w:sz w:val="21"/>
-          <w:szCs w:val="21"/>
-        </w:rPr>
-        <w:t>demodulateWithFreqShift</w:t>
-      </w:r>
-      <w:proofErr w:type="spellEnd"/>
-      <w:r>
-        <w:rPr>
-          <w:rFonts w:ascii="Consolas" w:eastAsia="Times New Roman" w:hAnsi="Consolas" w:cs="Times New Roman"/>
-          <w:color w:val="000000"/>
-          <w:sz w:val="21"/>
-          <w:szCs w:val="21"/>
-        </w:rPr>
-        <w:t>(</w:t>
-      </w:r>
-      <w:proofErr w:type="gramEnd"/>
-      <w:r>
-        <w:rPr>
-          <w:rFonts w:ascii="Consolas" w:eastAsia="Times New Roman" w:hAnsi="Consolas" w:cs="Times New Roman"/>
-          <w:color w:val="000000"/>
-          <w:sz w:val="21"/>
-          <w:szCs w:val="21"/>
-        </w:rPr>
-        <w:t xml:space="preserve">s, 2, Fs1, </w:t>
-      </w:r>
-      <w:proofErr w:type="spellStart"/>
-      <w:r>
-        <w:rPr>
-          <w:rFonts w:ascii="Consolas" w:eastAsia="Times New Roman" w:hAnsi="Consolas" w:cs="Times New Roman"/>
-          <w:color w:val="000000"/>
-          <w:sz w:val="21"/>
-          <w:szCs w:val="21"/>
-        </w:rPr>
-        <w:t>upSamplingRate</w:t>
-      </w:r>
-      <w:proofErr w:type="spellEnd"/>
-      <w:r>
-        <w:rPr>
-          <w:rFonts w:ascii="Consolas" w:eastAsia="Times New Roman" w:hAnsi="Consolas" w:cs="Times New Roman"/>
-          <w:color w:val="000000"/>
-          <w:sz w:val="21"/>
-          <w:szCs w:val="21"/>
-        </w:rPr>
-        <w:t xml:space="preserve">, fcarrier1, </w:t>
-      </w:r>
-      <w:proofErr w:type="spellStart"/>
-      <w:r>
-        <w:rPr>
-          <w:rFonts w:ascii="Consolas" w:eastAsia="Times New Roman" w:hAnsi="Consolas" w:cs="Times New Roman"/>
-          <w:color w:val="000000"/>
-          <w:sz w:val="21"/>
-          <w:szCs w:val="21"/>
-        </w:rPr>
-        <w:t>speechSignalFileName</w:t>
-      </w:r>
-      <w:proofErr w:type="spellEnd"/>
-      <w:r>
-        <w:rPr>
-          <w:rFonts w:ascii="Consolas" w:eastAsia="Times New Roman" w:hAnsi="Consolas" w:cs="Times New Roman"/>
-          <w:color w:val="000000"/>
-          <w:sz w:val="21"/>
-          <w:szCs w:val="21"/>
-        </w:rPr>
-        <w:t>)</w:t>
-      </w:r>
-    </w:p>
-    <w:p>
-      <w:pPr>
-        <w:shd w:val="clear" w:color="auto" w:fill="F7F7F7"/>
-        <w:spacing w:after="0" w:line="258" w:lineRule="atLeast"/>
-        <w:rPr>
-          <w:rFonts w:ascii="Consolas" w:eastAsia="Times New Roman" w:hAnsi="Consolas" w:cs="Times New Roman"/>
-          <w:color w:val="000000"/>
-          <w:sz w:val="21"/>
-          <w:szCs w:val="21"/>
-        </w:rPr>
-      </w:pPr>
-    </w:p>
-    <w:p>
-      <w:pPr>
-        <w:shd w:val="clear" w:color="auto" w:fill="F7F7F7"/>
-        <w:spacing w:after="0" w:line="258" w:lineRule="atLeast"/>
-        <w:rPr>
-          <w:rFonts w:ascii="Consolas" w:eastAsia="Times New Roman" w:hAnsi="Consolas" w:cs="Times New Roman"/>
-          <w:color w:val="000000"/>
-          <w:sz w:val="21"/>
-          <w:szCs w:val="21"/>
-        </w:rPr>
-      </w:pPr>
-      <w:r>
-        <w:rPr>
-          <w:rFonts w:ascii="Consolas" w:eastAsia="Times New Roman" w:hAnsi="Consolas" w:cs="Times New Roman"/>
-          <w:color w:val="228B22"/>
-          <w:sz w:val="21"/>
-          <w:szCs w:val="21"/>
-        </w:rPr>
-        <w:t xml:space="preserve">% </w:t>
-      </w:r>
-      <w:proofErr w:type="gramStart"/>
-      <w:r>
-        <w:rPr>
-          <w:rFonts w:ascii="Consolas" w:eastAsia="Times New Roman" w:hAnsi="Consolas" w:cs="Times New Roman"/>
-          <w:color w:val="228B22"/>
-          <w:sz w:val="21"/>
-          <w:szCs w:val="21"/>
-        </w:rPr>
-        <w:t>demodulation</w:t>
-      </w:r>
-      <w:proofErr w:type="gramEnd"/>
-      <w:r>
-        <w:rPr>
-          <w:rFonts w:ascii="Consolas" w:eastAsia="Times New Roman" w:hAnsi="Consolas" w:cs="Times New Roman"/>
-          <w:color w:val="228B22"/>
-          <w:sz w:val="21"/>
-          <w:szCs w:val="21"/>
-        </w:rPr>
-        <w:t xml:space="preserve"> with frequency shift = 10 Hz</w:t>
-      </w:r>
-    </w:p>
-    <w:p>
-      <w:pPr>
-        <w:shd w:val="clear" w:color="auto" w:fill="F7F7F7"/>
-        <w:spacing w:after="150" w:line="258" w:lineRule="atLeast"/>
-        <w:rPr>
-          <w:rFonts w:ascii="Consolas" w:eastAsia="Times New Roman" w:hAnsi="Consolas" w:cs="Times New Roman"/>
-          <w:color w:val="000000"/>
-          <w:sz w:val="21"/>
-          <w:szCs w:val="21"/>
-        </w:rPr>
-      </w:pPr>
-      <w:proofErr w:type="spellStart"/>
-      <w:proofErr w:type="gramStart"/>
-      <w:r>
-        <w:rPr>
-          <w:rFonts w:ascii="Consolas" w:eastAsia="Times New Roman" w:hAnsi="Consolas" w:cs="Times New Roman"/>
-          <w:color w:val="000000"/>
-          <w:sz w:val="21"/>
-          <w:szCs w:val="21"/>
-        </w:rPr>
-        <w:t>demodulateWithFreqShift</w:t>
-      </w:r>
-      <w:proofErr w:type="spellEnd"/>
-      <w:r>
-        <w:rPr>
-          <w:rFonts w:ascii="Consolas" w:eastAsia="Times New Roman" w:hAnsi="Consolas" w:cs="Times New Roman"/>
-          <w:color w:val="000000"/>
-          <w:sz w:val="21"/>
-          <w:szCs w:val="21"/>
-        </w:rPr>
-        <w:t>(</w:t>
-      </w:r>
-      <w:proofErr w:type="gramEnd"/>
-      <w:r>
-        <w:rPr>
-          <w:rFonts w:ascii="Consolas" w:eastAsia="Times New Roman" w:hAnsi="Consolas" w:cs="Times New Roman"/>
-          <w:color w:val="000000"/>
-          <w:sz w:val="21"/>
-          <w:szCs w:val="21"/>
-        </w:rPr>
-        <w:t xml:space="preserve">s, 10, Fs1, </w:t>
-      </w:r>
-      <w:proofErr w:type="spellStart"/>
-      <w:r>
-        <w:rPr>
-          <w:rFonts w:ascii="Consolas" w:eastAsia="Times New Roman" w:hAnsi="Consolas" w:cs="Times New Roman"/>
-          <w:color w:val="000000"/>
-          <w:sz w:val="21"/>
-          <w:szCs w:val="21"/>
-        </w:rPr>
-        <w:t>upSamplingRate</w:t>
-      </w:r>
-      <w:proofErr w:type="spellEnd"/>
-      <w:r>
-        <w:rPr>
-          <w:rFonts w:ascii="Consolas" w:eastAsia="Times New Roman" w:hAnsi="Consolas" w:cs="Times New Roman"/>
-          <w:color w:val="000000"/>
-          <w:sz w:val="21"/>
-          <w:szCs w:val="21"/>
-        </w:rPr>
-        <w:t xml:space="preserve">, fcarrier1, </w:t>
-      </w:r>
-      <w:proofErr w:type="spellStart"/>
-      <w:r>
-        <w:rPr>
-          <w:rFonts w:ascii="Consolas" w:eastAsia="Times New Roman" w:hAnsi="Consolas" w:cs="Times New Roman"/>
-          <w:color w:val="000000"/>
-          <w:sz w:val="21"/>
-          <w:szCs w:val="21"/>
-        </w:rPr>
-        <w:t>speechSignalFileName</w:t>
-      </w:r>
-      <w:proofErr w:type="spellEnd"/>
-      <w:r>
-        <w:rPr>
-          <w:rFonts w:ascii="Consolas" w:eastAsia="Times New Roman" w:hAnsi="Consolas" w:cs="Times New Roman"/>
-          <w:color w:val="000000"/>
-          <w:sz w:val="21"/>
-          <w:szCs w:val="21"/>
-        </w:rPr>
-        <w:t>)</w:t>
-      </w:r>
-    </w:p>
-    <w:p>
-      <w:pPr>
-        <w:spacing w:after="240" w:line="258" w:lineRule="atLeast"/>
-        <w:rPr>
-          <w:rFonts w:ascii="Consolas" w:eastAsia="Times New Roman" w:hAnsi="Consolas" w:cs="Times New Roman"/>
-          <w:color w:val="000000"/>
-          <w:sz w:val="21"/>
-          <w:szCs w:val="21"/>
-        </w:rPr>
-      </w:pPr>
-    </w:p>
-    <w:p>
-      <w:pPr>
-        <w:spacing w:before="45" w:after="75" w:line="300" w:lineRule="atLeast"/>
-        <w:ind w:right="150"/>
-        <w:outlineLvl w:val="1"/>
+      </w:pPr>
+      <w:r>
         <w:rPr>
           <w:rFonts w:ascii="Helvetica" w:eastAsia="Times New Roman" w:hAnsi="Helvetica" w:cs="Times New Roman"/>
           <w:b/>
@@ -7300,8 +7007,286 @@
           <w:sz w:val="30"/>
           <w:szCs w:val="30"/>
         </w:rPr>
-      </w:pPr>
-      <w:r>
+        <w:lastRenderedPageBreak/>
+        <w:t>Perform demodulation with frequency shift</w:t>
+      </w:r>
+    </w:p>
+    <w:p>
+      <w:pPr>
+        <w:shd w:val="clear" w:color="auto" w:fill="F7F7F7"/>
+        <w:spacing w:after="0" w:line="258" w:lineRule="atLeast"/>
+        <w:rPr>
+          <w:rFonts w:ascii="Consolas" w:eastAsia="Times New Roman" w:hAnsi="Consolas" w:cs="Times New Roman"/>
+          <w:color w:val="000000"/>
+          <w:sz w:val="21"/>
+          <w:szCs w:val="21"/>
+        </w:rPr>
+      </w:pPr>
+      <w:r>
+        <w:rPr>
+          <w:rFonts w:ascii="Consolas" w:eastAsia="Times New Roman" w:hAnsi="Consolas" w:cs="Times New Roman"/>
+          <w:color w:val="228B22"/>
+          <w:sz w:val="21"/>
+          <w:szCs w:val="21"/>
+        </w:rPr>
+        <w:t xml:space="preserve">% </w:t>
+      </w:r>
+      <w:proofErr w:type="gramStart"/>
+      <w:r>
+        <w:rPr>
+          <w:rFonts w:ascii="Consolas" w:eastAsia="Times New Roman" w:hAnsi="Consolas" w:cs="Times New Roman"/>
+          <w:color w:val="228B22"/>
+          <w:sz w:val="21"/>
+          <w:szCs w:val="21"/>
+        </w:rPr>
+        <w:t>demodulation</w:t>
+      </w:r>
+      <w:proofErr w:type="gramEnd"/>
+      <w:r>
+        <w:rPr>
+          <w:rFonts w:ascii="Consolas" w:eastAsia="Times New Roman" w:hAnsi="Consolas" w:cs="Times New Roman"/>
+          <w:color w:val="228B22"/>
+          <w:sz w:val="21"/>
+          <w:szCs w:val="21"/>
+        </w:rPr>
+        <w:t xml:space="preserve"> with frequency shift = 2 Hz</w:t>
+      </w:r>
+    </w:p>
+    <w:p>
+      <w:pPr>
+        <w:shd w:val="clear" w:color="auto" w:fill="F7F7F7"/>
+        <w:spacing w:after="0" w:line="258" w:lineRule="atLeast"/>
+        <w:rPr>
+          <w:rFonts w:ascii="Consolas" w:eastAsia="Times New Roman" w:hAnsi="Consolas" w:cs="Times New Roman"/>
+          <w:color w:val="000000"/>
+          <w:sz w:val="21"/>
+          <w:szCs w:val="21"/>
+        </w:rPr>
+      </w:pPr>
+      <w:proofErr w:type="spellStart"/>
+      <w:proofErr w:type="gramStart"/>
+      <w:r>
+        <w:rPr>
+          <w:rFonts w:ascii="Consolas" w:eastAsia="Times New Roman" w:hAnsi="Consolas" w:cs="Times New Roman"/>
+          <w:color w:val="000000"/>
+          <w:sz w:val="21"/>
+          <w:szCs w:val="21"/>
+        </w:rPr>
+        <w:t>demodulateWithFreqShift</w:t>
+      </w:r>
+      <w:proofErr w:type="spellEnd"/>
+      <w:r>
+        <w:rPr>
+          <w:rFonts w:ascii="Consolas" w:eastAsia="Times New Roman" w:hAnsi="Consolas" w:cs="Times New Roman"/>
+          <w:color w:val="000000"/>
+          <w:sz w:val="21"/>
+          <w:szCs w:val="21"/>
+        </w:rPr>
+        <w:t>(</w:t>
+      </w:r>
+      <w:proofErr w:type="gramEnd"/>
+      <w:r>
+        <w:rPr>
+          <w:rFonts w:ascii="Consolas" w:eastAsia="Times New Roman" w:hAnsi="Consolas" w:cs="Times New Roman"/>
+          <w:color w:val="000000"/>
+          <w:sz w:val="21"/>
+          <w:szCs w:val="21"/>
+        </w:rPr>
+        <w:t xml:space="preserve">s, 2, Fs1, </w:t>
+      </w:r>
+      <w:proofErr w:type="spellStart"/>
+      <w:r>
+        <w:rPr>
+          <w:rFonts w:ascii="Consolas" w:eastAsia="Times New Roman" w:hAnsi="Consolas" w:cs="Times New Roman"/>
+          <w:color w:val="000000"/>
+          <w:sz w:val="21"/>
+          <w:szCs w:val="21"/>
+        </w:rPr>
+        <w:t>upSamplingRate</w:t>
+      </w:r>
+      <w:proofErr w:type="spellEnd"/>
+      <w:r>
+        <w:rPr>
+          <w:rFonts w:ascii="Consolas" w:eastAsia="Times New Roman" w:hAnsi="Consolas" w:cs="Times New Roman"/>
+          <w:color w:val="000000"/>
+          <w:sz w:val="21"/>
+          <w:szCs w:val="21"/>
+        </w:rPr>
+        <w:t xml:space="preserve">, fcarrier1, </w:t>
+      </w:r>
+      <w:proofErr w:type="spellStart"/>
+      <w:r>
+        <w:rPr>
+          <w:rFonts w:ascii="Consolas" w:eastAsia="Times New Roman" w:hAnsi="Consolas" w:cs="Times New Roman"/>
+          <w:color w:val="000000"/>
+          <w:sz w:val="21"/>
+          <w:szCs w:val="21"/>
+        </w:rPr>
+        <w:t>speechSignalFileName</w:t>
+      </w:r>
+      <w:proofErr w:type="spellEnd"/>
+      <w:r>
+        <w:rPr>
+          <w:rFonts w:ascii="Consolas" w:eastAsia="Times New Roman" w:hAnsi="Consolas" w:cs="Times New Roman"/>
+          <w:color w:val="000000"/>
+          <w:sz w:val="21"/>
+          <w:szCs w:val="21"/>
+        </w:rPr>
+        <w:t>)</w:t>
+      </w:r>
+    </w:p>
+    <w:p>
+      <w:pPr>
+        <w:shd w:val="clear" w:color="auto" w:fill="F7F7F7"/>
+        <w:spacing w:after="0" w:line="258" w:lineRule="atLeast"/>
+        <w:rPr>
+          <w:rFonts w:ascii="Consolas" w:eastAsia="Times New Roman" w:hAnsi="Consolas" w:cs="Times New Roman"/>
+          <w:color w:val="000000"/>
+          <w:sz w:val="21"/>
+          <w:szCs w:val="21"/>
+        </w:rPr>
+      </w:pPr>
+    </w:p>
+    <w:p>
+      <w:pPr>
+        <w:shd w:val="clear" w:color="auto" w:fill="F7F7F7"/>
+        <w:spacing w:after="0" w:line="258" w:lineRule="atLeast"/>
+        <w:rPr>
+          <w:rFonts w:ascii="Consolas" w:eastAsia="Times New Roman" w:hAnsi="Consolas" w:cs="Times New Roman"/>
+          <w:color w:val="000000"/>
+          <w:sz w:val="21"/>
+          <w:szCs w:val="21"/>
+        </w:rPr>
+      </w:pPr>
+      <w:r>
+        <w:rPr>
+          <w:rFonts w:ascii="Consolas" w:eastAsia="Times New Roman" w:hAnsi="Consolas" w:cs="Times New Roman"/>
+          <w:color w:val="228B22"/>
+          <w:sz w:val="21"/>
+          <w:szCs w:val="21"/>
+        </w:rPr>
+        <w:t xml:space="preserve">% </w:t>
+      </w:r>
+      <w:proofErr w:type="gramStart"/>
+      <w:r>
+        <w:rPr>
+          <w:rFonts w:ascii="Consolas" w:eastAsia="Times New Roman" w:hAnsi="Consolas" w:cs="Times New Roman"/>
+          <w:color w:val="228B22"/>
+          <w:sz w:val="21"/>
+          <w:szCs w:val="21"/>
+        </w:rPr>
+        <w:t>demodulation</w:t>
+      </w:r>
+      <w:proofErr w:type="gramEnd"/>
+      <w:r>
+        <w:rPr>
+          <w:rFonts w:ascii="Consolas" w:eastAsia="Times New Roman" w:hAnsi="Consolas" w:cs="Times New Roman"/>
+          <w:color w:val="228B22"/>
+          <w:sz w:val="21"/>
+          <w:szCs w:val="21"/>
+        </w:rPr>
+        <w:t xml:space="preserve"> with frequency shift = 10 Hz</w:t>
+      </w:r>
+    </w:p>
+    <w:p>
+      <w:pPr>
+        <w:shd w:val="clear" w:color="auto" w:fill="F7F7F7"/>
+        <w:spacing w:after="150" w:line="258" w:lineRule="atLeast"/>
+        <w:rPr>
+          <w:rFonts w:ascii="Consolas" w:eastAsia="Times New Roman" w:hAnsi="Consolas" w:cs="Times New Roman"/>
+          <w:color w:val="000000"/>
+          <w:sz w:val="21"/>
+          <w:szCs w:val="21"/>
+        </w:rPr>
+      </w:pPr>
+      <w:proofErr w:type="spellStart"/>
+      <w:proofErr w:type="gramStart"/>
+      <w:r>
+        <w:rPr>
+          <w:rFonts w:ascii="Consolas" w:eastAsia="Times New Roman" w:hAnsi="Consolas" w:cs="Times New Roman"/>
+          <w:color w:val="000000"/>
+          <w:sz w:val="21"/>
+          <w:szCs w:val="21"/>
+        </w:rPr>
+        <w:t>demodulateWithFreqShift</w:t>
+      </w:r>
+      <w:proofErr w:type="spellEnd"/>
+      <w:r>
+        <w:rPr>
+          <w:rFonts w:ascii="Consolas" w:eastAsia="Times New Roman" w:hAnsi="Consolas" w:cs="Times New Roman"/>
+          <w:color w:val="000000"/>
+          <w:sz w:val="21"/>
+          <w:szCs w:val="21"/>
+        </w:rPr>
+        <w:t>(</w:t>
+      </w:r>
+      <w:proofErr w:type="gramEnd"/>
+      <w:r>
+        <w:rPr>
+          <w:rFonts w:ascii="Consolas" w:eastAsia="Times New Roman" w:hAnsi="Consolas" w:cs="Times New Roman"/>
+          <w:color w:val="000000"/>
+          <w:sz w:val="21"/>
+          <w:szCs w:val="21"/>
+        </w:rPr>
+        <w:t xml:space="preserve">s, 10, Fs1, </w:t>
+      </w:r>
+      <w:proofErr w:type="spellStart"/>
+      <w:r>
+        <w:rPr>
+          <w:rFonts w:ascii="Consolas" w:eastAsia="Times New Roman" w:hAnsi="Consolas" w:cs="Times New Roman"/>
+          <w:color w:val="000000"/>
+          <w:sz w:val="21"/>
+          <w:szCs w:val="21"/>
+        </w:rPr>
+        <w:t>upSamplingRate</w:t>
+      </w:r>
+      <w:proofErr w:type="spellEnd"/>
+      <w:r>
+        <w:rPr>
+          <w:rFonts w:ascii="Consolas" w:eastAsia="Times New Roman" w:hAnsi="Consolas" w:cs="Times New Roman"/>
+          <w:color w:val="000000"/>
+          <w:sz w:val="21"/>
+          <w:szCs w:val="21"/>
+        </w:rPr>
+        <w:t xml:space="preserve">, fcarrier1, </w:t>
+      </w:r>
+      <w:proofErr w:type="spellStart"/>
+      <w:r>
+        <w:rPr>
+          <w:rFonts w:ascii="Consolas" w:eastAsia="Times New Roman" w:hAnsi="Consolas" w:cs="Times New Roman"/>
+          <w:color w:val="000000"/>
+          <w:sz w:val="21"/>
+          <w:szCs w:val="21"/>
+        </w:rPr>
+        <w:t>speechSignalFileName</w:t>
+      </w:r>
+      <w:proofErr w:type="spellEnd"/>
+      <w:r>
+        <w:rPr>
+          <w:rFonts w:ascii="Consolas" w:eastAsia="Times New Roman" w:hAnsi="Consolas" w:cs="Times New Roman"/>
+          <w:color w:val="000000"/>
+          <w:sz w:val="21"/>
+          <w:szCs w:val="21"/>
+        </w:rPr>
+        <w:t>)</w:t>
+      </w:r>
+    </w:p>
+    <w:p>
+      <w:pPr>
+        <w:spacing w:after="240" w:line="258" w:lineRule="atLeast"/>
+        <w:rPr>
+          <w:rFonts w:ascii="Consolas" w:eastAsia="Times New Roman" w:hAnsi="Consolas" w:cs="Times New Roman"/>
+          <w:color w:val="000000"/>
+          <w:sz w:val="21"/>
+          <w:szCs w:val="21"/>
+        </w:rPr>
+      </w:pPr>
+    </w:p>
+    <w:p>
+      <w:pPr>
+        <w:spacing w:before="45" w:after="75" w:line="300" w:lineRule="atLeast"/>
+        <w:ind w:right="150"/>
+        <w:outlineLvl w:val="1"/>
         <w:rPr>
           <w:rFonts w:ascii="Helvetica" w:eastAsia="Times New Roman" w:hAnsi="Helvetica" w:cs="Times New Roman"/>
           <w:b/>
@@ -7310,6 +7295,16 @@
           <w:sz w:val="30"/>
           <w:szCs w:val="30"/>
         </w:rPr>
+      </w:pPr>
+      <w:r>
+        <w:rPr>
+          <w:rFonts w:ascii="Helvetica" w:eastAsia="Times New Roman" w:hAnsi="Helvetica" w:cs="Times New Roman"/>
+          <w:b/>
+          <w:bCs/>
+          <w:color w:val="3C3C3C"/>
+          <w:sz w:val="30"/>
+          <w:szCs w:val="30"/>
+        </w:rPr>
         <w:t>Functions</w:t>
       </w:r>
     </w:p>
@@ -10806,15 +10801,23 @@
     <w:p>
       <w:pPr>
         <w:shd w:val="clear" w:color="auto" w:fill="F7F7F7"/>
-        <w:spacing w:line="258" w:lineRule="atLeast"/>
-        <w:ind w:firstLine="720"/>
-        <w:rPr>
-          <w:rFonts w:ascii="Consolas" w:eastAsia="Times New Roman" w:hAnsi="Consolas" w:cs="Times New Roman"/>
-          <w:color w:val="000000"/>
-          <w:sz w:val="21"/>
-          <w:szCs w:val="21"/>
-        </w:rPr>
-      </w:pPr>
+        <w:spacing w:after="0" w:line="258" w:lineRule="atLeast"/>
+        <w:rPr>
+          <w:rFonts w:ascii="Consolas" w:eastAsia="Times New Roman" w:hAnsi="Consolas" w:cs="Times New Roman"/>
+          <w:color w:val="000000"/>
+          <w:sz w:val="21"/>
+          <w:szCs w:val="21"/>
+        </w:rPr>
+      </w:pPr>
+      <w:r>
+        <w:rPr>
+          <w:rFonts w:ascii="Consolas" w:eastAsia="Times New Roman" w:hAnsi="Consolas" w:cs="Times New Roman"/>
+          <w:color w:val="000000"/>
+          <w:sz w:val="21"/>
+          <w:szCs w:val="21"/>
+        </w:rPr>
+        <w:t xml:space="preserve">    </w:t>
+      </w:r>
       <w:r>
         <w:rPr>
           <w:rFonts w:ascii="Consolas" w:eastAsia="Times New Roman" w:hAnsi="Consolas" w:cs="Times New Roman"/>
